--- a/Docs/Observaciones-Lab 4.docx
+++ b/Docs/Observaciones-Lab 4.docx
@@ -42,7 +42,6 @@
         </w:rPr>
         <w:t xml:space="preserve">1 Cod </w:t>
       </w:r>
-      <w:proofErr w:type="spellStart"/>
       <w:r>
         <w:rPr>
           <w:noProof w:val="0"/>
@@ -50,7 +49,6 @@
         </w:rPr>
         <w:t>XXXX</w:t>
       </w:r>
-      <w:proofErr w:type="spellEnd"/>
     </w:p>
     <w:p>
       <w:pPr>
@@ -73,17 +71,29 @@
           <w:noProof w:val="0"/>
           <w:lang w:val="es-419"/>
         </w:rPr>
-        <w:t xml:space="preserve">2 Cod </w:t>
-      </w:r>
-      <w:proofErr w:type="spellStart"/>
+        <w:t>2</w:t>
+      </w:r>
       <w:r>
         <w:rPr>
           <w:noProof w:val="0"/>
           <w:lang w:val="es-419"/>
         </w:rPr>
-        <w:t>XXXX</w:t>
-      </w:r>
-      <w:proofErr w:type="spellEnd"/>
+        <w:t>: Juana Mejia B</w:t>
+      </w:r>
+      <w:r>
+        <w:rPr>
+          <w:noProof w:val="0"/>
+          <w:lang w:val="es-419"/>
+        </w:rPr>
+        <w:t xml:space="preserve"> Cod </w:t>
+      </w:r>
+      <w:r>
+        <w:rPr>
+          <w:noProof w:val="0"/>
+          <w:lang w:val="es-419"/>
+        </w:rPr>
+        <w:t>202021512</w:t>
+      </w:r>
     </w:p>
     <w:p>
       <w:pPr>
@@ -227,7 +237,6 @@
               <w:rPr>
                 <w:rFonts w:ascii="Dax-Regular" w:hAnsi="Dax-Regular"/>
                 <w:noProof w:val="0"/>
-                <w:lang w:val="es-419"/>
               </w:rPr>
             </w:pPr>
           </w:p>
@@ -243,9 +252,16 @@
               <w:rPr>
                 <w:rFonts w:ascii="Dax-Regular" w:hAnsi="Dax-Regular"/>
                 <w:noProof w:val="0"/>
-                <w:lang w:val="es-419"/>
-              </w:rPr>
-            </w:pPr>
+              </w:rPr>
+            </w:pPr>
+            <w:r>
+              <w:rPr>
+                <w:rFonts w:ascii="Helvetica Neue" w:hAnsi="Helvetica Neue" w:cs="Helvetica Neue"/>
+                <w:noProof w:val="0"/>
+                <w:color w:val="000000"/>
+              </w:rPr>
+              <w:t>2,4 GHz Quad-Core Intel Core i5</w:t>
+            </w:r>
           </w:p>
         </w:tc>
       </w:tr>
@@ -307,6 +323,14 @@
                 <w:lang w:val="es-419"/>
               </w:rPr>
             </w:pPr>
+            <w:r>
+              <w:rPr>
+                <w:rFonts w:ascii="Dax-Regular" w:hAnsi="Dax-Regular"/>
+                <w:noProof w:val="0"/>
+                <w:lang w:val="es-419"/>
+              </w:rPr>
+              <w:t>8 GB</w:t>
+            </w:r>
           </w:p>
         </w:tc>
       </w:tr>
@@ -370,6 +394,14 @@
                 <w:lang w:val="es-419"/>
               </w:rPr>
             </w:pPr>
+            <w:r>
+              <w:rPr>
+                <w:rFonts w:ascii="Dax-Regular" w:hAnsi="Dax-Regular"/>
+                <w:noProof w:val="0"/>
+                <w:lang w:val="es-419"/>
+              </w:rPr>
+              <w:t>MacOS Big Sur (Version 11.1)</w:t>
+            </w:r>
           </w:p>
         </w:tc>
       </w:tr>
@@ -511,7 +543,6 @@
               </w:rPr>
               <w:t>Tamaño de la muestra (</w:t>
             </w:r>
-            <w:proofErr w:type="spellStart"/>
             <w:r>
               <w:rPr>
                 <w:noProof w:val="0"/>
@@ -519,7 +550,6 @@
               </w:rPr>
               <w:t>ARRAY_LIST</w:t>
             </w:r>
-            <w:proofErr w:type="spellEnd"/>
             <w:r>
               <w:rPr>
                 <w:rFonts w:ascii="Dax-Regular" w:hAnsi="Dax-Regular"/>
@@ -547,41 +577,13 @@
                 <w:lang w:val="es-419"/>
               </w:rPr>
             </w:pPr>
-            <w:proofErr w:type="spellStart"/>
-            <w:r>
-              <w:rPr>
-                <w:rFonts w:ascii="Dax-Regular" w:hAnsi="Dax-Regular"/>
-                <w:noProof w:val="0"/>
-                <w:lang w:val="es-419"/>
-              </w:rPr>
-              <w:t>Insertion</w:t>
-            </w:r>
-            <w:proofErr w:type="spellEnd"/>
-            <w:r>
-              <w:rPr>
-                <w:rFonts w:ascii="Dax-Regular" w:hAnsi="Dax-Regular"/>
-                <w:noProof w:val="0"/>
-                <w:lang w:val="es-419"/>
-              </w:rPr>
-              <w:t xml:space="preserve"> </w:t>
-            </w:r>
-            <w:proofErr w:type="spellStart"/>
-            <w:r>
-              <w:rPr>
-                <w:rFonts w:ascii="Dax-Regular" w:hAnsi="Dax-Regular"/>
-                <w:noProof w:val="0"/>
-                <w:lang w:val="es-419"/>
-              </w:rPr>
-              <w:t>Sort</w:t>
-            </w:r>
-            <w:proofErr w:type="spellEnd"/>
-            <w:r>
-              <w:rPr>
-                <w:rFonts w:ascii="Dax-Regular" w:hAnsi="Dax-Regular"/>
-                <w:noProof w:val="0"/>
-                <w:lang w:val="es-419"/>
-              </w:rPr>
-              <w:t xml:space="preserve"> (ms)</w:t>
+            <w:r>
+              <w:rPr>
+                <w:rFonts w:ascii="Dax-Regular" w:hAnsi="Dax-Regular"/>
+                <w:noProof w:val="0"/>
+                <w:lang w:val="es-419"/>
+              </w:rPr>
+              <w:t>Insertion Sort (ms)</w:t>
             </w:r>
           </w:p>
         </w:tc>
@@ -602,41 +604,13 @@
                 <w:lang w:val="es-419"/>
               </w:rPr>
             </w:pPr>
-            <w:proofErr w:type="spellStart"/>
-            <w:r>
-              <w:rPr>
-                <w:rFonts w:ascii="Dax-Regular" w:hAnsi="Dax-Regular"/>
-                <w:noProof w:val="0"/>
-                <w:lang w:val="es-419"/>
-              </w:rPr>
-              <w:t>Selection</w:t>
-            </w:r>
-            <w:proofErr w:type="spellEnd"/>
-            <w:r>
-              <w:rPr>
-                <w:rFonts w:ascii="Dax-Regular" w:hAnsi="Dax-Regular"/>
-                <w:noProof w:val="0"/>
-                <w:lang w:val="es-419"/>
-              </w:rPr>
-              <w:t xml:space="preserve"> </w:t>
-            </w:r>
-            <w:proofErr w:type="spellStart"/>
-            <w:r>
-              <w:rPr>
-                <w:rFonts w:ascii="Dax-Regular" w:hAnsi="Dax-Regular"/>
-                <w:noProof w:val="0"/>
-                <w:lang w:val="es-419"/>
-              </w:rPr>
-              <w:t>Sort</w:t>
-            </w:r>
-            <w:proofErr w:type="spellEnd"/>
-            <w:r>
-              <w:rPr>
-                <w:rFonts w:ascii="Dax-Regular" w:hAnsi="Dax-Regular"/>
-                <w:noProof w:val="0"/>
-                <w:lang w:val="es-419"/>
-              </w:rPr>
-              <w:t xml:space="preserve"> (ms)</w:t>
+            <w:r>
+              <w:rPr>
+                <w:rFonts w:ascii="Dax-Regular" w:hAnsi="Dax-Regular"/>
+                <w:noProof w:val="0"/>
+                <w:lang w:val="es-419"/>
+              </w:rPr>
+              <w:t>Selection Sort (ms)</w:t>
             </w:r>
           </w:p>
         </w:tc>
@@ -663,25 +637,7 @@
                 <w:noProof w:val="0"/>
                 <w:lang w:val="es-419"/>
               </w:rPr>
-              <w:t xml:space="preserve">Shell </w:t>
-            </w:r>
-            <w:proofErr w:type="spellStart"/>
-            <w:r>
-              <w:rPr>
-                <w:rFonts w:ascii="Dax-Regular" w:hAnsi="Dax-Regular"/>
-                <w:noProof w:val="0"/>
-                <w:lang w:val="es-419"/>
-              </w:rPr>
-              <w:t>Sort</w:t>
-            </w:r>
-            <w:proofErr w:type="spellEnd"/>
-            <w:r>
-              <w:rPr>
-                <w:rFonts w:ascii="Dax-Regular" w:hAnsi="Dax-Regular"/>
-                <w:noProof w:val="0"/>
-                <w:lang w:val="es-419"/>
-              </w:rPr>
-              <w:t xml:space="preserve"> (ms)</w:t>
+              <w:t>Shell Sort (ms)</w:t>
             </w:r>
           </w:p>
         </w:tc>
@@ -1561,7 +1517,6 @@
               </w:rPr>
               <w:t>Tamaño de la muestra (</w:t>
             </w:r>
-            <w:proofErr w:type="spellStart"/>
             <w:r>
               <w:rPr>
                 <w:noProof w:val="0"/>
@@ -1569,7 +1524,6 @@
               </w:rPr>
               <w:t>LINKED_LIST</w:t>
             </w:r>
-            <w:proofErr w:type="spellEnd"/>
             <w:r>
               <w:rPr>
                 <w:rFonts w:ascii="Dax-Regular" w:hAnsi="Dax-Regular"/>
@@ -1597,41 +1551,13 @@
                 <w:lang w:val="es-419"/>
               </w:rPr>
             </w:pPr>
-            <w:proofErr w:type="spellStart"/>
-            <w:r>
-              <w:rPr>
-                <w:rFonts w:ascii="Dax-Regular" w:hAnsi="Dax-Regular"/>
-                <w:noProof w:val="0"/>
-                <w:lang w:val="es-419"/>
-              </w:rPr>
-              <w:t>Insertion</w:t>
-            </w:r>
-            <w:proofErr w:type="spellEnd"/>
-            <w:r>
-              <w:rPr>
-                <w:rFonts w:ascii="Dax-Regular" w:hAnsi="Dax-Regular"/>
-                <w:noProof w:val="0"/>
-                <w:lang w:val="es-419"/>
-              </w:rPr>
-              <w:t xml:space="preserve"> </w:t>
-            </w:r>
-            <w:proofErr w:type="spellStart"/>
-            <w:r>
-              <w:rPr>
-                <w:rFonts w:ascii="Dax-Regular" w:hAnsi="Dax-Regular"/>
-                <w:noProof w:val="0"/>
-                <w:lang w:val="es-419"/>
-              </w:rPr>
-              <w:t>Sort</w:t>
-            </w:r>
-            <w:proofErr w:type="spellEnd"/>
-            <w:r>
-              <w:rPr>
-                <w:rFonts w:ascii="Dax-Regular" w:hAnsi="Dax-Regular"/>
-                <w:noProof w:val="0"/>
-                <w:lang w:val="es-419"/>
-              </w:rPr>
-              <w:t xml:space="preserve"> (ms)</w:t>
+            <w:r>
+              <w:rPr>
+                <w:rFonts w:ascii="Dax-Regular" w:hAnsi="Dax-Regular"/>
+                <w:noProof w:val="0"/>
+                <w:lang w:val="es-419"/>
+              </w:rPr>
+              <w:t>Insertion Sort (ms)</w:t>
             </w:r>
           </w:p>
         </w:tc>
@@ -1652,41 +1578,13 @@
                 <w:lang w:val="es-419"/>
               </w:rPr>
             </w:pPr>
-            <w:proofErr w:type="spellStart"/>
-            <w:r>
-              <w:rPr>
-                <w:rFonts w:ascii="Dax-Regular" w:hAnsi="Dax-Regular"/>
-                <w:noProof w:val="0"/>
-                <w:lang w:val="es-419"/>
-              </w:rPr>
-              <w:t>Selection</w:t>
-            </w:r>
-            <w:proofErr w:type="spellEnd"/>
-            <w:r>
-              <w:rPr>
-                <w:rFonts w:ascii="Dax-Regular" w:hAnsi="Dax-Regular"/>
-                <w:noProof w:val="0"/>
-                <w:lang w:val="es-419"/>
-              </w:rPr>
-              <w:t xml:space="preserve"> </w:t>
-            </w:r>
-            <w:proofErr w:type="spellStart"/>
-            <w:r>
-              <w:rPr>
-                <w:rFonts w:ascii="Dax-Regular" w:hAnsi="Dax-Regular"/>
-                <w:noProof w:val="0"/>
-                <w:lang w:val="es-419"/>
-              </w:rPr>
-              <w:t>Sort</w:t>
-            </w:r>
-            <w:proofErr w:type="spellEnd"/>
-            <w:r>
-              <w:rPr>
-                <w:rFonts w:ascii="Dax-Regular" w:hAnsi="Dax-Regular"/>
-                <w:noProof w:val="0"/>
-                <w:lang w:val="es-419"/>
-              </w:rPr>
-              <w:t xml:space="preserve"> (ms)</w:t>
+            <w:r>
+              <w:rPr>
+                <w:rFonts w:ascii="Dax-Regular" w:hAnsi="Dax-Regular"/>
+                <w:noProof w:val="0"/>
+                <w:lang w:val="es-419"/>
+              </w:rPr>
+              <w:t>Selection Sort (ms)</w:t>
             </w:r>
           </w:p>
         </w:tc>
@@ -1713,25 +1611,7 @@
                 <w:noProof w:val="0"/>
                 <w:lang w:val="es-419"/>
               </w:rPr>
-              <w:t xml:space="preserve">Shell </w:t>
-            </w:r>
-            <w:proofErr w:type="spellStart"/>
-            <w:r>
-              <w:rPr>
-                <w:rFonts w:ascii="Dax-Regular" w:hAnsi="Dax-Regular"/>
-                <w:noProof w:val="0"/>
-                <w:lang w:val="es-419"/>
-              </w:rPr>
-              <w:t>Sort</w:t>
-            </w:r>
-            <w:proofErr w:type="spellEnd"/>
-            <w:r>
-              <w:rPr>
-                <w:rFonts w:ascii="Dax-Regular" w:hAnsi="Dax-Regular"/>
-                <w:noProof w:val="0"/>
-                <w:lang w:val="es-419"/>
-              </w:rPr>
-              <w:t xml:space="preserve"> (ms)</w:t>
+              <w:t>Shell Sort (ms)</w:t>
             </w:r>
           </w:p>
         </w:tc>
@@ -2628,25 +2508,7 @@
                 <w:noProof w:val="0"/>
                 <w:lang w:val="es-419"/>
               </w:rPr>
-              <w:t>Arreglo (</w:t>
-            </w:r>
-            <w:proofErr w:type="spellStart"/>
-            <w:r>
-              <w:rPr>
-                <w:rFonts w:ascii="Dax-Regular" w:hAnsi="Dax-Regular"/>
-                <w:noProof w:val="0"/>
-                <w:lang w:val="es-419"/>
-              </w:rPr>
-              <w:t>ARRAYLIST</w:t>
-            </w:r>
-            <w:proofErr w:type="spellEnd"/>
-            <w:r>
-              <w:rPr>
-                <w:rFonts w:ascii="Dax-Regular" w:hAnsi="Dax-Regular"/>
-                <w:noProof w:val="0"/>
-                <w:lang w:val="es-419"/>
-              </w:rPr>
-              <w:t>)</w:t>
+              <w:t>Arreglo (ARRAYLIST)</w:t>
             </w:r>
           </w:p>
         </w:tc>
@@ -2670,25 +2532,7 @@
                 <w:noProof w:val="0"/>
                 <w:lang w:val="es-419"/>
               </w:rPr>
-              <w:t>Lista enlazada (</w:t>
-            </w:r>
-            <w:proofErr w:type="spellStart"/>
-            <w:r>
-              <w:rPr>
-                <w:rFonts w:ascii="Dax-Regular" w:hAnsi="Dax-Regular"/>
-                <w:noProof w:val="0"/>
-                <w:lang w:val="es-419"/>
-              </w:rPr>
-              <w:t>LINKED_LIST</w:t>
-            </w:r>
-            <w:proofErr w:type="spellEnd"/>
-            <w:r>
-              <w:rPr>
-                <w:rFonts w:ascii="Dax-Regular" w:hAnsi="Dax-Regular"/>
-                <w:noProof w:val="0"/>
-                <w:lang w:val="es-419"/>
-              </w:rPr>
-              <w:t>)</w:t>
+              <w:t>Lista enlazada (LINKED_LIST)</w:t>
             </w:r>
           </w:p>
         </w:tc>
@@ -2715,34 +2559,14 @@
                 <w:lang w:val="es-419"/>
               </w:rPr>
             </w:pPr>
-            <w:proofErr w:type="spellStart"/>
-            <w:r>
-              <w:rPr>
-                <w:rFonts w:ascii="Dax-Regular" w:hAnsi="Dax-Regular"/>
-                <w:noProof w:val="0"/>
-                <w:lang w:val="es-419"/>
-              </w:rPr>
-              <w:t>Insertion</w:t>
-            </w:r>
-            <w:proofErr w:type="spellEnd"/>
-            <w:r>
-              <w:rPr>
-                <w:rFonts w:ascii="Dax-Regular" w:hAnsi="Dax-Regular"/>
-                <w:noProof w:val="0"/>
-                <w:lang w:val="es-419"/>
-              </w:rPr>
-              <w:t xml:space="preserve"> </w:t>
-            </w:r>
-            <w:proofErr w:type="spellStart"/>
-            <w:r>
-              <w:rPr>
-                <w:rFonts w:ascii="Dax-Regular" w:hAnsi="Dax-Regular"/>
-                <w:noProof w:val="0"/>
-                <w:lang w:val="es-419"/>
-              </w:rPr>
-              <w:t>sort</w:t>
-            </w:r>
-            <w:proofErr w:type="spellEnd"/>
+            <w:r>
+              <w:rPr>
+                <w:rFonts w:ascii="Dax-Regular" w:hAnsi="Dax-Regular"/>
+                <w:noProof w:val="0"/>
+                <w:lang w:val="es-419"/>
+              </w:rPr>
+              <w:t>Insertion sort</w:t>
+            </w:r>
           </w:p>
         </w:tc>
         <w:tc>
@@ -2799,34 +2623,14 @@
                 <w:lang w:val="es-419"/>
               </w:rPr>
             </w:pPr>
-            <w:proofErr w:type="spellStart"/>
-            <w:r>
-              <w:rPr>
-                <w:rFonts w:ascii="Dax-Regular" w:hAnsi="Dax-Regular"/>
-                <w:noProof w:val="0"/>
-                <w:lang w:val="es-419"/>
-              </w:rPr>
-              <w:t>Selection</w:t>
-            </w:r>
-            <w:proofErr w:type="spellEnd"/>
-            <w:r>
-              <w:rPr>
-                <w:rFonts w:ascii="Dax-Regular" w:hAnsi="Dax-Regular"/>
-                <w:noProof w:val="0"/>
-                <w:lang w:val="es-419"/>
-              </w:rPr>
-              <w:t xml:space="preserve"> </w:t>
-            </w:r>
-            <w:proofErr w:type="spellStart"/>
-            <w:r>
-              <w:rPr>
-                <w:rFonts w:ascii="Dax-Regular" w:hAnsi="Dax-Regular"/>
-                <w:noProof w:val="0"/>
-                <w:lang w:val="es-419"/>
-              </w:rPr>
-              <w:t>sort</w:t>
-            </w:r>
-            <w:proofErr w:type="spellEnd"/>
+            <w:r>
+              <w:rPr>
+                <w:rFonts w:ascii="Dax-Regular" w:hAnsi="Dax-Regular"/>
+                <w:noProof w:val="0"/>
+                <w:lang w:val="es-419"/>
+              </w:rPr>
+              <w:t>Selection sort</w:t>
+            </w:r>
             <w:r>
               <w:rPr>
                 <w:noProof w:val="0"/>
@@ -2894,18 +2698,9 @@
                 <w:noProof w:val="0"/>
                 <w:lang w:val="es-419"/>
               </w:rPr>
-              <w:t xml:space="preserve">Shell </w:t>
-            </w:r>
-            <w:proofErr w:type="spellStart"/>
-            <w:r>
-              <w:rPr>
-                <w:rFonts w:ascii="Dax-Regular" w:hAnsi="Dax-Regular"/>
-                <w:noProof w:val="0"/>
-                <w:lang w:val="es-419"/>
-              </w:rPr>
-              <w:t>sort</w:t>
-            </w:r>
-            <w:proofErr w:type="spellEnd"/>
+              <w:lastRenderedPageBreak/>
+              <w:t>Shell sort</w:t>
+            </w:r>
           </w:p>
         </w:tc>
         <w:tc>
@@ -3021,7 +2816,6 @@
           <w:noProof w:val="0"/>
           <w:lang w:val="es-419"/>
         </w:rPr>
-        <w:lastRenderedPageBreak/>
         <w:t>Graficas</w:t>
       </w:r>
     </w:p>
@@ -3051,14 +2845,7 @@
           <w:rFonts w:ascii="Dax-Regular" w:hAnsi="Dax-Regular"/>
           <w:lang w:val="es-419"/>
         </w:rPr>
-        <w:t>inco gráficas generadas por los resultados de las pruebas de rendimiento</w:t>
-      </w:r>
-      <w:r>
-        <w:rPr>
-          <w:rFonts w:ascii="Dax-Regular" w:hAnsi="Dax-Regular"/>
-          <w:lang w:val="es-419"/>
-        </w:rPr>
-        <w:t xml:space="preserve"> en la </w:t>
+        <w:t xml:space="preserve">inco gráficas generadas por los resultados de las pruebas de rendimiento en la </w:t>
       </w:r>
       <w:r>
         <w:rPr>
@@ -3107,23 +2894,7 @@
           <w:rFonts w:ascii="Dax-Regular" w:hAnsi="Dax-Regular"/>
           <w:lang w:val="es-419"/>
         </w:rPr>
-        <w:t xml:space="preserve">Comparación de rendimiento </w:t>
-      </w:r>
-      <w:proofErr w:type="spellStart"/>
-      <w:r>
-        <w:rPr>
-          <w:rFonts w:ascii="Dax-Regular" w:hAnsi="Dax-Regular"/>
-          <w:lang w:val="es-419"/>
-        </w:rPr>
-        <w:t>ARRAYLIST</w:t>
-      </w:r>
-      <w:proofErr w:type="spellEnd"/>
-      <w:r>
-        <w:rPr>
-          <w:rFonts w:ascii="Dax-Regular" w:hAnsi="Dax-Regular"/>
-          <w:lang w:val="es-419"/>
-        </w:rPr>
-        <w:t>.</w:t>
+        <w:t>Comparación de rendimiento ARRAYLIST.</w:t>
       </w:r>
     </w:p>
     <w:p>
@@ -3145,23 +2916,7 @@
           <w:rFonts w:ascii="Dax-Regular" w:hAnsi="Dax-Regular"/>
           <w:lang w:val="es-419"/>
         </w:rPr>
-        <w:t xml:space="preserve">Comparación de rendimiento </w:t>
-      </w:r>
-      <w:proofErr w:type="spellStart"/>
-      <w:r>
-        <w:rPr>
-          <w:rFonts w:ascii="Dax-Regular" w:hAnsi="Dax-Regular"/>
-          <w:lang w:val="es-419"/>
-        </w:rPr>
-        <w:t>LINKED_LIST</w:t>
-      </w:r>
-      <w:proofErr w:type="spellEnd"/>
-      <w:r>
-        <w:rPr>
-          <w:rFonts w:ascii="Dax-Regular" w:hAnsi="Dax-Regular"/>
-          <w:lang w:val="es-419"/>
-        </w:rPr>
-        <w:t>.</w:t>
+        <w:t>Comparación de rendimiento LINKED_LIST.</w:t>
       </w:r>
     </w:p>
     <w:p>
@@ -3183,39 +2938,7 @@
           <w:rFonts w:ascii="Dax-Regular" w:hAnsi="Dax-Regular"/>
           <w:lang w:val="es-419"/>
         </w:rPr>
-        <w:t xml:space="preserve">Comparación de rendimiento para </w:t>
-      </w:r>
-      <w:proofErr w:type="spellStart"/>
-      <w:r>
-        <w:rPr>
-          <w:rFonts w:ascii="Dax-Regular" w:hAnsi="Dax-Regular"/>
-          <w:lang w:val="es-419"/>
-        </w:rPr>
-        <w:t>Insertion</w:t>
-      </w:r>
-      <w:proofErr w:type="spellEnd"/>
-      <w:r>
-        <w:rPr>
-          <w:rFonts w:ascii="Dax-Regular" w:hAnsi="Dax-Regular"/>
-          <w:lang w:val="es-419"/>
-        </w:rPr>
-        <w:t xml:space="preserve"> </w:t>
-      </w:r>
-      <w:proofErr w:type="spellStart"/>
-      <w:r>
-        <w:rPr>
-          <w:rFonts w:ascii="Dax-Regular" w:hAnsi="Dax-Regular"/>
-          <w:lang w:val="es-419"/>
-        </w:rPr>
-        <w:t>Sort</w:t>
-      </w:r>
-      <w:proofErr w:type="spellEnd"/>
-      <w:r>
-        <w:rPr>
-          <w:rFonts w:ascii="Dax-Regular" w:hAnsi="Dax-Regular"/>
-          <w:lang w:val="es-419"/>
-        </w:rPr>
-        <w:t>.</w:t>
+        <w:t>Comparación de rendimiento para Insertion Sort.</w:t>
       </w:r>
     </w:p>
     <w:p>
@@ -3237,39 +2960,7 @@
           <w:rFonts w:ascii="Dax-Regular" w:hAnsi="Dax-Regular"/>
           <w:lang w:val="es-419"/>
         </w:rPr>
-        <w:t xml:space="preserve">Comparación de rendimiento para </w:t>
-      </w:r>
-      <w:proofErr w:type="spellStart"/>
-      <w:r>
-        <w:rPr>
-          <w:rFonts w:ascii="Dax-Regular" w:hAnsi="Dax-Regular"/>
-          <w:lang w:val="es-419"/>
-        </w:rPr>
-        <w:t>Selection</w:t>
-      </w:r>
-      <w:proofErr w:type="spellEnd"/>
-      <w:r>
-        <w:rPr>
-          <w:rFonts w:ascii="Dax-Regular" w:hAnsi="Dax-Regular"/>
-          <w:lang w:val="es-419"/>
-        </w:rPr>
-        <w:t xml:space="preserve"> </w:t>
-      </w:r>
-      <w:proofErr w:type="spellStart"/>
-      <w:r>
-        <w:rPr>
-          <w:rFonts w:ascii="Dax-Regular" w:hAnsi="Dax-Regular"/>
-          <w:lang w:val="es-419"/>
-        </w:rPr>
-        <w:t>Sort</w:t>
-      </w:r>
-      <w:proofErr w:type="spellEnd"/>
-      <w:r>
-        <w:rPr>
-          <w:rFonts w:ascii="Dax-Regular" w:hAnsi="Dax-Regular"/>
-          <w:lang w:val="es-419"/>
-        </w:rPr>
-        <w:t>.</w:t>
+        <w:t>Comparación de rendimiento para Selection Sort.</w:t>
       </w:r>
     </w:p>
     <w:p>
@@ -3291,23 +2982,7 @@
           <w:rFonts w:ascii="Dax-Regular" w:hAnsi="Dax-Regular"/>
           <w:lang w:val="es-419"/>
         </w:rPr>
-        <w:t xml:space="preserve">Comparación de rendimiento para Shell </w:t>
-      </w:r>
-      <w:proofErr w:type="spellStart"/>
-      <w:r>
-        <w:rPr>
-          <w:rFonts w:ascii="Dax-Regular" w:hAnsi="Dax-Regular"/>
-          <w:lang w:val="es-419"/>
-        </w:rPr>
-        <w:t>Sort</w:t>
-      </w:r>
-      <w:proofErr w:type="spellEnd"/>
-      <w:r>
-        <w:rPr>
-          <w:rFonts w:ascii="Dax-Regular" w:hAnsi="Dax-Regular"/>
-          <w:lang w:val="es-419"/>
-        </w:rPr>
-        <w:t>.</w:t>
+        <w:t>Comparación de rendimiento para Shell Sort.</w:t>
       </w:r>
     </w:p>
     <w:p>
@@ -3403,7 +3078,6 @@
               </w:rPr>
               <w:t>Tamaño de la muestra (</w:t>
             </w:r>
-            <w:proofErr w:type="spellStart"/>
             <w:r>
               <w:rPr>
                 <w:noProof w:val="0"/>
@@ -3411,7 +3085,6 @@
               </w:rPr>
               <w:t>ARRAY_LIST</w:t>
             </w:r>
-            <w:proofErr w:type="spellEnd"/>
             <w:r>
               <w:rPr>
                 <w:rFonts w:ascii="Dax-Regular" w:hAnsi="Dax-Regular"/>
@@ -3439,41 +3112,13 @@
                 <w:lang w:val="es-419"/>
               </w:rPr>
             </w:pPr>
-            <w:proofErr w:type="spellStart"/>
-            <w:r>
-              <w:rPr>
-                <w:rFonts w:ascii="Dax-Regular" w:hAnsi="Dax-Regular"/>
-                <w:noProof w:val="0"/>
-                <w:lang w:val="es-419"/>
-              </w:rPr>
-              <w:t>Insertion</w:t>
-            </w:r>
-            <w:proofErr w:type="spellEnd"/>
-            <w:r>
-              <w:rPr>
-                <w:rFonts w:ascii="Dax-Regular" w:hAnsi="Dax-Regular"/>
-                <w:noProof w:val="0"/>
-                <w:lang w:val="es-419"/>
-              </w:rPr>
-              <w:t xml:space="preserve"> </w:t>
-            </w:r>
-            <w:proofErr w:type="spellStart"/>
-            <w:r>
-              <w:rPr>
-                <w:rFonts w:ascii="Dax-Regular" w:hAnsi="Dax-Regular"/>
-                <w:noProof w:val="0"/>
-                <w:lang w:val="es-419"/>
-              </w:rPr>
-              <w:t>Sort</w:t>
-            </w:r>
-            <w:proofErr w:type="spellEnd"/>
-            <w:r>
-              <w:rPr>
-                <w:rFonts w:ascii="Dax-Regular" w:hAnsi="Dax-Regular"/>
-                <w:noProof w:val="0"/>
-                <w:lang w:val="es-419"/>
-              </w:rPr>
-              <w:t xml:space="preserve"> (ms)</w:t>
+            <w:r>
+              <w:rPr>
+                <w:rFonts w:ascii="Dax-Regular" w:hAnsi="Dax-Regular"/>
+                <w:noProof w:val="0"/>
+                <w:lang w:val="es-419"/>
+              </w:rPr>
+              <w:t>Insertion Sort (ms)</w:t>
             </w:r>
           </w:p>
         </w:tc>
@@ -3494,41 +3139,13 @@
                 <w:lang w:val="es-419"/>
               </w:rPr>
             </w:pPr>
-            <w:proofErr w:type="spellStart"/>
-            <w:r>
-              <w:rPr>
-                <w:rFonts w:ascii="Dax-Regular" w:hAnsi="Dax-Regular"/>
-                <w:noProof w:val="0"/>
-                <w:lang w:val="es-419"/>
-              </w:rPr>
-              <w:t>Selection</w:t>
-            </w:r>
-            <w:proofErr w:type="spellEnd"/>
-            <w:r>
-              <w:rPr>
-                <w:rFonts w:ascii="Dax-Regular" w:hAnsi="Dax-Regular"/>
-                <w:noProof w:val="0"/>
-                <w:lang w:val="es-419"/>
-              </w:rPr>
-              <w:t xml:space="preserve"> </w:t>
-            </w:r>
-            <w:proofErr w:type="spellStart"/>
-            <w:r>
-              <w:rPr>
-                <w:rFonts w:ascii="Dax-Regular" w:hAnsi="Dax-Regular"/>
-                <w:noProof w:val="0"/>
-                <w:lang w:val="es-419"/>
-              </w:rPr>
-              <w:t>Sort</w:t>
-            </w:r>
-            <w:proofErr w:type="spellEnd"/>
-            <w:r>
-              <w:rPr>
-                <w:rFonts w:ascii="Dax-Regular" w:hAnsi="Dax-Regular"/>
-                <w:noProof w:val="0"/>
-                <w:lang w:val="es-419"/>
-              </w:rPr>
-              <w:t xml:space="preserve"> (ms)</w:t>
+            <w:r>
+              <w:rPr>
+                <w:rFonts w:ascii="Dax-Regular" w:hAnsi="Dax-Regular"/>
+                <w:noProof w:val="0"/>
+                <w:lang w:val="es-419"/>
+              </w:rPr>
+              <w:t>Selection Sort (ms)</w:t>
             </w:r>
           </w:p>
         </w:tc>
@@ -3555,25 +3172,7 @@
                 <w:noProof w:val="0"/>
                 <w:lang w:val="es-419"/>
               </w:rPr>
-              <w:t xml:space="preserve">Shell </w:t>
-            </w:r>
-            <w:proofErr w:type="spellStart"/>
-            <w:r>
-              <w:rPr>
-                <w:rFonts w:ascii="Dax-Regular" w:hAnsi="Dax-Regular"/>
-                <w:noProof w:val="0"/>
-                <w:lang w:val="es-419"/>
-              </w:rPr>
-              <w:t>Sort</w:t>
-            </w:r>
-            <w:proofErr w:type="spellEnd"/>
-            <w:r>
-              <w:rPr>
-                <w:rFonts w:ascii="Dax-Regular" w:hAnsi="Dax-Regular"/>
-                <w:noProof w:val="0"/>
-                <w:lang w:val="es-419"/>
-              </w:rPr>
-              <w:t xml:space="preserve"> (ms)</w:t>
+              <w:t>Shell Sort (ms)</w:t>
             </w:r>
           </w:p>
         </w:tc>
@@ -3621,6 +3220,14 @@
                 <w:lang w:val="es-419"/>
               </w:rPr>
             </w:pPr>
+            <w:r>
+              <w:rPr>
+                <w:rFonts w:ascii="Dax-Regular" w:hAnsi="Dax-Regular"/>
+                <w:noProof w:val="0"/>
+                <w:lang w:val="es-419"/>
+              </w:rPr>
+              <w:t>635,68</w:t>
+            </w:r>
           </w:p>
         </w:tc>
         <w:tc>
@@ -3632,6 +3239,24 @@
               <w:jc w:val="both"/>
               <w:cnfStyle w:val="000000100000" w:firstRow="0" w:lastRow="0" w:firstColumn="0" w:lastColumn="0" w:oddVBand="0" w:evenVBand="0" w:oddHBand="1" w:evenHBand="0" w:firstRowFirstColumn="0" w:firstRowLastColumn="0" w:lastRowFirstColumn="0" w:lastRowLastColumn="0"/>
               <w:rPr>
+                <w:rFonts w:ascii="Dax-Regular" w:hAnsi="Dax-Regular" w:cs="Calibri"/>
+                <w:noProof w:val="0"/>
+                <w:color w:val="000000"/>
+              </w:rPr>
+            </w:pPr>
+            <w:r>
+              <w:rPr>
+                <w:rFonts w:ascii="Dax-Regular" w:hAnsi="Dax-Regular" w:cs="Calibri"/>
+                <w:color w:val="000000"/>
+              </w:rPr>
+              <w:t>713,65</w:t>
+            </w:r>
+          </w:p>
+          <w:p>
+            <w:pPr>
+              <w:jc w:val="both"/>
+              <w:cnfStyle w:val="000000100000" w:firstRow="0" w:lastRow="0" w:firstColumn="0" w:lastColumn="0" w:oddVBand="0" w:evenVBand="0" w:oddHBand="1" w:evenHBand="0" w:firstRowFirstColumn="0" w:firstRowLastColumn="0" w:lastRowFirstColumn="0" w:lastRowLastColumn="0"/>
+              <w:rPr>
                 <w:rFonts w:ascii="Dax-Regular" w:hAnsi="Dax-Regular"/>
                 <w:noProof w:val="0"/>
                 <w:lang w:val="es-419"/>
@@ -3643,6 +3268,25 @@
           <w:tcPr>
             <w:tcW w:w="1394" w:type="pct"/>
           </w:tcPr>
+          <w:p>
+            <w:pPr>
+              <w:jc w:val="both"/>
+              <w:cnfStyle w:val="000000100000" w:firstRow="0" w:lastRow="0" w:firstColumn="0" w:lastColumn="0" w:oddVBand="0" w:evenVBand="0" w:oddHBand="1" w:evenHBand="0" w:firstRowFirstColumn="0" w:firstRowLastColumn="0" w:lastRowFirstColumn="0" w:lastRowLastColumn="0"/>
+              <w:rPr>
+                <w:rFonts w:ascii="Dax-Regular" w:hAnsi="Dax-Regular" w:cs="Calibri"/>
+                <w:noProof w:val="0"/>
+                <w:color w:val="000000"/>
+              </w:rPr>
+            </w:pPr>
+            <w:r>
+              <w:rPr>
+                <w:rFonts w:ascii="Dax-Regular" w:hAnsi="Dax-Regular" w:cs="Calibri"/>
+                <w:color w:val="000000"/>
+              </w:rPr>
+              <w:br/>
+              <w:t>43,84</w:t>
+            </w:r>
+          </w:p>
           <w:p>
             <w:pPr>
               <w:jc w:val="both"/>
@@ -3693,6 +3337,24 @@
               <w:jc w:val="both"/>
               <w:cnfStyle w:val="000000000000" w:firstRow="0" w:lastRow="0" w:firstColumn="0" w:lastColumn="0" w:oddVBand="0" w:evenVBand="0" w:oddHBand="0" w:evenHBand="0" w:firstRowFirstColumn="0" w:firstRowLastColumn="0" w:lastRowFirstColumn="0" w:lastRowLastColumn="0"/>
               <w:rPr>
+                <w:rFonts w:ascii="Dax-Regular" w:hAnsi="Dax-Regular" w:cs="Calibri"/>
+                <w:noProof w:val="0"/>
+                <w:color w:val="000000"/>
+              </w:rPr>
+            </w:pPr>
+            <w:r>
+              <w:rPr>
+                <w:rFonts w:ascii="Dax-Regular" w:hAnsi="Dax-Regular" w:cs="Calibri"/>
+                <w:color w:val="000000"/>
+              </w:rPr>
+              <w:t>2704,81</w:t>
+            </w:r>
+          </w:p>
+          <w:p>
+            <w:pPr>
+              <w:jc w:val="both"/>
+              <w:cnfStyle w:val="000000000000" w:firstRow="0" w:lastRow="0" w:firstColumn="0" w:lastColumn="0" w:oddVBand="0" w:evenVBand="0" w:oddHBand="0" w:evenHBand="0" w:firstRowFirstColumn="0" w:firstRowLastColumn="0" w:lastRowFirstColumn="0" w:lastRowLastColumn="0"/>
+              <w:rPr>
                 <w:rFonts w:ascii="Dax-Regular" w:hAnsi="Dax-Regular"/>
                 <w:noProof w:val="0"/>
                 <w:lang w:val="es-419"/>
@@ -3709,6 +3371,24 @@
               <w:jc w:val="both"/>
               <w:cnfStyle w:val="000000000000" w:firstRow="0" w:lastRow="0" w:firstColumn="0" w:lastColumn="0" w:oddVBand="0" w:evenVBand="0" w:oddHBand="0" w:evenHBand="0" w:firstRowFirstColumn="0" w:firstRowLastColumn="0" w:lastRowFirstColumn="0" w:lastRowLastColumn="0"/>
               <w:rPr>
+                <w:rFonts w:ascii="Dax-Regular" w:hAnsi="Dax-Regular" w:cs="Calibri"/>
+                <w:noProof w:val="0"/>
+                <w:color w:val="000000"/>
+              </w:rPr>
+            </w:pPr>
+            <w:r>
+              <w:rPr>
+                <w:rFonts w:ascii="Dax-Regular" w:hAnsi="Dax-Regular" w:cs="Calibri"/>
+                <w:color w:val="000000"/>
+              </w:rPr>
+              <w:t>2855,72</w:t>
+            </w:r>
+          </w:p>
+          <w:p>
+            <w:pPr>
+              <w:jc w:val="both"/>
+              <w:cnfStyle w:val="000000000000" w:firstRow="0" w:lastRow="0" w:firstColumn="0" w:lastColumn="0" w:oddVBand="0" w:evenVBand="0" w:oddHBand="0" w:evenHBand="0" w:firstRowFirstColumn="0" w:firstRowLastColumn="0" w:lastRowFirstColumn="0" w:lastRowLastColumn="0"/>
+              <w:rPr>
                 <w:rFonts w:ascii="Dax-Regular" w:hAnsi="Dax-Regular"/>
                 <w:noProof w:val="0"/>
                 <w:lang w:val="es-419"/>
@@ -3720,6 +3400,24 @@
           <w:tcPr>
             <w:tcW w:w="1394" w:type="pct"/>
           </w:tcPr>
+          <w:p>
+            <w:pPr>
+              <w:jc w:val="both"/>
+              <w:cnfStyle w:val="000000000000" w:firstRow="0" w:lastRow="0" w:firstColumn="0" w:lastColumn="0" w:oddVBand="0" w:evenVBand="0" w:oddHBand="0" w:evenHBand="0" w:firstRowFirstColumn="0" w:firstRowLastColumn="0" w:lastRowFirstColumn="0" w:lastRowLastColumn="0"/>
+              <w:rPr>
+                <w:rFonts w:ascii="Dax-Regular" w:hAnsi="Dax-Regular" w:cs="Calibri"/>
+                <w:noProof w:val="0"/>
+                <w:color w:val="000000"/>
+              </w:rPr>
+            </w:pPr>
+            <w:r>
+              <w:rPr>
+                <w:rFonts w:ascii="Dax-Regular" w:hAnsi="Dax-Regular" w:cs="Calibri"/>
+                <w:color w:val="000000"/>
+              </w:rPr>
+              <w:t>87,05</w:t>
+            </w:r>
+          </w:p>
           <w:p>
             <w:pPr>
               <w:jc w:val="both"/>
@@ -3771,6 +3469,24 @@
               <w:jc w:val="both"/>
               <w:cnfStyle w:val="000000100000" w:firstRow="0" w:lastRow="0" w:firstColumn="0" w:lastColumn="0" w:oddVBand="0" w:evenVBand="0" w:oddHBand="1" w:evenHBand="0" w:firstRowFirstColumn="0" w:firstRowLastColumn="0" w:lastRowFirstColumn="0" w:lastRowLastColumn="0"/>
               <w:rPr>
+                <w:rFonts w:ascii="Dax-Regular" w:hAnsi="Dax-Regular" w:cs="Calibri"/>
+                <w:noProof w:val="0"/>
+                <w:color w:val="000000"/>
+              </w:rPr>
+            </w:pPr>
+            <w:r>
+              <w:rPr>
+                <w:rFonts w:ascii="Dax-Regular" w:hAnsi="Dax-Regular" w:cs="Calibri"/>
+                <w:color w:val="000000"/>
+              </w:rPr>
+              <w:t>10958,1</w:t>
+            </w:r>
+          </w:p>
+          <w:p>
+            <w:pPr>
+              <w:jc w:val="both"/>
+              <w:cnfStyle w:val="000000100000" w:firstRow="0" w:lastRow="0" w:firstColumn="0" w:lastColumn="0" w:oddVBand="0" w:evenVBand="0" w:oddHBand="1" w:evenHBand="0" w:firstRowFirstColumn="0" w:firstRowLastColumn="0" w:lastRowFirstColumn="0" w:lastRowLastColumn="0"/>
+              <w:rPr>
                 <w:rFonts w:ascii="Dax-Regular" w:hAnsi="Dax-Regular"/>
                 <w:noProof w:val="0"/>
                 <w:lang w:val="es-419"/>
@@ -3787,6 +3503,24 @@
               <w:jc w:val="both"/>
               <w:cnfStyle w:val="000000100000" w:firstRow="0" w:lastRow="0" w:firstColumn="0" w:lastColumn="0" w:oddVBand="0" w:evenVBand="0" w:oddHBand="1" w:evenHBand="0" w:firstRowFirstColumn="0" w:firstRowLastColumn="0" w:lastRowFirstColumn="0" w:lastRowLastColumn="0"/>
               <w:rPr>
+                <w:rFonts w:ascii="Dax-Regular" w:hAnsi="Dax-Regular" w:cs="Calibri"/>
+                <w:noProof w:val="0"/>
+                <w:color w:val="000000"/>
+              </w:rPr>
+            </w:pPr>
+            <w:r>
+              <w:rPr>
+                <w:rFonts w:ascii="Dax-Regular" w:hAnsi="Dax-Regular" w:cs="Calibri"/>
+                <w:color w:val="000000"/>
+              </w:rPr>
+              <w:t>12822,03</w:t>
+            </w:r>
+          </w:p>
+          <w:p>
+            <w:pPr>
+              <w:jc w:val="both"/>
+              <w:cnfStyle w:val="000000100000" w:firstRow="0" w:lastRow="0" w:firstColumn="0" w:lastColumn="0" w:oddVBand="0" w:evenVBand="0" w:oddHBand="1" w:evenHBand="0" w:firstRowFirstColumn="0" w:firstRowLastColumn="0" w:lastRowFirstColumn="0" w:lastRowLastColumn="0"/>
+              <w:rPr>
                 <w:rFonts w:ascii="Dax-Regular" w:hAnsi="Dax-Regular"/>
                 <w:noProof w:val="0"/>
                 <w:lang w:val="es-419"/>
@@ -3798,6 +3532,24 @@
           <w:tcPr>
             <w:tcW w:w="1394" w:type="pct"/>
           </w:tcPr>
+          <w:p>
+            <w:pPr>
+              <w:jc w:val="both"/>
+              <w:cnfStyle w:val="000000100000" w:firstRow="0" w:lastRow="0" w:firstColumn="0" w:lastColumn="0" w:oddVBand="0" w:evenVBand="0" w:oddHBand="1" w:evenHBand="0" w:firstRowFirstColumn="0" w:firstRowLastColumn="0" w:lastRowFirstColumn="0" w:lastRowLastColumn="0"/>
+              <w:rPr>
+                <w:rFonts w:ascii="Dax-Regular" w:hAnsi="Dax-Regular" w:cs="Calibri"/>
+                <w:noProof w:val="0"/>
+                <w:color w:val="000000"/>
+              </w:rPr>
+            </w:pPr>
+            <w:r>
+              <w:rPr>
+                <w:rFonts w:ascii="Dax-Regular" w:hAnsi="Dax-Regular" w:cs="Calibri"/>
+                <w:color w:val="000000"/>
+              </w:rPr>
+              <w:t>189,49</w:t>
+            </w:r>
+          </w:p>
           <w:p>
             <w:pPr>
               <w:jc w:val="both"/>
@@ -3848,6 +3600,24 @@
               <w:jc w:val="both"/>
               <w:cnfStyle w:val="000000000000" w:firstRow="0" w:lastRow="0" w:firstColumn="0" w:lastColumn="0" w:oddVBand="0" w:evenVBand="0" w:oddHBand="0" w:evenHBand="0" w:firstRowFirstColumn="0" w:firstRowLastColumn="0" w:lastRowFirstColumn="0" w:lastRowLastColumn="0"/>
               <w:rPr>
+                <w:rFonts w:ascii="Dax-Regular" w:hAnsi="Dax-Regular" w:cs="Calibri"/>
+                <w:noProof w:val="0"/>
+                <w:color w:val="000000"/>
+              </w:rPr>
+            </w:pPr>
+            <w:r>
+              <w:rPr>
+                <w:rFonts w:ascii="Dax-Regular" w:hAnsi="Dax-Regular" w:cs="Calibri"/>
+                <w:color w:val="000000"/>
+              </w:rPr>
+              <w:t>46997,26</w:t>
+            </w:r>
+          </w:p>
+          <w:p>
+            <w:pPr>
+              <w:jc w:val="both"/>
+              <w:cnfStyle w:val="000000000000" w:firstRow="0" w:lastRow="0" w:firstColumn="0" w:lastColumn="0" w:oddVBand="0" w:evenVBand="0" w:oddHBand="0" w:evenHBand="0" w:firstRowFirstColumn="0" w:firstRowLastColumn="0" w:lastRowFirstColumn="0" w:lastRowLastColumn="0"/>
+              <w:rPr>
                 <w:rFonts w:ascii="Dax-Regular" w:hAnsi="Dax-Regular"/>
                 <w:noProof w:val="0"/>
                 <w:lang w:val="es-419"/>
@@ -3864,6 +3634,24 @@
               <w:jc w:val="both"/>
               <w:cnfStyle w:val="000000000000" w:firstRow="0" w:lastRow="0" w:firstColumn="0" w:lastColumn="0" w:oddVBand="0" w:evenVBand="0" w:oddHBand="0" w:evenHBand="0" w:firstRowFirstColumn="0" w:firstRowLastColumn="0" w:lastRowFirstColumn="0" w:lastRowLastColumn="0"/>
               <w:rPr>
+                <w:rFonts w:ascii="Dax-Regular" w:hAnsi="Dax-Regular" w:cs="Calibri"/>
+                <w:noProof w:val="0"/>
+                <w:color w:val="000000"/>
+              </w:rPr>
+            </w:pPr>
+            <w:r>
+              <w:rPr>
+                <w:rFonts w:ascii="Dax-Regular" w:hAnsi="Dax-Regular" w:cs="Calibri"/>
+                <w:color w:val="000000"/>
+              </w:rPr>
+              <w:t>55370,15</w:t>
+            </w:r>
+          </w:p>
+          <w:p>
+            <w:pPr>
+              <w:jc w:val="both"/>
+              <w:cnfStyle w:val="000000000000" w:firstRow="0" w:lastRow="0" w:firstColumn="0" w:lastColumn="0" w:oddVBand="0" w:evenVBand="0" w:oddHBand="0" w:evenHBand="0" w:firstRowFirstColumn="0" w:firstRowLastColumn="0" w:lastRowFirstColumn="0" w:lastRowLastColumn="0"/>
+              <w:rPr>
                 <w:rFonts w:ascii="Dax-Regular" w:hAnsi="Dax-Regular"/>
                 <w:noProof w:val="0"/>
                 <w:lang w:val="es-419"/>
@@ -3875,6 +3663,24 @@
           <w:tcPr>
             <w:tcW w:w="1394" w:type="pct"/>
           </w:tcPr>
+          <w:p>
+            <w:pPr>
+              <w:jc w:val="both"/>
+              <w:cnfStyle w:val="000000000000" w:firstRow="0" w:lastRow="0" w:firstColumn="0" w:lastColumn="0" w:oddVBand="0" w:evenVBand="0" w:oddHBand="0" w:evenHBand="0" w:firstRowFirstColumn="0" w:firstRowLastColumn="0" w:lastRowFirstColumn="0" w:lastRowLastColumn="0"/>
+              <w:rPr>
+                <w:rFonts w:ascii="Dax-Regular" w:hAnsi="Dax-Regular" w:cs="Calibri"/>
+                <w:noProof w:val="0"/>
+                <w:color w:val="000000"/>
+              </w:rPr>
+            </w:pPr>
+            <w:r>
+              <w:rPr>
+                <w:rFonts w:ascii="Dax-Regular" w:hAnsi="Dax-Regular" w:cs="Calibri"/>
+                <w:color w:val="000000"/>
+              </w:rPr>
+              <w:t>483,79</w:t>
+            </w:r>
+          </w:p>
           <w:p>
             <w:pPr>
               <w:jc w:val="both"/>
@@ -3926,6 +3732,24 @@
               <w:jc w:val="both"/>
               <w:cnfStyle w:val="000000100000" w:firstRow="0" w:lastRow="0" w:firstColumn="0" w:lastColumn="0" w:oddVBand="0" w:evenVBand="0" w:oddHBand="1" w:evenHBand="0" w:firstRowFirstColumn="0" w:firstRowLastColumn="0" w:lastRowFirstColumn="0" w:lastRowLastColumn="0"/>
               <w:rPr>
+                <w:rFonts w:ascii="Dax-Regular" w:hAnsi="Dax-Regular" w:cs="Calibri"/>
+                <w:noProof w:val="0"/>
+                <w:color w:val="000000"/>
+              </w:rPr>
+            </w:pPr>
+            <w:r>
+              <w:rPr>
+                <w:rFonts w:ascii="Dax-Regular" w:hAnsi="Dax-Regular" w:cs="Calibri"/>
+                <w:color w:val="000000"/>
+              </w:rPr>
+              <w:t>228691,97</w:t>
+            </w:r>
+          </w:p>
+          <w:p>
+            <w:pPr>
+              <w:jc w:val="both"/>
+              <w:cnfStyle w:val="000000100000" w:firstRow="0" w:lastRow="0" w:firstColumn="0" w:lastColumn="0" w:oddVBand="0" w:evenVBand="0" w:oddHBand="1" w:evenHBand="0" w:firstRowFirstColumn="0" w:firstRowLastColumn="0" w:lastRowFirstColumn="0" w:lastRowLastColumn="0"/>
+              <w:rPr>
                 <w:rFonts w:ascii="Dax-Regular" w:hAnsi="Dax-Regular"/>
                 <w:noProof w:val="0"/>
                 <w:lang w:val="es-419"/>
@@ -3942,6 +3766,24 @@
               <w:jc w:val="both"/>
               <w:cnfStyle w:val="000000100000" w:firstRow="0" w:lastRow="0" w:firstColumn="0" w:lastColumn="0" w:oddVBand="0" w:evenVBand="0" w:oddHBand="1" w:evenHBand="0" w:firstRowFirstColumn="0" w:firstRowLastColumn="0" w:lastRowFirstColumn="0" w:lastRowLastColumn="0"/>
               <w:rPr>
+                <w:rFonts w:ascii="Dax-Regular" w:hAnsi="Dax-Regular" w:cs="Calibri"/>
+                <w:noProof w:val="0"/>
+                <w:color w:val="000000"/>
+              </w:rPr>
+            </w:pPr>
+            <w:r>
+              <w:rPr>
+                <w:rFonts w:ascii="Dax-Regular" w:hAnsi="Dax-Regular" w:cs="Calibri"/>
+                <w:color w:val="000000"/>
+              </w:rPr>
+              <w:t>241021,5</w:t>
+            </w:r>
+          </w:p>
+          <w:p>
+            <w:pPr>
+              <w:jc w:val="both"/>
+              <w:cnfStyle w:val="000000100000" w:firstRow="0" w:lastRow="0" w:firstColumn="0" w:lastColumn="0" w:oddVBand="0" w:evenVBand="0" w:oddHBand="1" w:evenHBand="0" w:firstRowFirstColumn="0" w:firstRowLastColumn="0" w:lastRowFirstColumn="0" w:lastRowLastColumn="0"/>
+              <w:rPr>
                 <w:rFonts w:ascii="Dax-Regular" w:hAnsi="Dax-Regular"/>
                 <w:noProof w:val="0"/>
                 <w:lang w:val="es-419"/>
@@ -3953,6 +3795,24 @@
           <w:tcPr>
             <w:tcW w:w="1394" w:type="pct"/>
           </w:tcPr>
+          <w:p>
+            <w:pPr>
+              <w:jc w:val="both"/>
+              <w:cnfStyle w:val="000000100000" w:firstRow="0" w:lastRow="0" w:firstColumn="0" w:lastColumn="0" w:oddVBand="0" w:evenVBand="0" w:oddHBand="1" w:evenHBand="0" w:firstRowFirstColumn="0" w:firstRowLastColumn="0" w:lastRowFirstColumn="0" w:lastRowLastColumn="0"/>
+              <w:rPr>
+                <w:rFonts w:ascii="Dax-Regular" w:hAnsi="Dax-Regular" w:cs="Calibri"/>
+                <w:noProof w:val="0"/>
+                <w:color w:val="000000"/>
+              </w:rPr>
+            </w:pPr>
+            <w:r>
+              <w:rPr>
+                <w:rFonts w:ascii="Dax-Regular" w:hAnsi="Dax-Regular" w:cs="Calibri"/>
+                <w:color w:val="000000"/>
+              </w:rPr>
+              <w:t>1058,46</w:t>
+            </w:r>
+          </w:p>
           <w:p>
             <w:pPr>
               <w:jc w:val="both"/>
@@ -4003,6 +3863,24 @@
               <w:jc w:val="both"/>
               <w:cnfStyle w:val="000000000000" w:firstRow="0" w:lastRow="0" w:firstColumn="0" w:lastColumn="0" w:oddVBand="0" w:evenVBand="0" w:oddHBand="0" w:evenHBand="0" w:firstRowFirstColumn="0" w:firstRowLastColumn="0" w:lastRowFirstColumn="0" w:lastRowLastColumn="0"/>
               <w:rPr>
+                <w:rFonts w:ascii="Dax-Regular" w:hAnsi="Dax-Regular" w:cs="Calibri"/>
+                <w:noProof w:val="0"/>
+                <w:color w:val="000000"/>
+              </w:rPr>
+            </w:pPr>
+            <w:r>
+              <w:rPr>
+                <w:rFonts w:ascii="Dax-Regular" w:hAnsi="Dax-Regular" w:cs="Calibri"/>
+                <w:color w:val="000000"/>
+              </w:rPr>
+              <w:t>856183,35</w:t>
+            </w:r>
+          </w:p>
+          <w:p>
+            <w:pPr>
+              <w:jc w:val="both"/>
+              <w:cnfStyle w:val="000000000000" w:firstRow="0" w:lastRow="0" w:firstColumn="0" w:lastColumn="0" w:oddVBand="0" w:evenVBand="0" w:oddHBand="0" w:evenHBand="0" w:firstRowFirstColumn="0" w:firstRowLastColumn="0" w:lastRowFirstColumn="0" w:lastRowLastColumn="0"/>
+              <w:rPr>
                 <w:rFonts w:ascii="Dax-Regular" w:hAnsi="Dax-Regular"/>
                 <w:noProof w:val="0"/>
                 <w:lang w:val="es-419"/>
@@ -4019,6 +3897,24 @@
               <w:jc w:val="both"/>
               <w:cnfStyle w:val="000000000000" w:firstRow="0" w:lastRow="0" w:firstColumn="0" w:lastColumn="0" w:oddVBand="0" w:evenVBand="0" w:oddHBand="0" w:evenHBand="0" w:firstRowFirstColumn="0" w:firstRowLastColumn="0" w:lastRowFirstColumn="0" w:lastRowLastColumn="0"/>
               <w:rPr>
+                <w:rFonts w:ascii="Dax-Regular" w:hAnsi="Dax-Regular" w:cs="Calibri"/>
+                <w:noProof w:val="0"/>
+                <w:color w:val="000000"/>
+              </w:rPr>
+            </w:pPr>
+            <w:r>
+              <w:rPr>
+                <w:rFonts w:ascii="Dax-Regular" w:hAnsi="Dax-Regular" w:cs="Calibri"/>
+                <w:color w:val="000000"/>
+              </w:rPr>
+              <w:t>1039383,26</w:t>
+            </w:r>
+          </w:p>
+          <w:p>
+            <w:pPr>
+              <w:jc w:val="both"/>
+              <w:cnfStyle w:val="000000000000" w:firstRow="0" w:lastRow="0" w:firstColumn="0" w:lastColumn="0" w:oddVBand="0" w:evenVBand="0" w:oddHBand="0" w:evenHBand="0" w:firstRowFirstColumn="0" w:firstRowLastColumn="0" w:lastRowFirstColumn="0" w:lastRowLastColumn="0"/>
+              <w:rPr>
                 <w:rFonts w:ascii="Dax-Regular" w:hAnsi="Dax-Regular"/>
                 <w:noProof w:val="0"/>
                 <w:lang w:val="es-419"/>
@@ -4030,6 +3926,24 @@
           <w:tcPr>
             <w:tcW w:w="1394" w:type="pct"/>
           </w:tcPr>
+          <w:p>
+            <w:pPr>
+              <w:jc w:val="both"/>
+              <w:cnfStyle w:val="000000000000" w:firstRow="0" w:lastRow="0" w:firstColumn="0" w:lastColumn="0" w:oddVBand="0" w:evenVBand="0" w:oddHBand="0" w:evenHBand="0" w:firstRowFirstColumn="0" w:firstRowLastColumn="0" w:lastRowFirstColumn="0" w:lastRowLastColumn="0"/>
+              <w:rPr>
+                <w:rFonts w:ascii="Dax-Regular" w:hAnsi="Dax-Regular" w:cs="Calibri"/>
+                <w:noProof w:val="0"/>
+                <w:color w:val="000000"/>
+              </w:rPr>
+            </w:pPr>
+            <w:r>
+              <w:rPr>
+                <w:rFonts w:ascii="Dax-Regular" w:hAnsi="Dax-Regular" w:cs="Calibri"/>
+                <w:color w:val="000000"/>
+              </w:rPr>
+              <w:t>2554,27</w:t>
+            </w:r>
+          </w:p>
           <w:p>
             <w:pPr>
               <w:jc w:val="both"/>
@@ -4086,6 +4000,14 @@
                 <w:lang w:val="es-419"/>
               </w:rPr>
             </w:pPr>
+            <w:r>
+              <w:rPr>
+                <w:rFonts w:ascii="Dax-Regular" w:hAnsi="Dax-Regular"/>
+                <w:noProof w:val="0"/>
+                <w:lang w:val="es-419"/>
+              </w:rPr>
+              <w:t xml:space="preserve">El tiempo de carga exedio el maximo dicho por el profesor </w:t>
+            </w:r>
           </w:p>
         </w:tc>
         <w:tc>
@@ -4102,12 +4024,38 @@
                 <w:lang w:val="es-419"/>
               </w:rPr>
             </w:pPr>
+            <w:r>
+              <w:rPr>
+                <w:rFonts w:ascii="Dax-Regular" w:hAnsi="Dax-Regular"/>
+                <w:noProof w:val="0"/>
+                <w:lang w:val="es-419"/>
+              </w:rPr>
+              <w:t>El tiempo de carga exedio el maximo dicho por el profesor</w:t>
+            </w:r>
           </w:p>
         </w:tc>
         <w:tc>
           <w:tcPr>
             <w:tcW w:w="1394" w:type="pct"/>
           </w:tcPr>
+          <w:p>
+            <w:pPr>
+              <w:jc w:val="both"/>
+              <w:cnfStyle w:val="000000100000" w:firstRow="0" w:lastRow="0" w:firstColumn="0" w:lastColumn="0" w:oddVBand="0" w:evenVBand="0" w:oddHBand="1" w:evenHBand="0" w:firstRowFirstColumn="0" w:firstRowLastColumn="0" w:lastRowFirstColumn="0" w:lastRowLastColumn="0"/>
+              <w:rPr>
+                <w:rFonts w:ascii="Dax-Regular" w:hAnsi="Dax-Regular" w:cs="Calibri"/>
+                <w:noProof w:val="0"/>
+                <w:color w:val="000000"/>
+              </w:rPr>
+            </w:pPr>
+            <w:r>
+              <w:rPr>
+                <w:rFonts w:ascii="Dax-Regular" w:hAnsi="Dax-Regular" w:cs="Calibri"/>
+                <w:color w:val="000000"/>
+              </w:rPr>
+              <w:t>5759,54</w:t>
+            </w:r>
+          </w:p>
           <w:p>
             <w:pPr>
               <w:jc w:val="both"/>
@@ -4163,6 +4111,14 @@
                 <w:lang w:val="es-419"/>
               </w:rPr>
             </w:pPr>
+            <w:r>
+              <w:rPr>
+                <w:rFonts w:ascii="Dax-Regular" w:hAnsi="Dax-Regular"/>
+                <w:noProof w:val="0"/>
+                <w:lang w:val="es-419"/>
+              </w:rPr>
+              <w:t>El tiempo de carga exedio el maximo dicho por el profesor</w:t>
+            </w:r>
           </w:p>
         </w:tc>
         <w:tc>
@@ -4179,12 +4135,38 @@
                 <w:lang w:val="es-419"/>
               </w:rPr>
             </w:pPr>
+            <w:r>
+              <w:rPr>
+                <w:rFonts w:ascii="Dax-Regular" w:hAnsi="Dax-Regular"/>
+                <w:noProof w:val="0"/>
+                <w:lang w:val="es-419"/>
+              </w:rPr>
+              <w:t>El tiempo de carga exedio el maximo dicho por el profesor</w:t>
+            </w:r>
           </w:p>
         </w:tc>
         <w:tc>
           <w:tcPr>
             <w:tcW w:w="1394" w:type="pct"/>
           </w:tcPr>
+          <w:p>
+            <w:pPr>
+              <w:jc w:val="both"/>
+              <w:cnfStyle w:val="000000000000" w:firstRow="0" w:lastRow="0" w:firstColumn="0" w:lastColumn="0" w:oddVBand="0" w:evenVBand="0" w:oddHBand="0" w:evenHBand="0" w:firstRowFirstColumn="0" w:firstRowLastColumn="0" w:lastRowFirstColumn="0" w:lastRowLastColumn="0"/>
+              <w:rPr>
+                <w:rFonts w:ascii="Dax-Regular" w:hAnsi="Dax-Regular" w:cs="Calibri"/>
+                <w:noProof w:val="0"/>
+                <w:color w:val="000000"/>
+              </w:rPr>
+            </w:pPr>
+            <w:r>
+              <w:rPr>
+                <w:rFonts w:ascii="Dax-Regular" w:hAnsi="Dax-Regular" w:cs="Calibri"/>
+                <w:color w:val="000000"/>
+              </w:rPr>
+              <w:t>13617,37</w:t>
+            </w:r>
+          </w:p>
           <w:p>
             <w:pPr>
               <w:jc w:val="both"/>
@@ -4241,6 +4223,14 @@
                 <w:lang w:val="es-419"/>
               </w:rPr>
             </w:pPr>
+            <w:r>
+              <w:rPr>
+                <w:rFonts w:ascii="Dax-Regular" w:hAnsi="Dax-Regular"/>
+                <w:noProof w:val="0"/>
+                <w:lang w:val="es-419"/>
+              </w:rPr>
+              <w:t>El tiempo de carga exedio el maximo dicho por el profesor</w:t>
+            </w:r>
           </w:p>
         </w:tc>
         <w:tc>
@@ -4257,12 +4247,38 @@
                 <w:lang w:val="es-419"/>
               </w:rPr>
             </w:pPr>
+            <w:r>
+              <w:rPr>
+                <w:rFonts w:ascii="Dax-Regular" w:hAnsi="Dax-Regular"/>
+                <w:noProof w:val="0"/>
+                <w:lang w:val="es-419"/>
+              </w:rPr>
+              <w:t>El tiempo de carga exedio el maximo dicho por el profesor</w:t>
+            </w:r>
           </w:p>
         </w:tc>
         <w:tc>
           <w:tcPr>
             <w:tcW w:w="1394" w:type="pct"/>
           </w:tcPr>
+          <w:p>
+            <w:pPr>
+              <w:jc w:val="both"/>
+              <w:cnfStyle w:val="000000100000" w:firstRow="0" w:lastRow="0" w:firstColumn="0" w:lastColumn="0" w:oddVBand="0" w:evenVBand="0" w:oddHBand="1" w:evenHBand="0" w:firstRowFirstColumn="0" w:firstRowLastColumn="0" w:lastRowFirstColumn="0" w:lastRowLastColumn="0"/>
+              <w:rPr>
+                <w:rFonts w:ascii="Dax-Regular" w:hAnsi="Dax-Regular" w:cs="Calibri"/>
+                <w:noProof w:val="0"/>
+                <w:color w:val="000000"/>
+              </w:rPr>
+            </w:pPr>
+            <w:r>
+              <w:rPr>
+                <w:rFonts w:ascii="Dax-Regular" w:hAnsi="Dax-Regular" w:cs="Calibri"/>
+                <w:color w:val="000000"/>
+              </w:rPr>
+              <w:t>35799,87</w:t>
+            </w:r>
+          </w:p>
           <w:p>
             <w:pPr>
               <w:jc w:val="both"/>
@@ -4319,6 +4335,14 @@
                 <w:lang w:val="es-419"/>
               </w:rPr>
             </w:pPr>
+            <w:r>
+              <w:rPr>
+                <w:rFonts w:ascii="Dax-Regular" w:hAnsi="Dax-Regular"/>
+                <w:noProof w:val="0"/>
+                <w:lang w:val="es-419"/>
+              </w:rPr>
+              <w:t>El tiempo de carga exedio el maximo dicho por el profesor</w:t>
+            </w:r>
           </w:p>
         </w:tc>
         <w:tc>
@@ -4335,12 +4359,38 @@
                 <w:lang w:val="es-419"/>
               </w:rPr>
             </w:pPr>
+            <w:r>
+              <w:rPr>
+                <w:rFonts w:ascii="Dax-Regular" w:hAnsi="Dax-Regular"/>
+                <w:noProof w:val="0"/>
+                <w:lang w:val="es-419"/>
+              </w:rPr>
+              <w:t>El tiempo de carga exedio el maximo dicho por el profesor</w:t>
+            </w:r>
           </w:p>
         </w:tc>
         <w:tc>
           <w:tcPr>
             <w:tcW w:w="1394" w:type="pct"/>
           </w:tcPr>
+          <w:p>
+            <w:pPr>
+              <w:jc w:val="both"/>
+              <w:cnfStyle w:val="000000000000" w:firstRow="0" w:lastRow="0" w:firstColumn="0" w:lastColumn="0" w:oddVBand="0" w:evenVBand="0" w:oddHBand="0" w:evenHBand="0" w:firstRowFirstColumn="0" w:firstRowLastColumn="0" w:lastRowFirstColumn="0" w:lastRowLastColumn="0"/>
+              <w:rPr>
+                <w:rFonts w:ascii="Dax-Regular" w:hAnsi="Dax-Regular" w:cs="Calibri"/>
+                <w:noProof w:val="0"/>
+                <w:color w:val="000000"/>
+              </w:rPr>
+            </w:pPr>
+            <w:r>
+              <w:rPr>
+                <w:rFonts w:ascii="Dax-Regular" w:hAnsi="Dax-Regular" w:cs="Calibri"/>
+                <w:color w:val="000000"/>
+              </w:rPr>
+              <w:t>62202,01</w:t>
+            </w:r>
+          </w:p>
           <w:p>
             <w:pPr>
               <w:keepNext/>
@@ -4451,7 +4501,6 @@
               </w:rPr>
               <w:t>Tamaño de la muestra (</w:t>
             </w:r>
-            <w:proofErr w:type="spellStart"/>
             <w:r>
               <w:rPr>
                 <w:noProof w:val="0"/>
@@ -4459,7 +4508,6 @@
               </w:rPr>
               <w:t>LINKED_LIST</w:t>
             </w:r>
-            <w:proofErr w:type="spellEnd"/>
             <w:r>
               <w:rPr>
                 <w:rFonts w:ascii="Dax-Regular" w:hAnsi="Dax-Regular"/>
@@ -4487,41 +4535,13 @@
                 <w:lang w:val="es-419"/>
               </w:rPr>
             </w:pPr>
-            <w:proofErr w:type="spellStart"/>
-            <w:r>
-              <w:rPr>
-                <w:rFonts w:ascii="Dax-Regular" w:hAnsi="Dax-Regular"/>
-                <w:noProof w:val="0"/>
-                <w:lang w:val="es-419"/>
-              </w:rPr>
-              <w:t>Insertion</w:t>
-            </w:r>
-            <w:proofErr w:type="spellEnd"/>
-            <w:r>
-              <w:rPr>
-                <w:rFonts w:ascii="Dax-Regular" w:hAnsi="Dax-Regular"/>
-                <w:noProof w:val="0"/>
-                <w:lang w:val="es-419"/>
-              </w:rPr>
-              <w:t xml:space="preserve"> </w:t>
-            </w:r>
-            <w:proofErr w:type="spellStart"/>
-            <w:r>
-              <w:rPr>
-                <w:rFonts w:ascii="Dax-Regular" w:hAnsi="Dax-Regular"/>
-                <w:noProof w:val="0"/>
-                <w:lang w:val="es-419"/>
-              </w:rPr>
-              <w:t>Sort</w:t>
-            </w:r>
-            <w:proofErr w:type="spellEnd"/>
-            <w:r>
-              <w:rPr>
-                <w:rFonts w:ascii="Dax-Regular" w:hAnsi="Dax-Regular"/>
-                <w:noProof w:val="0"/>
-                <w:lang w:val="es-419"/>
-              </w:rPr>
-              <w:t xml:space="preserve"> (ms)</w:t>
+            <w:r>
+              <w:rPr>
+                <w:rFonts w:ascii="Dax-Regular" w:hAnsi="Dax-Regular"/>
+                <w:noProof w:val="0"/>
+                <w:lang w:val="es-419"/>
+              </w:rPr>
+              <w:t>Insertion Sort (ms)</w:t>
             </w:r>
           </w:p>
         </w:tc>
@@ -4542,41 +4562,13 @@
                 <w:lang w:val="es-419"/>
               </w:rPr>
             </w:pPr>
-            <w:proofErr w:type="spellStart"/>
-            <w:r>
-              <w:rPr>
-                <w:rFonts w:ascii="Dax-Regular" w:hAnsi="Dax-Regular"/>
-                <w:noProof w:val="0"/>
-                <w:lang w:val="es-419"/>
-              </w:rPr>
-              <w:t>Selection</w:t>
-            </w:r>
-            <w:proofErr w:type="spellEnd"/>
-            <w:r>
-              <w:rPr>
-                <w:rFonts w:ascii="Dax-Regular" w:hAnsi="Dax-Regular"/>
-                <w:noProof w:val="0"/>
-                <w:lang w:val="es-419"/>
-              </w:rPr>
-              <w:t xml:space="preserve"> </w:t>
-            </w:r>
-            <w:proofErr w:type="spellStart"/>
-            <w:r>
-              <w:rPr>
-                <w:rFonts w:ascii="Dax-Regular" w:hAnsi="Dax-Regular"/>
-                <w:noProof w:val="0"/>
-                <w:lang w:val="es-419"/>
-              </w:rPr>
-              <w:t>Sort</w:t>
-            </w:r>
-            <w:proofErr w:type="spellEnd"/>
-            <w:r>
-              <w:rPr>
-                <w:rFonts w:ascii="Dax-Regular" w:hAnsi="Dax-Regular"/>
-                <w:noProof w:val="0"/>
-                <w:lang w:val="es-419"/>
-              </w:rPr>
-              <w:t xml:space="preserve"> (ms)</w:t>
+            <w:r>
+              <w:rPr>
+                <w:rFonts w:ascii="Dax-Regular" w:hAnsi="Dax-Regular"/>
+                <w:noProof w:val="0"/>
+                <w:lang w:val="es-419"/>
+              </w:rPr>
+              <w:t>Selection Sort (ms)</w:t>
             </w:r>
           </w:p>
         </w:tc>
@@ -4603,25 +4595,7 @@
                 <w:noProof w:val="0"/>
                 <w:lang w:val="es-419"/>
               </w:rPr>
-              <w:t xml:space="preserve">Shell </w:t>
-            </w:r>
-            <w:proofErr w:type="spellStart"/>
-            <w:r>
-              <w:rPr>
-                <w:rFonts w:ascii="Dax-Regular" w:hAnsi="Dax-Regular"/>
-                <w:noProof w:val="0"/>
-                <w:lang w:val="es-419"/>
-              </w:rPr>
-              <w:t>Sort</w:t>
-            </w:r>
-            <w:proofErr w:type="spellEnd"/>
-            <w:r>
-              <w:rPr>
-                <w:rFonts w:ascii="Dax-Regular" w:hAnsi="Dax-Regular"/>
-                <w:noProof w:val="0"/>
-                <w:lang w:val="es-419"/>
-              </w:rPr>
-              <w:t xml:space="preserve"> (ms)</w:t>
+              <w:t>Shell Sort (ms)</w:t>
             </w:r>
           </w:p>
         </w:tc>
@@ -4664,6 +4638,24 @@
               <w:jc w:val="both"/>
               <w:cnfStyle w:val="000000100000" w:firstRow="0" w:lastRow="0" w:firstColumn="0" w:lastColumn="0" w:oddVBand="0" w:evenVBand="0" w:oddHBand="1" w:evenHBand="0" w:firstRowFirstColumn="0" w:firstRowLastColumn="0" w:lastRowFirstColumn="0" w:lastRowLastColumn="0"/>
               <w:rPr>
+                <w:rFonts w:ascii="Dax-Regular" w:hAnsi="Dax-Regular" w:cs="Calibri"/>
+                <w:noProof w:val="0"/>
+                <w:color w:val="000000"/>
+              </w:rPr>
+            </w:pPr>
+            <w:r>
+              <w:rPr>
+                <w:rFonts w:ascii="Dax-Regular" w:hAnsi="Dax-Regular" w:cs="Calibri"/>
+                <w:color w:val="000000"/>
+              </w:rPr>
+              <w:t>46948,09</w:t>
+            </w:r>
+          </w:p>
+          <w:p>
+            <w:pPr>
+              <w:jc w:val="both"/>
+              <w:cnfStyle w:val="000000100000" w:firstRow="0" w:lastRow="0" w:firstColumn="0" w:lastColumn="0" w:oddVBand="0" w:evenVBand="0" w:oddHBand="1" w:evenHBand="0" w:firstRowFirstColumn="0" w:firstRowLastColumn="0" w:lastRowFirstColumn="0" w:lastRowLastColumn="0"/>
+              <w:rPr>
                 <w:rFonts w:ascii="Dax-Regular" w:hAnsi="Dax-Regular"/>
                 <w:noProof w:val="0"/>
                 <w:lang w:val="es-419"/>
@@ -4680,6 +4672,25 @@
               <w:jc w:val="both"/>
               <w:cnfStyle w:val="000000100000" w:firstRow="0" w:lastRow="0" w:firstColumn="0" w:lastColumn="0" w:oddVBand="0" w:evenVBand="0" w:oddHBand="1" w:evenHBand="0" w:firstRowFirstColumn="0" w:firstRowLastColumn="0" w:lastRowFirstColumn="0" w:lastRowLastColumn="0"/>
               <w:rPr>
+                <w:rFonts w:ascii="Dax-Regular" w:hAnsi="Dax-Regular" w:cs="Calibri"/>
+                <w:noProof w:val="0"/>
+                <w:color w:val="000000"/>
+              </w:rPr>
+            </w:pPr>
+            <w:r>
+              <w:rPr>
+                <w:rFonts w:ascii="Dax-Regular" w:hAnsi="Dax-Regular" w:cs="Calibri"/>
+                <w:color w:val="000000"/>
+              </w:rPr>
+              <w:lastRenderedPageBreak/>
+              <w:t>41990,67</w:t>
+            </w:r>
+          </w:p>
+          <w:p>
+            <w:pPr>
+              <w:jc w:val="both"/>
+              <w:cnfStyle w:val="000000100000" w:firstRow="0" w:lastRow="0" w:firstColumn="0" w:lastColumn="0" w:oddVBand="0" w:evenVBand="0" w:oddHBand="1" w:evenHBand="0" w:firstRowFirstColumn="0" w:firstRowLastColumn="0" w:lastRowFirstColumn="0" w:lastRowLastColumn="0"/>
+              <w:rPr>
                 <w:rFonts w:ascii="Dax-Regular" w:hAnsi="Dax-Regular"/>
                 <w:noProof w:val="0"/>
                 <w:lang w:val="es-419"/>
@@ -4691,6 +4702,25 @@
           <w:tcPr>
             <w:tcW w:w="1306" w:type="pct"/>
           </w:tcPr>
+          <w:p>
+            <w:pPr>
+              <w:jc w:val="both"/>
+              <w:cnfStyle w:val="000000100000" w:firstRow="0" w:lastRow="0" w:firstColumn="0" w:lastColumn="0" w:oddVBand="0" w:evenVBand="0" w:oddHBand="1" w:evenHBand="0" w:firstRowFirstColumn="0" w:firstRowLastColumn="0" w:lastRowFirstColumn="0" w:lastRowLastColumn="0"/>
+              <w:rPr>
+                <w:rFonts w:ascii="Dax-Regular" w:hAnsi="Dax-Regular" w:cs="Calibri"/>
+                <w:noProof w:val="0"/>
+                <w:color w:val="000000"/>
+              </w:rPr>
+            </w:pPr>
+            <w:r>
+              <w:rPr>
+                <w:rFonts w:ascii="Dax-Regular" w:hAnsi="Dax-Regular" w:cs="Calibri"/>
+                <w:color w:val="000000"/>
+              </w:rPr>
+              <w:lastRenderedPageBreak/>
+              <w:t>2330,173</w:t>
+            </w:r>
+          </w:p>
           <w:p>
             <w:pPr>
               <w:jc w:val="both"/>
@@ -4728,6 +4758,7 @@
                 <w:noProof w:val="0"/>
                 <w:lang w:val="es-419"/>
               </w:rPr>
+              <w:lastRenderedPageBreak/>
               <w:t>2000</w:t>
             </w:r>
           </w:p>
@@ -4741,6 +4772,24 @@
               <w:jc w:val="both"/>
               <w:cnfStyle w:val="000000000000" w:firstRow="0" w:lastRow="0" w:firstColumn="0" w:lastColumn="0" w:oddVBand="0" w:evenVBand="0" w:oddHBand="0" w:evenHBand="0" w:firstRowFirstColumn="0" w:firstRowLastColumn="0" w:lastRowFirstColumn="0" w:lastRowLastColumn="0"/>
               <w:rPr>
+                <w:rFonts w:ascii="Dax-Regular" w:hAnsi="Dax-Regular" w:cs="Calibri"/>
+                <w:noProof w:val="0"/>
+                <w:color w:val="000000"/>
+              </w:rPr>
+            </w:pPr>
+            <w:r>
+              <w:rPr>
+                <w:rFonts w:ascii="Dax-Regular" w:hAnsi="Dax-Regular" w:cs="Calibri"/>
+                <w:color w:val="000000"/>
+              </w:rPr>
+              <w:t>387986,04</w:t>
+            </w:r>
+          </w:p>
+          <w:p>
+            <w:pPr>
+              <w:jc w:val="both"/>
+              <w:cnfStyle w:val="000000000000" w:firstRow="0" w:lastRow="0" w:firstColumn="0" w:lastColumn="0" w:oddVBand="0" w:evenVBand="0" w:oddHBand="0" w:evenHBand="0" w:firstRowFirstColumn="0" w:firstRowLastColumn="0" w:lastRowFirstColumn="0" w:lastRowLastColumn="0"/>
+              <w:rPr>
                 <w:rFonts w:ascii="Dax-Regular" w:hAnsi="Dax-Regular"/>
                 <w:noProof w:val="0"/>
                 <w:lang w:val="es-419"/>
@@ -4757,6 +4806,24 @@
               <w:jc w:val="both"/>
               <w:cnfStyle w:val="000000000000" w:firstRow="0" w:lastRow="0" w:firstColumn="0" w:lastColumn="0" w:oddVBand="0" w:evenVBand="0" w:oddHBand="0" w:evenHBand="0" w:firstRowFirstColumn="0" w:firstRowLastColumn="0" w:lastRowFirstColumn="0" w:lastRowLastColumn="0"/>
               <w:rPr>
+                <w:rFonts w:ascii="Dax-Regular" w:hAnsi="Dax-Regular" w:cs="Calibri"/>
+                <w:noProof w:val="0"/>
+                <w:color w:val="000000"/>
+              </w:rPr>
+            </w:pPr>
+            <w:r>
+              <w:rPr>
+                <w:rFonts w:ascii="Dax-Regular" w:hAnsi="Dax-Regular" w:cs="Calibri"/>
+                <w:color w:val="000000"/>
+              </w:rPr>
+              <w:t>387986,04</w:t>
+            </w:r>
+          </w:p>
+          <w:p>
+            <w:pPr>
+              <w:jc w:val="both"/>
+              <w:cnfStyle w:val="000000000000" w:firstRow="0" w:lastRow="0" w:firstColumn="0" w:lastColumn="0" w:oddVBand="0" w:evenVBand="0" w:oddHBand="0" w:evenHBand="0" w:firstRowFirstColumn="0" w:firstRowLastColumn="0" w:lastRowFirstColumn="0" w:lastRowLastColumn="0"/>
+              <w:rPr>
                 <w:rFonts w:ascii="Dax-Regular" w:hAnsi="Dax-Regular"/>
                 <w:noProof w:val="0"/>
                 <w:lang w:val="es-419"/>
@@ -4768,6 +4835,24 @@
           <w:tcPr>
             <w:tcW w:w="1306" w:type="pct"/>
           </w:tcPr>
+          <w:p>
+            <w:pPr>
+              <w:jc w:val="both"/>
+              <w:cnfStyle w:val="000000000000" w:firstRow="0" w:lastRow="0" w:firstColumn="0" w:lastColumn="0" w:oddVBand="0" w:evenVBand="0" w:oddHBand="0" w:evenHBand="0" w:firstRowFirstColumn="0" w:firstRowLastColumn="0" w:lastRowFirstColumn="0" w:lastRowLastColumn="0"/>
+              <w:rPr>
+                <w:rFonts w:ascii="Dax-Regular" w:hAnsi="Dax-Regular" w:cs="Calibri"/>
+                <w:noProof w:val="0"/>
+                <w:color w:val="000000"/>
+              </w:rPr>
+            </w:pPr>
+            <w:r>
+              <w:rPr>
+                <w:rFonts w:ascii="Dax-Regular" w:hAnsi="Dax-Regular" w:cs="Calibri"/>
+                <w:color w:val="000000"/>
+              </w:rPr>
+              <w:t>10965,92</w:t>
+            </w:r>
+          </w:p>
           <w:p>
             <w:pPr>
               <w:jc w:val="both"/>
@@ -4819,6 +4904,24 @@
               <w:jc w:val="both"/>
               <w:cnfStyle w:val="000000100000" w:firstRow="0" w:lastRow="0" w:firstColumn="0" w:lastColumn="0" w:oddVBand="0" w:evenVBand="0" w:oddHBand="1" w:evenHBand="0" w:firstRowFirstColumn="0" w:firstRowLastColumn="0" w:lastRowFirstColumn="0" w:lastRowLastColumn="0"/>
               <w:rPr>
+                <w:rFonts w:ascii="Dax-Regular" w:hAnsi="Dax-Regular" w:cs="Calibri"/>
+                <w:noProof w:val="0"/>
+                <w:color w:val="000000"/>
+              </w:rPr>
+            </w:pPr>
+            <w:r>
+              <w:rPr>
+                <w:rFonts w:ascii="Dax-Regular" w:hAnsi="Dax-Regular" w:cs="Calibri"/>
+                <w:color w:val="000000"/>
+              </w:rPr>
+              <w:t>3091533,48</w:t>
+            </w:r>
+          </w:p>
+          <w:p>
+            <w:pPr>
+              <w:jc w:val="both"/>
+              <w:cnfStyle w:val="000000100000" w:firstRow="0" w:lastRow="0" w:firstColumn="0" w:lastColumn="0" w:oddVBand="0" w:evenVBand="0" w:oddHBand="1" w:evenHBand="0" w:firstRowFirstColumn="0" w:firstRowLastColumn="0" w:lastRowFirstColumn="0" w:lastRowLastColumn="0"/>
+              <w:rPr>
                 <w:rFonts w:ascii="Dax-Regular" w:hAnsi="Dax-Regular"/>
                 <w:noProof w:val="0"/>
                 <w:lang w:val="es-419"/>
@@ -4835,6 +4938,24 @@
               <w:jc w:val="both"/>
               <w:cnfStyle w:val="000000100000" w:firstRow="0" w:lastRow="0" w:firstColumn="0" w:lastColumn="0" w:oddVBand="0" w:evenVBand="0" w:oddHBand="1" w:evenHBand="0" w:firstRowFirstColumn="0" w:firstRowLastColumn="0" w:lastRowFirstColumn="0" w:lastRowLastColumn="0"/>
               <w:rPr>
+                <w:rFonts w:ascii="Dax-Regular" w:hAnsi="Dax-Regular" w:cs="Calibri"/>
+                <w:noProof w:val="0"/>
+                <w:color w:val="000000"/>
+              </w:rPr>
+            </w:pPr>
+            <w:r>
+              <w:rPr>
+                <w:rFonts w:ascii="Dax-Regular" w:hAnsi="Dax-Regular" w:cs="Calibri"/>
+                <w:color w:val="000000"/>
+              </w:rPr>
+              <w:t>11233,19</w:t>
+            </w:r>
+          </w:p>
+          <w:p>
+            <w:pPr>
+              <w:jc w:val="both"/>
+              <w:cnfStyle w:val="000000100000" w:firstRow="0" w:lastRow="0" w:firstColumn="0" w:lastColumn="0" w:oddVBand="0" w:evenVBand="0" w:oddHBand="1" w:evenHBand="0" w:firstRowFirstColumn="0" w:firstRowLastColumn="0" w:lastRowFirstColumn="0" w:lastRowLastColumn="0"/>
+              <w:rPr>
                 <w:rFonts w:ascii="Dax-Regular" w:hAnsi="Dax-Regular"/>
                 <w:noProof w:val="0"/>
                 <w:lang w:val="es-419"/>
@@ -4846,6 +4967,24 @@
           <w:tcPr>
             <w:tcW w:w="1306" w:type="pct"/>
           </w:tcPr>
+          <w:p>
+            <w:pPr>
+              <w:jc w:val="both"/>
+              <w:cnfStyle w:val="000000100000" w:firstRow="0" w:lastRow="0" w:firstColumn="0" w:lastColumn="0" w:oddVBand="0" w:evenVBand="0" w:oddHBand="1" w:evenHBand="0" w:firstRowFirstColumn="0" w:firstRowLastColumn="0" w:lastRowFirstColumn="0" w:lastRowLastColumn="0"/>
+              <w:rPr>
+                <w:rFonts w:ascii="Dax-Regular" w:hAnsi="Dax-Regular" w:cs="Calibri"/>
+                <w:noProof w:val="0"/>
+                <w:color w:val="000000"/>
+              </w:rPr>
+            </w:pPr>
+            <w:r>
+              <w:rPr>
+                <w:rFonts w:ascii="Dax-Regular" w:hAnsi="Dax-Regular" w:cs="Calibri"/>
+                <w:color w:val="000000"/>
+              </w:rPr>
+              <w:t>249296,95</w:t>
+            </w:r>
+          </w:p>
           <w:p>
             <w:pPr>
               <w:jc w:val="both"/>
@@ -4901,6 +5040,14 @@
                 <w:lang w:val="es-419"/>
               </w:rPr>
             </w:pPr>
+            <w:r>
+              <w:rPr>
+                <w:rFonts w:ascii="Dax-Regular" w:hAnsi="Dax-Regular"/>
+                <w:noProof w:val="0"/>
+                <w:lang w:val="es-419"/>
+              </w:rPr>
+              <w:t>El tiempo de carga exedio el maximo dicho por el profesor</w:t>
+            </w:r>
           </w:p>
         </w:tc>
         <w:tc>
@@ -4917,6 +5064,14 @@
                 <w:lang w:val="es-419"/>
               </w:rPr>
             </w:pPr>
+            <w:r>
+              <w:rPr>
+                <w:rFonts w:ascii="Dax-Regular" w:hAnsi="Dax-Regular"/>
+                <w:noProof w:val="0"/>
+                <w:lang w:val="es-419"/>
+              </w:rPr>
+              <w:t>El tiempo de carga exedio el maximo dicho por el profesor</w:t>
+            </w:r>
           </w:p>
         </w:tc>
         <w:tc>
@@ -4933,6 +5088,14 @@
                 <w:lang w:val="es-419"/>
               </w:rPr>
             </w:pPr>
+            <w:r>
+              <w:rPr>
+                <w:rFonts w:ascii="Dax-Regular" w:hAnsi="Dax-Regular"/>
+                <w:noProof w:val="0"/>
+                <w:lang w:val="es-419"/>
+              </w:rPr>
+              <w:t>El tiempo de carga exedio el maximo dicho por el profesor</w:t>
+            </w:r>
           </w:p>
         </w:tc>
       </w:tr>
@@ -4979,6 +5142,14 @@
                 <w:lang w:val="es-419"/>
               </w:rPr>
             </w:pPr>
+            <w:r>
+              <w:rPr>
+                <w:rFonts w:ascii="Dax-Regular" w:hAnsi="Dax-Regular"/>
+                <w:noProof w:val="0"/>
+                <w:lang w:val="es-419"/>
+              </w:rPr>
+              <w:t>El tiempo de carga exedio el maximo dicho por el profesor</w:t>
+            </w:r>
           </w:p>
         </w:tc>
         <w:tc>
@@ -4995,6 +5166,14 @@
                 <w:lang w:val="es-419"/>
               </w:rPr>
             </w:pPr>
+            <w:r>
+              <w:rPr>
+                <w:rFonts w:ascii="Dax-Regular" w:hAnsi="Dax-Regular"/>
+                <w:noProof w:val="0"/>
+                <w:lang w:val="es-419"/>
+              </w:rPr>
+              <w:t>El tiempo de carga exedio el maximo dicho por el profesor</w:t>
+            </w:r>
           </w:p>
         </w:tc>
         <w:tc>
@@ -5011,6 +5190,14 @@
                 <w:lang w:val="es-419"/>
               </w:rPr>
             </w:pPr>
+            <w:r>
+              <w:rPr>
+                <w:rFonts w:ascii="Dax-Regular" w:hAnsi="Dax-Regular"/>
+                <w:noProof w:val="0"/>
+                <w:lang w:val="es-419"/>
+              </w:rPr>
+              <w:t>El tiempo de carga exedio el maximo dicho por el profesor</w:t>
+            </w:r>
           </w:p>
         </w:tc>
       </w:tr>
@@ -5056,6 +5243,14 @@
                 <w:lang w:val="es-419"/>
               </w:rPr>
             </w:pPr>
+            <w:r>
+              <w:rPr>
+                <w:rFonts w:ascii="Dax-Regular" w:hAnsi="Dax-Regular"/>
+                <w:noProof w:val="0"/>
+                <w:lang w:val="es-419"/>
+              </w:rPr>
+              <w:t>El tiempo de carga exedio el maximo dicho por el profesor</w:t>
+            </w:r>
           </w:p>
         </w:tc>
         <w:tc>
@@ -5072,6 +5267,14 @@
                 <w:lang w:val="es-419"/>
               </w:rPr>
             </w:pPr>
+            <w:r>
+              <w:rPr>
+                <w:rFonts w:ascii="Dax-Regular" w:hAnsi="Dax-Regular"/>
+                <w:noProof w:val="0"/>
+                <w:lang w:val="es-419"/>
+              </w:rPr>
+              <w:t>El tiempo de carga exedio el maximo dicho por el profesor</w:t>
+            </w:r>
           </w:p>
         </w:tc>
         <w:tc>
@@ -5088,6 +5291,14 @@
                 <w:lang w:val="es-419"/>
               </w:rPr>
             </w:pPr>
+            <w:r>
+              <w:rPr>
+                <w:rFonts w:ascii="Dax-Regular" w:hAnsi="Dax-Regular"/>
+                <w:noProof w:val="0"/>
+                <w:lang w:val="es-419"/>
+              </w:rPr>
+              <w:t>El tiempo de carga exedio el maximo dicho por el profesor</w:t>
+            </w:r>
           </w:p>
         </w:tc>
       </w:tr>
@@ -5134,6 +5345,14 @@
                 <w:lang w:val="es-419"/>
               </w:rPr>
             </w:pPr>
+            <w:r>
+              <w:rPr>
+                <w:rFonts w:ascii="Dax-Regular" w:hAnsi="Dax-Regular"/>
+                <w:noProof w:val="0"/>
+                <w:lang w:val="es-419"/>
+              </w:rPr>
+              <w:t>El tiempo de carga exedio el maximo dicho por el profesor</w:t>
+            </w:r>
           </w:p>
         </w:tc>
         <w:tc>
@@ -5150,6 +5369,14 @@
                 <w:lang w:val="es-419"/>
               </w:rPr>
             </w:pPr>
+            <w:r>
+              <w:rPr>
+                <w:rFonts w:ascii="Dax-Regular" w:hAnsi="Dax-Regular"/>
+                <w:noProof w:val="0"/>
+                <w:lang w:val="es-419"/>
+              </w:rPr>
+              <w:t>El tiempo de carga exedio el maximo dicho por el profesor</w:t>
+            </w:r>
           </w:p>
         </w:tc>
         <w:tc>
@@ -5166,6 +5393,14 @@
                 <w:lang w:val="es-419"/>
               </w:rPr>
             </w:pPr>
+            <w:r>
+              <w:rPr>
+                <w:rFonts w:ascii="Dax-Regular" w:hAnsi="Dax-Regular"/>
+                <w:noProof w:val="0"/>
+                <w:lang w:val="es-419"/>
+              </w:rPr>
+              <w:t>El tiempo de carga exedio el maximo dicho por el profesor</w:t>
+            </w:r>
           </w:p>
         </w:tc>
       </w:tr>
@@ -5211,6 +5446,14 @@
                 <w:lang w:val="es-419"/>
               </w:rPr>
             </w:pPr>
+            <w:r>
+              <w:rPr>
+                <w:rFonts w:ascii="Dax-Regular" w:hAnsi="Dax-Regular"/>
+                <w:noProof w:val="0"/>
+                <w:lang w:val="es-419"/>
+              </w:rPr>
+              <w:t>El tiempo de carga exedio el maximo dicho por el profesor</w:t>
+            </w:r>
           </w:p>
         </w:tc>
         <w:tc>
@@ -5227,6 +5470,14 @@
                 <w:lang w:val="es-419"/>
               </w:rPr>
             </w:pPr>
+            <w:r>
+              <w:rPr>
+                <w:rFonts w:ascii="Dax-Regular" w:hAnsi="Dax-Regular"/>
+                <w:noProof w:val="0"/>
+                <w:lang w:val="es-419"/>
+              </w:rPr>
+              <w:t>El tiempo de carga exedio el maximo dicho por el profesor</w:t>
+            </w:r>
           </w:p>
         </w:tc>
         <w:tc>
@@ -5243,6 +5494,14 @@
                 <w:lang w:val="es-419"/>
               </w:rPr>
             </w:pPr>
+            <w:r>
+              <w:rPr>
+                <w:rFonts w:ascii="Dax-Regular" w:hAnsi="Dax-Regular"/>
+                <w:noProof w:val="0"/>
+                <w:lang w:val="es-419"/>
+              </w:rPr>
+              <w:t>El tiempo de carga exedio el maximo dicho por el profesor</w:t>
+            </w:r>
           </w:p>
         </w:tc>
       </w:tr>
@@ -5289,6 +5548,14 @@
                 <w:lang w:val="es-419"/>
               </w:rPr>
             </w:pPr>
+            <w:r>
+              <w:rPr>
+                <w:rFonts w:ascii="Dax-Regular" w:hAnsi="Dax-Regular"/>
+                <w:noProof w:val="0"/>
+                <w:lang w:val="es-419"/>
+              </w:rPr>
+              <w:t>El tiempo de carga exedio el maximo dicho por el profesor</w:t>
+            </w:r>
           </w:p>
         </w:tc>
         <w:tc>
@@ -5305,6 +5572,14 @@
                 <w:lang w:val="es-419"/>
               </w:rPr>
             </w:pPr>
+            <w:r>
+              <w:rPr>
+                <w:rFonts w:ascii="Dax-Regular" w:hAnsi="Dax-Regular"/>
+                <w:noProof w:val="0"/>
+                <w:lang w:val="es-419"/>
+              </w:rPr>
+              <w:t>El tiempo de carga exedio el maximo dicho por el profesor</w:t>
+            </w:r>
           </w:p>
         </w:tc>
         <w:tc>
@@ -5321,6 +5596,14 @@
                 <w:lang w:val="es-419"/>
               </w:rPr>
             </w:pPr>
+            <w:r>
+              <w:rPr>
+                <w:rFonts w:ascii="Dax-Regular" w:hAnsi="Dax-Regular"/>
+                <w:noProof w:val="0"/>
+                <w:lang w:val="es-419"/>
+              </w:rPr>
+              <w:t>El tiempo de carga exedio el maximo dicho por el profesor</w:t>
+            </w:r>
           </w:p>
         </w:tc>
       </w:tr>
@@ -5367,6 +5650,14 @@
                 <w:lang w:val="es-419"/>
               </w:rPr>
             </w:pPr>
+            <w:r>
+              <w:rPr>
+                <w:rFonts w:ascii="Dax-Regular" w:hAnsi="Dax-Regular"/>
+                <w:noProof w:val="0"/>
+                <w:lang w:val="es-419"/>
+              </w:rPr>
+              <w:t>El tiempo de carga exedio el maximo dicho por el profesor</w:t>
+            </w:r>
           </w:p>
         </w:tc>
         <w:tc>
@@ -5383,6 +5674,14 @@
                 <w:lang w:val="es-419"/>
               </w:rPr>
             </w:pPr>
+            <w:r>
+              <w:rPr>
+                <w:rFonts w:ascii="Dax-Regular" w:hAnsi="Dax-Regular"/>
+                <w:noProof w:val="0"/>
+                <w:lang w:val="es-419"/>
+              </w:rPr>
+              <w:t>El tiempo de carga exedio el maximo dicho por el profesor</w:t>
+            </w:r>
           </w:p>
         </w:tc>
         <w:tc>
@@ -5400,6 +5699,14 @@
                 <w:lang w:val="es-419"/>
               </w:rPr>
             </w:pPr>
+            <w:r>
+              <w:rPr>
+                <w:rFonts w:ascii="Dax-Regular" w:hAnsi="Dax-Regular"/>
+                <w:noProof w:val="0"/>
+                <w:lang w:val="es-419"/>
+              </w:rPr>
+              <w:t>El tiempo de carga exedio el maximo dicho por el profesor</w:t>
+            </w:r>
           </w:p>
         </w:tc>
       </w:tr>
@@ -5516,25 +5823,7 @@
                 <w:noProof w:val="0"/>
                 <w:lang w:val="es-419"/>
               </w:rPr>
-              <w:t>Arreglo (</w:t>
-            </w:r>
-            <w:proofErr w:type="spellStart"/>
-            <w:r>
-              <w:rPr>
-                <w:rFonts w:ascii="Dax-Regular" w:hAnsi="Dax-Regular"/>
-                <w:noProof w:val="0"/>
-                <w:lang w:val="es-419"/>
-              </w:rPr>
-              <w:t>ARRAYLIST</w:t>
-            </w:r>
-            <w:proofErr w:type="spellEnd"/>
-            <w:r>
-              <w:rPr>
-                <w:rFonts w:ascii="Dax-Regular" w:hAnsi="Dax-Regular"/>
-                <w:noProof w:val="0"/>
-                <w:lang w:val="es-419"/>
-              </w:rPr>
-              <w:t>)</w:t>
+              <w:t>Arreglo (ARRAYLIST)</w:t>
             </w:r>
           </w:p>
         </w:tc>
@@ -5558,25 +5847,7 @@
                 <w:noProof w:val="0"/>
                 <w:lang w:val="es-419"/>
               </w:rPr>
-              <w:t>Lista enlazada (</w:t>
-            </w:r>
-            <w:proofErr w:type="spellStart"/>
-            <w:r>
-              <w:rPr>
-                <w:rFonts w:ascii="Dax-Regular" w:hAnsi="Dax-Regular"/>
-                <w:noProof w:val="0"/>
-                <w:lang w:val="es-419"/>
-              </w:rPr>
-              <w:t>LINKED_LIST</w:t>
-            </w:r>
-            <w:proofErr w:type="spellEnd"/>
-            <w:r>
-              <w:rPr>
-                <w:rFonts w:ascii="Dax-Regular" w:hAnsi="Dax-Regular"/>
-                <w:noProof w:val="0"/>
-                <w:lang w:val="es-419"/>
-              </w:rPr>
-              <w:t>)</w:t>
+              <w:t>Lista enlazada (LINKED_LIST)</w:t>
             </w:r>
           </w:p>
         </w:tc>
@@ -5603,34 +5874,14 @@
                 <w:lang w:val="es-419"/>
               </w:rPr>
             </w:pPr>
-            <w:proofErr w:type="spellStart"/>
-            <w:r>
-              <w:rPr>
-                <w:rFonts w:ascii="Dax-Regular" w:hAnsi="Dax-Regular"/>
-                <w:noProof w:val="0"/>
-                <w:lang w:val="es-419"/>
-              </w:rPr>
-              <w:t>Insertion</w:t>
-            </w:r>
-            <w:proofErr w:type="spellEnd"/>
-            <w:r>
-              <w:rPr>
-                <w:rFonts w:ascii="Dax-Regular" w:hAnsi="Dax-Regular"/>
-                <w:noProof w:val="0"/>
-                <w:lang w:val="es-419"/>
-              </w:rPr>
-              <w:t xml:space="preserve"> </w:t>
-            </w:r>
-            <w:proofErr w:type="spellStart"/>
-            <w:r>
-              <w:rPr>
-                <w:rFonts w:ascii="Dax-Regular" w:hAnsi="Dax-Regular"/>
-                <w:noProof w:val="0"/>
-                <w:lang w:val="es-419"/>
-              </w:rPr>
-              <w:t>sort</w:t>
-            </w:r>
-            <w:proofErr w:type="spellEnd"/>
+            <w:r>
+              <w:rPr>
+                <w:rFonts w:ascii="Dax-Regular" w:hAnsi="Dax-Regular"/>
+                <w:noProof w:val="0"/>
+                <w:lang w:val="es-419"/>
+              </w:rPr>
+              <w:t>Insertion sort</w:t>
+            </w:r>
           </w:p>
         </w:tc>
         <w:tc>
@@ -5687,34 +5938,14 @@
                 <w:lang w:val="es-419"/>
               </w:rPr>
             </w:pPr>
-            <w:proofErr w:type="spellStart"/>
-            <w:r>
-              <w:rPr>
-                <w:rFonts w:ascii="Dax-Regular" w:hAnsi="Dax-Regular"/>
-                <w:noProof w:val="0"/>
-                <w:lang w:val="es-419"/>
-              </w:rPr>
-              <w:t>Selection</w:t>
-            </w:r>
-            <w:proofErr w:type="spellEnd"/>
-            <w:r>
-              <w:rPr>
-                <w:rFonts w:ascii="Dax-Regular" w:hAnsi="Dax-Regular"/>
-                <w:noProof w:val="0"/>
-                <w:lang w:val="es-419"/>
-              </w:rPr>
-              <w:t xml:space="preserve"> </w:t>
-            </w:r>
-            <w:proofErr w:type="spellStart"/>
-            <w:r>
-              <w:rPr>
-                <w:rFonts w:ascii="Dax-Regular" w:hAnsi="Dax-Regular"/>
-                <w:noProof w:val="0"/>
-                <w:lang w:val="es-419"/>
-              </w:rPr>
-              <w:t>sort</w:t>
-            </w:r>
-            <w:proofErr w:type="spellEnd"/>
+            <w:r>
+              <w:rPr>
+                <w:rFonts w:ascii="Dax-Regular" w:hAnsi="Dax-Regular"/>
+                <w:noProof w:val="0"/>
+                <w:lang w:val="es-419"/>
+              </w:rPr>
+              <w:t>Selection sort</w:t>
+            </w:r>
             <w:r>
               <w:rPr>
                 <w:noProof w:val="0"/>
@@ -5782,18 +6013,8 @@
                 <w:noProof w:val="0"/>
                 <w:lang w:val="es-419"/>
               </w:rPr>
-              <w:t xml:space="preserve">Shell </w:t>
-            </w:r>
-            <w:proofErr w:type="spellStart"/>
-            <w:r>
-              <w:rPr>
-                <w:rFonts w:ascii="Dax-Regular" w:hAnsi="Dax-Regular"/>
-                <w:noProof w:val="0"/>
-                <w:lang w:val="es-419"/>
-              </w:rPr>
-              <w:t>sort</w:t>
-            </w:r>
-            <w:proofErr w:type="spellEnd"/>
+              <w:t>Shell sort</w:t>
+            </w:r>
           </w:p>
         </w:tc>
         <w:tc>
@@ -5931,25 +6152,7 @@
           <w:bCs/>
           <w:lang w:val="es-419"/>
         </w:rPr>
-        <w:t xml:space="preserve">Maquina </w:t>
-      </w:r>
-      <w:r>
-        <w:rPr>
-          <w:rFonts w:ascii="Dax-Regular" w:hAnsi="Dax-Regular"/>
-          <w:b/>
-          <w:bCs/>
-          <w:lang w:val="es-419"/>
-        </w:rPr>
-        <w:t>2</w:t>
-      </w:r>
-      <w:r>
-        <w:rPr>
-          <w:rFonts w:ascii="Dax-Regular" w:hAnsi="Dax-Regular"/>
-          <w:b/>
-          <w:bCs/>
-          <w:lang w:val="es-419"/>
-        </w:rPr>
-        <w:t>.</w:t>
+        <w:t>Maquina 2.</w:t>
       </w:r>
     </w:p>
     <w:p>
@@ -5971,23 +6174,63 @@
           <w:rFonts w:ascii="Dax-Regular" w:hAnsi="Dax-Regular"/>
           <w:lang w:val="es-419"/>
         </w:rPr>
-        <w:t xml:space="preserve">Comparación de rendimiento </w:t>
-      </w:r>
-      <w:proofErr w:type="spellStart"/>
+        <w:lastRenderedPageBreak/>
+        <w:t>Comparación de rendimiento ARRAYLIST.</w:t>
+      </w:r>
       <w:r>
         <w:rPr>
           <w:rFonts w:ascii="Dax-Regular" w:hAnsi="Dax-Regular"/>
-          <w:lang w:val="es-419"/>
-        </w:rPr>
-        <w:t>ARRAYLIST</w:t>
-      </w:r>
-      <w:proofErr w:type="spellEnd"/>
-      <w:r>
-        <w:rPr>
-          <w:rFonts w:ascii="Dax-Regular" w:hAnsi="Dax-Regular"/>
-          <w:lang w:val="es-419"/>
-        </w:rPr>
-        <w:t>.</w:t>
+          <w:noProof/>
+          <w:lang w:val="es-419"/>
+        </w:rPr>
+        <w:drawing>
+          <wp:inline distT="0" distB="0" distL="0" distR="0" wp14:anchorId="3618B565" wp14:editId="5E29A88A">
+            <wp:extent cx="3915295" cy="2793076"/>
+            <wp:effectExtent l="0" t="0" r="0" b="1270"/>
+            <wp:docPr id="1" name="Picture 1" descr="Chart, line chart&#10;&#10;Description automatically generated"/>
+            <wp:cNvGraphicFramePr>
+              <a:graphicFrameLocks xmlns:a="http://schemas.openxmlformats.org/drawingml/2006/main" noChangeAspect="1"/>
+            </wp:cNvGraphicFramePr>
+            <a:graphic xmlns:a="http://schemas.openxmlformats.org/drawingml/2006/main">
+              <a:graphicData uri="http://schemas.openxmlformats.org/drawingml/2006/picture">
+                <pic:pic xmlns:pic="http://schemas.openxmlformats.org/drawingml/2006/picture">
+                  <pic:nvPicPr>
+                    <pic:cNvPr id="1" name="Picture 1" descr="Chart, line chart&#10;&#10;Description automatically generated"/>
+                    <pic:cNvPicPr/>
+                  </pic:nvPicPr>
+                  <pic:blipFill rotWithShape="1">
+                    <a:blip r:embed="rId8" cstate="print">
+                      <a:extLst>
+                        <a:ext uri="{28A0092B-C50C-407E-A947-70E740481C1C}">
+                          <a14:useLocalDpi xmlns:a14="http://schemas.microsoft.com/office/drawing/2010/main" val="0"/>
+                        </a:ext>
+                      </a:extLst>
+                    </a:blip>
+                    <a:srcRect t="4209" r="1238" b="1489"/>
+                    <a:stretch/>
+                  </pic:blipFill>
+                  <pic:spPr bwMode="auto">
+                    <a:xfrm>
+                      <a:off x="0" y="0"/>
+                      <a:ext cx="3941658" cy="2811883"/>
+                    </a:xfrm>
+                    <a:prstGeom prst="rect">
+                      <a:avLst/>
+                    </a:prstGeom>
+                    <a:ln>
+                      <a:noFill/>
+                    </a:ln>
+                    <a:extLst>
+                      <a:ext uri="{53640926-AAD7-44D8-BBD7-CCE9431645EC}">
+                        <a14:shadowObscured xmlns:a14="http://schemas.microsoft.com/office/drawing/2010/main"/>
+                      </a:ext>
+                    </a:extLst>
+                  </pic:spPr>
+                </pic:pic>
+              </a:graphicData>
+            </a:graphic>
+          </wp:inline>
+        </w:drawing>
       </w:r>
     </w:p>
     <w:p>
@@ -6009,23 +6252,55 @@
           <w:rFonts w:ascii="Dax-Regular" w:hAnsi="Dax-Regular"/>
           <w:lang w:val="es-419"/>
         </w:rPr>
-        <w:t xml:space="preserve">Comparación de rendimiento </w:t>
-      </w:r>
-      <w:proofErr w:type="spellStart"/>
+        <w:t>Comparación de rendimiento LINKED_LIST.</w:t>
+      </w:r>
       <w:r>
         <w:rPr>
           <w:rFonts w:ascii="Dax-Regular" w:hAnsi="Dax-Regular"/>
-          <w:lang w:val="es-419"/>
-        </w:rPr>
-        <w:t>LINKED_LIST</w:t>
-      </w:r>
-      <w:proofErr w:type="spellEnd"/>
-      <w:r>
-        <w:rPr>
-          <w:rFonts w:ascii="Dax-Regular" w:hAnsi="Dax-Regular"/>
-          <w:lang w:val="es-419"/>
-        </w:rPr>
-        <w:t>.</w:t>
+          <w:noProof/>
+          <w:lang w:val="es-419"/>
+        </w:rPr>
+        <w:drawing>
+          <wp:inline distT="0" distB="0" distL="0" distR="0" wp14:anchorId="66DCA00C" wp14:editId="7D56F021">
+            <wp:extent cx="4422371" cy="3232678"/>
+            <wp:effectExtent l="0" t="0" r="0" b="6350"/>
+            <wp:docPr id="2" name="Picture 2" descr="Chart, line chart&#10;&#10;Description automatically generated"/>
+            <wp:cNvGraphicFramePr>
+              <a:graphicFrameLocks xmlns:a="http://schemas.openxmlformats.org/drawingml/2006/main" noChangeAspect="1"/>
+            </wp:cNvGraphicFramePr>
+            <a:graphic xmlns:a="http://schemas.openxmlformats.org/drawingml/2006/main">
+              <a:graphicData uri="http://schemas.openxmlformats.org/drawingml/2006/picture">
+                <pic:pic xmlns:pic="http://schemas.openxmlformats.org/drawingml/2006/picture">
+                  <pic:nvPicPr>
+                    <pic:cNvPr id="2" name="Picture 2" descr="Chart, line chart&#10;&#10;Description automatically generated"/>
+                    <pic:cNvPicPr/>
+                  </pic:nvPicPr>
+                  <pic:blipFill>
+                    <a:blip r:embed="rId9" cstate="print">
+                      <a:extLst>
+                        <a:ext uri="{28A0092B-C50C-407E-A947-70E740481C1C}">
+                          <a14:useLocalDpi xmlns:a14="http://schemas.microsoft.com/office/drawing/2010/main" val="0"/>
+                        </a:ext>
+                      </a:extLst>
+                    </a:blip>
+                    <a:stretch>
+                      <a:fillRect/>
+                    </a:stretch>
+                  </pic:blipFill>
+                  <pic:spPr>
+                    <a:xfrm>
+                      <a:off x="0" y="0"/>
+                      <a:ext cx="4441630" cy="3246756"/>
+                    </a:xfrm>
+                    <a:prstGeom prst="rect">
+                      <a:avLst/>
+                    </a:prstGeom>
+                  </pic:spPr>
+                </pic:pic>
+              </a:graphicData>
+            </a:graphic>
+          </wp:inline>
+        </w:drawing>
       </w:r>
     </w:p>
     <w:p>
@@ -6047,39 +6322,56 @@
           <w:rFonts w:ascii="Dax-Regular" w:hAnsi="Dax-Regular"/>
           <w:lang w:val="es-419"/>
         </w:rPr>
-        <w:t xml:space="preserve">Comparación de rendimiento para </w:t>
-      </w:r>
-      <w:proofErr w:type="spellStart"/>
+        <w:lastRenderedPageBreak/>
+        <w:t>Comparación de rendimiento para Insertion Sort.</w:t>
+      </w:r>
       <w:r>
         <w:rPr>
           <w:rFonts w:ascii="Dax-Regular" w:hAnsi="Dax-Regular"/>
-          <w:lang w:val="es-419"/>
-        </w:rPr>
-        <w:t>Insertion</w:t>
-      </w:r>
-      <w:proofErr w:type="spellEnd"/>
-      <w:r>
-        <w:rPr>
-          <w:rFonts w:ascii="Dax-Regular" w:hAnsi="Dax-Regular"/>
-          <w:lang w:val="es-419"/>
-        </w:rPr>
-        <w:t xml:space="preserve"> </w:t>
-      </w:r>
-      <w:proofErr w:type="spellStart"/>
-      <w:r>
-        <w:rPr>
-          <w:rFonts w:ascii="Dax-Regular" w:hAnsi="Dax-Regular"/>
-          <w:lang w:val="es-419"/>
-        </w:rPr>
-        <w:t>Sort</w:t>
-      </w:r>
-      <w:proofErr w:type="spellEnd"/>
-      <w:r>
-        <w:rPr>
-          <w:rFonts w:ascii="Dax-Regular" w:hAnsi="Dax-Regular"/>
-          <w:lang w:val="es-419"/>
-        </w:rPr>
-        <w:t>.</w:t>
+          <w:noProof/>
+          <w:lang w:val="es-419"/>
+        </w:rPr>
+        <w:drawing>
+          <wp:inline distT="0" distB="0" distL="0" distR="0" wp14:anchorId="4311C297" wp14:editId="68163A6B">
+            <wp:extent cx="4642746" cy="3355078"/>
+            <wp:effectExtent l="0" t="0" r="5715" b="0"/>
+            <wp:docPr id="3" name="Picture 3" descr="Chart, line chart&#10;&#10;Description automatically generated"/>
+            <wp:cNvGraphicFramePr>
+              <a:graphicFrameLocks xmlns:a="http://schemas.openxmlformats.org/drawingml/2006/main" noChangeAspect="1"/>
+            </wp:cNvGraphicFramePr>
+            <a:graphic xmlns:a="http://schemas.openxmlformats.org/drawingml/2006/main">
+              <a:graphicData uri="http://schemas.openxmlformats.org/drawingml/2006/picture">
+                <pic:pic xmlns:pic="http://schemas.openxmlformats.org/drawingml/2006/picture">
+                  <pic:nvPicPr>
+                    <pic:cNvPr id="3" name="Picture 3" descr="Chart, line chart&#10;&#10;Description automatically generated"/>
+                    <pic:cNvPicPr/>
+                  </pic:nvPicPr>
+                  <pic:blipFill>
+                    <a:blip r:embed="rId10" cstate="print">
+                      <a:extLst>
+                        <a:ext uri="{28A0092B-C50C-407E-A947-70E740481C1C}">
+                          <a14:useLocalDpi xmlns:a14="http://schemas.microsoft.com/office/drawing/2010/main" val="0"/>
+                        </a:ext>
+                      </a:extLst>
+                    </a:blip>
+                    <a:stretch>
+                      <a:fillRect/>
+                    </a:stretch>
+                  </pic:blipFill>
+                  <pic:spPr>
+                    <a:xfrm>
+                      <a:off x="0" y="0"/>
+                      <a:ext cx="4677980" cy="3380540"/>
+                    </a:xfrm>
+                    <a:prstGeom prst="rect">
+                      <a:avLst/>
+                    </a:prstGeom>
+                  </pic:spPr>
+                </pic:pic>
+              </a:graphicData>
+            </a:graphic>
+          </wp:inline>
+        </w:drawing>
       </w:r>
     </w:p>
     <w:p>
@@ -6101,41 +6393,20 @@
           <w:rFonts w:ascii="Dax-Regular" w:hAnsi="Dax-Regular"/>
           <w:lang w:val="es-419"/>
         </w:rPr>
-        <w:lastRenderedPageBreak/>
-        <w:t xml:space="preserve">Comparación de rendimiento para </w:t>
-      </w:r>
-      <w:proofErr w:type="spellStart"/>
-      <w:r>
+        <w:t>Comparación de rendimiento para Selection Sort.</w:t>
+      </w:r>
+    </w:p>
+    <w:p>
+      <w:pPr>
+        <w:pStyle w:val="ListParagraph"/>
+        <w:spacing w:after="0"/>
+        <w:ind w:left="1440"/>
+        <w:jc w:val="both"/>
         <w:rPr>
           <w:rFonts w:ascii="Dax-Regular" w:hAnsi="Dax-Regular"/>
           <w:lang w:val="es-419"/>
         </w:rPr>
-        <w:t>Selection</w:t>
-      </w:r>
-      <w:proofErr w:type="spellEnd"/>
-      <w:r>
-        <w:rPr>
-          <w:rFonts w:ascii="Dax-Regular" w:hAnsi="Dax-Regular"/>
-          <w:lang w:val="es-419"/>
-        </w:rPr>
-        <w:t xml:space="preserve"> </w:t>
-      </w:r>
-      <w:proofErr w:type="spellStart"/>
-      <w:r>
-        <w:rPr>
-          <w:rFonts w:ascii="Dax-Regular" w:hAnsi="Dax-Regular"/>
-          <w:lang w:val="es-419"/>
-        </w:rPr>
-        <w:t>Sort</w:t>
-      </w:r>
-      <w:proofErr w:type="spellEnd"/>
-      <w:r>
-        <w:rPr>
-          <w:rFonts w:ascii="Dax-Regular" w:hAnsi="Dax-Regular"/>
-          <w:lang w:val="es-419"/>
-        </w:rPr>
-        <w:t>.</w:t>
-      </w:r>
+      </w:pPr>
     </w:p>
     <w:p>
       <w:pPr>
@@ -6156,23 +6427,63 @@
           <w:rFonts w:ascii="Dax-Regular" w:hAnsi="Dax-Regular"/>
           <w:lang w:val="es-419"/>
         </w:rPr>
-        <w:t xml:space="preserve">Comparación de rendimiento para Shell </w:t>
-      </w:r>
-      <w:proofErr w:type="spellStart"/>
+        <w:t>Comparación de rendimiento para Shell Sort.</w:t>
+      </w:r>
       <w:r>
         <w:rPr>
           <w:rFonts w:ascii="Dax-Regular" w:hAnsi="Dax-Regular"/>
-          <w:lang w:val="es-419"/>
-        </w:rPr>
-        <w:t>Sort</w:t>
-      </w:r>
-      <w:proofErr w:type="spellEnd"/>
+          <w:noProof/>
+          <w:lang w:val="es-419"/>
+        </w:rPr>
+        <w:t xml:space="preserve"> </w:t>
+      </w:r>
       <w:r>
         <w:rPr>
           <w:rFonts w:ascii="Dax-Regular" w:hAnsi="Dax-Regular"/>
-          <w:lang w:val="es-419"/>
-        </w:rPr>
-        <w:t>.</w:t>
+          <w:noProof/>
+          <w:lang w:val="es-419"/>
+        </w:rPr>
+        <w:drawing>
+          <wp:inline distT="0" distB="0" distL="0" distR="0" wp14:anchorId="6D95994D" wp14:editId="18DC78DF">
+            <wp:extent cx="4881294" cy="3562927"/>
+            <wp:effectExtent l="0" t="0" r="0" b="6350"/>
+            <wp:docPr id="4" name="Picture 4" descr="Chart, line chart&#10;&#10;Description automatically generated"/>
+            <wp:cNvGraphicFramePr>
+              <a:graphicFrameLocks xmlns:a="http://schemas.openxmlformats.org/drawingml/2006/main" noChangeAspect="1"/>
+            </wp:cNvGraphicFramePr>
+            <a:graphic xmlns:a="http://schemas.openxmlformats.org/drawingml/2006/main">
+              <a:graphicData uri="http://schemas.openxmlformats.org/drawingml/2006/picture">
+                <pic:pic xmlns:pic="http://schemas.openxmlformats.org/drawingml/2006/picture">
+                  <pic:nvPicPr>
+                    <pic:cNvPr id="4" name="Picture 4" descr="Chart, line chart&#10;&#10;Description automatically generated"/>
+                    <pic:cNvPicPr/>
+                  </pic:nvPicPr>
+                  <pic:blipFill>
+                    <a:blip r:embed="rId11" cstate="print">
+                      <a:extLst>
+                        <a:ext uri="{28A0092B-C50C-407E-A947-70E740481C1C}">
+                          <a14:useLocalDpi xmlns:a14="http://schemas.microsoft.com/office/drawing/2010/main" val="0"/>
+                        </a:ext>
+                      </a:extLst>
+                    </a:blip>
+                    <a:stretch>
+                      <a:fillRect/>
+                    </a:stretch>
+                  </pic:blipFill>
+                  <pic:spPr>
+                    <a:xfrm>
+                      <a:off x="0" y="0"/>
+                      <a:ext cx="4897582" cy="3574816"/>
+                    </a:xfrm>
+                    <a:prstGeom prst="rect">
+                      <a:avLst/>
+                    </a:prstGeom>
+                  </pic:spPr>
+                </pic:pic>
+              </a:graphicData>
+            </a:graphic>
+          </wp:inline>
+        </w:drawing>
       </w:r>
     </w:p>
     <w:p>
@@ -6192,6 +6503,7 @@
           <w:noProof w:val="0"/>
           <w:lang w:val="es-419"/>
         </w:rPr>
+        <w:lastRenderedPageBreak/>
         <w:t>Preguntas de análisis</w:t>
       </w:r>
     </w:p>
@@ -8173,7 +8485,22 @@
 </file>
 
 <file path=customXml/itemProps2.xml><?xml version="1.0" encoding="utf-8"?>
-<ds:datastoreItem xmlns:ds="http://schemas.openxmlformats.org/officeDocument/2006/customXml" ds:itemID="{CF9FB03D-8BF3-41F7-8309-0F510A005FE9}"/>
+<ds:datastoreItem xmlns:ds="http://schemas.openxmlformats.org/officeDocument/2006/customXml" ds:itemID="{CF9FB03D-8BF3-41F7-8309-0F510A005FE9}">
+  <ds:schemaRefs>
+    <ds:schemaRef ds:uri="http://schemas.microsoft.com/office/2006/metadata/contentType"/>
+    <ds:schemaRef ds:uri="http://schemas.microsoft.com/office/2006/metadata/properties/metaAttributes"/>
+    <ds:schemaRef ds:uri="http://www.w3.org/2001/XMLSchema"/>
+    <ds:schemaRef ds:uri="http://schemas.microsoft.com/office/2006/metadata/properties"/>
+    <ds:schemaRef ds:uri="164883f8-7691-4ecf-b54a-664c0d0edefe"/>
+    <ds:schemaRef ds:uri="85e30bcc-d76c-4413-8e4d-2dce22fb0743"/>
+    <ds:schemaRef ds:uri="http://schemas.microsoft.com/office/2006/documentManagement/types"/>
+    <ds:schemaRef ds:uri="http://schemas.microsoft.com/office/infopath/2007/PartnerControls"/>
+    <ds:schemaRef ds:uri="http://schemas.openxmlformats.org/package/2006/metadata/core-properties"/>
+    <ds:schemaRef ds:uri="http://purl.org/dc/elements/1.1/"/>
+    <ds:schemaRef ds:uri="http://purl.org/dc/terms/"/>
+    <ds:schemaRef ds:uri="http://schemas.microsoft.com/internal/obd"/>
+  </ds:schemaRefs>
+</ds:datastoreItem>
 </file>
 
 <file path=customXml/itemProps3.xml><?xml version="1.0" encoding="utf-8"?>

--- a/Docs/Observaciones-Lab 4.docx
+++ b/Docs/Observaciones-Lab 4.docx
@@ -4938,9 +4938,9 @@
               <w:jc w:val="both"/>
               <w:cnfStyle w:val="000000100000" w:firstRow="0" w:lastRow="0" w:firstColumn="0" w:lastColumn="0" w:oddVBand="0" w:evenVBand="0" w:oddHBand="1" w:evenHBand="0" w:firstRowFirstColumn="0" w:firstRowLastColumn="0" w:lastRowFirstColumn="0" w:lastRowLastColumn="0"/>
               <w:rPr>
-                <w:rFonts w:ascii="Dax-Regular" w:hAnsi="Dax-Regular" w:cs="Calibri"/>
-                <w:noProof w:val="0"/>
-                <w:color w:val="000000"/>
+                <w:rFonts w:ascii="Dax-Regular" w:hAnsi="Dax-Regular"/>
+                <w:noProof w:val="0"/>
+                <w:lang w:val="es-419"/>
               </w:rPr>
             </w:pPr>
             <w:r>
@@ -4948,19 +4948,8 @@
                 <w:rFonts w:ascii="Dax-Regular" w:hAnsi="Dax-Regular" w:cs="Calibri"/>
                 <w:color w:val="000000"/>
               </w:rPr>
-              <w:t>11233,19</w:t>
-            </w:r>
-          </w:p>
-          <w:p>
-            <w:pPr>
-              <w:jc w:val="both"/>
-              <w:cnfStyle w:val="000000100000" w:firstRow="0" w:lastRow="0" w:firstColumn="0" w:lastColumn="0" w:oddVBand="0" w:evenVBand="0" w:oddHBand="1" w:evenHBand="0" w:firstRowFirstColumn="0" w:firstRowLastColumn="0" w:lastRowFirstColumn="0" w:lastRowLastColumn="0"/>
-              <w:rPr>
-                <w:rFonts w:ascii="Dax-Regular" w:hAnsi="Dax-Regular"/>
-                <w:noProof w:val="0"/>
-                <w:lang w:val="es-419"/>
-              </w:rPr>
-            </w:pPr>
+              <w:t>2682711,97</w:t>
+            </w:r>
           </w:p>
         </w:tc>
         <w:tc>
@@ -5895,9 +5884,68 @@
               <w:rPr>
                 <w:rFonts w:ascii="Dax-Regular" w:hAnsi="Dax-Regular"/>
                 <w:noProof w:val="0"/>
-                <w:lang w:val="es-419"/>
-              </w:rPr>
-            </w:pPr>
+                <w:lang w:val="en-CO"/>
+              </w:rPr>
+            </w:pPr>
+            <w:r>
+              <w:rPr>
+                <w:rFonts w:ascii="Dax-Regular" w:hAnsi="Dax-Regular"/>
+                <w:noProof w:val="0"/>
+              </w:rPr>
+              <w:t>y=0,0003x</w:t>
+            </w:r>
+            <w:r>
+              <w:rPr>
+                <w:rFonts w:ascii="Dax-Regular" w:hAnsi="Dax-Regular"/>
+                <w:noProof w:val="0"/>
+                <w:vertAlign w:val="superscript"/>
+              </w:rPr>
+              <w:t>2,0938</w:t>
+            </w:r>
+            <w:r>
+              <w:rPr>
+                <w:rFonts w:ascii="Dax-Regular" w:hAnsi="Dax-Regular"/>
+                <w:noProof w:val="0"/>
+              </w:rPr>
+              <w:br/>
+              <w:t>R² = 0,9996</w:t>
+            </w:r>
+          </w:p>
+          <w:p>
+            <w:pPr>
+              <w:jc w:val="both"/>
+              <w:cnfStyle w:val="000000100000" w:firstRow="0" w:lastRow="0" w:firstColumn="0" w:lastColumn="0" w:oddVBand="0" w:evenVBand="0" w:oddHBand="1" w:evenHBand="0" w:firstRowFirstColumn="0" w:firstRowLastColumn="0" w:lastRowFirstColumn="0" w:lastRowLastColumn="0"/>
+              <w:rPr>
+                <w:rFonts w:ascii="Dax-Regular" w:hAnsi="Dax-Regular"/>
+                <w:noProof w:val="0"/>
+                <w:lang w:val="es-419"/>
+              </w:rPr>
+            </w:pPr>
+            <w:r>
+              <w:rPr>
+                <w:rFonts w:ascii="Dax-Regular" w:hAnsi="Dax-Regular"/>
+                <w:noProof w:val="0"/>
+                <w:lang w:val="es-419"/>
+              </w:rPr>
+              <w:t>O(n</w:t>
+            </w:r>
+            <w:r>
+              <w:rPr>
+                <w:rFonts w:ascii="Dax-Regular" w:hAnsi="Dax-Regular"/>
+                <w:noProof w:val="0"/>
+                <w:vertAlign w:val="superscript"/>
+                <w:lang w:val="es-419"/>
+              </w:rPr>
+              <w:t>2</w:t>
+            </w:r>
+            <w:r>
+              <w:rPr>
+                <w:rFonts w:ascii="Dax-Regular" w:hAnsi="Dax-Regular"/>
+                <w:noProof w:val="0"/>
+                <w:lang w:val="es-419"/>
+              </w:rPr>
+              <w:t>)</w:t>
+            </w:r>
           </w:p>
         </w:tc>
         <w:tc>
@@ -5911,9 +5959,68 @@
               <w:rPr>
                 <w:rFonts w:ascii="Dax-Regular" w:hAnsi="Dax-Regular"/>
                 <w:noProof w:val="0"/>
-                <w:lang w:val="es-419"/>
-              </w:rPr>
-            </w:pPr>
+                <w:lang w:val="en-CO"/>
+              </w:rPr>
+            </w:pPr>
+            <w:r>
+              <w:rPr>
+                <w:rFonts w:ascii="Dax-Regular" w:hAnsi="Dax-Regular"/>
+                <w:noProof w:val="0"/>
+              </w:rPr>
+              <w:t>y=4E-05x</w:t>
+            </w:r>
+            <w:r>
+              <w:rPr>
+                <w:rFonts w:ascii="Dax-Regular" w:hAnsi="Dax-Regular"/>
+                <w:noProof w:val="0"/>
+                <w:vertAlign w:val="superscript"/>
+              </w:rPr>
+              <w:t>3,0206</w:t>
+            </w:r>
+            <w:r>
+              <w:rPr>
+                <w:rFonts w:ascii="Dax-Regular" w:hAnsi="Dax-Regular"/>
+                <w:noProof w:val="0"/>
+              </w:rPr>
+              <w:br/>
+              <w:t>R² = 1</w:t>
+            </w:r>
+          </w:p>
+          <w:p>
+            <w:pPr>
+              <w:jc w:val="both"/>
+              <w:cnfStyle w:val="000000100000" w:firstRow="0" w:lastRow="0" w:firstColumn="0" w:lastColumn="0" w:oddVBand="0" w:evenVBand="0" w:oddHBand="1" w:evenHBand="0" w:firstRowFirstColumn="0" w:firstRowLastColumn="0" w:lastRowFirstColumn="0" w:lastRowLastColumn="0"/>
+              <w:rPr>
+                <w:rFonts w:ascii="Dax-Regular" w:hAnsi="Dax-Regular"/>
+                <w:noProof w:val="0"/>
+                <w:lang w:val="es-419"/>
+              </w:rPr>
+            </w:pPr>
+            <w:r>
+              <w:rPr>
+                <w:rFonts w:ascii="Dax-Regular" w:hAnsi="Dax-Regular"/>
+                <w:noProof w:val="0"/>
+                <w:lang w:val="es-419"/>
+              </w:rPr>
+              <w:t>O(n</w:t>
+            </w:r>
+            <w:r>
+              <w:rPr>
+                <w:rFonts w:ascii="Dax-Regular" w:hAnsi="Dax-Regular"/>
+                <w:noProof w:val="0"/>
+                <w:vertAlign w:val="superscript"/>
+                <w:lang w:val="es-419"/>
+              </w:rPr>
+              <w:t>3</w:t>
+            </w:r>
+            <w:r>
+              <w:rPr>
+                <w:rFonts w:ascii="Dax-Regular" w:hAnsi="Dax-Regular"/>
+                <w:noProof w:val="0"/>
+                <w:lang w:val="es-419"/>
+              </w:rPr>
+              <w:t>)</w:t>
+            </w:r>
           </w:p>
         </w:tc>
       </w:tr>
@@ -5966,6 +6073,82 @@
               <w:rPr>
                 <w:rFonts w:ascii="Dax-Regular" w:hAnsi="Dax-Regular"/>
                 <w:noProof w:val="0"/>
+              </w:rPr>
+            </w:pPr>
+            <w:r>
+              <w:rPr>
+                <w:rFonts w:ascii="Dax-Regular" w:hAnsi="Dax-Regular"/>
+                <w:noProof w:val="0"/>
+              </w:rPr>
+              <w:t>y = 0,0011x</w:t>
+            </w:r>
+            <w:r>
+              <w:rPr>
+                <w:rFonts w:ascii="Dax-Regular" w:hAnsi="Dax-Regular"/>
+                <w:noProof w:val="0"/>
+                <w:vertAlign w:val="superscript"/>
+              </w:rPr>
+              <w:t>2</w:t>
+            </w:r>
+            <w:r>
+              <w:rPr>
+                <w:rFonts w:ascii="Dax-Regular" w:hAnsi="Dax-Regular"/>
+                <w:noProof w:val="0"/>
+              </w:rPr>
+              <w:t>- 2,4725x + 3721,6</w:t>
+            </w:r>
+            <w:r>
+              <w:rPr>
+                <w:rFonts w:ascii="Dax-Regular" w:hAnsi="Dax-Regular"/>
+                <w:noProof w:val="0"/>
+              </w:rPr>
+              <w:br/>
+              <w:t>R² = 1</w:t>
+            </w:r>
+          </w:p>
+          <w:p>
+            <w:pPr>
+              <w:jc w:val="both"/>
+              <w:cnfStyle w:val="000000000000" w:firstRow="0" w:lastRow="0" w:firstColumn="0" w:lastColumn="0" w:oddVBand="0" w:evenVBand="0" w:oddHBand="0" w:evenHBand="0" w:firstRowFirstColumn="0" w:firstRowLastColumn="0" w:lastRowFirstColumn="0" w:lastRowLastColumn="0"/>
+              <w:rPr>
+                <w:rFonts w:ascii="Dax-Regular" w:hAnsi="Dax-Regular"/>
+                <w:noProof w:val="0"/>
+                <w:lang w:val="es-ES"/>
+              </w:rPr>
+            </w:pPr>
+            <w:r>
+              <w:rPr>
+                <w:rFonts w:ascii="Dax-Regular" w:hAnsi="Dax-Regular"/>
+                <w:noProof w:val="0"/>
+                <w:lang w:val="es-ES"/>
+              </w:rPr>
+              <w:t>O(n</w:t>
+            </w:r>
+            <w:r>
+              <w:rPr>
+                <w:rFonts w:ascii="Dax-Regular" w:hAnsi="Dax-Regular"/>
+                <w:noProof w:val="0"/>
+                <w:vertAlign w:val="superscript"/>
+                <w:lang w:val="es-ES"/>
+              </w:rPr>
+              <w:t>2</w:t>
+            </w:r>
+            <w:r>
+              <w:rPr>
+                <w:rFonts w:ascii="Dax-Regular" w:hAnsi="Dax-Regular"/>
+                <w:noProof w:val="0"/>
+                <w:lang w:val="es-ES"/>
+              </w:rPr>
+              <w:t>)</w:t>
+            </w:r>
+          </w:p>
+          <w:p>
+            <w:pPr>
+              <w:jc w:val="both"/>
+              <w:cnfStyle w:val="000000000000" w:firstRow="0" w:lastRow="0" w:firstColumn="0" w:lastColumn="0" w:oddVBand="0" w:evenVBand="0" w:oddHBand="0" w:evenHBand="0" w:firstRowFirstColumn="0" w:firstRowLastColumn="0" w:lastRowFirstColumn="0" w:lastRowLastColumn="0"/>
+              <w:rPr>
+                <w:rFonts w:ascii="Dax-Regular" w:hAnsi="Dax-Regular"/>
+                <w:noProof w:val="0"/>
                 <w:lang w:val="es-419"/>
               </w:rPr>
             </w:pPr>
@@ -5982,9 +6165,70 @@
               <w:rPr>
                 <w:rFonts w:ascii="Dax-Regular" w:hAnsi="Dax-Regular"/>
                 <w:noProof w:val="0"/>
-                <w:lang w:val="es-419"/>
-              </w:rPr>
-            </w:pPr>
+                <w:lang w:val="en-CO"/>
+              </w:rPr>
+            </w:pPr>
+            <w:r>
+              <w:rPr>
+                <w:rFonts w:ascii="Dax-Regular" w:hAnsi="Dax-Regular"/>
+                <w:noProof w:val="0"/>
+                <w:lang w:val="es-ES"/>
+              </w:rPr>
+              <w:t>y=1x+4E-09</w:t>
+            </w:r>
+            <w:r>
+              <w:rPr>
+                <w:rFonts w:ascii="Dax-Regular" w:hAnsi="Dax-Regular"/>
+                <w:noProof w:val="0"/>
+                <w:lang w:val="es-ES"/>
+              </w:rPr>
+              <w:br/>
+              <w:t>R² = 1</w:t>
+            </w:r>
+          </w:p>
+          <w:p>
+            <w:pPr>
+              <w:jc w:val="both"/>
+              <w:cnfStyle w:val="000000000000" w:firstRow="0" w:lastRow="0" w:firstColumn="0" w:lastColumn="0" w:oddVBand="0" w:evenVBand="0" w:oddHBand="0" w:evenHBand="0" w:firstRowFirstColumn="0" w:firstRowLastColumn="0" w:lastRowFirstColumn="0" w:lastRowLastColumn="0"/>
+              <w:rPr>
+                <w:rFonts w:ascii="Dax-Regular" w:hAnsi="Dax-Regular"/>
+                <w:noProof w:val="0"/>
+                <w:lang w:val="es-419"/>
+              </w:rPr>
+            </w:pPr>
+            <w:r>
+              <w:rPr>
+                <w:rFonts w:ascii="Dax-Regular" w:hAnsi="Dax-Regular"/>
+                <w:noProof w:val="0"/>
+                <w:lang w:val="es-419"/>
+              </w:rPr>
+              <w:t xml:space="preserve">O(n) pero se supone que debe </w:t>
+            </w:r>
+            <w:r>
+              <w:rPr>
+                <w:rFonts w:ascii="Dax-Regular" w:hAnsi="Dax-Regular"/>
+                <w:noProof w:val="0"/>
+                <w:lang w:val="es-419"/>
+              </w:rPr>
+              <w:t>de ser en el peor y mejor cas O(n</w:t>
+            </w:r>
+            <w:r>
+              <w:rPr>
+                <w:rFonts w:ascii="Dax-Regular" w:hAnsi="Dax-Regular"/>
+                <w:noProof w:val="0"/>
+                <w:vertAlign w:val="superscript"/>
+                <w:lang w:val="es-419"/>
+              </w:rPr>
+              <w:t>2</w:t>
+            </w:r>
+            <w:r>
+              <w:rPr>
+                <w:rFonts w:ascii="Dax-Regular" w:hAnsi="Dax-Regular"/>
+                <w:noProof w:val="0"/>
+                <w:lang w:val="es-419"/>
+              </w:rPr>
+              <w:t>)</w:t>
+            </w:r>
           </w:p>
         </w:tc>
       </w:tr>
@@ -6028,7 +6272,46 @@
               <w:rPr>
                 <w:rFonts w:ascii="Dax-Regular" w:hAnsi="Dax-Regular"/>
                 <w:noProof w:val="0"/>
-                <w:lang w:val="es-419"/>
+                <w:lang w:val="en-CO"/>
+              </w:rPr>
+            </w:pPr>
+            <w:r>
+              <w:rPr>
+                <w:rFonts w:ascii="Dax-Regular" w:hAnsi="Dax-Regular"/>
+                <w:noProof w:val="0"/>
+                <w:lang w:val="es-ES"/>
+              </w:rPr>
+              <w:t>y=7791,2ln(x)-65706</w:t>
+            </w:r>
+            <w:r>
+              <w:rPr>
+                <w:rFonts w:ascii="Dax-Regular" w:hAnsi="Dax-Regular"/>
+                <w:noProof w:val="0"/>
+                <w:lang w:val="es-ES"/>
+              </w:rPr>
+              <w:br/>
+              <w:t>R² = 0,5891</w:t>
+            </w:r>
+          </w:p>
+          <w:p>
+            <w:pPr>
+              <w:cnfStyle w:val="000000100000" w:firstRow="0" w:lastRow="0" w:firstColumn="0" w:lastColumn="0" w:oddVBand="0" w:evenVBand="0" w:oddHBand="1" w:evenHBand="0" w:firstRowFirstColumn="0" w:firstRowLastColumn="0" w:lastRowFirstColumn="0" w:lastRowLastColumn="0"/>
+              <w:rPr>
+                <w:noProof w:val="0"/>
+              </w:rPr>
+            </w:pPr>
+            <w:r>
+              <w:t>O(log n)</w:t>
+            </w:r>
+          </w:p>
+          <w:p>
+            <w:pPr>
+              <w:jc w:val="both"/>
+              <w:cnfStyle w:val="000000100000" w:firstRow="0" w:lastRow="0" w:firstColumn="0" w:lastColumn="0" w:oddVBand="0" w:evenVBand="0" w:oddHBand="1" w:evenHBand="0" w:firstRowFirstColumn="0" w:firstRowLastColumn="0" w:lastRowFirstColumn="0" w:lastRowLastColumn="0"/>
+              <w:rPr>
+                <w:rFonts w:ascii="Dax-Regular" w:hAnsi="Dax-Regular"/>
+                <w:noProof w:val="0"/>
+                <w:lang w:val="es-ES"/>
               </w:rPr>
             </w:pPr>
           </w:p>
@@ -6045,7 +6328,51 @@
               <w:rPr>
                 <w:rFonts w:ascii="Dax-Regular" w:hAnsi="Dax-Regular"/>
                 <w:noProof w:val="0"/>
-                <w:lang w:val="es-419"/>
+                <w:lang w:val="en-CO"/>
+              </w:rPr>
+            </w:pPr>
+            <w:r>
+              <w:rPr>
+                <w:rFonts w:ascii="Dax-Regular" w:hAnsi="Dax-Regular"/>
+                <w:noProof w:val="0"/>
+                <w:lang w:val="es-ES"/>
+              </w:rPr>
+              <w:t>y=112051ln(x)-813189</w:t>
+            </w:r>
+            <w:r>
+              <w:rPr>
+                <w:rFonts w:ascii="Dax-Regular" w:hAnsi="Dax-Regular"/>
+                <w:noProof w:val="0"/>
+                <w:lang w:val="es-ES"/>
+              </w:rPr>
+              <w:br/>
+              <w:t>R² = 0,744</w:t>
+            </w:r>
+          </w:p>
+          <w:p>
+            <w:pPr>
+              <w:cnfStyle w:val="000000100000" w:firstRow="0" w:lastRow="0" w:firstColumn="0" w:lastColumn="0" w:oddVBand="0" w:evenVBand="0" w:oddHBand="1" w:evenHBand="0" w:firstRowFirstColumn="0" w:firstRowLastColumn="0" w:lastRowFirstColumn="0" w:lastRowLastColumn="0"/>
+              <w:rPr>
+                <w:noProof w:val="0"/>
+                <w:lang w:val="es-ES"/>
+              </w:rPr>
+            </w:pPr>
+            <w:r>
+              <w:rPr>
+                <w:lang w:val="es-ES"/>
+              </w:rPr>
+              <w:t>O(log n)</w:t>
+            </w:r>
+          </w:p>
+          <w:p>
+            <w:pPr>
+              <w:keepNext/>
+              <w:jc w:val="both"/>
+              <w:cnfStyle w:val="000000100000" w:firstRow="0" w:lastRow="0" w:firstColumn="0" w:lastColumn="0" w:oddVBand="0" w:evenVBand="0" w:oddHBand="1" w:evenHBand="0" w:firstRowFirstColumn="0" w:firstRowLastColumn="0" w:lastRowFirstColumn="0" w:lastRowLastColumn="0"/>
+              <w:rPr>
+                <w:rFonts w:ascii="Dax-Regular" w:hAnsi="Dax-Regular"/>
+                <w:noProof w:val="0"/>
+                <w:lang w:val="es-ES"/>
               </w:rPr>
             </w:pPr>
           </w:p>
@@ -7681,7 +8008,6 @@
   <w:style w:type="character" w:default="1" w:styleId="DefaultParagraphFont">
     <w:name w:val="Default Paragraph Font"/>
     <w:uiPriority w:val="1"/>
-    <w:semiHidden/>
     <w:unhideWhenUsed/>
   </w:style>
   <w:style w:type="table" w:default="1" w:styleId="TableNormal">
@@ -8251,12 +8577,9 @@
 </file>
 
 <file path=customXml/item1.xml><?xml version="1.0" encoding="utf-8"?>
-<?mso-contentType ?>
-<FormTemplates xmlns="http://schemas.microsoft.com/sharepoint/v3/contenttype/forms">
-  <Display>DocumentLibraryForm</Display>
-  <Edit>DocumentLibraryForm</Edit>
-  <New>DocumentLibraryForm</New>
-</FormTemplates>
+<p:properties xmlns:p="http://schemas.microsoft.com/office/2006/metadata/properties" xmlns:xsi="http://www.w3.org/2001/XMLSchema-instance" xmlns:pc="http://schemas.microsoft.com/office/infopath/2007/PartnerControls">
+  <documentManagement/>
+</p:properties>
 </file>
 
 <file path=customXml/item2.xml><?xml version="1.0" encoding="utf-8"?>
@@ -8471,15 +8794,19 @@
 </file>
 
 <file path=customXml/item3.xml><?xml version="1.0" encoding="utf-8"?>
-<p:properties xmlns:p="http://schemas.microsoft.com/office/2006/metadata/properties" xmlns:xsi="http://www.w3.org/2001/XMLSchema-instance" xmlns:pc="http://schemas.microsoft.com/office/infopath/2007/PartnerControls">
-  <documentManagement/>
-</p:properties>
+<?mso-contentType ?>
+<FormTemplates xmlns="http://schemas.microsoft.com/sharepoint/v3/contenttype/forms">
+  <Display>DocumentLibraryForm</Display>
+  <Edit>DocumentLibraryForm</Edit>
+  <New>DocumentLibraryForm</New>
+</FormTemplates>
 </file>
 
 <file path=customXml/itemProps1.xml><?xml version="1.0" encoding="utf-8"?>
-<ds:datastoreItem xmlns:ds="http://schemas.openxmlformats.org/officeDocument/2006/customXml" ds:itemID="{7DBE8262-9C92-4A1B-85FF-A533173B85D6}">
+<ds:datastoreItem xmlns:ds="http://schemas.openxmlformats.org/officeDocument/2006/customXml" ds:itemID="{D8D55360-DA4E-4EE6-A532-0D8BE99E30A4}">
   <ds:schemaRefs>
-    <ds:schemaRef ds:uri="http://schemas.microsoft.com/sharepoint/v3/contenttype/forms"/>
+    <ds:schemaRef ds:uri="http://schemas.microsoft.com/office/2006/metadata/properties"/>
+    <ds:schemaRef ds:uri="http://schemas.microsoft.com/office/infopath/2007/PartnerControls"/>
   </ds:schemaRefs>
 </ds:datastoreItem>
 </file>
@@ -8504,10 +8831,9 @@
 </file>
 
 <file path=customXml/itemProps3.xml><?xml version="1.0" encoding="utf-8"?>
-<ds:datastoreItem xmlns:ds="http://schemas.openxmlformats.org/officeDocument/2006/customXml" ds:itemID="{D8D55360-DA4E-4EE6-A532-0D8BE99E30A4}">
+<ds:datastoreItem xmlns:ds="http://schemas.openxmlformats.org/officeDocument/2006/customXml" ds:itemID="{7DBE8262-9C92-4A1B-85FF-A533173B85D6}">
   <ds:schemaRefs>
-    <ds:schemaRef ds:uri="http://schemas.microsoft.com/office/2006/metadata/properties"/>
-    <ds:schemaRef ds:uri="http://schemas.microsoft.com/office/infopath/2007/PartnerControls"/>
+    <ds:schemaRef ds:uri="http://schemas.microsoft.com/sharepoint/v3/contenttype/forms"/>
   </ds:schemaRefs>
 </ds:datastoreItem>
 </file>
--- a/Docs/Observaciones-Lab 4.docx
+++ b/Docs/Observaciones-Lab 4.docx
@@ -6298,9 +6298,13 @@
               <w:cnfStyle w:val="000000100000" w:firstRow="0" w:lastRow="0" w:firstColumn="0" w:lastColumn="0" w:oddVBand="0" w:evenVBand="0" w:oddHBand="1" w:evenHBand="0" w:firstRowFirstColumn="0" w:firstRowLastColumn="0" w:lastRowFirstColumn="0" w:lastRowLastColumn="0"/>
               <w:rPr>
                 <w:noProof w:val="0"/>
-              </w:rPr>
-            </w:pPr>
-            <w:r>
+                <w:lang w:val="es-ES"/>
+              </w:rPr>
+            </w:pPr>
+            <w:r>
+              <w:rPr>
+                <w:lang w:val="es-ES"/>
+              </w:rPr>
               <w:t>O(log n)</w:t>
             </w:r>
           </w:p>
@@ -6858,11 +6862,8 @@
     <w:p>
       <w:pPr>
         <w:pStyle w:val="ListParagraph"/>
-        <w:numPr>
-          <w:ilvl w:val="0"/>
-          <w:numId w:val="6"/>
-        </w:numPr>
         <w:spacing w:after="0"/>
+        <w:ind w:left="360"/>
         <w:jc w:val="both"/>
         <w:rPr>
           <w:lang w:val="es-419"/>
@@ -6873,7 +6874,7 @@
           <w:rFonts w:ascii="Dax-Regular" w:hAnsi="Dax-Regular"/>
           <w:lang w:val="es-419"/>
         </w:rPr>
-        <w:t>¿Existe alguna diferencia entre los resultados obtenidos al ejecutar las pruebas en diferentes máquinas?</w:t>
+        <w:t xml:space="preserve">Por lo visto en las graficas </w:t>
       </w:r>
     </w:p>
     <w:p>
@@ -6894,6 +6895,27 @@
           <w:rFonts w:ascii="Dax-Regular" w:hAnsi="Dax-Regular"/>
           <w:lang w:val="es-419"/>
         </w:rPr>
+        <w:t>¿Existe alguna diferencia entre los resultados obtenidos al ejecutar las pruebas en diferentes máquinas?</w:t>
+      </w:r>
+    </w:p>
+    <w:p>
+      <w:pPr>
+        <w:pStyle w:val="ListParagraph"/>
+        <w:numPr>
+          <w:ilvl w:val="0"/>
+          <w:numId w:val="6"/>
+        </w:numPr>
+        <w:spacing w:after="0"/>
+        <w:jc w:val="both"/>
+        <w:rPr>
+          <w:lang w:val="es-419"/>
+        </w:rPr>
+      </w:pPr>
+      <w:r>
+        <w:rPr>
+          <w:rFonts w:ascii="Dax-Regular" w:hAnsi="Dax-Regular"/>
+          <w:lang w:val="es-419"/>
+        </w:rPr>
         <w:t>De existir diferencias, ¿A qué creen ustedes que se deben dichas diferencias?</w:t>
       </w:r>
     </w:p>
@@ -6916,6 +6938,22 @@
         </w:rPr>
         <w:t>¿Cuál Estructura de Datos es mejor utilizar si solo se tiene en cuenta los tiempos de ejecución de los algoritmos?</w:t>
       </w:r>
+    </w:p>
+    <w:p>
+      <w:pPr>
+        <w:pStyle w:val="ListParagraph"/>
+        <w:numPr>
+          <w:ilvl w:val="0"/>
+          <w:numId w:val="6"/>
+        </w:numPr>
+        <w:spacing w:after="0" w:line="240" w:lineRule="auto"/>
+        <w:rPr>
+          <w:rFonts w:ascii="Times New Roman" w:eastAsia="Times New Roman" w:hAnsi="Times New Roman" w:cs="Times New Roman"/>
+          <w:sz w:val="24"/>
+          <w:szCs w:val="24"/>
+          <w:lang w:val="en-CO" w:eastAsia="en-US"/>
+        </w:rPr>
+      </w:pPr>
     </w:p>
     <w:p>
       <w:pPr>
@@ -8008,6 +8046,7 @@
   <w:style w:type="character" w:default="1" w:styleId="DefaultParagraphFont">
     <w:name w:val="Default Paragraph Font"/>
     <w:uiPriority w:val="1"/>
+    <w:semiHidden/>
     <w:unhideWhenUsed/>
   </w:style>
   <w:style w:type="table" w:default="1" w:styleId="TableNormal">
@@ -8577,12 +8616,6 @@
 </file>
 
 <file path=customXml/item1.xml><?xml version="1.0" encoding="utf-8"?>
-<p:properties xmlns:p="http://schemas.microsoft.com/office/2006/metadata/properties" xmlns:xsi="http://www.w3.org/2001/XMLSchema-instance" xmlns:pc="http://schemas.microsoft.com/office/infopath/2007/PartnerControls">
-  <documentManagement/>
-</p:properties>
-</file>
-
-<file path=customXml/item2.xml><?xml version="1.0" encoding="utf-8"?>
 <ct:contentTypeSchema xmlns:ct="http://schemas.microsoft.com/office/2006/metadata/contentType" xmlns:ma="http://schemas.microsoft.com/office/2006/metadata/properties/metaAttributes" ct:_="" ma:_="" ma:contentTypeName="Documento" ma:contentTypeID="0x01010023858CF01A2EF24688B692775F4C60A4" ma:contentTypeVersion="11" ma:contentTypeDescription="Crear nuevo documento." ma:contentTypeScope="" ma:versionID="04b510ef1bc187d79b842c792d256c41">
   <xsd:schema xmlns:xsd="http://www.w3.org/2001/XMLSchema" xmlns:xs="http://www.w3.org/2001/XMLSchema" xmlns:p="http://schemas.microsoft.com/office/2006/metadata/properties" xmlns:ns2="164883f8-7691-4ecf-b54a-664c0d0edefe" xmlns:ns3="85e30bcc-d76c-4413-8e4d-2dce22fb0743" targetNamespace="http://schemas.microsoft.com/office/2006/metadata/properties" ma:root="true" ma:fieldsID="9049981c3eb1ee76226ec9e2f8ecd7b4" ns2:_="" ns3:_="">
     <xsd:import namespace="164883f8-7691-4ecf-b54a-664c0d0edefe"/>
@@ -8793,6 +8826,12 @@
 </ct:contentTypeSchema>
 </file>
 
+<file path=customXml/item2.xml><?xml version="1.0" encoding="utf-8"?>
+<p:properties xmlns:p="http://schemas.microsoft.com/office/2006/metadata/properties" xmlns:xsi="http://www.w3.org/2001/XMLSchema-instance" xmlns:pc="http://schemas.microsoft.com/office/infopath/2007/PartnerControls">
+  <documentManagement/>
+</p:properties>
+</file>
+
 <file path=customXml/item3.xml><?xml version="1.0" encoding="utf-8"?>
 <?mso-contentType ?>
 <FormTemplates xmlns="http://schemas.microsoft.com/sharepoint/v3/contenttype/forms">
@@ -8803,15 +8842,6 @@
 </file>
 
 <file path=customXml/itemProps1.xml><?xml version="1.0" encoding="utf-8"?>
-<ds:datastoreItem xmlns:ds="http://schemas.openxmlformats.org/officeDocument/2006/customXml" ds:itemID="{D8D55360-DA4E-4EE6-A532-0D8BE99E30A4}">
-  <ds:schemaRefs>
-    <ds:schemaRef ds:uri="http://schemas.microsoft.com/office/2006/metadata/properties"/>
-    <ds:schemaRef ds:uri="http://schemas.microsoft.com/office/infopath/2007/PartnerControls"/>
-  </ds:schemaRefs>
-</ds:datastoreItem>
-</file>
-
-<file path=customXml/itemProps2.xml><?xml version="1.0" encoding="utf-8"?>
 <ds:datastoreItem xmlns:ds="http://schemas.openxmlformats.org/officeDocument/2006/customXml" ds:itemID="{CF9FB03D-8BF3-41F7-8309-0F510A005FE9}">
   <ds:schemaRefs>
     <ds:schemaRef ds:uri="http://schemas.microsoft.com/office/2006/metadata/contentType"/>
@@ -8830,6 +8860,15 @@
 </ds:datastoreItem>
 </file>
 
+<file path=customXml/itemProps2.xml><?xml version="1.0" encoding="utf-8"?>
+<ds:datastoreItem xmlns:ds="http://schemas.openxmlformats.org/officeDocument/2006/customXml" ds:itemID="{D8D55360-DA4E-4EE6-A532-0D8BE99E30A4}">
+  <ds:schemaRefs>
+    <ds:schemaRef ds:uri="http://schemas.microsoft.com/office/2006/metadata/properties"/>
+    <ds:schemaRef ds:uri="http://schemas.microsoft.com/office/infopath/2007/PartnerControls"/>
+  </ds:schemaRefs>
+</ds:datastoreItem>
+</file>
+
 <file path=customXml/itemProps3.xml><?xml version="1.0" encoding="utf-8"?>
 <ds:datastoreItem xmlns:ds="http://schemas.openxmlformats.org/officeDocument/2006/customXml" ds:itemID="{7DBE8262-9C92-4A1B-85FF-A533173B85D6}">
   <ds:schemaRefs>

--- a/Docs/Observaciones-Lab 4.docx
+++ b/Docs/Observaciones-Lab 4.docx
@@ -6165,16 +6165,33 @@
               <w:rPr>
                 <w:rFonts w:ascii="Dax-Regular" w:hAnsi="Dax-Regular"/>
                 <w:noProof w:val="0"/>
-                <w:lang w:val="en-CO"/>
-              </w:rPr>
-            </w:pPr>
-            <w:r>
-              <w:rPr>
-                <w:rFonts w:ascii="Dax-Regular" w:hAnsi="Dax-Regular"/>
-                <w:noProof w:val="0"/>
                 <w:lang w:val="es-ES"/>
               </w:rPr>
-              <w:t>y=1x+4E-09</w:t>
+            </w:pPr>
+            <w:r>
+              <w:rPr>
+                <w:rFonts w:ascii="Dax-Regular" w:hAnsi="Dax-Regular"/>
+                <w:noProof w:val="0"/>
+                <w:lang w:val="es-ES"/>
+              </w:rPr>
+              <w:t>y=0,0011x</w:t>
+            </w:r>
+            <w:r>
+              <w:rPr>
+                <w:rFonts w:ascii="Dax-Regular" w:hAnsi="Dax-Regular"/>
+                <w:noProof w:val="0"/>
+                <w:vertAlign w:val="superscript"/>
+                <w:lang w:val="es-ES"/>
+              </w:rPr>
+              <w:t>2</w:t>
+            </w:r>
+            <w:r>
+              <w:rPr>
+                <w:rFonts w:ascii="Dax-Regular" w:hAnsi="Dax-Regular"/>
+                <w:noProof w:val="0"/>
+                <w:lang w:val="es-ES"/>
+              </w:rPr>
+              <w:t>-2,4725x+3721,6</w:t>
             </w:r>
             <w:r>
               <w:rPr>
@@ -6202,15 +6219,7 @@
                 <w:noProof w:val="0"/>
                 <w:lang w:val="es-419"/>
               </w:rPr>
-              <w:t xml:space="preserve">O(n) pero se supone que debe </w:t>
-            </w:r>
-            <w:r>
-              <w:rPr>
-                <w:rFonts w:ascii="Dax-Regular" w:hAnsi="Dax-Regular"/>
-                <w:noProof w:val="0"/>
-                <w:lang w:val="es-419"/>
-              </w:rPr>
-              <w:t>de ser en el peor y mejor cas O(n</w:t>
+              <w:t>O(n</w:t>
             </w:r>
             <w:r>
               <w:rPr>
@@ -6227,7 +6236,7 @@
                 <w:noProof w:val="0"/>
                 <w:lang w:val="es-419"/>
               </w:rPr>
-              <w:t>)</w:t>
+              <w:t xml:space="preserve">) </w:t>
             </w:r>
           </w:p>
         </w:tc>
@@ -6738,6 +6747,54 @@
           <w:lang w:val="es-419"/>
         </w:rPr>
       </w:pPr>
+      <w:r>
+        <w:rPr>
+          <w:rFonts w:ascii="Dax-Regular" w:hAnsi="Dax-Regular"/>
+          <w:noProof/>
+          <w:lang w:val="es-419"/>
+        </w:rPr>
+        <w:drawing>
+          <wp:inline distT="0" distB="0" distL="0" distR="0" wp14:anchorId="2AB4B85C" wp14:editId="476D3B6D">
+            <wp:extent cx="5943600" cy="4373245"/>
+            <wp:effectExtent l="0" t="0" r="0" b="0"/>
+            <wp:docPr id="6" name="Picture 6" descr="Chart, line chart&#10;&#10;Description automatically generated"/>
+            <wp:cNvGraphicFramePr>
+              <a:graphicFrameLocks xmlns:a="http://schemas.openxmlformats.org/drawingml/2006/main" noChangeAspect="1"/>
+            </wp:cNvGraphicFramePr>
+            <a:graphic xmlns:a="http://schemas.openxmlformats.org/drawingml/2006/main">
+              <a:graphicData uri="http://schemas.openxmlformats.org/drawingml/2006/picture">
+                <pic:pic xmlns:pic="http://schemas.openxmlformats.org/drawingml/2006/picture">
+                  <pic:nvPicPr>
+                    <pic:cNvPr id="6" name="Picture 6" descr="Chart, line chart&#10;&#10;Description automatically generated"/>
+                    <pic:cNvPicPr/>
+                  </pic:nvPicPr>
+                  <pic:blipFill>
+                    <a:blip r:embed="rId11">
+                      <a:extLst>
+                        <a:ext uri="{28A0092B-C50C-407E-A947-70E740481C1C}">
+                          <a14:useLocalDpi xmlns:a14="http://schemas.microsoft.com/office/drawing/2010/main" val="0"/>
+                        </a:ext>
+                      </a:extLst>
+                    </a:blip>
+                    <a:stretch>
+                      <a:fillRect/>
+                    </a:stretch>
+                  </pic:blipFill>
+                  <pic:spPr>
+                    <a:xfrm>
+                      <a:off x="0" y="0"/>
+                      <a:ext cx="5943600" cy="4373245"/>
+                    </a:xfrm>
+                    <a:prstGeom prst="rect">
+                      <a:avLst/>
+                    </a:prstGeom>
+                  </pic:spPr>
+                </pic:pic>
+              </a:graphicData>
+            </a:graphic>
+          </wp:inline>
+        </w:drawing>
+      </w:r>
     </w:p>
     <w:p>
       <w:pPr>
@@ -6758,6 +6815,7 @@
           <w:rFonts w:ascii="Dax-Regular" w:hAnsi="Dax-Regular"/>
           <w:lang w:val="es-419"/>
         </w:rPr>
+        <w:lastRenderedPageBreak/>
         <w:t>Comparación de rendimiento para Shell Sort.</w:t>
       </w:r>
       <w:r>
@@ -6790,7 +6848,7 @@
                     <pic:cNvPicPr/>
                   </pic:nvPicPr>
                   <pic:blipFill>
-                    <a:blip r:embed="rId11" cstate="print">
+                    <a:blip r:embed="rId12" cstate="print">
                       <a:extLst>
                         <a:ext uri="{28A0092B-C50C-407E-A947-70E740481C1C}">
                           <a14:useLocalDpi xmlns:a14="http://schemas.microsoft.com/office/drawing/2010/main" val="0"/>
@@ -6834,7 +6892,6 @@
           <w:noProof w:val="0"/>
           <w:lang w:val="es-419"/>
         </w:rPr>
-        <w:lastRenderedPageBreak/>
         <w:t>Preguntas de análisis</w:t>
       </w:r>
     </w:p>
@@ -6876,6 +6933,20 @@
         </w:rPr>
         <w:t xml:space="preserve">Por lo visto en las graficas </w:t>
       </w:r>
+      <w:r>
+        <w:rPr>
+          <w:rFonts w:ascii="Dax-Regular" w:hAnsi="Dax-Regular"/>
+          <w:lang w:val="es-419"/>
+        </w:rPr>
+        <w:t xml:space="preserve">que se sacaron de los datos, los algoritmos se comportan de acuerdo a lo enunciado teoricamente y se acercan al valor dado en clase. Los algoritmos que se debian comportar con O(n^2) lo hicieron efectivamente y los de </w:t>
+      </w:r>
+      <w:r>
+        <w:rPr>
+          <w:rFonts w:ascii="Dax-Regular" w:hAnsi="Dax-Regular"/>
+          <w:lang w:val="es-419"/>
+        </w:rPr>
+        <w:t xml:space="preserve">O(log (n) ) tambien se comortaron debidamente. </w:t>
+      </w:r>
     </w:p>
     <w:p>
       <w:pPr>
@@ -6897,6 +6968,31 @@
         </w:rPr>
         <w:t>¿Existe alguna diferencia entre los resultados obtenidos al ejecutar las pruebas en diferentes máquinas?</w:t>
       </w:r>
+      <w:r>
+        <w:rPr>
+          <w:rFonts w:ascii="Dax-Regular" w:hAnsi="Dax-Regular"/>
+          <w:lang w:val="es-419"/>
+        </w:rPr>
+        <w:t xml:space="preserve"> </w:t>
+      </w:r>
+    </w:p>
+    <w:p>
+      <w:pPr>
+        <w:pStyle w:val="ListParagraph"/>
+        <w:spacing w:after="0"/>
+        <w:ind w:left="360"/>
+        <w:jc w:val="both"/>
+        <w:rPr>
+          <w:lang w:val="es-419"/>
+        </w:rPr>
+      </w:pPr>
+      <w:r>
+        <w:rPr>
+          <w:rFonts w:ascii="Dax-Regular" w:hAnsi="Dax-Regular"/>
+          <w:lang w:val="es-419"/>
+        </w:rPr>
+        <w:t>Entre los resultados de las diferentes maquinas si existen diferencias en los tiempos que toma el computador para ordenar los datos, esto se debe a que las maquinas tienen memorias RAM diferentes, la que tiene menor memoria se demora más en correr el programa, pero el tiempo de las funcion</w:t>
+      </w:r>
     </w:p>
     <w:p>
       <w:pPr>
@@ -6942,11 +7038,8 @@
     <w:p>
       <w:pPr>
         <w:pStyle w:val="ListParagraph"/>
-        <w:numPr>
-          <w:ilvl w:val="0"/>
-          <w:numId w:val="6"/>
-        </w:numPr>
         <w:spacing w:after="0" w:line="240" w:lineRule="auto"/>
+        <w:ind w:left="360"/>
         <w:rPr>
           <w:rFonts w:ascii="Times New Roman" w:eastAsia="Times New Roman" w:hAnsi="Times New Roman" w:cs="Times New Roman"/>
           <w:sz w:val="24"/>
@@ -8046,7 +8139,6 @@
   <w:style w:type="character" w:default="1" w:styleId="DefaultParagraphFont">
     <w:name w:val="Default Paragraph Font"/>
     <w:uiPriority w:val="1"/>
-    <w:semiHidden/>
     <w:unhideWhenUsed/>
   </w:style>
   <w:style w:type="table" w:default="1" w:styleId="TableNormal">

--- a/Docs/Observaciones-Lab 4.docx
+++ b/Docs/Observaciones-Lab 4.docx
@@ -11,6 +11,7 @@
           <w:lang w:val="es-419"/>
         </w:rPr>
       </w:pPr>
+      <w:bookmarkStart w:id="0" w:name="_Ref64428790"/>
       <w:r>
         <w:rPr>
           <w:noProof w:val="0"/>
@@ -33,21 +34,28 @@
           <w:noProof w:val="0"/>
           <w:lang w:val="es-419"/>
         </w:rPr>
-        <w:t xml:space="preserve">Estudiante </w:t>
+        <w:t>Estudiante 1</w:t>
       </w:r>
       <w:r>
         <w:rPr>
           <w:noProof w:val="0"/>
           <w:lang w:val="es-419"/>
         </w:rPr>
-        <w:t xml:space="preserve">1 Cod </w:t>
+        <w:t>: Santiago Díaz Moreno</w:t>
       </w:r>
       <w:r>
         <w:rPr>
           <w:noProof w:val="0"/>
           <w:lang w:val="es-419"/>
         </w:rPr>
-        <w:t>XXXX</w:t>
+        <w:t xml:space="preserve"> Cod </w:t>
+      </w:r>
+      <w:r>
+        <w:rPr>
+          <w:noProof w:val="0"/>
+          <w:lang w:val="es-419"/>
+        </w:rPr>
+        <w:t>201912247</w:t>
       </w:r>
     </w:p>
     <w:p>
@@ -64,14 +72,7 @@
           <w:noProof w:val="0"/>
           <w:lang w:val="es-419"/>
         </w:rPr>
-        <w:t xml:space="preserve">Estudiante </w:t>
-      </w:r>
-      <w:r>
-        <w:rPr>
-          <w:noProof w:val="0"/>
-          <w:lang w:val="es-419"/>
-        </w:rPr>
-        <w:t>2</w:t>
+        <w:t>Estudiante 2</w:t>
       </w:r>
       <w:r>
         <w:rPr>
@@ -237,8 +238,21 @@
               <w:rPr>
                 <w:rFonts w:ascii="Dax-Regular" w:hAnsi="Dax-Regular"/>
                 <w:noProof w:val="0"/>
-              </w:rPr>
-            </w:pPr>
+                <w:lang w:val="es-CO"/>
+              </w:rPr>
+            </w:pPr>
+            <w:r>
+              <w:rPr>
+                <w:lang w:val="es-CO"/>
+              </w:rPr>
+              <w:t>Intel(R) Core(TM) i7-de 11va</w:t>
+            </w:r>
+            <w:r>
+              <w:rPr>
+                <w:lang w:val="es-CO"/>
+              </w:rPr>
+              <w:t xml:space="preserve"> generation</w:t>
+            </w:r>
           </w:p>
         </w:tc>
         <w:tc>
@@ -307,6 +321,14 @@
                 <w:lang w:val="es-419"/>
               </w:rPr>
             </w:pPr>
+            <w:r>
+              <w:rPr>
+                <w:rFonts w:ascii="Dax-Regular" w:hAnsi="Dax-Regular"/>
+                <w:noProof w:val="0"/>
+                <w:lang w:val="es-419"/>
+              </w:rPr>
+              <w:t>4GB</w:t>
+            </w:r>
           </w:p>
         </w:tc>
         <w:tc>
@@ -377,6 +399,9 @@
                 <w:lang w:val="es-419"/>
               </w:rPr>
             </w:pPr>
+            <w:r>
+              <w:t>Windows 10 Pro 64-bits</w:t>
+            </w:r>
           </w:p>
         </w:tc>
         <w:tc>
@@ -414,7 +439,7 @@
           <w:lang w:val="es-419"/>
         </w:rPr>
       </w:pPr>
-      <w:bookmarkStart w:id="0" w:name="_Ref64492224"/>
+      <w:bookmarkStart w:id="1" w:name="_Ref64492224"/>
       <w:r>
         <w:rPr>
           <w:lang w:val="es-419"/>
@@ -451,7 +476,7 @@
         </w:rPr>
         <w:fldChar w:fldCharType="end"/>
       </w:r>
-      <w:bookmarkEnd w:id="0"/>
+      <w:bookmarkEnd w:id="1"/>
       <w:r>
         <w:rPr>
           <w:lang w:val="es-419"/>
@@ -677,7 +702,7 @@
           </w:tcPr>
           <w:p>
             <w:pPr>
-              <w:jc w:val="both"/>
+              <w:jc w:val="center"/>
               <w:cnfStyle w:val="000000100000" w:firstRow="0" w:lastRow="0" w:firstColumn="0" w:lastColumn="0" w:oddVBand="0" w:evenVBand="0" w:oddHBand="1" w:evenHBand="0" w:firstRowFirstColumn="0" w:firstRowLastColumn="0" w:lastRowFirstColumn="0" w:lastRowLastColumn="0"/>
               <w:rPr>
                 <w:rFonts w:ascii="Dax-Regular" w:hAnsi="Dax-Regular"/>
@@ -685,6 +710,30 @@
                 <w:lang w:val="es-419"/>
               </w:rPr>
             </w:pPr>
+            <w:r>
+              <w:rPr>
+                <w:rFonts w:ascii="Dax-Regular" w:hAnsi="Dax-Regular"/>
+                <w:noProof w:val="0"/>
+                <w:lang w:val="es-419"/>
+              </w:rPr>
+              <w:t>2078</w:t>
+            </w:r>
+            <w:r>
+              <w:rPr>
+                <w:rFonts w:ascii="Dax-Regular" w:hAnsi="Dax-Regular"/>
+                <w:noProof w:val="0"/>
+                <w:lang w:val="es-419"/>
+              </w:rPr>
+              <w:t>,</w:t>
+            </w:r>
+            <w:r>
+              <w:rPr>
+                <w:rFonts w:ascii="Dax-Regular" w:hAnsi="Dax-Regular"/>
+                <w:noProof w:val="0"/>
+                <w:lang w:val="es-419"/>
+              </w:rPr>
+              <w:t>125</w:t>
+            </w:r>
           </w:p>
         </w:tc>
         <w:tc>
@@ -701,6 +750,30 @@
                 <w:lang w:val="es-419"/>
               </w:rPr>
             </w:pPr>
+            <w:r>
+              <w:rPr>
+                <w:rFonts w:ascii="Dax-Regular" w:hAnsi="Dax-Regular"/>
+                <w:noProof w:val="0"/>
+                <w:lang w:val="es-419"/>
+              </w:rPr>
+              <w:t>2234</w:t>
+            </w:r>
+            <w:r>
+              <w:rPr>
+                <w:rFonts w:ascii="Dax-Regular" w:hAnsi="Dax-Regular"/>
+                <w:noProof w:val="0"/>
+                <w:lang w:val="es-419"/>
+              </w:rPr>
+              <w:t>,</w:t>
+            </w:r>
+            <w:r>
+              <w:rPr>
+                <w:rFonts w:ascii="Dax-Regular" w:hAnsi="Dax-Regular"/>
+                <w:noProof w:val="0"/>
+                <w:lang w:val="es-419"/>
+              </w:rPr>
+              <w:t>375</w:t>
+            </w:r>
           </w:p>
         </w:tc>
         <w:tc>
@@ -717,6 +790,30 @@
                 <w:lang w:val="es-419"/>
               </w:rPr>
             </w:pPr>
+            <w:r>
+              <w:rPr>
+                <w:rFonts w:ascii="Dax-Regular" w:hAnsi="Dax-Regular"/>
+                <w:noProof w:val="0"/>
+                <w:lang w:val="es-419"/>
+              </w:rPr>
+              <w:t>125</w:t>
+            </w:r>
+            <w:r>
+              <w:rPr>
+                <w:rFonts w:ascii="Dax-Regular" w:hAnsi="Dax-Regular"/>
+                <w:noProof w:val="0"/>
+                <w:lang w:val="es-419"/>
+              </w:rPr>
+              <w:t>,</w:t>
+            </w:r>
+            <w:r>
+              <w:rPr>
+                <w:rFonts w:ascii="Dax-Regular" w:hAnsi="Dax-Regular"/>
+                <w:noProof w:val="0"/>
+                <w:lang w:val="es-419"/>
+              </w:rPr>
+              <w:t>0</w:t>
+            </w:r>
           </w:p>
         </w:tc>
       </w:tr>
@@ -754,7 +851,7 @@
           </w:tcPr>
           <w:p>
             <w:pPr>
-              <w:jc w:val="both"/>
+              <w:jc w:val="center"/>
               <w:cnfStyle w:val="000000000000" w:firstRow="0" w:lastRow="0" w:firstColumn="0" w:lastColumn="0" w:oddVBand="0" w:evenVBand="0" w:oddHBand="0" w:evenHBand="0" w:firstRowFirstColumn="0" w:firstRowLastColumn="0" w:lastRowFirstColumn="0" w:lastRowLastColumn="0"/>
               <w:rPr>
                 <w:rFonts w:ascii="Dax-Regular" w:hAnsi="Dax-Regular"/>
@@ -762,6 +859,30 @@
                 <w:lang w:val="es-419"/>
               </w:rPr>
             </w:pPr>
+            <w:r>
+              <w:rPr>
+                <w:rFonts w:ascii="Dax-Regular" w:hAnsi="Dax-Regular"/>
+                <w:noProof w:val="0"/>
+                <w:lang w:val="es-419"/>
+              </w:rPr>
+              <w:t>8359</w:t>
+            </w:r>
+            <w:r>
+              <w:rPr>
+                <w:rFonts w:ascii="Dax-Regular" w:hAnsi="Dax-Regular"/>
+                <w:noProof w:val="0"/>
+                <w:lang w:val="es-419"/>
+              </w:rPr>
+              <w:t>,</w:t>
+            </w:r>
+            <w:r>
+              <w:rPr>
+                <w:rFonts w:ascii="Dax-Regular" w:hAnsi="Dax-Regular"/>
+                <w:noProof w:val="0"/>
+                <w:lang w:val="es-419"/>
+              </w:rPr>
+              <w:t>375</w:t>
+            </w:r>
           </w:p>
         </w:tc>
         <w:tc>
@@ -778,6 +899,30 @@
                 <w:lang w:val="es-419"/>
               </w:rPr>
             </w:pPr>
+            <w:r>
+              <w:rPr>
+                <w:rFonts w:ascii="Dax-Regular" w:hAnsi="Dax-Regular"/>
+                <w:noProof w:val="0"/>
+                <w:lang w:val="es-419"/>
+              </w:rPr>
+              <w:t>9437</w:t>
+            </w:r>
+            <w:r>
+              <w:rPr>
+                <w:rFonts w:ascii="Dax-Regular" w:hAnsi="Dax-Regular"/>
+                <w:noProof w:val="0"/>
+                <w:lang w:val="es-419"/>
+              </w:rPr>
+              <w:t>,</w:t>
+            </w:r>
+            <w:r>
+              <w:rPr>
+                <w:rFonts w:ascii="Dax-Regular" w:hAnsi="Dax-Regular"/>
+                <w:noProof w:val="0"/>
+                <w:lang w:val="es-419"/>
+              </w:rPr>
+              <w:t>5</w:t>
+            </w:r>
           </w:p>
         </w:tc>
         <w:tc>
@@ -794,6 +939,30 @@
                 <w:lang w:val="es-419"/>
               </w:rPr>
             </w:pPr>
+            <w:r>
+              <w:rPr>
+                <w:rFonts w:ascii="Dax-Regular" w:hAnsi="Dax-Regular"/>
+                <w:noProof w:val="0"/>
+                <w:lang w:val="es-419"/>
+              </w:rPr>
+              <w:t>281</w:t>
+            </w:r>
+            <w:r>
+              <w:rPr>
+                <w:rFonts w:ascii="Dax-Regular" w:hAnsi="Dax-Regular"/>
+                <w:noProof w:val="0"/>
+                <w:lang w:val="es-419"/>
+              </w:rPr>
+              <w:t>,</w:t>
+            </w:r>
+            <w:r>
+              <w:rPr>
+                <w:rFonts w:ascii="Dax-Regular" w:hAnsi="Dax-Regular"/>
+                <w:noProof w:val="0"/>
+                <w:lang w:val="es-419"/>
+              </w:rPr>
+              <w:t>25</w:t>
+            </w:r>
           </w:p>
         </w:tc>
       </w:tr>
@@ -832,7 +1001,7 @@
           </w:tcPr>
           <w:p>
             <w:pPr>
-              <w:jc w:val="both"/>
+              <w:jc w:val="center"/>
               <w:cnfStyle w:val="000000100000" w:firstRow="0" w:lastRow="0" w:firstColumn="0" w:lastColumn="0" w:oddVBand="0" w:evenVBand="0" w:oddHBand="1" w:evenHBand="0" w:firstRowFirstColumn="0" w:firstRowLastColumn="0" w:lastRowFirstColumn="0" w:lastRowLastColumn="0"/>
               <w:rPr>
                 <w:rFonts w:ascii="Dax-Regular" w:hAnsi="Dax-Regular"/>
@@ -840,6 +1009,30 @@
                 <w:lang w:val="es-419"/>
               </w:rPr>
             </w:pPr>
+            <w:r>
+              <w:rPr>
+                <w:rFonts w:ascii="Dax-Regular" w:hAnsi="Dax-Regular"/>
+                <w:noProof w:val="0"/>
+                <w:lang w:val="es-419"/>
+              </w:rPr>
+              <w:t>33843</w:t>
+            </w:r>
+            <w:r>
+              <w:rPr>
+                <w:rFonts w:ascii="Dax-Regular" w:hAnsi="Dax-Regular"/>
+                <w:noProof w:val="0"/>
+                <w:lang w:val="es-419"/>
+              </w:rPr>
+              <w:t>,</w:t>
+            </w:r>
+            <w:r>
+              <w:rPr>
+                <w:rFonts w:ascii="Dax-Regular" w:hAnsi="Dax-Regular"/>
+                <w:noProof w:val="0"/>
+                <w:lang w:val="es-419"/>
+              </w:rPr>
+              <w:t>75</w:t>
+            </w:r>
           </w:p>
         </w:tc>
         <w:tc>
@@ -848,7 +1041,7 @@
           </w:tcPr>
           <w:p>
             <w:pPr>
-              <w:jc w:val="both"/>
+              <w:jc w:val="center"/>
               <w:cnfStyle w:val="000000100000" w:firstRow="0" w:lastRow="0" w:firstColumn="0" w:lastColumn="0" w:oddVBand="0" w:evenVBand="0" w:oddHBand="1" w:evenHBand="0" w:firstRowFirstColumn="0" w:firstRowLastColumn="0" w:lastRowFirstColumn="0" w:lastRowLastColumn="0"/>
               <w:rPr>
                 <w:rFonts w:ascii="Dax-Regular" w:hAnsi="Dax-Regular"/>
@@ -856,6 +1049,30 @@
                 <w:lang w:val="es-419"/>
               </w:rPr>
             </w:pPr>
+            <w:r>
+              <w:rPr>
+                <w:rFonts w:ascii="Dax-Regular" w:hAnsi="Dax-Regular"/>
+                <w:noProof w:val="0"/>
+                <w:lang w:val="es-419"/>
+              </w:rPr>
+              <w:t>37437</w:t>
+            </w:r>
+            <w:r>
+              <w:rPr>
+                <w:rFonts w:ascii="Dax-Regular" w:hAnsi="Dax-Regular"/>
+                <w:noProof w:val="0"/>
+                <w:lang w:val="es-419"/>
+              </w:rPr>
+              <w:t>,</w:t>
+            </w:r>
+            <w:r>
+              <w:rPr>
+                <w:rFonts w:ascii="Dax-Regular" w:hAnsi="Dax-Regular"/>
+                <w:noProof w:val="0"/>
+                <w:lang w:val="es-419"/>
+              </w:rPr>
+              <w:t>5</w:t>
+            </w:r>
           </w:p>
         </w:tc>
         <w:tc>
@@ -864,7 +1081,7 @@
           </w:tcPr>
           <w:p>
             <w:pPr>
-              <w:jc w:val="both"/>
+              <w:jc w:val="center"/>
               <w:cnfStyle w:val="000000100000" w:firstRow="0" w:lastRow="0" w:firstColumn="0" w:lastColumn="0" w:oddVBand="0" w:evenVBand="0" w:oddHBand="1" w:evenHBand="0" w:firstRowFirstColumn="0" w:firstRowLastColumn="0" w:lastRowFirstColumn="0" w:lastRowLastColumn="0"/>
               <w:rPr>
                 <w:rFonts w:ascii="Dax-Regular" w:hAnsi="Dax-Regular"/>
@@ -872,6 +1089,30 @@
                 <w:lang w:val="es-419"/>
               </w:rPr>
             </w:pPr>
+            <w:r>
+              <w:rPr>
+                <w:rFonts w:ascii="Dax-Regular" w:hAnsi="Dax-Regular"/>
+                <w:noProof w:val="0"/>
+                <w:lang w:val="es-419"/>
+              </w:rPr>
+              <w:t>562</w:t>
+            </w:r>
+            <w:r>
+              <w:rPr>
+                <w:rFonts w:ascii="Dax-Regular" w:hAnsi="Dax-Regular"/>
+                <w:noProof w:val="0"/>
+                <w:lang w:val="es-419"/>
+              </w:rPr>
+              <w:t>,</w:t>
+            </w:r>
+            <w:r>
+              <w:rPr>
+                <w:rFonts w:ascii="Dax-Regular" w:hAnsi="Dax-Regular"/>
+                <w:noProof w:val="0"/>
+                <w:lang w:val="es-419"/>
+              </w:rPr>
+              <w:t>5</w:t>
+            </w:r>
           </w:p>
         </w:tc>
       </w:tr>
@@ -909,7 +1150,7 @@
           </w:tcPr>
           <w:p>
             <w:pPr>
-              <w:jc w:val="both"/>
+              <w:jc w:val="center"/>
               <w:cnfStyle w:val="000000000000" w:firstRow="0" w:lastRow="0" w:firstColumn="0" w:lastColumn="0" w:oddVBand="0" w:evenVBand="0" w:oddHBand="0" w:evenHBand="0" w:firstRowFirstColumn="0" w:firstRowLastColumn="0" w:lastRowFirstColumn="0" w:lastRowLastColumn="0"/>
               <w:rPr>
                 <w:rFonts w:ascii="Dax-Regular" w:hAnsi="Dax-Regular"/>
@@ -917,6 +1158,38 @@
                 <w:lang w:val="es-419"/>
               </w:rPr>
             </w:pPr>
+            <w:r>
+              <w:rPr>
+                <w:rFonts w:ascii="Dax-Regular" w:hAnsi="Dax-Regular"/>
+                <w:noProof w:val="0"/>
+                <w:lang w:val="es-419"/>
+              </w:rPr>
+              <w:t>135250</w:t>
+            </w:r>
+            <w:r>
+              <w:rPr>
+                <w:rFonts w:ascii="Dax-Regular" w:hAnsi="Dax-Regular"/>
+                <w:noProof w:val="0"/>
+                <w:lang w:val="es-419"/>
+              </w:rPr>
+              <w:t>,</w:t>
+            </w:r>
+            <w:r>
+              <w:rPr>
+                <w:rFonts w:ascii="Dax-Regular" w:hAnsi="Dax-Regular"/>
+                <w:noProof w:val="0"/>
+                <w:lang w:val="es-419"/>
+              </w:rPr>
+              <w:t>0</w:t>
+            </w:r>
+            <w:r>
+              <w:rPr>
+                <w:rFonts w:ascii="Dax-Regular" w:hAnsi="Dax-Regular"/>
+                <w:noProof w:val="0"/>
+                <w:lang w:val="es-419"/>
+              </w:rPr>
+              <w:t>6</w:t>
+            </w:r>
           </w:p>
         </w:tc>
         <w:tc>
@@ -925,7 +1198,7 @@
           </w:tcPr>
           <w:p>
             <w:pPr>
-              <w:jc w:val="both"/>
+              <w:jc w:val="center"/>
               <w:cnfStyle w:val="000000000000" w:firstRow="0" w:lastRow="0" w:firstColumn="0" w:lastColumn="0" w:oddVBand="0" w:evenVBand="0" w:oddHBand="0" w:evenHBand="0" w:firstRowFirstColumn="0" w:firstRowLastColumn="0" w:lastRowFirstColumn="0" w:lastRowLastColumn="0"/>
               <w:rPr>
                 <w:rFonts w:ascii="Dax-Regular" w:hAnsi="Dax-Regular"/>
@@ -933,6 +1206,30 @@
                 <w:lang w:val="es-419"/>
               </w:rPr>
             </w:pPr>
+            <w:r>
+              <w:rPr>
+                <w:rFonts w:ascii="Dax-Regular" w:hAnsi="Dax-Regular"/>
+                <w:noProof w:val="0"/>
+                <w:lang w:val="es-419"/>
+              </w:rPr>
+              <w:t>147640</w:t>
+            </w:r>
+            <w:r>
+              <w:rPr>
+                <w:rFonts w:ascii="Dax-Regular" w:hAnsi="Dax-Regular"/>
+                <w:noProof w:val="0"/>
+                <w:lang w:val="es-419"/>
+              </w:rPr>
+              <w:t>,</w:t>
+            </w:r>
+            <w:r>
+              <w:rPr>
+                <w:rFonts w:ascii="Dax-Regular" w:hAnsi="Dax-Regular"/>
+                <w:noProof w:val="0"/>
+                <w:lang w:val="es-419"/>
+              </w:rPr>
+              <w:t>625</w:t>
+            </w:r>
           </w:p>
         </w:tc>
         <w:tc>
@@ -941,7 +1238,7 @@
           </w:tcPr>
           <w:p>
             <w:pPr>
-              <w:jc w:val="both"/>
+              <w:jc w:val="center"/>
               <w:cnfStyle w:val="000000000000" w:firstRow="0" w:lastRow="0" w:firstColumn="0" w:lastColumn="0" w:oddVBand="0" w:evenVBand="0" w:oddHBand="0" w:evenHBand="0" w:firstRowFirstColumn="0" w:firstRowLastColumn="0" w:lastRowFirstColumn="0" w:lastRowLastColumn="0"/>
               <w:rPr>
                 <w:rFonts w:ascii="Dax-Regular" w:hAnsi="Dax-Regular"/>
@@ -949,6 +1246,30 @@
                 <w:lang w:val="es-419"/>
               </w:rPr>
             </w:pPr>
+            <w:r>
+              <w:rPr>
+                <w:rFonts w:ascii="Dax-Regular" w:hAnsi="Dax-Regular"/>
+                <w:noProof w:val="0"/>
+                <w:lang w:val="es-419"/>
+              </w:rPr>
+              <w:t>1421</w:t>
+            </w:r>
+            <w:r>
+              <w:rPr>
+                <w:rFonts w:ascii="Dax-Regular" w:hAnsi="Dax-Regular"/>
+                <w:noProof w:val="0"/>
+                <w:lang w:val="es-419"/>
+              </w:rPr>
+              <w:t>,</w:t>
+            </w:r>
+            <w:r>
+              <w:rPr>
+                <w:rFonts w:ascii="Dax-Regular" w:hAnsi="Dax-Regular"/>
+                <w:noProof w:val="0"/>
+                <w:lang w:val="es-419"/>
+              </w:rPr>
+              <w:t>875</w:t>
+            </w:r>
           </w:p>
         </w:tc>
       </w:tr>
@@ -995,6 +1316,14 @@
                 <w:lang w:val="es-419"/>
               </w:rPr>
             </w:pPr>
+            <w:r>
+              <w:rPr>
+                <w:rFonts w:ascii="Dax-Regular" w:hAnsi="Dax-Regular"/>
+                <w:noProof w:val="0"/>
+                <w:lang w:val="es-419"/>
+              </w:rPr>
+              <w:t>Excede el tiempo de carga</w:t>
+            </w:r>
           </w:p>
         </w:tc>
         <w:tc>
@@ -1011,6 +1340,14 @@
                 <w:lang w:val="es-419"/>
               </w:rPr>
             </w:pPr>
+            <w:r>
+              <w:rPr>
+                <w:rFonts w:ascii="Dax-Regular" w:hAnsi="Dax-Regular"/>
+                <w:noProof w:val="0"/>
+                <w:lang w:val="es-419"/>
+              </w:rPr>
+              <w:t>Excede el tiempo de carga</w:t>
+            </w:r>
           </w:p>
         </w:tc>
         <w:tc>
@@ -1027,6 +1364,30 @@
                 <w:lang w:val="es-419"/>
               </w:rPr>
             </w:pPr>
+            <w:r>
+              <w:rPr>
+                <w:rFonts w:ascii="Dax-Regular" w:hAnsi="Dax-Regular"/>
+                <w:noProof w:val="0"/>
+                <w:lang w:val="es-419"/>
+              </w:rPr>
+              <w:t>3171</w:t>
+            </w:r>
+            <w:r>
+              <w:rPr>
+                <w:rFonts w:ascii="Dax-Regular" w:hAnsi="Dax-Regular"/>
+                <w:noProof w:val="0"/>
+                <w:lang w:val="es-419"/>
+              </w:rPr>
+              <w:t>,</w:t>
+            </w:r>
+            <w:r>
+              <w:rPr>
+                <w:rFonts w:ascii="Dax-Regular" w:hAnsi="Dax-Regular"/>
+                <w:noProof w:val="0"/>
+                <w:lang w:val="es-419"/>
+              </w:rPr>
+              <w:t>875</w:t>
+            </w:r>
           </w:p>
         </w:tc>
       </w:tr>
@@ -1072,6 +1433,14 @@
                 <w:lang w:val="es-419"/>
               </w:rPr>
             </w:pPr>
+            <w:r>
+              <w:rPr>
+                <w:rFonts w:ascii="Dax-Regular" w:hAnsi="Dax-Regular"/>
+                <w:noProof w:val="0"/>
+                <w:lang w:val="es-419"/>
+              </w:rPr>
+              <w:t>Excede el tiempo de carga</w:t>
+            </w:r>
           </w:p>
         </w:tc>
         <w:tc>
@@ -1088,6 +1457,14 @@
                 <w:lang w:val="es-419"/>
               </w:rPr>
             </w:pPr>
+            <w:r>
+              <w:rPr>
+                <w:rFonts w:ascii="Dax-Regular" w:hAnsi="Dax-Regular"/>
+                <w:noProof w:val="0"/>
+                <w:lang w:val="es-419"/>
+              </w:rPr>
+              <w:t>Excede el tiempo de carga</w:t>
+            </w:r>
           </w:p>
         </w:tc>
         <w:tc>
@@ -1104,6 +1481,30 @@
                 <w:lang w:val="es-419"/>
               </w:rPr>
             </w:pPr>
+            <w:r>
+              <w:rPr>
+                <w:rFonts w:ascii="Dax-Regular" w:hAnsi="Dax-Regular"/>
+                <w:noProof w:val="0"/>
+                <w:lang w:val="es-419"/>
+              </w:rPr>
+              <w:t>7562</w:t>
+            </w:r>
+            <w:r>
+              <w:rPr>
+                <w:rFonts w:ascii="Dax-Regular" w:hAnsi="Dax-Regular"/>
+                <w:noProof w:val="0"/>
+                <w:lang w:val="es-419"/>
+              </w:rPr>
+              <w:t>,</w:t>
+            </w:r>
+            <w:r>
+              <w:rPr>
+                <w:rFonts w:ascii="Dax-Regular" w:hAnsi="Dax-Regular"/>
+                <w:noProof w:val="0"/>
+                <w:lang w:val="es-419"/>
+              </w:rPr>
+              <w:t>5</w:t>
+            </w:r>
           </w:p>
         </w:tc>
       </w:tr>
@@ -1150,6 +1551,14 @@
                 <w:lang w:val="es-419"/>
               </w:rPr>
             </w:pPr>
+            <w:r>
+              <w:rPr>
+                <w:rFonts w:ascii="Dax-Regular" w:hAnsi="Dax-Regular"/>
+                <w:noProof w:val="0"/>
+                <w:lang w:val="es-419"/>
+              </w:rPr>
+              <w:t>Excede el tiempo de carga</w:t>
+            </w:r>
           </w:p>
         </w:tc>
         <w:tc>
@@ -1166,6 +1575,14 @@
                 <w:lang w:val="es-419"/>
               </w:rPr>
             </w:pPr>
+            <w:r>
+              <w:rPr>
+                <w:rFonts w:ascii="Dax-Regular" w:hAnsi="Dax-Regular"/>
+                <w:noProof w:val="0"/>
+                <w:lang w:val="es-419"/>
+              </w:rPr>
+              <w:t>Excede el tiempo de carga</w:t>
+            </w:r>
           </w:p>
         </w:tc>
         <w:tc>
@@ -1182,6 +1599,30 @@
                 <w:lang w:val="es-419"/>
               </w:rPr>
             </w:pPr>
+            <w:r>
+              <w:rPr>
+                <w:rFonts w:ascii="Dax-Regular" w:hAnsi="Dax-Regular"/>
+                <w:noProof w:val="0"/>
+                <w:lang w:val="es-419"/>
+              </w:rPr>
+              <w:t>17750</w:t>
+            </w:r>
+            <w:r>
+              <w:rPr>
+                <w:rFonts w:ascii="Dax-Regular" w:hAnsi="Dax-Regular"/>
+                <w:noProof w:val="0"/>
+                <w:lang w:val="es-419"/>
+              </w:rPr>
+              <w:t>,</w:t>
+            </w:r>
+            <w:r>
+              <w:rPr>
+                <w:rFonts w:ascii="Dax-Regular" w:hAnsi="Dax-Regular"/>
+                <w:noProof w:val="0"/>
+                <w:lang w:val="es-419"/>
+              </w:rPr>
+              <w:t>0</w:t>
+            </w:r>
           </w:p>
         </w:tc>
       </w:tr>
@@ -1227,6 +1668,14 @@
                 <w:lang w:val="es-419"/>
               </w:rPr>
             </w:pPr>
+            <w:r>
+              <w:rPr>
+                <w:rFonts w:ascii="Dax-Regular" w:hAnsi="Dax-Regular"/>
+                <w:noProof w:val="0"/>
+                <w:lang w:val="es-419"/>
+              </w:rPr>
+              <w:t>Excede el tiempo de carga</w:t>
+            </w:r>
           </w:p>
         </w:tc>
         <w:tc>
@@ -1243,6 +1692,14 @@
                 <w:lang w:val="es-419"/>
               </w:rPr>
             </w:pPr>
+            <w:r>
+              <w:rPr>
+                <w:rFonts w:ascii="Dax-Regular" w:hAnsi="Dax-Regular"/>
+                <w:noProof w:val="0"/>
+                <w:lang w:val="es-419"/>
+              </w:rPr>
+              <w:t>Excede el tiempo de carga</w:t>
+            </w:r>
           </w:p>
         </w:tc>
         <w:tc>
@@ -1259,6 +1716,30 @@
                 <w:lang w:val="es-419"/>
               </w:rPr>
             </w:pPr>
+            <w:r>
+              <w:rPr>
+                <w:rFonts w:ascii="Dax-Regular" w:hAnsi="Dax-Regular"/>
+                <w:noProof w:val="0"/>
+                <w:lang w:val="es-419"/>
+              </w:rPr>
+              <w:t>42984</w:t>
+            </w:r>
+            <w:r>
+              <w:rPr>
+                <w:rFonts w:ascii="Dax-Regular" w:hAnsi="Dax-Regular"/>
+                <w:noProof w:val="0"/>
+                <w:lang w:val="es-419"/>
+              </w:rPr>
+              <w:t>,</w:t>
+            </w:r>
+            <w:r>
+              <w:rPr>
+                <w:rFonts w:ascii="Dax-Regular" w:hAnsi="Dax-Regular"/>
+                <w:noProof w:val="0"/>
+                <w:lang w:val="es-419"/>
+              </w:rPr>
+              <w:t>375</w:t>
+            </w:r>
           </w:p>
         </w:tc>
       </w:tr>
@@ -1305,6 +1786,14 @@
                 <w:lang w:val="es-419"/>
               </w:rPr>
             </w:pPr>
+            <w:r>
+              <w:rPr>
+                <w:rFonts w:ascii="Dax-Regular" w:hAnsi="Dax-Regular"/>
+                <w:noProof w:val="0"/>
+                <w:lang w:val="es-419"/>
+              </w:rPr>
+              <w:t>Excede el tiempo de carga</w:t>
+            </w:r>
           </w:p>
         </w:tc>
         <w:tc>
@@ -1321,6 +1810,14 @@
                 <w:lang w:val="es-419"/>
               </w:rPr>
             </w:pPr>
+            <w:r>
+              <w:rPr>
+                <w:rFonts w:ascii="Dax-Regular" w:hAnsi="Dax-Regular"/>
+                <w:noProof w:val="0"/>
+                <w:lang w:val="es-419"/>
+              </w:rPr>
+              <w:t>Excede el tiempo de carga</w:t>
+            </w:r>
           </w:p>
         </w:tc>
         <w:tc>
@@ -1337,6 +1834,30 @@
                 <w:lang w:val="es-419"/>
               </w:rPr>
             </w:pPr>
+            <w:r>
+              <w:rPr>
+                <w:rFonts w:ascii="Dax-Regular" w:hAnsi="Dax-Regular"/>
+                <w:noProof w:val="0"/>
+                <w:lang w:val="es-419"/>
+              </w:rPr>
+              <w:t>113578</w:t>
+            </w:r>
+            <w:r>
+              <w:rPr>
+                <w:rFonts w:ascii="Dax-Regular" w:hAnsi="Dax-Regular"/>
+                <w:noProof w:val="0"/>
+                <w:lang w:val="es-419"/>
+              </w:rPr>
+              <w:t>,</w:t>
+            </w:r>
+            <w:r>
+              <w:rPr>
+                <w:rFonts w:ascii="Dax-Regular" w:hAnsi="Dax-Regular"/>
+                <w:noProof w:val="0"/>
+                <w:lang w:val="es-419"/>
+              </w:rPr>
+              <w:t>125</w:t>
+            </w:r>
           </w:p>
         </w:tc>
       </w:tr>
@@ -1383,6 +1904,14 @@
                 <w:lang w:val="es-419"/>
               </w:rPr>
             </w:pPr>
+            <w:r>
+              <w:rPr>
+                <w:rFonts w:ascii="Dax-Regular" w:hAnsi="Dax-Regular"/>
+                <w:noProof w:val="0"/>
+                <w:lang w:val="es-419"/>
+              </w:rPr>
+              <w:t>Excede el tiempo de carga</w:t>
+            </w:r>
           </w:p>
         </w:tc>
         <w:tc>
@@ -1399,6 +1928,14 @@
                 <w:lang w:val="es-419"/>
               </w:rPr>
             </w:pPr>
+            <w:r>
+              <w:rPr>
+                <w:rFonts w:ascii="Dax-Regular" w:hAnsi="Dax-Regular"/>
+                <w:noProof w:val="0"/>
+                <w:lang w:val="es-419"/>
+              </w:rPr>
+              <w:t>Excede el tiempo de carga</w:t>
+            </w:r>
           </w:p>
         </w:tc>
         <w:tc>
@@ -1416,6 +1953,14 @@
                 <w:lang w:val="es-419"/>
               </w:rPr>
             </w:pPr>
+            <w:r>
+              <w:rPr>
+                <w:rFonts w:ascii="Dax-Regular" w:hAnsi="Dax-Regular"/>
+                <w:noProof w:val="0"/>
+                <w:lang w:val="es-419"/>
+              </w:rPr>
+              <w:t>Excede el tiempo de carga</w:t>
+            </w:r>
           </w:p>
         </w:tc>
       </w:tr>
@@ -1428,7 +1973,7 @@
           <w:lang w:val="es-419"/>
         </w:rPr>
       </w:pPr>
-      <w:bookmarkStart w:id="1" w:name="_Ref64428782"/>
+      <w:bookmarkStart w:id="2" w:name="_Ref64428782"/>
       <w:r>
         <w:rPr>
           <w:lang w:val="es-419"/>
@@ -1465,7 +2010,7 @@
         </w:rPr>
         <w:fldChar w:fldCharType="end"/>
       </w:r>
-      <w:bookmarkEnd w:id="1"/>
+      <w:bookmarkEnd w:id="2"/>
       <w:r>
         <w:rPr>
           <w:lang w:val="es-419"/>
@@ -1659,6 +2204,14 @@
                 <w:lang w:val="es-419"/>
               </w:rPr>
             </w:pPr>
+            <w:r>
+              <w:rPr>
+                <w:rFonts w:ascii="Dax-Regular" w:hAnsi="Dax-Regular"/>
+                <w:noProof w:val="0"/>
+                <w:lang w:val="es-419"/>
+              </w:rPr>
+              <w:t>119765.625</w:t>
+            </w:r>
           </w:p>
         </w:tc>
         <w:tc>
@@ -1675,6 +2228,14 @@
                 <w:lang w:val="es-419"/>
               </w:rPr>
             </w:pPr>
+            <w:r>
+              <w:rPr>
+                <w:rFonts w:ascii="Dax-Regular" w:hAnsi="Dax-Regular"/>
+                <w:noProof w:val="0"/>
+                <w:lang w:val="es-419"/>
+              </w:rPr>
+              <w:t>106265.625</w:t>
+            </w:r>
           </w:p>
         </w:tc>
         <w:tc>
@@ -1691,6 +2252,14 @@
                 <w:lang w:val="es-419"/>
               </w:rPr>
             </w:pPr>
+            <w:r>
+              <w:rPr>
+                <w:rFonts w:ascii="Dax-Regular" w:hAnsi="Dax-Regular"/>
+                <w:noProof w:val="0"/>
+                <w:lang w:val="es-419"/>
+              </w:rPr>
+              <w:t>6093.75</w:t>
+            </w:r>
           </w:p>
         </w:tc>
       </w:tr>
@@ -1736,6 +2305,14 @@
                 <w:lang w:val="es-419"/>
               </w:rPr>
             </w:pPr>
+            <w:r>
+              <w:rPr>
+                <w:rFonts w:ascii="Dax-Regular" w:hAnsi="Dax-Regular"/>
+                <w:noProof w:val="0"/>
+                <w:lang w:val="es-419"/>
+              </w:rPr>
+              <w:t>Excede el tiempo de carga</w:t>
+            </w:r>
           </w:p>
         </w:tc>
         <w:tc>
@@ -1752,6 +2329,14 @@
                 <w:lang w:val="es-419"/>
               </w:rPr>
             </w:pPr>
+            <w:r>
+              <w:rPr>
+                <w:rFonts w:ascii="Dax-Regular" w:hAnsi="Dax-Regular"/>
+                <w:noProof w:val="0"/>
+                <w:lang w:val="es-419"/>
+              </w:rPr>
+              <w:t>Excede el tiempo de carga</w:t>
+            </w:r>
           </w:p>
         </w:tc>
         <w:tc>
@@ -1768,6 +2353,14 @@
                 <w:lang w:val="es-419"/>
               </w:rPr>
             </w:pPr>
+            <w:r>
+              <w:rPr>
+                <w:rFonts w:ascii="Dax-Regular" w:hAnsi="Dax-Regular"/>
+                <w:noProof w:val="0"/>
+                <w:lang w:val="es-419"/>
+              </w:rPr>
+              <w:t>27984.375</w:t>
+            </w:r>
           </w:p>
         </w:tc>
       </w:tr>
@@ -1814,6 +2407,14 @@
                 <w:lang w:val="es-419"/>
               </w:rPr>
             </w:pPr>
+            <w:r>
+              <w:rPr>
+                <w:rFonts w:ascii="Dax-Regular" w:hAnsi="Dax-Regular"/>
+                <w:noProof w:val="0"/>
+                <w:lang w:val="es-419"/>
+              </w:rPr>
+              <w:t>Excede el tiempo de carga</w:t>
+            </w:r>
           </w:p>
         </w:tc>
         <w:tc>
@@ -1830,6 +2431,14 @@
                 <w:lang w:val="es-419"/>
               </w:rPr>
             </w:pPr>
+            <w:r>
+              <w:rPr>
+                <w:rFonts w:ascii="Dax-Regular" w:hAnsi="Dax-Regular"/>
+                <w:noProof w:val="0"/>
+                <w:lang w:val="es-419"/>
+              </w:rPr>
+              <w:t>Excede el tiempo de carga</w:t>
+            </w:r>
           </w:p>
         </w:tc>
         <w:tc>
@@ -1846,6 +2455,14 @@
                 <w:lang w:val="es-419"/>
               </w:rPr>
             </w:pPr>
+            <w:r>
+              <w:rPr>
+                <w:rFonts w:ascii="Dax-Regular" w:hAnsi="Dax-Regular"/>
+                <w:noProof w:val="0"/>
+                <w:lang w:val="es-419"/>
+              </w:rPr>
+              <w:t>128812.5</w:t>
+            </w:r>
           </w:p>
         </w:tc>
       </w:tr>
@@ -1891,6 +2508,14 @@
                 <w:lang w:val="es-419"/>
               </w:rPr>
             </w:pPr>
+            <w:r>
+              <w:rPr>
+                <w:rFonts w:ascii="Dax-Regular" w:hAnsi="Dax-Regular"/>
+                <w:noProof w:val="0"/>
+                <w:lang w:val="es-419"/>
+              </w:rPr>
+              <w:t>Excede el tiempo de carga</w:t>
+            </w:r>
           </w:p>
         </w:tc>
         <w:tc>
@@ -1907,6 +2532,14 @@
                 <w:lang w:val="es-419"/>
               </w:rPr>
             </w:pPr>
+            <w:r>
+              <w:rPr>
+                <w:rFonts w:ascii="Dax-Regular" w:hAnsi="Dax-Regular"/>
+                <w:noProof w:val="0"/>
+                <w:lang w:val="es-419"/>
+              </w:rPr>
+              <w:t>Excede el tiempo de carga</w:t>
+            </w:r>
           </w:p>
         </w:tc>
         <w:tc>
@@ -1923,6 +2556,14 @@
                 <w:lang w:val="es-419"/>
               </w:rPr>
             </w:pPr>
+            <w:r>
+              <w:rPr>
+                <w:rFonts w:ascii="Dax-Regular" w:hAnsi="Dax-Regular"/>
+                <w:noProof w:val="0"/>
+                <w:lang w:val="es-419"/>
+              </w:rPr>
+              <w:t>Excede el tiempo de carga</w:t>
+            </w:r>
           </w:p>
         </w:tc>
       </w:tr>
@@ -1969,6 +2610,14 @@
                 <w:lang w:val="es-419"/>
               </w:rPr>
             </w:pPr>
+            <w:r>
+              <w:rPr>
+                <w:rFonts w:ascii="Dax-Regular" w:hAnsi="Dax-Regular"/>
+                <w:noProof w:val="0"/>
+                <w:lang w:val="es-419"/>
+              </w:rPr>
+              <w:t>Excede el tiempo de carga</w:t>
+            </w:r>
           </w:p>
         </w:tc>
         <w:tc>
@@ -1985,6 +2634,14 @@
                 <w:lang w:val="es-419"/>
               </w:rPr>
             </w:pPr>
+            <w:r>
+              <w:rPr>
+                <w:rFonts w:ascii="Dax-Regular" w:hAnsi="Dax-Regular"/>
+                <w:noProof w:val="0"/>
+                <w:lang w:val="es-419"/>
+              </w:rPr>
+              <w:t>Excede el tiempo de carga</w:t>
+            </w:r>
           </w:p>
         </w:tc>
         <w:tc>
@@ -2001,6 +2658,14 @@
                 <w:lang w:val="es-419"/>
               </w:rPr>
             </w:pPr>
+            <w:r>
+              <w:rPr>
+                <w:rFonts w:ascii="Dax-Regular" w:hAnsi="Dax-Regular"/>
+                <w:noProof w:val="0"/>
+                <w:lang w:val="es-419"/>
+              </w:rPr>
+              <w:t>Excede el tiempo de carga</w:t>
+            </w:r>
           </w:p>
         </w:tc>
       </w:tr>
@@ -2028,6 +2693,7 @@
                 <w:noProof w:val="0"/>
                 <w:lang w:val="es-419"/>
               </w:rPr>
+              <w:lastRenderedPageBreak/>
               <w:t>32000</w:t>
             </w:r>
           </w:p>
@@ -2046,6 +2712,14 @@
                 <w:lang w:val="es-419"/>
               </w:rPr>
             </w:pPr>
+            <w:r>
+              <w:rPr>
+                <w:rFonts w:ascii="Dax-Regular" w:hAnsi="Dax-Regular"/>
+                <w:noProof w:val="0"/>
+                <w:lang w:val="es-419"/>
+              </w:rPr>
+              <w:t>Excede el tiempo de carga</w:t>
+            </w:r>
           </w:p>
         </w:tc>
         <w:tc>
@@ -2062,6 +2736,14 @@
                 <w:lang w:val="es-419"/>
               </w:rPr>
             </w:pPr>
+            <w:r>
+              <w:rPr>
+                <w:rFonts w:ascii="Dax-Regular" w:hAnsi="Dax-Regular"/>
+                <w:noProof w:val="0"/>
+                <w:lang w:val="es-419"/>
+              </w:rPr>
+              <w:t>Excede el tiempo de carga</w:t>
+            </w:r>
           </w:p>
         </w:tc>
         <w:tc>
@@ -2078,6 +2760,14 @@
                 <w:lang w:val="es-419"/>
               </w:rPr>
             </w:pPr>
+            <w:r>
+              <w:rPr>
+                <w:rFonts w:ascii="Dax-Regular" w:hAnsi="Dax-Regular"/>
+                <w:noProof w:val="0"/>
+                <w:lang w:val="es-419"/>
+              </w:rPr>
+              <w:t>Excede el tiempo de carga</w:t>
+            </w:r>
           </w:p>
         </w:tc>
       </w:tr>
@@ -2124,6 +2814,14 @@
                 <w:lang w:val="es-419"/>
               </w:rPr>
             </w:pPr>
+            <w:r>
+              <w:rPr>
+                <w:rFonts w:ascii="Dax-Regular" w:hAnsi="Dax-Regular"/>
+                <w:noProof w:val="0"/>
+                <w:lang w:val="es-419"/>
+              </w:rPr>
+              <w:t>Excede el tiempo de carga</w:t>
+            </w:r>
           </w:p>
         </w:tc>
         <w:tc>
@@ -2140,6 +2838,14 @@
                 <w:lang w:val="es-419"/>
               </w:rPr>
             </w:pPr>
+            <w:r>
+              <w:rPr>
+                <w:rFonts w:ascii="Dax-Regular" w:hAnsi="Dax-Regular"/>
+                <w:noProof w:val="0"/>
+                <w:lang w:val="es-419"/>
+              </w:rPr>
+              <w:t>Excede el tiempo de carga</w:t>
+            </w:r>
           </w:p>
         </w:tc>
         <w:tc>
@@ -2156,6 +2862,14 @@
                 <w:lang w:val="es-419"/>
               </w:rPr>
             </w:pPr>
+            <w:r>
+              <w:rPr>
+                <w:rFonts w:ascii="Dax-Regular" w:hAnsi="Dax-Regular"/>
+                <w:noProof w:val="0"/>
+                <w:lang w:val="es-419"/>
+              </w:rPr>
+              <w:t>Excede el tiempo de carga</w:t>
+            </w:r>
           </w:p>
         </w:tc>
       </w:tr>
@@ -2201,6 +2915,14 @@
                 <w:lang w:val="es-419"/>
               </w:rPr>
             </w:pPr>
+            <w:r>
+              <w:rPr>
+                <w:rFonts w:ascii="Dax-Regular" w:hAnsi="Dax-Regular"/>
+                <w:noProof w:val="0"/>
+                <w:lang w:val="es-419"/>
+              </w:rPr>
+              <w:t>Excede el tiempo de carga</w:t>
+            </w:r>
           </w:p>
         </w:tc>
         <w:tc>
@@ -2217,6 +2939,14 @@
                 <w:lang w:val="es-419"/>
               </w:rPr>
             </w:pPr>
+            <w:r>
+              <w:rPr>
+                <w:rFonts w:ascii="Dax-Regular" w:hAnsi="Dax-Regular"/>
+                <w:noProof w:val="0"/>
+                <w:lang w:val="es-419"/>
+              </w:rPr>
+              <w:t>Excede el tiempo de carga</w:t>
+            </w:r>
           </w:p>
         </w:tc>
         <w:tc>
@@ -2233,6 +2963,14 @@
                 <w:lang w:val="es-419"/>
               </w:rPr>
             </w:pPr>
+            <w:r>
+              <w:rPr>
+                <w:rFonts w:ascii="Dax-Regular" w:hAnsi="Dax-Regular"/>
+                <w:noProof w:val="0"/>
+                <w:lang w:val="es-419"/>
+              </w:rPr>
+              <w:t>Excede el tiempo de carga</w:t>
+            </w:r>
           </w:p>
         </w:tc>
       </w:tr>
@@ -2279,6 +3017,14 @@
                 <w:lang w:val="es-419"/>
               </w:rPr>
             </w:pPr>
+            <w:r>
+              <w:rPr>
+                <w:rFonts w:ascii="Dax-Regular" w:hAnsi="Dax-Regular"/>
+                <w:noProof w:val="0"/>
+                <w:lang w:val="es-419"/>
+              </w:rPr>
+              <w:t>Excede el tiempo de carga</w:t>
+            </w:r>
           </w:p>
         </w:tc>
         <w:tc>
@@ -2295,6 +3041,14 @@
                 <w:lang w:val="es-419"/>
               </w:rPr>
             </w:pPr>
+            <w:r>
+              <w:rPr>
+                <w:rFonts w:ascii="Dax-Regular" w:hAnsi="Dax-Regular"/>
+                <w:noProof w:val="0"/>
+                <w:lang w:val="es-419"/>
+              </w:rPr>
+              <w:t>Excede el tiempo de carga</w:t>
+            </w:r>
           </w:p>
         </w:tc>
         <w:tc>
@@ -2311,6 +3065,14 @@
                 <w:lang w:val="es-419"/>
               </w:rPr>
             </w:pPr>
+            <w:r>
+              <w:rPr>
+                <w:rFonts w:ascii="Dax-Regular" w:hAnsi="Dax-Regular"/>
+                <w:noProof w:val="0"/>
+                <w:lang w:val="es-419"/>
+              </w:rPr>
+              <w:t>Excede el tiempo de carga</w:t>
+            </w:r>
           </w:p>
         </w:tc>
       </w:tr>
@@ -2357,6 +3119,14 @@
                 <w:lang w:val="es-419"/>
               </w:rPr>
             </w:pPr>
+            <w:r>
+              <w:rPr>
+                <w:rFonts w:ascii="Dax-Regular" w:hAnsi="Dax-Regular"/>
+                <w:noProof w:val="0"/>
+                <w:lang w:val="es-419"/>
+              </w:rPr>
+              <w:t>Excede el tiempo de carga</w:t>
+            </w:r>
           </w:p>
         </w:tc>
         <w:tc>
@@ -2373,6 +3143,14 @@
                 <w:lang w:val="es-419"/>
               </w:rPr>
             </w:pPr>
+            <w:r>
+              <w:rPr>
+                <w:rFonts w:ascii="Dax-Regular" w:hAnsi="Dax-Regular"/>
+                <w:noProof w:val="0"/>
+                <w:lang w:val="es-419"/>
+              </w:rPr>
+              <w:t>Excede el tiempo de carga</w:t>
+            </w:r>
           </w:p>
         </w:tc>
         <w:tc>
@@ -2390,6 +3168,14 @@
                 <w:lang w:val="es-419"/>
               </w:rPr>
             </w:pPr>
+            <w:r>
+              <w:rPr>
+                <w:rFonts w:ascii="Dax-Regular" w:hAnsi="Dax-Regular"/>
+                <w:noProof w:val="0"/>
+                <w:lang w:val="es-419"/>
+              </w:rPr>
+              <w:t>Excede el tiempo de carga</w:t>
+            </w:r>
           </w:p>
         </w:tc>
       </w:tr>
@@ -2402,7 +3188,6 @@
           <w:lang w:val="es-419"/>
         </w:rPr>
       </w:pPr>
-      <w:bookmarkStart w:id="2" w:name="_Ref64428790"/>
       <w:r>
         <w:rPr>
           <w:lang w:val="es-419"/>
@@ -2439,13 +3224,13 @@
         </w:rPr>
         <w:fldChar w:fldCharType="end"/>
       </w:r>
-      <w:bookmarkEnd w:id="2"/>
       <w:r>
         <w:rPr>
           <w:lang w:val="es-419"/>
         </w:rPr>
-        <w:t>. Comparación de tiempos de ejecución para los ordenamientos iterativos en la representación lista enlazada.</w:t>
+        <w:t>. Comparación de tiempos de ejecución para los ordenamientos iterativos en la representación lista enlazada</w:t>
       </w:r>
+      <w:bookmarkEnd w:id="0"/>
     </w:p>
     <w:tbl>
       <w:tblPr>
@@ -2580,9 +3365,75 @@
               <w:rPr>
                 <w:rFonts w:ascii="Dax-Regular" w:hAnsi="Dax-Regular"/>
                 <w:noProof w:val="0"/>
-                <w:lang w:val="es-419"/>
-              </w:rPr>
-            </w:pPr>
+                <w:lang w:val="es-CO"/>
+              </w:rPr>
+            </w:pPr>
+            <w:r>
+              <w:rPr>
+                <w:rFonts w:ascii="Dax-Regular" w:hAnsi="Dax-Regular"/>
+                <w:noProof w:val="0"/>
+              </w:rPr>
+              <w:t>y= 0,0021x</w:t>
+            </w:r>
+            <w:r>
+              <w:rPr>
+                <w:rFonts w:ascii="Dax-Regular" w:hAnsi="Dax-Regular"/>
+                <w:noProof w:val="0"/>
+                <w:vertAlign w:val="superscript"/>
+              </w:rPr>
+              <w:t>2</w:t>
+            </w:r>
+            <w:r>
+              <w:rPr>
+                <w:rFonts w:ascii="Dax-Regular" w:hAnsi="Dax-Regular"/>
+                <w:noProof w:val="0"/>
+              </w:rPr>
+              <w:t xml:space="preserve"> + 0,0401x - 104,16</w:t>
+            </w:r>
+            <w:r>
+              <w:rPr>
+                <w:rFonts w:ascii="Dax-Regular" w:hAnsi="Dax-Regular"/>
+                <w:noProof w:val="0"/>
+              </w:rPr>
+              <w:br/>
+              <w:t>R² = 1</w:t>
+            </w:r>
+          </w:p>
+          <w:p>
+            <w:pPr>
+              <w:jc w:val="both"/>
+              <w:cnfStyle w:val="000000100000" w:firstRow="0" w:lastRow="0" w:firstColumn="0" w:lastColumn="0" w:oddVBand="0" w:evenVBand="0" w:oddHBand="1" w:evenHBand="0" w:firstRowFirstColumn="0" w:firstRowLastColumn="0" w:lastRowFirstColumn="0" w:lastRowLastColumn="0"/>
+              <w:rPr>
+                <w:rFonts w:ascii="Dax-Regular" w:hAnsi="Dax-Regular"/>
+                <w:noProof w:val="0"/>
+                <w:lang w:val="es-419"/>
+              </w:rPr>
+            </w:pPr>
+            <w:r>
+              <w:rPr>
+                <w:rFonts w:ascii="Dax-Regular" w:hAnsi="Dax-Regular"/>
+                <w:noProof w:val="0"/>
+                <w:lang w:val="es-419"/>
+              </w:rPr>
+              <w:t>O(n</w:t>
+            </w:r>
+            <w:r>
+              <w:rPr>
+                <w:rFonts w:ascii="Dax-Regular" w:hAnsi="Dax-Regular"/>
+                <w:noProof w:val="0"/>
+                <w:vertAlign w:val="superscript"/>
+                <w:lang w:val="es-419"/>
+              </w:rPr>
+              <w:t>2</w:t>
+            </w:r>
+            <w:r>
+              <w:rPr>
+                <w:rFonts w:ascii="Dax-Regular" w:hAnsi="Dax-Regular"/>
+                <w:noProof w:val="0"/>
+                <w:lang w:val="es-419"/>
+              </w:rPr>
+              <w:t>)</w:t>
+            </w:r>
           </w:p>
         </w:tc>
         <w:tc>
@@ -2599,6 +3450,14 @@
                 <w:lang w:val="es-419"/>
               </w:rPr>
             </w:pPr>
+            <w:r>
+              <w:rPr>
+                <w:rFonts w:ascii="Dax-Regular" w:hAnsi="Dax-Regular"/>
+                <w:noProof w:val="0"/>
+                <w:lang w:val="es-419"/>
+              </w:rPr>
+              <w:t>Al solo cargarme un resultado no hay línea de tendencia.</w:t>
+            </w:r>
           </w:p>
         </w:tc>
       </w:tr>
@@ -2651,9 +3510,75 @@
               <w:rPr>
                 <w:rFonts w:ascii="Dax-Regular" w:hAnsi="Dax-Regular"/>
                 <w:noProof w:val="0"/>
-                <w:lang w:val="es-419"/>
-              </w:rPr>
-            </w:pPr>
+                <w:lang w:val="es-CO"/>
+              </w:rPr>
+            </w:pPr>
+            <w:r>
+              <w:rPr>
+                <w:rFonts w:ascii="Dax-Regular" w:hAnsi="Dax-Regular"/>
+                <w:noProof w:val="0"/>
+              </w:rPr>
+              <w:t>y= 0,0023x</w:t>
+            </w:r>
+            <w:r>
+              <w:rPr>
+                <w:rFonts w:ascii="Dax-Regular" w:hAnsi="Dax-Regular"/>
+                <w:noProof w:val="0"/>
+                <w:vertAlign w:val="superscript"/>
+              </w:rPr>
+              <w:t>2</w:t>
+            </w:r>
+            <w:r>
+              <w:rPr>
+                <w:rFonts w:ascii="Dax-Regular" w:hAnsi="Dax-Regular"/>
+                <w:noProof w:val="0"/>
+              </w:rPr>
+              <w:t xml:space="preserve"> + 0,4365x - 466,15</w:t>
+            </w:r>
+            <w:r>
+              <w:rPr>
+                <w:rFonts w:ascii="Dax-Regular" w:hAnsi="Dax-Regular"/>
+                <w:noProof w:val="0"/>
+              </w:rPr>
+              <w:br/>
+              <w:t>R² = 1</w:t>
+            </w:r>
+          </w:p>
+          <w:p>
+            <w:pPr>
+              <w:jc w:val="both"/>
+              <w:cnfStyle w:val="000000000000" w:firstRow="0" w:lastRow="0" w:firstColumn="0" w:lastColumn="0" w:oddVBand="0" w:evenVBand="0" w:oddHBand="0" w:evenHBand="0" w:firstRowFirstColumn="0" w:firstRowLastColumn="0" w:lastRowFirstColumn="0" w:lastRowLastColumn="0"/>
+              <w:rPr>
+                <w:rFonts w:ascii="Dax-Regular" w:hAnsi="Dax-Regular"/>
+                <w:noProof w:val="0"/>
+                <w:lang w:val="es-419"/>
+              </w:rPr>
+            </w:pPr>
+            <w:r>
+              <w:rPr>
+                <w:rFonts w:ascii="Dax-Regular" w:hAnsi="Dax-Regular"/>
+                <w:noProof w:val="0"/>
+                <w:lang w:val="es-419"/>
+              </w:rPr>
+              <w:t>O(n</w:t>
+            </w:r>
+            <w:r>
+              <w:rPr>
+                <w:rFonts w:ascii="Dax-Regular" w:hAnsi="Dax-Regular"/>
+                <w:noProof w:val="0"/>
+                <w:vertAlign w:val="superscript"/>
+                <w:lang w:val="es-419"/>
+              </w:rPr>
+              <w:t>2</w:t>
+            </w:r>
+            <w:r>
+              <w:rPr>
+                <w:rFonts w:ascii="Dax-Regular" w:hAnsi="Dax-Regular"/>
+                <w:noProof w:val="0"/>
+                <w:lang w:val="es-419"/>
+              </w:rPr>
+              <w:t>)</w:t>
+            </w:r>
           </w:p>
         </w:tc>
         <w:tc>
@@ -2670,6 +3595,14 @@
                 <w:lang w:val="es-419"/>
               </w:rPr>
             </w:pPr>
+            <w:r>
+              <w:rPr>
+                <w:rFonts w:ascii="Dax-Regular" w:hAnsi="Dax-Regular"/>
+                <w:noProof w:val="0"/>
+                <w:lang w:val="es-419"/>
+              </w:rPr>
+              <w:t>Al solo cargarme un resultado no hay línea de tendencia.</w:t>
+            </w:r>
           </w:p>
         </w:tc>
       </w:tr>
@@ -2698,7 +3631,6 @@
                 <w:noProof w:val="0"/>
                 <w:lang w:val="es-419"/>
               </w:rPr>
-              <w:lastRenderedPageBreak/>
               <w:t>Shell sort</w:t>
             </w:r>
           </w:p>
@@ -2714,9 +3646,75 @@
               <w:rPr>
                 <w:rFonts w:ascii="Dax-Regular" w:hAnsi="Dax-Regular"/>
                 <w:noProof w:val="0"/>
-                <w:lang w:val="es-419"/>
-              </w:rPr>
-            </w:pPr>
+                <w:lang w:val="es-CO"/>
+              </w:rPr>
+            </w:pPr>
+            <w:r>
+              <w:rPr>
+                <w:rFonts w:ascii="Dax-Regular" w:hAnsi="Dax-Regular"/>
+                <w:noProof w:val="0"/>
+              </w:rPr>
+              <w:t>y = 8E-07x</w:t>
+            </w:r>
+            <w:r>
+              <w:rPr>
+                <w:rFonts w:ascii="Dax-Regular" w:hAnsi="Dax-Regular"/>
+                <w:noProof w:val="0"/>
+                <w:vertAlign w:val="superscript"/>
+              </w:rPr>
+              <w:t>2</w:t>
+            </w:r>
+            <w:r>
+              <w:rPr>
+                <w:rFonts w:ascii="Dax-Regular" w:hAnsi="Dax-Regular"/>
+                <w:noProof w:val="0"/>
+              </w:rPr>
+              <w:t xml:space="preserve"> + 0,2295x - 389,91</w:t>
+            </w:r>
+            <w:r>
+              <w:rPr>
+                <w:rFonts w:ascii="Dax-Regular" w:hAnsi="Dax-Regular"/>
+                <w:noProof w:val="0"/>
+              </w:rPr>
+              <w:br/>
+              <w:t>R² = 1</w:t>
+            </w:r>
+          </w:p>
+          <w:p>
+            <w:pPr>
+              <w:jc w:val="both"/>
+              <w:cnfStyle w:val="000000100000" w:firstRow="0" w:lastRow="0" w:firstColumn="0" w:lastColumn="0" w:oddVBand="0" w:evenVBand="0" w:oddHBand="1" w:evenHBand="0" w:firstRowFirstColumn="0" w:firstRowLastColumn="0" w:lastRowFirstColumn="0" w:lastRowLastColumn="0"/>
+              <w:rPr>
+                <w:rFonts w:ascii="Dax-Regular" w:hAnsi="Dax-Regular"/>
+                <w:noProof w:val="0"/>
+                <w:lang w:val="es-419"/>
+              </w:rPr>
+            </w:pPr>
+            <w:r>
+              <w:rPr>
+                <w:rFonts w:ascii="Dax-Regular" w:hAnsi="Dax-Regular"/>
+                <w:noProof w:val="0"/>
+                <w:lang w:val="es-419"/>
+              </w:rPr>
+              <w:t>O(n</w:t>
+            </w:r>
+            <w:r>
+              <w:rPr>
+                <w:rFonts w:ascii="Dax-Regular" w:hAnsi="Dax-Regular"/>
+                <w:noProof w:val="0"/>
+                <w:vertAlign w:val="superscript"/>
+                <w:lang w:val="es-419"/>
+              </w:rPr>
+              <w:t>2</w:t>
+            </w:r>
+            <w:r>
+              <w:rPr>
+                <w:rFonts w:ascii="Dax-Regular" w:hAnsi="Dax-Regular"/>
+                <w:noProof w:val="0"/>
+                <w:lang w:val="es-419"/>
+              </w:rPr>
+              <w:t>)</w:t>
+            </w:r>
           </w:p>
         </w:tc>
         <w:tc>
@@ -2731,9 +3729,76 @@
               <w:rPr>
                 <w:rFonts w:ascii="Dax-Regular" w:hAnsi="Dax-Regular"/>
                 <w:noProof w:val="0"/>
-                <w:lang w:val="es-419"/>
-              </w:rPr>
-            </w:pPr>
+                <w:lang w:val="es-CO"/>
+              </w:rPr>
+            </w:pPr>
+            <w:r>
+              <w:rPr>
+                <w:rFonts w:ascii="Dax-Regular" w:hAnsi="Dax-Regular"/>
+                <w:noProof w:val="0"/>
+              </w:rPr>
+              <w:t>y= -0,012x</w:t>
+            </w:r>
+            <w:r>
+              <w:rPr>
+                <w:rFonts w:ascii="Dax-Regular" w:hAnsi="Dax-Regular"/>
+                <w:noProof w:val="0"/>
+                <w:vertAlign w:val="superscript"/>
+              </w:rPr>
+              <w:t>2</w:t>
+            </w:r>
+            <w:r>
+              <w:rPr>
+                <w:rFonts w:ascii="Dax-Regular" w:hAnsi="Dax-Regular"/>
+                <w:noProof w:val="0"/>
+              </w:rPr>
+              <w:t xml:space="preserve"> + 57,773x - 39719</w:t>
+            </w:r>
+            <w:r>
+              <w:rPr>
+                <w:rFonts w:ascii="Dax-Regular" w:hAnsi="Dax-Regular"/>
+                <w:noProof w:val="0"/>
+              </w:rPr>
+              <w:br/>
+              <w:t>R² = 1</w:t>
+            </w:r>
+          </w:p>
+          <w:p>
+            <w:pPr>
+              <w:keepNext/>
+              <w:jc w:val="both"/>
+              <w:cnfStyle w:val="000000100000" w:firstRow="0" w:lastRow="0" w:firstColumn="0" w:lastColumn="0" w:oddVBand="0" w:evenVBand="0" w:oddHBand="1" w:evenHBand="0" w:firstRowFirstColumn="0" w:firstRowLastColumn="0" w:lastRowFirstColumn="0" w:lastRowLastColumn="0"/>
+              <w:rPr>
+                <w:rFonts w:ascii="Dax-Regular" w:hAnsi="Dax-Regular"/>
+                <w:noProof w:val="0"/>
+                <w:lang w:val="es-419"/>
+              </w:rPr>
+            </w:pPr>
+            <w:r>
+              <w:rPr>
+                <w:rFonts w:ascii="Dax-Regular" w:hAnsi="Dax-Regular"/>
+                <w:noProof w:val="0"/>
+                <w:lang w:val="es-419"/>
+              </w:rPr>
+              <w:t>O(n</w:t>
+            </w:r>
+            <w:r>
+              <w:rPr>
+                <w:rFonts w:ascii="Dax-Regular" w:hAnsi="Dax-Regular"/>
+                <w:noProof w:val="0"/>
+                <w:vertAlign w:val="superscript"/>
+                <w:lang w:val="es-419"/>
+              </w:rPr>
+              <w:t>2</w:t>
+            </w:r>
+            <w:r>
+              <w:rPr>
+                <w:rFonts w:ascii="Dax-Regular" w:hAnsi="Dax-Regular"/>
+                <w:noProof w:val="0"/>
+                <w:lang w:val="es-419"/>
+              </w:rPr>
+              <w:t>)</w:t>
+            </w:r>
           </w:p>
         </w:tc>
       </w:tr>
@@ -2912,11 +3977,87 @@
         </w:rPr>
       </w:pPr>
       <w:r>
+        <w:lastRenderedPageBreak/>
+        <w:drawing>
+          <wp:inline distT="0" distB="0" distL="0" distR="0" wp14:anchorId="6DF3A5F0" wp14:editId="3731D775">
+            <wp:extent cx="5899785" cy="3840480"/>
+            <wp:effectExtent l="0" t="0" r="18415" b="7620"/>
+            <wp:docPr id="5" name="Chart 5">
+              <a:extLst xmlns:a="http://schemas.openxmlformats.org/drawingml/2006/main">
+                <a:ext uri="{FF2B5EF4-FFF2-40B4-BE49-F238E27FC236}">
+                  <a16:creationId xmlns:a16="http://schemas.microsoft.com/office/drawing/2014/main" id="{1F86A8C9-B823-4237-B971-35F9FC141626}"/>
+                </a:ext>
+              </a:extLst>
+            </wp:docPr>
+            <wp:cNvGraphicFramePr/>
+            <a:graphic xmlns:a="http://schemas.openxmlformats.org/drawingml/2006/main">
+              <a:graphicData uri="http://schemas.openxmlformats.org/drawingml/2006/chart">
+                <c:chart xmlns:c="http://schemas.openxmlformats.org/drawingml/2006/chart" xmlns:r="http://schemas.openxmlformats.org/officeDocument/2006/relationships" r:id="rId8"/>
+              </a:graphicData>
+            </a:graphic>
+          </wp:inline>
+        </w:drawing>
+      </w:r>
+    </w:p>
+    <w:p>
+      <w:pPr>
+        <w:pStyle w:val="ListParagraph"/>
+        <w:numPr>
+          <w:ilvl w:val="1"/>
+          <w:numId w:val="5"/>
+        </w:numPr>
+        <w:spacing w:after="0"/>
+        <w:jc w:val="both"/>
+        <w:rPr>
+          <w:rFonts w:ascii="Dax-Regular" w:hAnsi="Dax-Regular"/>
+          <w:lang w:val="es-419"/>
+        </w:rPr>
+      </w:pPr>
+      <w:r>
         <w:rPr>
           <w:rFonts w:ascii="Dax-Regular" w:hAnsi="Dax-Regular"/>
           <w:lang w:val="es-419"/>
         </w:rPr>
         <w:t>Comparación de rendimiento LINKED_LIST.</w:t>
+      </w:r>
+    </w:p>
+    <w:p>
+      <w:pPr>
+        <w:pStyle w:val="ListParagraph"/>
+        <w:numPr>
+          <w:ilvl w:val="1"/>
+          <w:numId w:val="5"/>
+        </w:numPr>
+        <w:spacing w:after="0"/>
+        <w:jc w:val="both"/>
+        <w:rPr>
+          <w:rFonts w:ascii="Dax-Regular" w:hAnsi="Dax-Regular"/>
+          <w:lang w:val="es-419"/>
+        </w:rPr>
+      </w:pPr>
+      <w:r>
+        <w:rPr>
+          <w:noProof/>
+        </w:rPr>
+        <w:drawing>
+          <wp:inline distT="0" distB="0" distL="0" distR="0" wp14:anchorId="736C4D7A" wp14:editId="1CE52880">
+            <wp:extent cx="5764530" cy="3705308"/>
+            <wp:effectExtent l="0" t="0" r="7620" b="9525"/>
+            <wp:docPr id="7" name="Gráfico 7">
+              <a:extLst xmlns:a="http://schemas.openxmlformats.org/drawingml/2006/main">
+                <a:ext uri="{FF2B5EF4-FFF2-40B4-BE49-F238E27FC236}">
+                  <a16:creationId xmlns:a16="http://schemas.microsoft.com/office/drawing/2014/main" id="{F79FD9B3-1053-4105-BF53-EDCA2C102566}"/>
+                </a:ext>
+              </a:extLst>
+            </wp:docPr>
+            <wp:cNvGraphicFramePr/>
+            <a:graphic xmlns:a="http://schemas.openxmlformats.org/drawingml/2006/main">
+              <a:graphicData uri="http://schemas.openxmlformats.org/drawingml/2006/chart">
+                <c:chart xmlns:c="http://schemas.openxmlformats.org/drawingml/2006/chart" xmlns:r="http://schemas.openxmlformats.org/officeDocument/2006/relationships" r:id="rId9"/>
+              </a:graphicData>
+            </a:graphic>
+          </wp:inline>
+        </w:drawing>
       </w:r>
     </w:p>
     <w:p>
@@ -2957,6 +4098,46 @@
       </w:pPr>
       <w:r>
         <w:rPr>
+          <w:noProof/>
+        </w:rPr>
+        <w:lastRenderedPageBreak/>
+        <w:drawing>
+          <wp:inline distT="0" distB="0" distL="0" distR="0" wp14:anchorId="2CC0A6E3" wp14:editId="75CF2568">
+            <wp:extent cx="5764696" cy="3817509"/>
+            <wp:effectExtent l="0" t="0" r="7620" b="12065"/>
+            <wp:docPr id="8" name="Gráfico 8">
+              <a:extLst xmlns:a="http://schemas.openxmlformats.org/drawingml/2006/main">
+                <a:ext uri="{FF2B5EF4-FFF2-40B4-BE49-F238E27FC236}">
+                  <a16:creationId xmlns:a16="http://schemas.microsoft.com/office/drawing/2014/main" id="{E62ACB43-BF23-44E0-A2C1-1BE0D48E226C}"/>
+                </a:ext>
+              </a:extLst>
+            </wp:docPr>
+            <wp:cNvGraphicFramePr/>
+            <a:graphic xmlns:a="http://schemas.openxmlformats.org/drawingml/2006/main">
+              <a:graphicData uri="http://schemas.openxmlformats.org/drawingml/2006/chart">
+                <c:chart xmlns:c="http://schemas.openxmlformats.org/drawingml/2006/chart" xmlns:r="http://schemas.openxmlformats.org/officeDocument/2006/relationships" r:id="rId10"/>
+              </a:graphicData>
+            </a:graphic>
+          </wp:inline>
+        </w:drawing>
+      </w:r>
+    </w:p>
+    <w:p>
+      <w:pPr>
+        <w:pStyle w:val="ListParagraph"/>
+        <w:numPr>
+          <w:ilvl w:val="1"/>
+          <w:numId w:val="5"/>
+        </w:numPr>
+        <w:spacing w:after="0"/>
+        <w:jc w:val="both"/>
+        <w:rPr>
+          <w:rFonts w:ascii="Dax-Regular" w:hAnsi="Dax-Regular"/>
+          <w:lang w:val="es-419"/>
+        </w:rPr>
+      </w:pPr>
+      <w:r>
+        <w:rPr>
           <w:rFonts w:ascii="Dax-Regular" w:hAnsi="Dax-Regular"/>
           <w:lang w:val="es-419"/>
         </w:rPr>
@@ -2979,10 +4160,89 @@
       </w:pPr>
       <w:r>
         <w:rPr>
+          <w:noProof/>
+        </w:rPr>
+        <w:drawing>
+          <wp:inline distT="0" distB="0" distL="0" distR="0" wp14:anchorId="5A4BEEA2" wp14:editId="2E0EB317">
+            <wp:extent cx="5748793" cy="3681454"/>
+            <wp:effectExtent l="0" t="0" r="4445" b="14605"/>
+            <wp:docPr id="10" name="Gráfico 10">
+              <a:extLst xmlns:a="http://schemas.openxmlformats.org/drawingml/2006/main">
+                <a:ext uri="{FF2B5EF4-FFF2-40B4-BE49-F238E27FC236}">
+                  <a16:creationId xmlns:a16="http://schemas.microsoft.com/office/drawing/2014/main" id="{6CD62A27-62EF-4A76-950F-A06EC21FDB46}"/>
+                </a:ext>
+              </a:extLst>
+            </wp:docPr>
+            <wp:cNvGraphicFramePr/>
+            <a:graphic xmlns:a="http://schemas.openxmlformats.org/drawingml/2006/main">
+              <a:graphicData uri="http://schemas.openxmlformats.org/drawingml/2006/chart">
+                <c:chart xmlns:c="http://schemas.openxmlformats.org/drawingml/2006/chart" xmlns:r="http://schemas.openxmlformats.org/officeDocument/2006/relationships" r:id="rId11"/>
+              </a:graphicData>
+            </a:graphic>
+          </wp:inline>
+        </w:drawing>
+      </w:r>
+    </w:p>
+    <w:p>
+      <w:pPr>
+        <w:pStyle w:val="ListParagraph"/>
+        <w:numPr>
+          <w:ilvl w:val="1"/>
+          <w:numId w:val="5"/>
+        </w:numPr>
+        <w:spacing w:after="0"/>
+        <w:jc w:val="both"/>
+        <w:rPr>
+          <w:rFonts w:ascii="Dax-Regular" w:hAnsi="Dax-Regular"/>
+          <w:lang w:val="es-419"/>
+        </w:rPr>
+      </w:pPr>
+      <w:r>
+        <w:rPr>
           <w:rFonts w:ascii="Dax-Regular" w:hAnsi="Dax-Regular"/>
           <w:lang w:val="es-419"/>
         </w:rPr>
         <w:t>Comparación de rendimiento para Shell Sort.</w:t>
+      </w:r>
+    </w:p>
+    <w:p>
+      <w:pPr>
+        <w:pStyle w:val="ListParagraph"/>
+        <w:numPr>
+          <w:ilvl w:val="1"/>
+          <w:numId w:val="5"/>
+        </w:numPr>
+        <w:spacing w:after="0"/>
+        <w:jc w:val="both"/>
+        <w:rPr>
+          <w:rFonts w:ascii="Dax-Regular" w:hAnsi="Dax-Regular"/>
+          <w:lang w:val="es-419"/>
+        </w:rPr>
+      </w:pPr>
+      <w:r>
+        <w:rPr>
+          <w:noProof/>
+        </w:rPr>
+        <w:lastRenderedPageBreak/>
+        <w:drawing>
+          <wp:inline distT="0" distB="0" distL="0" distR="0" wp14:anchorId="30F430E4" wp14:editId="230462D6">
+            <wp:extent cx="5748655" cy="3793656"/>
+            <wp:effectExtent l="0" t="0" r="4445" b="16510"/>
+            <wp:docPr id="11" name="Gráfico 11">
+              <a:extLst xmlns:a="http://schemas.openxmlformats.org/drawingml/2006/main">
+                <a:ext uri="{FF2B5EF4-FFF2-40B4-BE49-F238E27FC236}">
+                  <a16:creationId xmlns:a16="http://schemas.microsoft.com/office/drawing/2014/main" id="{49C9A0CC-8523-4ADB-8134-5F68720F3C67}"/>
+                </a:ext>
+              </a:extLst>
+            </wp:docPr>
+            <wp:cNvGraphicFramePr/>
+            <a:graphic xmlns:a="http://schemas.openxmlformats.org/drawingml/2006/main">
+              <a:graphicData uri="http://schemas.openxmlformats.org/drawingml/2006/chart">
+                <c:chart xmlns:c="http://schemas.openxmlformats.org/drawingml/2006/chart" xmlns:r="http://schemas.openxmlformats.org/officeDocument/2006/relationships" r:id="rId12"/>
+              </a:graphicData>
+            </a:graphic>
+          </wp:inline>
+        </w:drawing>
       </w:r>
     </w:p>
     <w:p>
@@ -4205,6 +5465,7 @@
                 <w:noProof w:val="0"/>
                 <w:lang w:val="es-419"/>
               </w:rPr>
+              <w:lastRenderedPageBreak/>
               <w:t>256000</w:t>
             </w:r>
           </w:p>
@@ -4682,7 +5943,6 @@
                 <w:rFonts w:ascii="Dax-Regular" w:hAnsi="Dax-Regular" w:cs="Calibri"/>
                 <w:color w:val="000000"/>
               </w:rPr>
-              <w:lastRenderedPageBreak/>
               <w:t>41990,67</w:t>
             </w:r>
           </w:p>
@@ -4717,7 +5977,6 @@
                 <w:rFonts w:ascii="Dax-Regular" w:hAnsi="Dax-Regular" w:cs="Calibri"/>
                 <w:color w:val="000000"/>
               </w:rPr>
-              <w:lastRenderedPageBreak/>
               <w:t>2330,173</w:t>
             </w:r>
           </w:p>
@@ -4758,7 +6017,6 @@
                 <w:noProof w:val="0"/>
                 <w:lang w:val="es-419"/>
               </w:rPr>
-              <w:lastRenderedPageBreak/>
               <w:t>2000</w:t>
             </w:r>
           </w:p>
@@ -6266,6 +7524,7 @@
                 <w:noProof w:val="0"/>
                 <w:lang w:val="es-419"/>
               </w:rPr>
+              <w:lastRenderedPageBreak/>
               <w:t>Shell sort</w:t>
             </w:r>
           </w:p>
@@ -6514,7 +7773,6 @@
           <w:rFonts w:ascii="Dax-Regular" w:hAnsi="Dax-Regular"/>
           <w:lang w:val="es-419"/>
         </w:rPr>
-        <w:lastRenderedPageBreak/>
         <w:t>Comparación de rendimiento ARRAYLIST.</w:t>
       </w:r>
       <w:r>
@@ -6539,7 +7797,7 @@
                     <pic:cNvPicPr/>
                   </pic:nvPicPr>
                   <pic:blipFill rotWithShape="1">
-                    <a:blip r:embed="rId8" cstate="print">
+                    <a:blip r:embed="rId13" cstate="print">
                       <a:extLst>
                         <a:ext uri="{28A0092B-C50C-407E-A947-70E740481C1C}">
                           <a14:useLocalDpi xmlns:a14="http://schemas.microsoft.com/office/drawing/2010/main" val="0"/>
@@ -6616,7 +7874,7 @@
                     <pic:cNvPicPr/>
                   </pic:nvPicPr>
                   <pic:blipFill>
-                    <a:blip r:embed="rId9" cstate="print">
+                    <a:blip r:embed="rId14" cstate="print">
                       <a:extLst>
                         <a:ext uri="{28A0092B-C50C-407E-A947-70E740481C1C}">
                           <a14:useLocalDpi xmlns:a14="http://schemas.microsoft.com/office/drawing/2010/main" val="0"/>
@@ -6687,7 +7945,7 @@
                     <pic:cNvPicPr/>
                   </pic:nvPicPr>
                   <pic:blipFill>
-                    <a:blip r:embed="rId10" cstate="print">
+                    <a:blip r:embed="rId15" cstate="print">
                       <a:extLst>
                         <a:ext uri="{28A0092B-C50C-407E-A947-70E740481C1C}">
                           <a14:useLocalDpi xmlns:a14="http://schemas.microsoft.com/office/drawing/2010/main" val="0"/>
@@ -6769,7 +8027,7 @@
                     <pic:cNvPicPr/>
                   </pic:nvPicPr>
                   <pic:blipFill>
-                    <a:blip r:embed="rId11">
+                    <a:blip r:embed="rId16">
                       <a:extLst>
                         <a:ext uri="{28A0092B-C50C-407E-A947-70E740481C1C}">
                           <a14:useLocalDpi xmlns:a14="http://schemas.microsoft.com/office/drawing/2010/main" val="0"/>
@@ -6848,7 +8106,7 @@
                     <pic:cNvPicPr/>
                   </pic:nvPicPr>
                   <pic:blipFill>
-                    <a:blip r:embed="rId12" cstate="print">
+                    <a:blip r:embed="rId17" cstate="print">
                       <a:extLst>
                         <a:ext uri="{28A0092B-C50C-407E-A947-70E740481C1C}">
                           <a14:useLocalDpi xmlns:a14="http://schemas.microsoft.com/office/drawing/2010/main" val="0"/>
@@ -6945,7 +8203,28 @@
           <w:rFonts w:ascii="Dax-Regular" w:hAnsi="Dax-Regular"/>
           <w:lang w:val="es-419"/>
         </w:rPr>
-        <w:t xml:space="preserve">O(log (n) ) tambien se comortaron debidamente. </w:t>
+        <w:t>O(log (n) ) tambien se com</w:t>
+      </w:r>
+      <w:r>
+        <w:rPr>
+          <w:rFonts w:ascii="Dax-Regular" w:hAnsi="Dax-Regular"/>
+          <w:lang w:val="es-419"/>
+        </w:rPr>
+        <w:t>p</w:t>
+      </w:r>
+      <w:r>
+        <w:rPr>
+          <w:rFonts w:ascii="Dax-Regular" w:hAnsi="Dax-Regular"/>
+          <w:lang w:val="es-419"/>
+        </w:rPr>
+        <w:t xml:space="preserve">ortaron debidamente. </w:t>
+      </w:r>
+      <w:r>
+        <w:rPr>
+          <w:rFonts w:ascii="Dax-Regular" w:hAnsi="Dax-Regular"/>
+          <w:lang w:val="es-419"/>
+        </w:rPr>
+        <w:t xml:space="preserve">En los resultados del Estudiante 1, de shellsort se puede ver una anomalia debido a que aparece como O(n^2) cuand deberia ser en el peor caso O(n^3/2). </w:t>
       </w:r>
     </w:p>
     <w:p>
@@ -6993,6 +8272,13 @@
         </w:rPr>
         <w:t>Entre los resultados de las diferentes maquinas si existen diferencias en los tiempos que toma el computador para ordenar los datos, esto se debe a que las maquinas tienen memorias RAM diferentes, la que tiene menor memoria se demora más en correr el programa, pero el tiempo de las funcion</w:t>
       </w:r>
+      <w:r>
+        <w:rPr>
+          <w:rFonts w:ascii="Dax-Regular" w:hAnsi="Dax-Regular"/>
+          <w:lang w:val="es-419"/>
+        </w:rPr>
+        <w:t>.</w:t>
+      </w:r>
     </w:p>
     <w:p>
       <w:pPr>
@@ -7018,6 +8304,24 @@
     <w:p>
       <w:pPr>
         <w:pStyle w:val="ListParagraph"/>
+        <w:spacing w:after="0"/>
+        <w:ind w:left="360"/>
+        <w:jc w:val="both"/>
+        <w:rPr>
+          <w:lang w:val="es-419"/>
+        </w:rPr>
+      </w:pPr>
+      <w:r>
+        <w:rPr>
+          <w:rFonts w:ascii="Dax-Regular" w:hAnsi="Dax-Regular"/>
+          <w:lang w:val="es-419"/>
+        </w:rPr>
+        <w:t xml:space="preserve">Nosotros creemos que las diferencias que existen se dan a cabo debido a la meoria RAM de cada computador, pues cuando existe menor memoria entonces se demora mayor tiempo en correr el programa de sorting. </w:t>
+      </w:r>
+    </w:p>
+    <w:p>
+      <w:pPr>
+        <w:pStyle w:val="ListParagraph"/>
         <w:numPr>
           <w:ilvl w:val="0"/>
           <w:numId w:val="6"/>
@@ -7033,6 +8337,23 @@
           <w:lang w:val="es-419"/>
         </w:rPr>
         <w:t>¿Cuál Estructura de Datos es mejor utilizar si solo se tiene en cuenta los tiempos de ejecución de los algoritmos?</w:t>
+      </w:r>
+    </w:p>
+    <w:p>
+      <w:pPr>
+        <w:pStyle w:val="ListParagraph"/>
+        <w:ind w:left="360"/>
+        <w:jc w:val="both"/>
+        <w:rPr>
+          <w:lang w:val="es-419"/>
+        </w:rPr>
+      </w:pPr>
+      <w:r>
+        <w:rPr>
+          <w:rFonts w:ascii="Dax-Regular" w:hAnsi="Dax-Regular"/>
+          <w:lang w:val="es-419"/>
+        </w:rPr>
+        <w:t xml:space="preserve">La mejor estructura de datos si solo se tiene en cuenta los tiempos de ejecucion es ARRAY_LIST, debido a que con esta los tiempos son mucho más cortos. </w:t>
       </w:r>
     </w:p>
     <w:p>
@@ -8139,6 +9460,7 @@
   <w:style w:type="character" w:default="1" w:styleId="DefaultParagraphFont">
     <w:name w:val="Default Paragraph Font"/>
     <w:uiPriority w:val="1"/>
+    <w:semiHidden/>
     <w:unhideWhenUsed/>
   </w:style>
   <w:style w:type="table" w:default="1" w:styleId="TableNormal">
@@ -8410,6 +9732,6604 @@
     </w:rPr>
   </w:style>
 </w:styles>
+</file>
+
+<file path=word/charts/chart1.xml><?xml version="1.0" encoding="utf-8"?>
+<c:chartSpace xmlns:c="http://schemas.openxmlformats.org/drawingml/2006/chart" xmlns:a="http://schemas.openxmlformats.org/drawingml/2006/main" xmlns:r="http://schemas.openxmlformats.org/officeDocument/2006/relationships" xmlns:c16r2="http://schemas.microsoft.com/office/drawing/2015/06/chart">
+  <c:date1904 val="0"/>
+  <c:lang val="en-US"/>
+  <c:roundedCorners val="0"/>
+  <mc:AlternateContent xmlns:mc="http://schemas.openxmlformats.org/markup-compatibility/2006">
+    <mc:Choice xmlns:c14="http://schemas.microsoft.com/office/drawing/2007/8/2/chart" Requires="c14">
+      <c14:style val="102"/>
+    </mc:Choice>
+    <mc:Fallback>
+      <c:style val="2"/>
+    </mc:Fallback>
+  </mc:AlternateContent>
+  <c:chart>
+    <c:title>
+      <c:tx>
+        <c:rich>
+          <a:bodyPr rot="0" spcFirstLastPara="1" vertOverflow="ellipsis" vert="horz" wrap="square" anchor="ctr" anchorCtr="1"/>
+          <a:lstStyle/>
+          <a:p>
+            <a:pPr>
+              <a:defRPr sz="1400" b="1" i="0" u="none" strike="noStrike" kern="1200" spc="0" baseline="0">
+                <a:solidFill>
+                  <a:schemeClr val="tx1">
+                    <a:lumMod val="65000"/>
+                    <a:lumOff val="35000"/>
+                  </a:schemeClr>
+                </a:solidFill>
+                <a:latin typeface="+mn-lt"/>
+                <a:ea typeface="+mn-ea"/>
+                <a:cs typeface="+mn-cs"/>
+              </a:defRPr>
+            </a:pPr>
+            <a:r>
+              <a:rPr lang="es-419" sz="1800" b="1">
+                <a:effectLst/>
+              </a:rPr>
+              <a:t>Comparación de rendimiento ARRAYLIST</a:t>
+            </a:r>
+            <a:endParaRPr lang="en-US" sz="1800" b="1">
+              <a:effectLst/>
+            </a:endParaRPr>
+          </a:p>
+        </c:rich>
+      </c:tx>
+      <c:overlay val="0"/>
+      <c:spPr>
+        <a:noFill/>
+        <a:ln>
+          <a:noFill/>
+        </a:ln>
+        <a:effectLst/>
+      </c:spPr>
+      <c:txPr>
+        <a:bodyPr rot="0" spcFirstLastPara="1" vertOverflow="ellipsis" vert="horz" wrap="square" anchor="ctr" anchorCtr="1"/>
+        <a:lstStyle/>
+        <a:p>
+          <a:pPr>
+            <a:defRPr sz="1400" b="1" i="0" u="none" strike="noStrike" kern="1200" spc="0" baseline="0">
+              <a:solidFill>
+                <a:schemeClr val="tx1">
+                  <a:lumMod val="65000"/>
+                  <a:lumOff val="35000"/>
+                </a:schemeClr>
+              </a:solidFill>
+              <a:latin typeface="+mn-lt"/>
+              <a:ea typeface="+mn-ea"/>
+              <a:cs typeface="+mn-cs"/>
+            </a:defRPr>
+          </a:pPr>
+          <a:endParaRPr lang="en-CO"/>
+        </a:p>
+      </c:txPr>
+    </c:title>
+    <c:autoTitleDeleted val="0"/>
+    <c:plotArea>
+      <c:layout/>
+      <c:scatterChart>
+        <c:scatterStyle val="smoothMarker"/>
+        <c:varyColors val="0"/>
+        <c:ser>
+          <c:idx val="0"/>
+          <c:order val="0"/>
+          <c:tx>
+            <c:strRef>
+              <c:f>'Datos Lab4'!$B$1</c:f>
+              <c:strCache>
+                <c:ptCount val="1"/>
+                <c:pt idx="0">
+                  <c:v>Insertion Sort [ms]</c:v>
+                </c:pt>
+              </c:strCache>
+            </c:strRef>
+          </c:tx>
+          <c:spPr>
+            <a:ln w="19050" cap="rnd">
+              <a:solidFill>
+                <a:schemeClr val="accent6"/>
+              </a:solidFill>
+              <a:round/>
+            </a:ln>
+            <a:effectLst/>
+          </c:spPr>
+          <c:marker>
+            <c:symbol val="circle"/>
+            <c:size val="5"/>
+            <c:spPr>
+              <a:solidFill>
+                <a:schemeClr val="accent6"/>
+              </a:solidFill>
+              <a:ln w="9525">
+                <a:solidFill>
+                  <a:schemeClr val="accent6"/>
+                </a:solidFill>
+              </a:ln>
+              <a:effectLst/>
+            </c:spPr>
+          </c:marker>
+          <c:trendline>
+            <c:spPr>
+              <a:ln w="19050" cap="rnd">
+                <a:solidFill>
+                  <a:schemeClr val="accent6"/>
+                </a:solidFill>
+                <a:prstDash val="sysDot"/>
+              </a:ln>
+              <a:effectLst/>
+            </c:spPr>
+            <c:trendlineType val="power"/>
+            <c:dispRSqr val="1"/>
+            <c:dispEq val="1"/>
+            <c:trendlineLbl>
+              <c:numFmt formatCode="General" sourceLinked="0"/>
+              <c:spPr>
+                <a:noFill/>
+                <a:ln>
+                  <a:noFill/>
+                </a:ln>
+                <a:effectLst/>
+              </c:spPr>
+              <c:txPr>
+                <a:bodyPr rot="0" spcFirstLastPara="1" vertOverflow="ellipsis" vert="horz" wrap="square" anchor="ctr" anchorCtr="1"/>
+                <a:lstStyle/>
+                <a:p>
+                  <a:pPr>
+                    <a:defRPr sz="900" b="0" i="0" u="none" strike="noStrike" kern="1200" baseline="0">
+                      <a:solidFill>
+                        <a:schemeClr val="tx1">
+                          <a:lumMod val="65000"/>
+                          <a:lumOff val="35000"/>
+                        </a:schemeClr>
+                      </a:solidFill>
+                      <a:latin typeface="+mn-lt"/>
+                      <a:ea typeface="+mn-ea"/>
+                      <a:cs typeface="+mn-cs"/>
+                    </a:defRPr>
+                  </a:pPr>
+                  <a:endParaRPr lang="en-CO"/>
+                </a:p>
+              </c:txPr>
+            </c:trendlineLbl>
+          </c:trendline>
+          <c:xVal>
+            <c:numRef>
+              <c:f>'Datos Lab4'!$A$2:$A$11</c:f>
+              <c:numCache>
+                <c:formatCode>General</c:formatCode>
+                <c:ptCount val="10"/>
+                <c:pt idx="0">
+                  <c:v>1000</c:v>
+                </c:pt>
+                <c:pt idx="1">
+                  <c:v>2000</c:v>
+                </c:pt>
+                <c:pt idx="2">
+                  <c:v>4000</c:v>
+                </c:pt>
+                <c:pt idx="3">
+                  <c:v>8000</c:v>
+                </c:pt>
+                <c:pt idx="4">
+                  <c:v>16000</c:v>
+                </c:pt>
+                <c:pt idx="5">
+                  <c:v>32000</c:v>
+                </c:pt>
+                <c:pt idx="6">
+                  <c:v>64000</c:v>
+                </c:pt>
+                <c:pt idx="7">
+                  <c:v>128000</c:v>
+                </c:pt>
+                <c:pt idx="8">
+                  <c:v>256000</c:v>
+                </c:pt>
+                <c:pt idx="9">
+                  <c:v>512000</c:v>
+                </c:pt>
+              </c:numCache>
+            </c:numRef>
+          </c:xVal>
+          <c:yVal>
+            <c:numRef>
+              <c:f>'Datos Lab4'!$B$2:$B$11</c:f>
+              <c:numCache>
+                <c:formatCode>General</c:formatCode>
+                <c:ptCount val="10"/>
+                <c:pt idx="0">
+                  <c:v>2078.125</c:v>
+                </c:pt>
+                <c:pt idx="1">
+                  <c:v>8359.375</c:v>
+                </c:pt>
+                <c:pt idx="2">
+                  <c:v>33843.75</c:v>
+                </c:pt>
+                <c:pt idx="3">
+                  <c:v>135250.06</c:v>
+                </c:pt>
+              </c:numCache>
+            </c:numRef>
+          </c:yVal>
+          <c:smooth val="1"/>
+          <c:extLst>
+            <c:ext xmlns:c16="http://schemas.microsoft.com/office/drawing/2014/chart" uri="{C3380CC4-5D6E-409C-BE32-E72D297353CC}">
+              <c16:uniqueId val="{00000001-79F7-9243-A98D-E859C66041FA}"/>
+            </c:ext>
+          </c:extLst>
+        </c:ser>
+        <c:ser>
+          <c:idx val="1"/>
+          <c:order val="1"/>
+          <c:tx>
+            <c:strRef>
+              <c:f>'Datos Lab4'!$C$1</c:f>
+              <c:strCache>
+                <c:ptCount val="1"/>
+                <c:pt idx="0">
+                  <c:v>Selection Sort [ms]</c:v>
+                </c:pt>
+              </c:strCache>
+            </c:strRef>
+          </c:tx>
+          <c:spPr>
+            <a:ln w="19050" cap="rnd">
+              <a:solidFill>
+                <a:schemeClr val="accent5"/>
+              </a:solidFill>
+              <a:round/>
+            </a:ln>
+            <a:effectLst/>
+          </c:spPr>
+          <c:marker>
+            <c:symbol val="circle"/>
+            <c:size val="5"/>
+            <c:spPr>
+              <a:solidFill>
+                <a:schemeClr val="accent5"/>
+              </a:solidFill>
+              <a:ln w="9525">
+                <a:solidFill>
+                  <a:schemeClr val="accent5"/>
+                </a:solidFill>
+              </a:ln>
+              <a:effectLst/>
+            </c:spPr>
+          </c:marker>
+          <c:trendline>
+            <c:spPr>
+              <a:ln w="19050" cap="rnd">
+                <a:solidFill>
+                  <a:schemeClr val="accent5"/>
+                </a:solidFill>
+                <a:prstDash val="sysDot"/>
+              </a:ln>
+              <a:effectLst/>
+            </c:spPr>
+            <c:trendlineType val="poly"/>
+            <c:order val="2"/>
+            <c:dispRSqr val="1"/>
+            <c:dispEq val="1"/>
+            <c:trendlineLbl>
+              <c:layout>
+                <c:manualLayout>
+                  <c:x val="0.12685493640218043"/>
+                  <c:y val="0.24224373376757224"/>
+                </c:manualLayout>
+              </c:layout>
+              <c:numFmt formatCode="General" sourceLinked="0"/>
+              <c:spPr>
+                <a:noFill/>
+                <a:ln>
+                  <a:noFill/>
+                </a:ln>
+                <a:effectLst/>
+              </c:spPr>
+              <c:txPr>
+                <a:bodyPr rot="0" spcFirstLastPara="1" vertOverflow="ellipsis" vert="horz" wrap="square" anchor="ctr" anchorCtr="1"/>
+                <a:lstStyle/>
+                <a:p>
+                  <a:pPr>
+                    <a:defRPr sz="900" b="0" i="0" u="none" strike="noStrike" kern="1200" baseline="0">
+                      <a:solidFill>
+                        <a:schemeClr val="tx1">
+                          <a:lumMod val="65000"/>
+                          <a:lumOff val="35000"/>
+                        </a:schemeClr>
+                      </a:solidFill>
+                      <a:latin typeface="+mn-lt"/>
+                      <a:ea typeface="+mn-ea"/>
+                      <a:cs typeface="+mn-cs"/>
+                    </a:defRPr>
+                  </a:pPr>
+                  <a:endParaRPr lang="en-CO"/>
+                </a:p>
+              </c:txPr>
+            </c:trendlineLbl>
+          </c:trendline>
+          <c:xVal>
+            <c:numRef>
+              <c:f>'Datos Lab4'!$A$2:$A$11</c:f>
+              <c:numCache>
+                <c:formatCode>General</c:formatCode>
+                <c:ptCount val="10"/>
+                <c:pt idx="0">
+                  <c:v>1000</c:v>
+                </c:pt>
+                <c:pt idx="1">
+                  <c:v>2000</c:v>
+                </c:pt>
+                <c:pt idx="2">
+                  <c:v>4000</c:v>
+                </c:pt>
+                <c:pt idx="3">
+                  <c:v>8000</c:v>
+                </c:pt>
+                <c:pt idx="4">
+                  <c:v>16000</c:v>
+                </c:pt>
+                <c:pt idx="5">
+                  <c:v>32000</c:v>
+                </c:pt>
+                <c:pt idx="6">
+                  <c:v>64000</c:v>
+                </c:pt>
+                <c:pt idx="7">
+                  <c:v>128000</c:v>
+                </c:pt>
+                <c:pt idx="8">
+                  <c:v>256000</c:v>
+                </c:pt>
+                <c:pt idx="9">
+                  <c:v>512000</c:v>
+                </c:pt>
+              </c:numCache>
+            </c:numRef>
+          </c:xVal>
+          <c:yVal>
+            <c:numRef>
+              <c:f>'Datos Lab4'!$C$2:$C$11</c:f>
+              <c:numCache>
+                <c:formatCode>General</c:formatCode>
+                <c:ptCount val="10"/>
+                <c:pt idx="0">
+                  <c:v>2234.375</c:v>
+                </c:pt>
+                <c:pt idx="1">
+                  <c:v>9437.5</c:v>
+                </c:pt>
+                <c:pt idx="2">
+                  <c:v>37437.5</c:v>
+                </c:pt>
+                <c:pt idx="3">
+                  <c:v>147640.625</c:v>
+                </c:pt>
+              </c:numCache>
+            </c:numRef>
+          </c:yVal>
+          <c:smooth val="1"/>
+          <c:extLst>
+            <c:ext xmlns:c16="http://schemas.microsoft.com/office/drawing/2014/chart" uri="{C3380CC4-5D6E-409C-BE32-E72D297353CC}">
+              <c16:uniqueId val="{00000003-79F7-9243-A98D-E859C66041FA}"/>
+            </c:ext>
+          </c:extLst>
+        </c:ser>
+        <c:ser>
+          <c:idx val="2"/>
+          <c:order val="2"/>
+          <c:tx>
+            <c:strRef>
+              <c:f>'Datos Lab4'!$D$1</c:f>
+              <c:strCache>
+                <c:ptCount val="1"/>
+                <c:pt idx="0">
+                  <c:v>Shell Sort [ms]</c:v>
+                </c:pt>
+              </c:strCache>
+            </c:strRef>
+          </c:tx>
+          <c:spPr>
+            <a:ln w="19050" cap="rnd">
+              <a:solidFill>
+                <a:schemeClr val="accent4"/>
+              </a:solidFill>
+              <a:round/>
+            </a:ln>
+            <a:effectLst/>
+          </c:spPr>
+          <c:marker>
+            <c:symbol val="circle"/>
+            <c:size val="5"/>
+            <c:spPr>
+              <a:solidFill>
+                <a:schemeClr val="accent4"/>
+              </a:solidFill>
+              <a:ln w="9525">
+                <a:solidFill>
+                  <a:schemeClr val="accent4"/>
+                </a:solidFill>
+              </a:ln>
+              <a:effectLst/>
+            </c:spPr>
+          </c:marker>
+          <c:trendline>
+            <c:spPr>
+              <a:ln w="19050" cap="rnd">
+                <a:solidFill>
+                  <a:schemeClr val="accent4"/>
+                </a:solidFill>
+                <a:prstDash val="sysDot"/>
+              </a:ln>
+              <a:effectLst/>
+            </c:spPr>
+            <c:trendlineType val="log"/>
+            <c:dispRSqr val="1"/>
+            <c:dispEq val="1"/>
+            <c:trendlineLbl>
+              <c:numFmt formatCode="General" sourceLinked="0"/>
+              <c:spPr>
+                <a:noFill/>
+                <a:ln>
+                  <a:noFill/>
+                </a:ln>
+                <a:effectLst/>
+              </c:spPr>
+              <c:txPr>
+                <a:bodyPr rot="0" spcFirstLastPara="1" vertOverflow="ellipsis" vert="horz" wrap="square" anchor="ctr" anchorCtr="1"/>
+                <a:lstStyle/>
+                <a:p>
+                  <a:pPr>
+                    <a:defRPr sz="900" b="0" i="0" u="none" strike="noStrike" kern="1200" baseline="0">
+                      <a:solidFill>
+                        <a:schemeClr val="tx1">
+                          <a:lumMod val="65000"/>
+                          <a:lumOff val="35000"/>
+                        </a:schemeClr>
+                      </a:solidFill>
+                      <a:latin typeface="+mn-lt"/>
+                      <a:ea typeface="+mn-ea"/>
+                      <a:cs typeface="+mn-cs"/>
+                    </a:defRPr>
+                  </a:pPr>
+                  <a:endParaRPr lang="en-CO"/>
+                </a:p>
+              </c:txPr>
+            </c:trendlineLbl>
+          </c:trendline>
+          <c:xVal>
+            <c:numRef>
+              <c:f>'Datos Lab4'!$A$2:$A$11</c:f>
+              <c:numCache>
+                <c:formatCode>General</c:formatCode>
+                <c:ptCount val="10"/>
+                <c:pt idx="0">
+                  <c:v>1000</c:v>
+                </c:pt>
+                <c:pt idx="1">
+                  <c:v>2000</c:v>
+                </c:pt>
+                <c:pt idx="2">
+                  <c:v>4000</c:v>
+                </c:pt>
+                <c:pt idx="3">
+                  <c:v>8000</c:v>
+                </c:pt>
+                <c:pt idx="4">
+                  <c:v>16000</c:v>
+                </c:pt>
+                <c:pt idx="5">
+                  <c:v>32000</c:v>
+                </c:pt>
+                <c:pt idx="6">
+                  <c:v>64000</c:v>
+                </c:pt>
+                <c:pt idx="7">
+                  <c:v>128000</c:v>
+                </c:pt>
+                <c:pt idx="8">
+                  <c:v>256000</c:v>
+                </c:pt>
+                <c:pt idx="9">
+                  <c:v>512000</c:v>
+                </c:pt>
+              </c:numCache>
+            </c:numRef>
+          </c:xVal>
+          <c:yVal>
+            <c:numRef>
+              <c:f>'Datos Lab4'!$D$2:$D$11</c:f>
+              <c:numCache>
+                <c:formatCode>General</c:formatCode>
+                <c:ptCount val="10"/>
+                <c:pt idx="0">
+                  <c:v>125</c:v>
+                </c:pt>
+                <c:pt idx="1">
+                  <c:v>281.25</c:v>
+                </c:pt>
+                <c:pt idx="2">
+                  <c:v>562.5</c:v>
+                </c:pt>
+                <c:pt idx="3">
+                  <c:v>1421.875</c:v>
+                </c:pt>
+                <c:pt idx="4">
+                  <c:v>3171.875</c:v>
+                </c:pt>
+                <c:pt idx="5">
+                  <c:v>7562.5</c:v>
+                </c:pt>
+                <c:pt idx="6">
+                  <c:v>17750</c:v>
+                </c:pt>
+                <c:pt idx="7">
+                  <c:v>42984.375</c:v>
+                </c:pt>
+                <c:pt idx="8">
+                  <c:v>113578.125</c:v>
+                </c:pt>
+              </c:numCache>
+            </c:numRef>
+          </c:yVal>
+          <c:smooth val="1"/>
+          <c:extLst>
+            <c:ext xmlns:c16="http://schemas.microsoft.com/office/drawing/2014/chart" uri="{C3380CC4-5D6E-409C-BE32-E72D297353CC}">
+              <c16:uniqueId val="{00000005-79F7-9243-A98D-E859C66041FA}"/>
+            </c:ext>
+          </c:extLst>
+        </c:ser>
+        <c:dLbls>
+          <c:showLegendKey val="0"/>
+          <c:showVal val="0"/>
+          <c:showCatName val="0"/>
+          <c:showSerName val="0"/>
+          <c:showPercent val="0"/>
+          <c:showBubbleSize val="0"/>
+        </c:dLbls>
+        <c:axId val="696671312"/>
+        <c:axId val="1833162896"/>
+      </c:scatterChart>
+      <c:valAx>
+        <c:axId val="696671312"/>
+        <c:scaling>
+          <c:orientation val="minMax"/>
+        </c:scaling>
+        <c:delete val="0"/>
+        <c:axPos val="b"/>
+        <c:majorGridlines>
+          <c:spPr>
+            <a:ln w="9525" cap="flat" cmpd="sng" algn="ctr">
+              <a:solidFill>
+                <a:schemeClr val="tx1">
+                  <a:lumMod val="15000"/>
+                  <a:lumOff val="85000"/>
+                </a:schemeClr>
+              </a:solidFill>
+              <a:round/>
+            </a:ln>
+            <a:effectLst/>
+          </c:spPr>
+        </c:majorGridlines>
+        <c:title>
+          <c:tx>
+            <c:rich>
+              <a:bodyPr rot="0" spcFirstLastPara="1" vertOverflow="ellipsis" vert="horz" wrap="square" anchor="ctr" anchorCtr="1"/>
+              <a:lstStyle/>
+              <a:p>
+                <a:pPr>
+                  <a:defRPr sz="1000" b="0" i="0" u="none" strike="noStrike" kern="1200" baseline="0">
+                    <a:solidFill>
+                      <a:schemeClr val="tx1">
+                        <a:lumMod val="65000"/>
+                        <a:lumOff val="35000"/>
+                      </a:schemeClr>
+                    </a:solidFill>
+                    <a:latin typeface="+mn-lt"/>
+                    <a:ea typeface="+mn-ea"/>
+                    <a:cs typeface="+mn-cs"/>
+                  </a:defRPr>
+                </a:pPr>
+                <a:r>
+                  <a:rPr lang="en-US" b="1"/>
+                  <a:t>Tamaño</a:t>
+                </a:r>
+                <a:r>
+                  <a:rPr lang="en-US" b="1" baseline="0"/>
+                  <a:t> de la muestra [Num. Elementos]</a:t>
+                </a:r>
+                <a:endParaRPr lang="en-US" b="1"/>
+              </a:p>
+            </c:rich>
+          </c:tx>
+          <c:overlay val="0"/>
+          <c:spPr>
+            <a:noFill/>
+            <a:ln>
+              <a:noFill/>
+            </a:ln>
+            <a:effectLst/>
+          </c:spPr>
+          <c:txPr>
+            <a:bodyPr rot="0" spcFirstLastPara="1" vertOverflow="ellipsis" vert="horz" wrap="square" anchor="ctr" anchorCtr="1"/>
+            <a:lstStyle/>
+            <a:p>
+              <a:pPr>
+                <a:defRPr sz="1000" b="0" i="0" u="none" strike="noStrike" kern="1200" baseline="0">
+                  <a:solidFill>
+                    <a:schemeClr val="tx1">
+                      <a:lumMod val="65000"/>
+                      <a:lumOff val="35000"/>
+                    </a:schemeClr>
+                  </a:solidFill>
+                  <a:latin typeface="+mn-lt"/>
+                  <a:ea typeface="+mn-ea"/>
+                  <a:cs typeface="+mn-cs"/>
+                </a:defRPr>
+              </a:pPr>
+              <a:endParaRPr lang="en-CO"/>
+            </a:p>
+          </c:txPr>
+        </c:title>
+        <c:numFmt formatCode="General" sourceLinked="1"/>
+        <c:majorTickMark val="none"/>
+        <c:minorTickMark val="none"/>
+        <c:tickLblPos val="nextTo"/>
+        <c:spPr>
+          <a:noFill/>
+          <a:ln w="9525" cap="flat" cmpd="sng" algn="ctr">
+            <a:solidFill>
+              <a:schemeClr val="tx1">
+                <a:lumMod val="25000"/>
+                <a:lumOff val="75000"/>
+              </a:schemeClr>
+            </a:solidFill>
+            <a:round/>
+          </a:ln>
+          <a:effectLst/>
+        </c:spPr>
+        <c:txPr>
+          <a:bodyPr rot="-60000000" spcFirstLastPara="1" vertOverflow="ellipsis" vert="horz" wrap="square" anchor="ctr" anchorCtr="1"/>
+          <a:lstStyle/>
+          <a:p>
+            <a:pPr>
+              <a:defRPr sz="900" b="0" i="0" u="none" strike="noStrike" kern="1200" baseline="0">
+                <a:solidFill>
+                  <a:schemeClr val="tx1">
+                    <a:lumMod val="65000"/>
+                    <a:lumOff val="35000"/>
+                  </a:schemeClr>
+                </a:solidFill>
+                <a:latin typeface="+mn-lt"/>
+                <a:ea typeface="+mn-ea"/>
+                <a:cs typeface="+mn-cs"/>
+              </a:defRPr>
+            </a:pPr>
+            <a:endParaRPr lang="en-CO"/>
+          </a:p>
+        </c:txPr>
+        <c:crossAx val="1833162896"/>
+        <c:crosses val="autoZero"/>
+        <c:crossBetween val="midCat"/>
+      </c:valAx>
+      <c:valAx>
+        <c:axId val="1833162896"/>
+        <c:scaling>
+          <c:orientation val="minMax"/>
+        </c:scaling>
+        <c:delete val="0"/>
+        <c:axPos val="l"/>
+        <c:majorGridlines>
+          <c:spPr>
+            <a:ln w="9525" cap="flat" cmpd="sng" algn="ctr">
+              <a:solidFill>
+                <a:schemeClr val="tx1">
+                  <a:lumMod val="15000"/>
+                  <a:lumOff val="85000"/>
+                </a:schemeClr>
+              </a:solidFill>
+              <a:round/>
+            </a:ln>
+            <a:effectLst/>
+          </c:spPr>
+        </c:majorGridlines>
+        <c:title>
+          <c:tx>
+            <c:rich>
+              <a:bodyPr rot="-5400000" spcFirstLastPara="1" vertOverflow="ellipsis" vert="horz" wrap="square" anchor="ctr" anchorCtr="1"/>
+              <a:lstStyle/>
+              <a:p>
+                <a:pPr>
+                  <a:defRPr sz="1000" b="0" i="0" u="none" strike="noStrike" kern="1200" baseline="0">
+                    <a:solidFill>
+                      <a:schemeClr val="tx1">
+                        <a:lumMod val="65000"/>
+                        <a:lumOff val="35000"/>
+                      </a:schemeClr>
+                    </a:solidFill>
+                    <a:latin typeface="+mn-lt"/>
+                    <a:ea typeface="+mn-ea"/>
+                    <a:cs typeface="+mn-cs"/>
+                  </a:defRPr>
+                </a:pPr>
+                <a:r>
+                  <a:rPr lang="en-US" b="1"/>
+                  <a:t>Tiempo</a:t>
+                </a:r>
+                <a:r>
+                  <a:rPr lang="en-US" b="1" baseline="0"/>
+                  <a:t> de ejecución [ms]</a:t>
+                </a:r>
+                <a:endParaRPr lang="en-US" b="1"/>
+              </a:p>
+            </c:rich>
+          </c:tx>
+          <c:overlay val="0"/>
+          <c:spPr>
+            <a:noFill/>
+            <a:ln>
+              <a:noFill/>
+            </a:ln>
+            <a:effectLst/>
+          </c:spPr>
+          <c:txPr>
+            <a:bodyPr rot="-5400000" spcFirstLastPara="1" vertOverflow="ellipsis" vert="horz" wrap="square" anchor="ctr" anchorCtr="1"/>
+            <a:lstStyle/>
+            <a:p>
+              <a:pPr>
+                <a:defRPr sz="1000" b="0" i="0" u="none" strike="noStrike" kern="1200" baseline="0">
+                  <a:solidFill>
+                    <a:schemeClr val="tx1">
+                      <a:lumMod val="65000"/>
+                      <a:lumOff val="35000"/>
+                    </a:schemeClr>
+                  </a:solidFill>
+                  <a:latin typeface="+mn-lt"/>
+                  <a:ea typeface="+mn-ea"/>
+                  <a:cs typeface="+mn-cs"/>
+                </a:defRPr>
+              </a:pPr>
+              <a:endParaRPr lang="en-CO"/>
+            </a:p>
+          </c:txPr>
+        </c:title>
+        <c:numFmt formatCode="General" sourceLinked="1"/>
+        <c:majorTickMark val="none"/>
+        <c:minorTickMark val="none"/>
+        <c:tickLblPos val="nextTo"/>
+        <c:spPr>
+          <a:noFill/>
+          <a:ln w="9525" cap="flat" cmpd="sng" algn="ctr">
+            <a:solidFill>
+              <a:schemeClr val="tx1">
+                <a:lumMod val="25000"/>
+                <a:lumOff val="75000"/>
+              </a:schemeClr>
+            </a:solidFill>
+            <a:round/>
+          </a:ln>
+          <a:effectLst/>
+        </c:spPr>
+        <c:txPr>
+          <a:bodyPr rot="-60000000" spcFirstLastPara="1" vertOverflow="ellipsis" vert="horz" wrap="square" anchor="ctr" anchorCtr="1"/>
+          <a:lstStyle/>
+          <a:p>
+            <a:pPr>
+              <a:defRPr sz="900" b="0" i="0" u="none" strike="noStrike" kern="1200" baseline="0">
+                <a:solidFill>
+                  <a:schemeClr val="tx1">
+                    <a:lumMod val="65000"/>
+                    <a:lumOff val="35000"/>
+                  </a:schemeClr>
+                </a:solidFill>
+                <a:latin typeface="+mn-lt"/>
+                <a:ea typeface="+mn-ea"/>
+                <a:cs typeface="+mn-cs"/>
+              </a:defRPr>
+            </a:pPr>
+            <a:endParaRPr lang="en-CO"/>
+          </a:p>
+        </c:txPr>
+        <c:crossAx val="696671312"/>
+        <c:crosses val="autoZero"/>
+        <c:crossBetween val="midCat"/>
+      </c:valAx>
+      <c:spPr>
+        <a:noFill/>
+        <a:ln>
+          <a:noFill/>
+        </a:ln>
+        <a:effectLst/>
+      </c:spPr>
+    </c:plotArea>
+    <c:legend>
+      <c:legendPos val="b"/>
+      <c:overlay val="0"/>
+      <c:spPr>
+        <a:noFill/>
+        <a:ln>
+          <a:noFill/>
+        </a:ln>
+        <a:effectLst/>
+      </c:spPr>
+      <c:txPr>
+        <a:bodyPr rot="0" spcFirstLastPara="1" vertOverflow="ellipsis" vert="horz" wrap="square" anchor="ctr" anchorCtr="1"/>
+        <a:lstStyle/>
+        <a:p>
+          <a:pPr>
+            <a:defRPr sz="900" b="0" i="0" u="none" strike="noStrike" kern="1200" baseline="0">
+              <a:solidFill>
+                <a:schemeClr val="tx1">
+                  <a:lumMod val="65000"/>
+                  <a:lumOff val="35000"/>
+                </a:schemeClr>
+              </a:solidFill>
+              <a:latin typeface="+mn-lt"/>
+              <a:ea typeface="+mn-ea"/>
+              <a:cs typeface="+mn-cs"/>
+            </a:defRPr>
+          </a:pPr>
+          <a:endParaRPr lang="en-CO"/>
+        </a:p>
+      </c:txPr>
+    </c:legend>
+    <c:plotVisOnly val="1"/>
+    <c:dispBlanksAs val="gap"/>
+    <c:extLst>
+      <c:ext xmlns:c16r3="http://schemas.microsoft.com/office/drawing/2017/03/chart" uri="{56B9EC1D-385E-4148-901F-78D8002777C0}">
+        <c16r3:dataDisplayOptions16>
+          <c16r3:dispNaAsBlank val="1"/>
+        </c16r3:dataDisplayOptions16>
+      </c:ext>
+    </c:extLst>
+    <c:showDLblsOverMax val="0"/>
+  </c:chart>
+  <c:spPr>
+    <a:solidFill>
+      <a:schemeClr val="bg1"/>
+    </a:solidFill>
+    <a:ln w="9525" cap="flat" cmpd="sng" algn="ctr">
+      <a:solidFill>
+        <a:schemeClr val="tx1">
+          <a:lumMod val="15000"/>
+          <a:lumOff val="85000"/>
+        </a:schemeClr>
+      </a:solidFill>
+      <a:round/>
+    </a:ln>
+    <a:effectLst/>
+  </c:spPr>
+  <c:txPr>
+    <a:bodyPr/>
+    <a:lstStyle/>
+    <a:p>
+      <a:pPr>
+        <a:defRPr/>
+      </a:pPr>
+      <a:endParaRPr lang="en-CO"/>
+    </a:p>
+  </c:txPr>
+  <c:externalData r:id="rId3">
+    <c:autoUpdate val="0"/>
+  </c:externalData>
+</c:chartSpace>
+</file>
+
+<file path=word/charts/chart2.xml><?xml version="1.0" encoding="utf-8"?>
+<c:chartSpace xmlns:c="http://schemas.openxmlformats.org/drawingml/2006/chart" xmlns:a="http://schemas.openxmlformats.org/drawingml/2006/main" xmlns:r="http://schemas.openxmlformats.org/officeDocument/2006/relationships" xmlns:c16r2="http://schemas.microsoft.com/office/drawing/2015/06/chart">
+  <c:date1904 val="0"/>
+  <c:lang val="en-US"/>
+  <c:roundedCorners val="0"/>
+  <mc:AlternateContent xmlns:mc="http://schemas.openxmlformats.org/markup-compatibility/2006">
+    <mc:Choice xmlns:c14="http://schemas.microsoft.com/office/drawing/2007/8/2/chart" Requires="c14">
+      <c14:style val="102"/>
+    </mc:Choice>
+    <mc:Fallback>
+      <c:style val="2"/>
+    </mc:Fallback>
+  </mc:AlternateContent>
+  <c:chart>
+    <c:title>
+      <c:tx>
+        <c:rich>
+          <a:bodyPr rot="0" spcFirstLastPara="1" vertOverflow="ellipsis" vert="horz" wrap="square" anchor="ctr" anchorCtr="1"/>
+          <a:lstStyle/>
+          <a:p>
+            <a:pPr>
+              <a:defRPr sz="1400" b="1" i="0" u="none" strike="noStrike" kern="1200" spc="0" baseline="0">
+                <a:solidFill>
+                  <a:schemeClr val="tx1">
+                    <a:lumMod val="65000"/>
+                    <a:lumOff val="35000"/>
+                  </a:schemeClr>
+                </a:solidFill>
+                <a:latin typeface="+mn-lt"/>
+                <a:ea typeface="+mn-ea"/>
+                <a:cs typeface="+mn-cs"/>
+              </a:defRPr>
+            </a:pPr>
+            <a:r>
+              <a:rPr lang="es-419" sz="1800" b="1">
+                <a:effectLst/>
+              </a:rPr>
+              <a:t>Comparación de rendimiento LINKED_LIST</a:t>
+            </a:r>
+            <a:endParaRPr lang="en-US" sz="1800" b="1">
+              <a:effectLst/>
+            </a:endParaRPr>
+          </a:p>
+        </c:rich>
+      </c:tx>
+      <c:overlay val="0"/>
+      <c:spPr>
+        <a:noFill/>
+        <a:ln>
+          <a:noFill/>
+        </a:ln>
+        <a:effectLst/>
+      </c:spPr>
+      <c:txPr>
+        <a:bodyPr rot="0" spcFirstLastPara="1" vertOverflow="ellipsis" vert="horz" wrap="square" anchor="ctr" anchorCtr="1"/>
+        <a:lstStyle/>
+        <a:p>
+          <a:pPr>
+            <a:defRPr sz="1400" b="1" i="0" u="none" strike="noStrike" kern="1200" spc="0" baseline="0">
+              <a:solidFill>
+                <a:schemeClr val="tx1">
+                  <a:lumMod val="65000"/>
+                  <a:lumOff val="35000"/>
+                </a:schemeClr>
+              </a:solidFill>
+              <a:latin typeface="+mn-lt"/>
+              <a:ea typeface="+mn-ea"/>
+              <a:cs typeface="+mn-cs"/>
+            </a:defRPr>
+          </a:pPr>
+          <a:endParaRPr lang="en-CO"/>
+        </a:p>
+      </c:txPr>
+    </c:title>
+    <c:autoTitleDeleted val="0"/>
+    <c:plotArea>
+      <c:layout/>
+      <c:scatterChart>
+        <c:scatterStyle val="smoothMarker"/>
+        <c:varyColors val="0"/>
+        <c:ser>
+          <c:idx val="0"/>
+          <c:order val="0"/>
+          <c:tx>
+            <c:strRef>
+              <c:f>'Datos Lab4'!$B$14</c:f>
+              <c:strCache>
+                <c:ptCount val="1"/>
+                <c:pt idx="0">
+                  <c:v>Insertion Sort [ms]</c:v>
+                </c:pt>
+              </c:strCache>
+            </c:strRef>
+          </c:tx>
+          <c:spPr>
+            <a:ln w="19050" cap="rnd">
+              <a:solidFill>
+                <a:schemeClr val="accent6"/>
+              </a:solidFill>
+              <a:round/>
+            </a:ln>
+            <a:effectLst/>
+          </c:spPr>
+          <c:marker>
+            <c:symbol val="circle"/>
+            <c:size val="5"/>
+            <c:spPr>
+              <a:solidFill>
+                <a:schemeClr val="accent6"/>
+              </a:solidFill>
+              <a:ln w="9525">
+                <a:solidFill>
+                  <a:schemeClr val="accent6"/>
+                </a:solidFill>
+              </a:ln>
+              <a:effectLst/>
+            </c:spPr>
+          </c:marker>
+          <c:trendline>
+            <c:spPr>
+              <a:ln w="19050" cap="rnd">
+                <a:solidFill>
+                  <a:schemeClr val="accent6"/>
+                </a:solidFill>
+                <a:prstDash val="sysDot"/>
+              </a:ln>
+              <a:effectLst/>
+            </c:spPr>
+            <c:trendlineType val="power"/>
+            <c:dispRSqr val="1"/>
+            <c:dispEq val="1"/>
+            <c:trendlineLbl>
+              <c:numFmt formatCode="General" sourceLinked="0"/>
+              <c:spPr>
+                <a:noFill/>
+                <a:ln>
+                  <a:noFill/>
+                </a:ln>
+                <a:effectLst/>
+              </c:spPr>
+              <c:txPr>
+                <a:bodyPr rot="0" spcFirstLastPara="1" vertOverflow="ellipsis" vert="horz" wrap="square" anchor="ctr" anchorCtr="1"/>
+                <a:lstStyle/>
+                <a:p>
+                  <a:pPr>
+                    <a:defRPr sz="900" b="0" i="0" u="none" strike="noStrike" kern="1200" baseline="0">
+                      <a:solidFill>
+                        <a:schemeClr val="tx1">
+                          <a:lumMod val="65000"/>
+                          <a:lumOff val="35000"/>
+                        </a:schemeClr>
+                      </a:solidFill>
+                      <a:latin typeface="+mn-lt"/>
+                      <a:ea typeface="+mn-ea"/>
+                      <a:cs typeface="+mn-cs"/>
+                    </a:defRPr>
+                  </a:pPr>
+                  <a:endParaRPr lang="en-CO"/>
+                </a:p>
+              </c:txPr>
+            </c:trendlineLbl>
+          </c:trendline>
+          <c:xVal>
+            <c:numRef>
+              <c:f>'Datos Lab4'!$A$15:$A$24</c:f>
+              <c:numCache>
+                <c:formatCode>General</c:formatCode>
+                <c:ptCount val="10"/>
+                <c:pt idx="0">
+                  <c:v>1000</c:v>
+                </c:pt>
+                <c:pt idx="1">
+                  <c:v>2000</c:v>
+                </c:pt>
+                <c:pt idx="2">
+                  <c:v>4000</c:v>
+                </c:pt>
+                <c:pt idx="3">
+                  <c:v>8000</c:v>
+                </c:pt>
+                <c:pt idx="4">
+                  <c:v>16000</c:v>
+                </c:pt>
+                <c:pt idx="5">
+                  <c:v>32000</c:v>
+                </c:pt>
+                <c:pt idx="6">
+                  <c:v>64000</c:v>
+                </c:pt>
+                <c:pt idx="7">
+                  <c:v>128000</c:v>
+                </c:pt>
+                <c:pt idx="8">
+                  <c:v>256000</c:v>
+                </c:pt>
+                <c:pt idx="9">
+                  <c:v>512000</c:v>
+                </c:pt>
+              </c:numCache>
+            </c:numRef>
+          </c:xVal>
+          <c:yVal>
+            <c:numRef>
+              <c:f>'Datos Lab4'!$B$15:$B$24</c:f>
+              <c:numCache>
+                <c:formatCode>General</c:formatCode>
+                <c:ptCount val="10"/>
+                <c:pt idx="0" formatCode="#,##0">
+                  <c:v>119765.625</c:v>
+                </c:pt>
+              </c:numCache>
+            </c:numRef>
+          </c:yVal>
+          <c:smooth val="1"/>
+          <c:extLst>
+            <c:ext xmlns:c16="http://schemas.microsoft.com/office/drawing/2014/chart" uri="{C3380CC4-5D6E-409C-BE32-E72D297353CC}">
+              <c16:uniqueId val="{00000001-5119-8042-AC7A-D4B78BD41B05}"/>
+            </c:ext>
+          </c:extLst>
+        </c:ser>
+        <c:ser>
+          <c:idx val="1"/>
+          <c:order val="1"/>
+          <c:tx>
+            <c:strRef>
+              <c:f>'Datos Lab4'!$C$14</c:f>
+              <c:strCache>
+                <c:ptCount val="1"/>
+                <c:pt idx="0">
+                  <c:v>Selection Sort [ms]</c:v>
+                </c:pt>
+              </c:strCache>
+            </c:strRef>
+          </c:tx>
+          <c:spPr>
+            <a:ln w="19050" cap="rnd">
+              <a:solidFill>
+                <a:schemeClr val="accent5"/>
+              </a:solidFill>
+              <a:round/>
+            </a:ln>
+            <a:effectLst/>
+          </c:spPr>
+          <c:marker>
+            <c:symbol val="circle"/>
+            <c:size val="5"/>
+            <c:spPr>
+              <a:solidFill>
+                <a:schemeClr val="accent5"/>
+              </a:solidFill>
+              <a:ln w="9525">
+                <a:solidFill>
+                  <a:schemeClr val="accent5"/>
+                </a:solidFill>
+              </a:ln>
+              <a:effectLst/>
+            </c:spPr>
+          </c:marker>
+          <c:trendline>
+            <c:spPr>
+              <a:ln w="19050" cap="rnd">
+                <a:solidFill>
+                  <a:schemeClr val="accent5"/>
+                </a:solidFill>
+                <a:prstDash val="sysDot"/>
+              </a:ln>
+              <a:effectLst/>
+            </c:spPr>
+            <c:trendlineType val="poly"/>
+            <c:order val="2"/>
+            <c:dispRSqr val="1"/>
+            <c:dispEq val="1"/>
+            <c:trendlineLbl>
+              <c:numFmt formatCode="General" sourceLinked="0"/>
+              <c:spPr>
+                <a:noFill/>
+                <a:ln>
+                  <a:noFill/>
+                </a:ln>
+                <a:effectLst/>
+              </c:spPr>
+              <c:txPr>
+                <a:bodyPr rot="0" spcFirstLastPara="1" vertOverflow="ellipsis" vert="horz" wrap="square" anchor="ctr" anchorCtr="1"/>
+                <a:lstStyle/>
+                <a:p>
+                  <a:pPr>
+                    <a:defRPr sz="900" b="0" i="0" u="none" strike="noStrike" kern="1200" baseline="0">
+                      <a:solidFill>
+                        <a:schemeClr val="tx1">
+                          <a:lumMod val="65000"/>
+                          <a:lumOff val="35000"/>
+                        </a:schemeClr>
+                      </a:solidFill>
+                      <a:latin typeface="+mn-lt"/>
+                      <a:ea typeface="+mn-ea"/>
+                      <a:cs typeface="+mn-cs"/>
+                    </a:defRPr>
+                  </a:pPr>
+                  <a:endParaRPr lang="en-CO"/>
+                </a:p>
+              </c:txPr>
+            </c:trendlineLbl>
+          </c:trendline>
+          <c:xVal>
+            <c:numRef>
+              <c:f>'Datos Lab4'!$C$15:$C$24</c:f>
+              <c:numCache>
+                <c:formatCode>General</c:formatCode>
+                <c:ptCount val="10"/>
+                <c:pt idx="0" formatCode="#,##0">
+                  <c:v>106265.625</c:v>
+                </c:pt>
+              </c:numCache>
+            </c:numRef>
+          </c:xVal>
+          <c:yVal>
+            <c:numRef>
+              <c:f>'Datos Lab4'!$C$15:$C$24</c:f>
+              <c:numCache>
+                <c:formatCode>General</c:formatCode>
+                <c:ptCount val="10"/>
+                <c:pt idx="0" formatCode="#,##0">
+                  <c:v>106265.625</c:v>
+                </c:pt>
+              </c:numCache>
+            </c:numRef>
+          </c:yVal>
+          <c:smooth val="1"/>
+          <c:extLst>
+            <c:ext xmlns:c16="http://schemas.microsoft.com/office/drawing/2014/chart" uri="{C3380CC4-5D6E-409C-BE32-E72D297353CC}">
+              <c16:uniqueId val="{00000003-5119-8042-AC7A-D4B78BD41B05}"/>
+            </c:ext>
+          </c:extLst>
+        </c:ser>
+        <c:ser>
+          <c:idx val="2"/>
+          <c:order val="2"/>
+          <c:tx>
+            <c:strRef>
+              <c:f>'Datos Lab4'!$D$14</c:f>
+              <c:strCache>
+                <c:ptCount val="1"/>
+                <c:pt idx="0">
+                  <c:v>Shell Sort [ms]</c:v>
+                </c:pt>
+              </c:strCache>
+            </c:strRef>
+          </c:tx>
+          <c:spPr>
+            <a:ln w="19050" cap="rnd">
+              <a:solidFill>
+                <a:schemeClr val="accent4"/>
+              </a:solidFill>
+              <a:round/>
+            </a:ln>
+            <a:effectLst/>
+          </c:spPr>
+          <c:marker>
+            <c:symbol val="circle"/>
+            <c:size val="5"/>
+            <c:spPr>
+              <a:solidFill>
+                <a:schemeClr val="accent4"/>
+              </a:solidFill>
+              <a:ln w="9525">
+                <a:solidFill>
+                  <a:schemeClr val="accent4"/>
+                </a:solidFill>
+              </a:ln>
+              <a:effectLst/>
+            </c:spPr>
+          </c:marker>
+          <c:trendline>
+            <c:spPr>
+              <a:ln w="19050" cap="rnd">
+                <a:solidFill>
+                  <a:schemeClr val="accent4"/>
+                </a:solidFill>
+                <a:prstDash val="sysDot"/>
+              </a:ln>
+              <a:effectLst/>
+            </c:spPr>
+            <c:trendlineType val="log"/>
+            <c:dispRSqr val="1"/>
+            <c:dispEq val="1"/>
+            <c:trendlineLbl>
+              <c:numFmt formatCode="General" sourceLinked="0"/>
+              <c:spPr>
+                <a:noFill/>
+                <a:ln>
+                  <a:noFill/>
+                </a:ln>
+                <a:effectLst/>
+              </c:spPr>
+              <c:txPr>
+                <a:bodyPr rot="0" spcFirstLastPara="1" vertOverflow="ellipsis" vert="horz" wrap="square" anchor="ctr" anchorCtr="1"/>
+                <a:lstStyle/>
+                <a:p>
+                  <a:pPr>
+                    <a:defRPr sz="900" b="0" i="0" u="none" strike="noStrike" kern="1200" baseline="0">
+                      <a:solidFill>
+                        <a:schemeClr val="tx1">
+                          <a:lumMod val="65000"/>
+                          <a:lumOff val="35000"/>
+                        </a:schemeClr>
+                      </a:solidFill>
+                      <a:latin typeface="+mn-lt"/>
+                      <a:ea typeface="+mn-ea"/>
+                      <a:cs typeface="+mn-cs"/>
+                    </a:defRPr>
+                  </a:pPr>
+                  <a:endParaRPr lang="en-CO"/>
+                </a:p>
+              </c:txPr>
+            </c:trendlineLbl>
+          </c:trendline>
+          <c:xVal>
+            <c:numRef>
+              <c:f>'Datos Lab4'!$A$15:$A$24</c:f>
+              <c:numCache>
+                <c:formatCode>General</c:formatCode>
+                <c:ptCount val="10"/>
+                <c:pt idx="0">
+                  <c:v>1000</c:v>
+                </c:pt>
+                <c:pt idx="1">
+                  <c:v>2000</c:v>
+                </c:pt>
+                <c:pt idx="2">
+                  <c:v>4000</c:v>
+                </c:pt>
+                <c:pt idx="3">
+                  <c:v>8000</c:v>
+                </c:pt>
+                <c:pt idx="4">
+                  <c:v>16000</c:v>
+                </c:pt>
+                <c:pt idx="5">
+                  <c:v>32000</c:v>
+                </c:pt>
+                <c:pt idx="6">
+                  <c:v>64000</c:v>
+                </c:pt>
+                <c:pt idx="7">
+                  <c:v>128000</c:v>
+                </c:pt>
+                <c:pt idx="8">
+                  <c:v>256000</c:v>
+                </c:pt>
+                <c:pt idx="9">
+                  <c:v>512000</c:v>
+                </c:pt>
+              </c:numCache>
+            </c:numRef>
+          </c:xVal>
+          <c:yVal>
+            <c:numRef>
+              <c:f>'Datos Lab4'!$D$15:$D$24</c:f>
+              <c:numCache>
+                <c:formatCode>#,##0</c:formatCode>
+                <c:ptCount val="10"/>
+                <c:pt idx="0" formatCode="General">
+                  <c:v>6093.75</c:v>
+                </c:pt>
+                <c:pt idx="1">
+                  <c:v>27984.375</c:v>
+                </c:pt>
+                <c:pt idx="2" formatCode="General">
+                  <c:v>0</c:v>
+                </c:pt>
+              </c:numCache>
+            </c:numRef>
+          </c:yVal>
+          <c:smooth val="1"/>
+          <c:extLst>
+            <c:ext xmlns:c16="http://schemas.microsoft.com/office/drawing/2014/chart" uri="{C3380CC4-5D6E-409C-BE32-E72D297353CC}">
+              <c16:uniqueId val="{00000005-5119-8042-AC7A-D4B78BD41B05}"/>
+            </c:ext>
+          </c:extLst>
+        </c:ser>
+        <c:dLbls>
+          <c:showLegendKey val="0"/>
+          <c:showVal val="0"/>
+          <c:showCatName val="0"/>
+          <c:showSerName val="0"/>
+          <c:showPercent val="0"/>
+          <c:showBubbleSize val="0"/>
+        </c:dLbls>
+        <c:axId val="696671312"/>
+        <c:axId val="1833162896"/>
+      </c:scatterChart>
+      <c:valAx>
+        <c:axId val="696671312"/>
+        <c:scaling>
+          <c:orientation val="minMax"/>
+        </c:scaling>
+        <c:delete val="0"/>
+        <c:axPos val="b"/>
+        <c:majorGridlines>
+          <c:spPr>
+            <a:ln w="9525" cap="flat" cmpd="sng" algn="ctr">
+              <a:solidFill>
+                <a:schemeClr val="tx1">
+                  <a:lumMod val="15000"/>
+                  <a:lumOff val="85000"/>
+                </a:schemeClr>
+              </a:solidFill>
+              <a:round/>
+            </a:ln>
+            <a:effectLst/>
+          </c:spPr>
+        </c:majorGridlines>
+        <c:title>
+          <c:tx>
+            <c:rich>
+              <a:bodyPr rot="0" spcFirstLastPara="1" vertOverflow="ellipsis" vert="horz" wrap="square" anchor="ctr" anchorCtr="1"/>
+              <a:lstStyle/>
+              <a:p>
+                <a:pPr>
+                  <a:defRPr sz="1000" b="0" i="0" u="none" strike="noStrike" kern="1200" baseline="0">
+                    <a:solidFill>
+                      <a:schemeClr val="tx1">
+                        <a:lumMod val="65000"/>
+                        <a:lumOff val="35000"/>
+                      </a:schemeClr>
+                    </a:solidFill>
+                    <a:latin typeface="+mn-lt"/>
+                    <a:ea typeface="+mn-ea"/>
+                    <a:cs typeface="+mn-cs"/>
+                  </a:defRPr>
+                </a:pPr>
+                <a:r>
+                  <a:rPr lang="en-US" b="1"/>
+                  <a:t>Tamaño</a:t>
+                </a:r>
+                <a:r>
+                  <a:rPr lang="en-US" b="1" baseline="0"/>
+                  <a:t> de la muestra [Num. Elementos]</a:t>
+                </a:r>
+                <a:endParaRPr lang="en-US" b="1"/>
+              </a:p>
+            </c:rich>
+          </c:tx>
+          <c:overlay val="0"/>
+          <c:spPr>
+            <a:noFill/>
+            <a:ln>
+              <a:noFill/>
+            </a:ln>
+            <a:effectLst/>
+          </c:spPr>
+          <c:txPr>
+            <a:bodyPr rot="0" spcFirstLastPara="1" vertOverflow="ellipsis" vert="horz" wrap="square" anchor="ctr" anchorCtr="1"/>
+            <a:lstStyle/>
+            <a:p>
+              <a:pPr>
+                <a:defRPr sz="1000" b="0" i="0" u="none" strike="noStrike" kern="1200" baseline="0">
+                  <a:solidFill>
+                    <a:schemeClr val="tx1">
+                      <a:lumMod val="65000"/>
+                      <a:lumOff val="35000"/>
+                    </a:schemeClr>
+                  </a:solidFill>
+                  <a:latin typeface="+mn-lt"/>
+                  <a:ea typeface="+mn-ea"/>
+                  <a:cs typeface="+mn-cs"/>
+                </a:defRPr>
+              </a:pPr>
+              <a:endParaRPr lang="en-CO"/>
+            </a:p>
+          </c:txPr>
+        </c:title>
+        <c:numFmt formatCode="General" sourceLinked="1"/>
+        <c:majorTickMark val="none"/>
+        <c:minorTickMark val="none"/>
+        <c:tickLblPos val="nextTo"/>
+        <c:spPr>
+          <a:noFill/>
+          <a:ln w="9525" cap="flat" cmpd="sng" algn="ctr">
+            <a:solidFill>
+              <a:schemeClr val="tx1">
+                <a:lumMod val="25000"/>
+                <a:lumOff val="75000"/>
+              </a:schemeClr>
+            </a:solidFill>
+            <a:round/>
+          </a:ln>
+          <a:effectLst/>
+        </c:spPr>
+        <c:txPr>
+          <a:bodyPr rot="-60000000" spcFirstLastPara="1" vertOverflow="ellipsis" vert="horz" wrap="square" anchor="ctr" anchorCtr="1"/>
+          <a:lstStyle/>
+          <a:p>
+            <a:pPr>
+              <a:defRPr sz="900" b="0" i="0" u="none" strike="noStrike" kern="1200" baseline="0">
+                <a:solidFill>
+                  <a:schemeClr val="tx1">
+                    <a:lumMod val="65000"/>
+                    <a:lumOff val="35000"/>
+                  </a:schemeClr>
+                </a:solidFill>
+                <a:latin typeface="+mn-lt"/>
+                <a:ea typeface="+mn-ea"/>
+                <a:cs typeface="+mn-cs"/>
+              </a:defRPr>
+            </a:pPr>
+            <a:endParaRPr lang="en-CO"/>
+          </a:p>
+        </c:txPr>
+        <c:crossAx val="1833162896"/>
+        <c:crosses val="autoZero"/>
+        <c:crossBetween val="midCat"/>
+      </c:valAx>
+      <c:valAx>
+        <c:axId val="1833162896"/>
+        <c:scaling>
+          <c:orientation val="minMax"/>
+        </c:scaling>
+        <c:delete val="0"/>
+        <c:axPos val="l"/>
+        <c:majorGridlines>
+          <c:spPr>
+            <a:ln w="9525" cap="flat" cmpd="sng" algn="ctr">
+              <a:solidFill>
+                <a:schemeClr val="tx1">
+                  <a:lumMod val="15000"/>
+                  <a:lumOff val="85000"/>
+                </a:schemeClr>
+              </a:solidFill>
+              <a:round/>
+            </a:ln>
+            <a:effectLst/>
+          </c:spPr>
+        </c:majorGridlines>
+        <c:title>
+          <c:tx>
+            <c:rich>
+              <a:bodyPr rot="-5400000" spcFirstLastPara="1" vertOverflow="ellipsis" vert="horz" wrap="square" anchor="ctr" anchorCtr="1"/>
+              <a:lstStyle/>
+              <a:p>
+                <a:pPr>
+                  <a:defRPr sz="1000" b="0" i="0" u="none" strike="noStrike" kern="1200" baseline="0">
+                    <a:solidFill>
+                      <a:schemeClr val="tx1">
+                        <a:lumMod val="65000"/>
+                        <a:lumOff val="35000"/>
+                      </a:schemeClr>
+                    </a:solidFill>
+                    <a:latin typeface="+mn-lt"/>
+                    <a:ea typeface="+mn-ea"/>
+                    <a:cs typeface="+mn-cs"/>
+                  </a:defRPr>
+                </a:pPr>
+                <a:r>
+                  <a:rPr lang="en-US" b="1"/>
+                  <a:t>Tiempo</a:t>
+                </a:r>
+                <a:r>
+                  <a:rPr lang="en-US" b="1" baseline="0"/>
+                  <a:t> de ejecución [ms]</a:t>
+                </a:r>
+                <a:endParaRPr lang="en-US" b="1"/>
+              </a:p>
+            </c:rich>
+          </c:tx>
+          <c:overlay val="0"/>
+          <c:spPr>
+            <a:noFill/>
+            <a:ln>
+              <a:noFill/>
+            </a:ln>
+            <a:effectLst/>
+          </c:spPr>
+          <c:txPr>
+            <a:bodyPr rot="-5400000" spcFirstLastPara="1" vertOverflow="ellipsis" vert="horz" wrap="square" anchor="ctr" anchorCtr="1"/>
+            <a:lstStyle/>
+            <a:p>
+              <a:pPr>
+                <a:defRPr sz="1000" b="0" i="0" u="none" strike="noStrike" kern="1200" baseline="0">
+                  <a:solidFill>
+                    <a:schemeClr val="tx1">
+                      <a:lumMod val="65000"/>
+                      <a:lumOff val="35000"/>
+                    </a:schemeClr>
+                  </a:solidFill>
+                  <a:latin typeface="+mn-lt"/>
+                  <a:ea typeface="+mn-ea"/>
+                  <a:cs typeface="+mn-cs"/>
+                </a:defRPr>
+              </a:pPr>
+              <a:endParaRPr lang="en-CO"/>
+            </a:p>
+          </c:txPr>
+        </c:title>
+        <c:numFmt formatCode="#,##0" sourceLinked="1"/>
+        <c:majorTickMark val="none"/>
+        <c:minorTickMark val="none"/>
+        <c:tickLblPos val="nextTo"/>
+        <c:spPr>
+          <a:noFill/>
+          <a:ln w="9525" cap="flat" cmpd="sng" algn="ctr">
+            <a:solidFill>
+              <a:schemeClr val="tx1">
+                <a:lumMod val="25000"/>
+                <a:lumOff val="75000"/>
+              </a:schemeClr>
+            </a:solidFill>
+            <a:round/>
+          </a:ln>
+          <a:effectLst/>
+        </c:spPr>
+        <c:txPr>
+          <a:bodyPr rot="-60000000" spcFirstLastPara="1" vertOverflow="ellipsis" vert="horz" wrap="square" anchor="ctr" anchorCtr="1"/>
+          <a:lstStyle/>
+          <a:p>
+            <a:pPr>
+              <a:defRPr sz="900" b="0" i="0" u="none" strike="noStrike" kern="1200" baseline="0">
+                <a:solidFill>
+                  <a:schemeClr val="tx1">
+                    <a:lumMod val="65000"/>
+                    <a:lumOff val="35000"/>
+                  </a:schemeClr>
+                </a:solidFill>
+                <a:latin typeface="+mn-lt"/>
+                <a:ea typeface="+mn-ea"/>
+                <a:cs typeface="+mn-cs"/>
+              </a:defRPr>
+            </a:pPr>
+            <a:endParaRPr lang="en-CO"/>
+          </a:p>
+        </c:txPr>
+        <c:crossAx val="696671312"/>
+        <c:crosses val="autoZero"/>
+        <c:crossBetween val="midCat"/>
+      </c:valAx>
+      <c:spPr>
+        <a:noFill/>
+        <a:ln>
+          <a:noFill/>
+        </a:ln>
+        <a:effectLst/>
+      </c:spPr>
+    </c:plotArea>
+    <c:legend>
+      <c:legendPos val="b"/>
+      <c:overlay val="0"/>
+      <c:spPr>
+        <a:noFill/>
+        <a:ln>
+          <a:noFill/>
+        </a:ln>
+        <a:effectLst/>
+      </c:spPr>
+      <c:txPr>
+        <a:bodyPr rot="0" spcFirstLastPara="1" vertOverflow="ellipsis" vert="horz" wrap="square" anchor="ctr" anchorCtr="1"/>
+        <a:lstStyle/>
+        <a:p>
+          <a:pPr>
+            <a:defRPr sz="900" b="0" i="0" u="none" strike="noStrike" kern="1200" baseline="0">
+              <a:solidFill>
+                <a:schemeClr val="tx1">
+                  <a:lumMod val="65000"/>
+                  <a:lumOff val="35000"/>
+                </a:schemeClr>
+              </a:solidFill>
+              <a:latin typeface="+mn-lt"/>
+              <a:ea typeface="+mn-ea"/>
+              <a:cs typeface="+mn-cs"/>
+            </a:defRPr>
+          </a:pPr>
+          <a:endParaRPr lang="en-CO"/>
+        </a:p>
+      </c:txPr>
+    </c:legend>
+    <c:plotVisOnly val="1"/>
+    <c:dispBlanksAs val="gap"/>
+    <c:extLst>
+      <c:ext xmlns:c16r3="http://schemas.microsoft.com/office/drawing/2017/03/chart" uri="{56B9EC1D-385E-4148-901F-78D8002777C0}">
+        <c16r3:dataDisplayOptions16>
+          <c16r3:dispNaAsBlank val="1"/>
+        </c16r3:dataDisplayOptions16>
+      </c:ext>
+    </c:extLst>
+    <c:showDLblsOverMax val="0"/>
+  </c:chart>
+  <c:spPr>
+    <a:solidFill>
+      <a:schemeClr val="bg1"/>
+    </a:solidFill>
+    <a:ln w="9525" cap="flat" cmpd="sng" algn="ctr">
+      <a:solidFill>
+        <a:schemeClr val="tx1">
+          <a:lumMod val="15000"/>
+          <a:lumOff val="85000"/>
+        </a:schemeClr>
+      </a:solidFill>
+      <a:round/>
+    </a:ln>
+    <a:effectLst/>
+  </c:spPr>
+  <c:txPr>
+    <a:bodyPr/>
+    <a:lstStyle/>
+    <a:p>
+      <a:pPr>
+        <a:defRPr/>
+      </a:pPr>
+      <a:endParaRPr lang="en-CO"/>
+    </a:p>
+  </c:txPr>
+  <c:externalData r:id="rId3">
+    <c:autoUpdate val="0"/>
+  </c:externalData>
+</c:chartSpace>
+</file>
+
+<file path=word/charts/chart3.xml><?xml version="1.0" encoding="utf-8"?>
+<c:chartSpace xmlns:c="http://schemas.openxmlformats.org/drawingml/2006/chart" xmlns:a="http://schemas.openxmlformats.org/drawingml/2006/main" xmlns:r="http://schemas.openxmlformats.org/officeDocument/2006/relationships" xmlns:c16r2="http://schemas.microsoft.com/office/drawing/2015/06/chart">
+  <c:date1904 val="0"/>
+  <c:lang val="en-US"/>
+  <c:roundedCorners val="0"/>
+  <mc:AlternateContent xmlns:mc="http://schemas.openxmlformats.org/markup-compatibility/2006">
+    <mc:Choice xmlns:c14="http://schemas.microsoft.com/office/drawing/2007/8/2/chart" Requires="c14">
+      <c14:style val="102"/>
+    </mc:Choice>
+    <mc:Fallback>
+      <c:style val="2"/>
+    </mc:Fallback>
+  </mc:AlternateContent>
+  <c:chart>
+    <c:title>
+      <c:tx>
+        <c:rich>
+          <a:bodyPr rot="0" spcFirstLastPara="1" vertOverflow="ellipsis" vert="horz" wrap="square" anchor="ctr" anchorCtr="1"/>
+          <a:lstStyle/>
+          <a:p>
+            <a:pPr>
+              <a:defRPr sz="1400" b="0" i="0" u="none" strike="noStrike" kern="1200" spc="0" baseline="0">
+                <a:solidFill>
+                  <a:schemeClr val="tx1">
+                    <a:lumMod val="65000"/>
+                    <a:lumOff val="35000"/>
+                  </a:schemeClr>
+                </a:solidFill>
+                <a:latin typeface="+mn-lt"/>
+                <a:ea typeface="+mn-ea"/>
+                <a:cs typeface="+mn-cs"/>
+              </a:defRPr>
+            </a:pPr>
+            <a:r>
+              <a:rPr lang="en-US" b="1"/>
+              <a:t>Comparación de rendimiento para</a:t>
+            </a:r>
+            <a:r>
+              <a:rPr lang="en-US" b="1" baseline="0"/>
+              <a:t> Insertion Sort</a:t>
+            </a:r>
+            <a:endParaRPr lang="en-US" b="1"/>
+          </a:p>
+        </c:rich>
+      </c:tx>
+      <c:overlay val="0"/>
+      <c:spPr>
+        <a:noFill/>
+        <a:ln>
+          <a:noFill/>
+        </a:ln>
+        <a:effectLst/>
+      </c:spPr>
+      <c:txPr>
+        <a:bodyPr rot="0" spcFirstLastPara="1" vertOverflow="ellipsis" vert="horz" wrap="square" anchor="ctr" anchorCtr="1"/>
+        <a:lstStyle/>
+        <a:p>
+          <a:pPr>
+            <a:defRPr sz="1400" b="0" i="0" u="none" strike="noStrike" kern="1200" spc="0" baseline="0">
+              <a:solidFill>
+                <a:schemeClr val="tx1">
+                  <a:lumMod val="65000"/>
+                  <a:lumOff val="35000"/>
+                </a:schemeClr>
+              </a:solidFill>
+              <a:latin typeface="+mn-lt"/>
+              <a:ea typeface="+mn-ea"/>
+              <a:cs typeface="+mn-cs"/>
+            </a:defRPr>
+          </a:pPr>
+          <a:endParaRPr lang="en-CO"/>
+        </a:p>
+      </c:txPr>
+    </c:title>
+    <c:autoTitleDeleted val="0"/>
+    <c:plotArea>
+      <c:layout/>
+      <c:scatterChart>
+        <c:scatterStyle val="smoothMarker"/>
+        <c:varyColors val="0"/>
+        <c:ser>
+          <c:idx val="0"/>
+          <c:order val="0"/>
+          <c:tx>
+            <c:strRef>
+              <c:f>'Datos Lab4'!$B$1</c:f>
+              <c:strCache>
+                <c:ptCount val="1"/>
+                <c:pt idx="0">
+                  <c:v>Insertion Sort [ms]</c:v>
+                </c:pt>
+              </c:strCache>
+            </c:strRef>
+          </c:tx>
+          <c:spPr>
+            <a:ln w="19050" cap="rnd">
+              <a:solidFill>
+                <a:schemeClr val="accent1"/>
+              </a:solidFill>
+              <a:round/>
+            </a:ln>
+            <a:effectLst/>
+          </c:spPr>
+          <c:marker>
+            <c:symbol val="circle"/>
+            <c:size val="5"/>
+            <c:spPr>
+              <a:solidFill>
+                <a:schemeClr val="accent1"/>
+              </a:solidFill>
+              <a:ln w="9525">
+                <a:solidFill>
+                  <a:schemeClr val="accent1"/>
+                </a:solidFill>
+              </a:ln>
+              <a:effectLst/>
+            </c:spPr>
+          </c:marker>
+          <c:trendline>
+            <c:spPr>
+              <a:ln w="19050" cap="rnd">
+                <a:solidFill>
+                  <a:schemeClr val="accent1"/>
+                </a:solidFill>
+                <a:prstDash val="sysDot"/>
+              </a:ln>
+              <a:effectLst/>
+            </c:spPr>
+            <c:trendlineType val="poly"/>
+            <c:order val="2"/>
+            <c:dispRSqr val="1"/>
+            <c:dispEq val="1"/>
+            <c:trendlineLbl>
+              <c:layout>
+                <c:manualLayout>
+                  <c:x val="0.12685493640218043"/>
+                  <c:y val="0.29420811518324608"/>
+                </c:manualLayout>
+              </c:layout>
+              <c:numFmt formatCode="General" sourceLinked="0"/>
+              <c:spPr>
+                <a:noFill/>
+                <a:ln>
+                  <a:noFill/>
+                </a:ln>
+                <a:effectLst/>
+              </c:spPr>
+              <c:txPr>
+                <a:bodyPr rot="0" spcFirstLastPara="1" vertOverflow="ellipsis" vert="horz" wrap="square" anchor="ctr" anchorCtr="1"/>
+                <a:lstStyle/>
+                <a:p>
+                  <a:pPr>
+                    <a:defRPr sz="900" b="0" i="0" u="none" strike="noStrike" kern="1200" baseline="0">
+                      <a:solidFill>
+                        <a:schemeClr val="tx1">
+                          <a:lumMod val="65000"/>
+                          <a:lumOff val="35000"/>
+                        </a:schemeClr>
+                      </a:solidFill>
+                      <a:latin typeface="+mn-lt"/>
+                      <a:ea typeface="+mn-ea"/>
+                      <a:cs typeface="+mn-cs"/>
+                    </a:defRPr>
+                  </a:pPr>
+                  <a:endParaRPr lang="en-CO"/>
+                </a:p>
+              </c:txPr>
+            </c:trendlineLbl>
+          </c:trendline>
+          <c:xVal>
+            <c:numRef>
+              <c:f>'Datos Lab4'!$A$2:$A$11</c:f>
+              <c:numCache>
+                <c:formatCode>General</c:formatCode>
+                <c:ptCount val="10"/>
+                <c:pt idx="0">
+                  <c:v>1000</c:v>
+                </c:pt>
+                <c:pt idx="1">
+                  <c:v>2000</c:v>
+                </c:pt>
+                <c:pt idx="2">
+                  <c:v>4000</c:v>
+                </c:pt>
+                <c:pt idx="3">
+                  <c:v>8000</c:v>
+                </c:pt>
+                <c:pt idx="4">
+                  <c:v>16000</c:v>
+                </c:pt>
+                <c:pt idx="5">
+                  <c:v>32000</c:v>
+                </c:pt>
+                <c:pt idx="6">
+                  <c:v>64000</c:v>
+                </c:pt>
+                <c:pt idx="7">
+                  <c:v>128000</c:v>
+                </c:pt>
+                <c:pt idx="8">
+                  <c:v>256000</c:v>
+                </c:pt>
+                <c:pt idx="9">
+                  <c:v>512000</c:v>
+                </c:pt>
+              </c:numCache>
+            </c:numRef>
+          </c:xVal>
+          <c:yVal>
+            <c:numRef>
+              <c:f>'Datos Lab4'!$B$2:$B$11</c:f>
+              <c:numCache>
+                <c:formatCode>General</c:formatCode>
+                <c:ptCount val="10"/>
+                <c:pt idx="0">
+                  <c:v>2078.125</c:v>
+                </c:pt>
+                <c:pt idx="1">
+                  <c:v>8359.375</c:v>
+                </c:pt>
+                <c:pt idx="2">
+                  <c:v>33843.75</c:v>
+                </c:pt>
+                <c:pt idx="3">
+                  <c:v>135250.06</c:v>
+                </c:pt>
+              </c:numCache>
+            </c:numRef>
+          </c:yVal>
+          <c:smooth val="1"/>
+          <c:extLst>
+            <c:ext xmlns:c16="http://schemas.microsoft.com/office/drawing/2014/chart" uri="{C3380CC4-5D6E-409C-BE32-E72D297353CC}">
+              <c16:uniqueId val="{00000001-EE5D-1D45-9ADE-99E07D556AB8}"/>
+            </c:ext>
+          </c:extLst>
+        </c:ser>
+        <c:ser>
+          <c:idx val="1"/>
+          <c:order val="1"/>
+          <c:tx>
+            <c:strRef>
+              <c:f>'Datos Lab4'!$B$14</c:f>
+              <c:strCache>
+                <c:ptCount val="1"/>
+                <c:pt idx="0">
+                  <c:v>Insertion Sort [ms]</c:v>
+                </c:pt>
+              </c:strCache>
+            </c:strRef>
+          </c:tx>
+          <c:spPr>
+            <a:ln w="19050" cap="rnd">
+              <a:solidFill>
+                <a:schemeClr val="accent2"/>
+              </a:solidFill>
+              <a:round/>
+            </a:ln>
+            <a:effectLst/>
+          </c:spPr>
+          <c:marker>
+            <c:symbol val="circle"/>
+            <c:size val="5"/>
+            <c:spPr>
+              <a:solidFill>
+                <a:schemeClr val="accent2"/>
+              </a:solidFill>
+              <a:ln w="9525">
+                <a:solidFill>
+                  <a:schemeClr val="accent2"/>
+                </a:solidFill>
+              </a:ln>
+              <a:effectLst/>
+            </c:spPr>
+          </c:marker>
+          <c:trendline>
+            <c:spPr>
+              <a:ln w="19050" cap="rnd">
+                <a:solidFill>
+                  <a:schemeClr val="accent2"/>
+                </a:solidFill>
+                <a:prstDash val="sysDot"/>
+              </a:ln>
+              <a:effectLst/>
+            </c:spPr>
+            <c:trendlineType val="poly"/>
+            <c:order val="2"/>
+            <c:dispRSqr val="1"/>
+            <c:dispEq val="1"/>
+            <c:trendlineLbl>
+              <c:numFmt formatCode="General" sourceLinked="0"/>
+              <c:spPr>
+                <a:noFill/>
+                <a:ln>
+                  <a:noFill/>
+                </a:ln>
+                <a:effectLst/>
+              </c:spPr>
+              <c:txPr>
+                <a:bodyPr rot="0" spcFirstLastPara="1" vertOverflow="ellipsis" vert="horz" wrap="square" anchor="ctr" anchorCtr="1"/>
+                <a:lstStyle/>
+                <a:p>
+                  <a:pPr>
+                    <a:defRPr sz="900" b="0" i="0" u="none" strike="noStrike" kern="1200" baseline="0">
+                      <a:solidFill>
+                        <a:schemeClr val="tx1">
+                          <a:lumMod val="65000"/>
+                          <a:lumOff val="35000"/>
+                        </a:schemeClr>
+                      </a:solidFill>
+                      <a:latin typeface="+mn-lt"/>
+                      <a:ea typeface="+mn-ea"/>
+                      <a:cs typeface="+mn-cs"/>
+                    </a:defRPr>
+                  </a:pPr>
+                  <a:endParaRPr lang="en-CO"/>
+                </a:p>
+              </c:txPr>
+            </c:trendlineLbl>
+          </c:trendline>
+          <c:xVal>
+            <c:numRef>
+              <c:f>'Datos Lab4'!$A$15:$A$24</c:f>
+              <c:numCache>
+                <c:formatCode>General</c:formatCode>
+                <c:ptCount val="10"/>
+                <c:pt idx="0">
+                  <c:v>1000</c:v>
+                </c:pt>
+                <c:pt idx="1">
+                  <c:v>2000</c:v>
+                </c:pt>
+                <c:pt idx="2">
+                  <c:v>4000</c:v>
+                </c:pt>
+                <c:pt idx="3">
+                  <c:v>8000</c:v>
+                </c:pt>
+                <c:pt idx="4">
+                  <c:v>16000</c:v>
+                </c:pt>
+                <c:pt idx="5">
+                  <c:v>32000</c:v>
+                </c:pt>
+                <c:pt idx="6">
+                  <c:v>64000</c:v>
+                </c:pt>
+                <c:pt idx="7">
+                  <c:v>128000</c:v>
+                </c:pt>
+                <c:pt idx="8">
+                  <c:v>256000</c:v>
+                </c:pt>
+                <c:pt idx="9">
+                  <c:v>512000</c:v>
+                </c:pt>
+              </c:numCache>
+            </c:numRef>
+          </c:xVal>
+          <c:yVal>
+            <c:numRef>
+              <c:f>'Datos Lab4'!$B$15:$B$24</c:f>
+              <c:numCache>
+                <c:formatCode>General</c:formatCode>
+                <c:ptCount val="10"/>
+                <c:pt idx="0" formatCode="#,##0">
+                  <c:v>119765.625</c:v>
+                </c:pt>
+              </c:numCache>
+            </c:numRef>
+          </c:yVal>
+          <c:smooth val="1"/>
+          <c:extLst>
+            <c:ext xmlns:c16="http://schemas.microsoft.com/office/drawing/2014/chart" uri="{C3380CC4-5D6E-409C-BE32-E72D297353CC}">
+              <c16:uniqueId val="{00000003-EE5D-1D45-9ADE-99E07D556AB8}"/>
+            </c:ext>
+          </c:extLst>
+        </c:ser>
+        <c:dLbls>
+          <c:showLegendKey val="0"/>
+          <c:showVal val="0"/>
+          <c:showCatName val="0"/>
+          <c:showSerName val="0"/>
+          <c:showPercent val="0"/>
+          <c:showBubbleSize val="0"/>
+        </c:dLbls>
+        <c:axId val="1328118000"/>
+        <c:axId val="1328121328"/>
+      </c:scatterChart>
+      <c:valAx>
+        <c:axId val="1328118000"/>
+        <c:scaling>
+          <c:orientation val="minMax"/>
+        </c:scaling>
+        <c:delete val="0"/>
+        <c:axPos val="b"/>
+        <c:majorGridlines>
+          <c:spPr>
+            <a:ln w="9525" cap="flat" cmpd="sng" algn="ctr">
+              <a:solidFill>
+                <a:schemeClr val="tx1">
+                  <a:lumMod val="15000"/>
+                  <a:lumOff val="85000"/>
+                </a:schemeClr>
+              </a:solidFill>
+              <a:round/>
+            </a:ln>
+            <a:effectLst/>
+          </c:spPr>
+        </c:majorGridlines>
+        <c:title>
+          <c:tx>
+            <c:rich>
+              <a:bodyPr rot="0" spcFirstLastPara="1" vertOverflow="ellipsis" vert="horz" wrap="square" anchor="ctr" anchorCtr="1"/>
+              <a:lstStyle/>
+              <a:p>
+                <a:pPr>
+                  <a:defRPr sz="1000" b="1" i="0" u="none" strike="noStrike" kern="1200" baseline="0">
+                    <a:solidFill>
+                      <a:schemeClr val="tx1">
+                        <a:lumMod val="65000"/>
+                        <a:lumOff val="35000"/>
+                      </a:schemeClr>
+                    </a:solidFill>
+                    <a:latin typeface="+mn-lt"/>
+                    <a:ea typeface="+mn-ea"/>
+                    <a:cs typeface="+mn-cs"/>
+                  </a:defRPr>
+                </a:pPr>
+                <a:r>
+                  <a:rPr lang="en-US" b="1"/>
+                  <a:t>Tamaño</a:t>
+                </a:r>
+                <a:r>
+                  <a:rPr lang="en-US" b="1" baseline="0"/>
+                  <a:t> de la muestra [Num. elementos]</a:t>
+                </a:r>
+                <a:endParaRPr lang="en-US" b="1"/>
+              </a:p>
+            </c:rich>
+          </c:tx>
+          <c:overlay val="0"/>
+          <c:spPr>
+            <a:noFill/>
+            <a:ln>
+              <a:noFill/>
+            </a:ln>
+            <a:effectLst/>
+          </c:spPr>
+          <c:txPr>
+            <a:bodyPr rot="0" spcFirstLastPara="1" vertOverflow="ellipsis" vert="horz" wrap="square" anchor="ctr" anchorCtr="1"/>
+            <a:lstStyle/>
+            <a:p>
+              <a:pPr>
+                <a:defRPr sz="1000" b="1" i="0" u="none" strike="noStrike" kern="1200" baseline="0">
+                  <a:solidFill>
+                    <a:schemeClr val="tx1">
+                      <a:lumMod val="65000"/>
+                      <a:lumOff val="35000"/>
+                    </a:schemeClr>
+                  </a:solidFill>
+                  <a:latin typeface="+mn-lt"/>
+                  <a:ea typeface="+mn-ea"/>
+                  <a:cs typeface="+mn-cs"/>
+                </a:defRPr>
+              </a:pPr>
+              <a:endParaRPr lang="en-CO"/>
+            </a:p>
+          </c:txPr>
+        </c:title>
+        <c:numFmt formatCode="General" sourceLinked="1"/>
+        <c:majorTickMark val="none"/>
+        <c:minorTickMark val="none"/>
+        <c:tickLblPos val="nextTo"/>
+        <c:spPr>
+          <a:noFill/>
+          <a:ln w="9525" cap="flat" cmpd="sng" algn="ctr">
+            <a:solidFill>
+              <a:schemeClr val="tx1">
+                <a:lumMod val="25000"/>
+                <a:lumOff val="75000"/>
+              </a:schemeClr>
+            </a:solidFill>
+            <a:round/>
+          </a:ln>
+          <a:effectLst/>
+        </c:spPr>
+        <c:txPr>
+          <a:bodyPr rot="-60000000" spcFirstLastPara="1" vertOverflow="ellipsis" vert="horz" wrap="square" anchor="ctr" anchorCtr="1"/>
+          <a:lstStyle/>
+          <a:p>
+            <a:pPr>
+              <a:defRPr sz="900" b="0" i="0" u="none" strike="noStrike" kern="1200" baseline="0">
+                <a:solidFill>
+                  <a:schemeClr val="tx1">
+                    <a:lumMod val="65000"/>
+                    <a:lumOff val="35000"/>
+                  </a:schemeClr>
+                </a:solidFill>
+                <a:latin typeface="+mn-lt"/>
+                <a:ea typeface="+mn-ea"/>
+                <a:cs typeface="+mn-cs"/>
+              </a:defRPr>
+            </a:pPr>
+            <a:endParaRPr lang="en-CO"/>
+          </a:p>
+        </c:txPr>
+        <c:crossAx val="1328121328"/>
+        <c:crosses val="autoZero"/>
+        <c:crossBetween val="midCat"/>
+      </c:valAx>
+      <c:valAx>
+        <c:axId val="1328121328"/>
+        <c:scaling>
+          <c:orientation val="minMax"/>
+        </c:scaling>
+        <c:delete val="0"/>
+        <c:axPos val="l"/>
+        <c:majorGridlines>
+          <c:spPr>
+            <a:ln w="9525" cap="flat" cmpd="sng" algn="ctr">
+              <a:solidFill>
+                <a:schemeClr val="tx1">
+                  <a:lumMod val="15000"/>
+                  <a:lumOff val="85000"/>
+                </a:schemeClr>
+              </a:solidFill>
+              <a:round/>
+            </a:ln>
+            <a:effectLst/>
+          </c:spPr>
+        </c:majorGridlines>
+        <c:title>
+          <c:tx>
+            <c:rich>
+              <a:bodyPr rot="-5400000" spcFirstLastPara="1" vertOverflow="ellipsis" vert="horz" wrap="square" anchor="ctr" anchorCtr="1"/>
+              <a:lstStyle/>
+              <a:p>
+                <a:pPr>
+                  <a:defRPr sz="1000" b="1" i="0" u="none" strike="noStrike" kern="1200" baseline="0">
+                    <a:solidFill>
+                      <a:schemeClr val="tx1">
+                        <a:lumMod val="65000"/>
+                        <a:lumOff val="35000"/>
+                      </a:schemeClr>
+                    </a:solidFill>
+                    <a:latin typeface="+mn-lt"/>
+                    <a:ea typeface="+mn-ea"/>
+                    <a:cs typeface="+mn-cs"/>
+                  </a:defRPr>
+                </a:pPr>
+                <a:r>
+                  <a:rPr lang="en-US" b="1"/>
+                  <a:t>Tiempo de Ejecución [ms]</a:t>
+                </a:r>
+              </a:p>
+            </c:rich>
+          </c:tx>
+          <c:overlay val="0"/>
+          <c:spPr>
+            <a:noFill/>
+            <a:ln>
+              <a:noFill/>
+            </a:ln>
+            <a:effectLst/>
+          </c:spPr>
+          <c:txPr>
+            <a:bodyPr rot="-5400000" spcFirstLastPara="1" vertOverflow="ellipsis" vert="horz" wrap="square" anchor="ctr" anchorCtr="1"/>
+            <a:lstStyle/>
+            <a:p>
+              <a:pPr>
+                <a:defRPr sz="1000" b="1" i="0" u="none" strike="noStrike" kern="1200" baseline="0">
+                  <a:solidFill>
+                    <a:schemeClr val="tx1">
+                      <a:lumMod val="65000"/>
+                      <a:lumOff val="35000"/>
+                    </a:schemeClr>
+                  </a:solidFill>
+                  <a:latin typeface="+mn-lt"/>
+                  <a:ea typeface="+mn-ea"/>
+                  <a:cs typeface="+mn-cs"/>
+                </a:defRPr>
+              </a:pPr>
+              <a:endParaRPr lang="en-CO"/>
+            </a:p>
+          </c:txPr>
+        </c:title>
+        <c:numFmt formatCode="General" sourceLinked="1"/>
+        <c:majorTickMark val="none"/>
+        <c:minorTickMark val="none"/>
+        <c:tickLblPos val="nextTo"/>
+        <c:spPr>
+          <a:noFill/>
+          <a:ln w="9525" cap="flat" cmpd="sng" algn="ctr">
+            <a:solidFill>
+              <a:schemeClr val="tx1">
+                <a:lumMod val="25000"/>
+                <a:lumOff val="75000"/>
+              </a:schemeClr>
+            </a:solidFill>
+            <a:round/>
+          </a:ln>
+          <a:effectLst/>
+        </c:spPr>
+        <c:txPr>
+          <a:bodyPr rot="-60000000" spcFirstLastPara="1" vertOverflow="ellipsis" vert="horz" wrap="square" anchor="ctr" anchorCtr="1"/>
+          <a:lstStyle/>
+          <a:p>
+            <a:pPr>
+              <a:defRPr sz="900" b="0" i="0" u="none" strike="noStrike" kern="1200" baseline="0">
+                <a:solidFill>
+                  <a:schemeClr val="tx1">
+                    <a:lumMod val="65000"/>
+                    <a:lumOff val="35000"/>
+                  </a:schemeClr>
+                </a:solidFill>
+                <a:latin typeface="+mn-lt"/>
+                <a:ea typeface="+mn-ea"/>
+                <a:cs typeface="+mn-cs"/>
+              </a:defRPr>
+            </a:pPr>
+            <a:endParaRPr lang="en-CO"/>
+          </a:p>
+        </c:txPr>
+        <c:crossAx val="1328118000"/>
+        <c:crosses val="autoZero"/>
+        <c:crossBetween val="midCat"/>
+      </c:valAx>
+      <c:spPr>
+        <a:noFill/>
+        <a:ln>
+          <a:noFill/>
+        </a:ln>
+        <a:effectLst/>
+      </c:spPr>
+    </c:plotArea>
+    <c:legend>
+      <c:legendPos val="b"/>
+      <c:overlay val="0"/>
+      <c:spPr>
+        <a:noFill/>
+        <a:ln>
+          <a:noFill/>
+        </a:ln>
+        <a:effectLst/>
+      </c:spPr>
+      <c:txPr>
+        <a:bodyPr rot="0" spcFirstLastPara="1" vertOverflow="ellipsis" vert="horz" wrap="square" anchor="ctr" anchorCtr="1"/>
+        <a:lstStyle/>
+        <a:p>
+          <a:pPr>
+            <a:defRPr sz="900" b="0" i="0" u="none" strike="noStrike" kern="1200" baseline="0">
+              <a:solidFill>
+                <a:schemeClr val="tx1">
+                  <a:lumMod val="65000"/>
+                  <a:lumOff val="35000"/>
+                </a:schemeClr>
+              </a:solidFill>
+              <a:latin typeface="+mn-lt"/>
+              <a:ea typeface="+mn-ea"/>
+              <a:cs typeface="+mn-cs"/>
+            </a:defRPr>
+          </a:pPr>
+          <a:endParaRPr lang="en-CO"/>
+        </a:p>
+      </c:txPr>
+    </c:legend>
+    <c:plotVisOnly val="1"/>
+    <c:dispBlanksAs val="gap"/>
+    <c:extLst>
+      <c:ext xmlns:c16r3="http://schemas.microsoft.com/office/drawing/2017/03/chart" uri="{56B9EC1D-385E-4148-901F-78D8002777C0}">
+        <c16r3:dataDisplayOptions16>
+          <c16r3:dispNaAsBlank val="1"/>
+        </c16r3:dataDisplayOptions16>
+      </c:ext>
+    </c:extLst>
+    <c:showDLblsOverMax val="0"/>
+  </c:chart>
+  <c:spPr>
+    <a:solidFill>
+      <a:schemeClr val="bg1"/>
+    </a:solidFill>
+    <a:ln w="9525" cap="flat" cmpd="sng" algn="ctr">
+      <a:solidFill>
+        <a:schemeClr val="tx1">
+          <a:lumMod val="15000"/>
+          <a:lumOff val="85000"/>
+        </a:schemeClr>
+      </a:solidFill>
+      <a:round/>
+    </a:ln>
+    <a:effectLst/>
+  </c:spPr>
+  <c:txPr>
+    <a:bodyPr/>
+    <a:lstStyle/>
+    <a:p>
+      <a:pPr>
+        <a:defRPr/>
+      </a:pPr>
+      <a:endParaRPr lang="en-CO"/>
+    </a:p>
+  </c:txPr>
+  <c:externalData r:id="rId3">
+    <c:autoUpdate val="0"/>
+  </c:externalData>
+</c:chartSpace>
+</file>
+
+<file path=word/charts/chart4.xml><?xml version="1.0" encoding="utf-8"?>
+<c:chartSpace xmlns:c="http://schemas.openxmlformats.org/drawingml/2006/chart" xmlns:a="http://schemas.openxmlformats.org/drawingml/2006/main" xmlns:r="http://schemas.openxmlformats.org/officeDocument/2006/relationships" xmlns:c16r2="http://schemas.microsoft.com/office/drawing/2015/06/chart">
+  <c:date1904 val="0"/>
+  <c:lang val="en-US"/>
+  <c:roundedCorners val="0"/>
+  <mc:AlternateContent xmlns:mc="http://schemas.openxmlformats.org/markup-compatibility/2006">
+    <mc:Choice xmlns:c14="http://schemas.microsoft.com/office/drawing/2007/8/2/chart" Requires="c14">
+      <c14:style val="102"/>
+    </mc:Choice>
+    <mc:Fallback>
+      <c:style val="2"/>
+    </mc:Fallback>
+  </mc:AlternateContent>
+  <c:chart>
+    <c:title>
+      <c:tx>
+        <c:rich>
+          <a:bodyPr rot="0" spcFirstLastPara="1" vertOverflow="ellipsis" vert="horz" wrap="square" anchor="ctr" anchorCtr="1"/>
+          <a:lstStyle/>
+          <a:p>
+            <a:pPr>
+              <a:defRPr sz="1400" b="0" i="0" u="none" strike="noStrike" kern="1200" spc="0" baseline="0">
+                <a:solidFill>
+                  <a:schemeClr val="tx1">
+                    <a:lumMod val="65000"/>
+                    <a:lumOff val="35000"/>
+                  </a:schemeClr>
+                </a:solidFill>
+                <a:latin typeface="+mn-lt"/>
+                <a:ea typeface="+mn-ea"/>
+                <a:cs typeface="+mn-cs"/>
+              </a:defRPr>
+            </a:pPr>
+            <a:r>
+              <a:rPr lang="en-US"/>
+              <a:t>Comparación de rendimiento para Selection Sort</a:t>
+            </a:r>
+          </a:p>
+        </c:rich>
+      </c:tx>
+      <c:overlay val="0"/>
+      <c:spPr>
+        <a:noFill/>
+        <a:ln>
+          <a:noFill/>
+        </a:ln>
+        <a:effectLst/>
+      </c:spPr>
+      <c:txPr>
+        <a:bodyPr rot="0" spcFirstLastPara="1" vertOverflow="ellipsis" vert="horz" wrap="square" anchor="ctr" anchorCtr="1"/>
+        <a:lstStyle/>
+        <a:p>
+          <a:pPr>
+            <a:defRPr sz="1400" b="0" i="0" u="none" strike="noStrike" kern="1200" spc="0" baseline="0">
+              <a:solidFill>
+                <a:schemeClr val="tx1">
+                  <a:lumMod val="65000"/>
+                  <a:lumOff val="35000"/>
+                </a:schemeClr>
+              </a:solidFill>
+              <a:latin typeface="+mn-lt"/>
+              <a:ea typeface="+mn-ea"/>
+              <a:cs typeface="+mn-cs"/>
+            </a:defRPr>
+          </a:pPr>
+          <a:endParaRPr lang="en-CO"/>
+        </a:p>
+      </c:txPr>
+    </c:title>
+    <c:autoTitleDeleted val="0"/>
+    <c:plotArea>
+      <c:layout/>
+      <c:scatterChart>
+        <c:scatterStyle val="smoothMarker"/>
+        <c:varyColors val="0"/>
+        <c:ser>
+          <c:idx val="0"/>
+          <c:order val="0"/>
+          <c:tx>
+            <c:strRef>
+              <c:f>'Datos Lab4'!$C$1</c:f>
+              <c:strCache>
+                <c:ptCount val="1"/>
+                <c:pt idx="0">
+                  <c:v>Selection Sort [ms]</c:v>
+                </c:pt>
+              </c:strCache>
+            </c:strRef>
+          </c:tx>
+          <c:spPr>
+            <a:ln w="19050" cap="rnd">
+              <a:solidFill>
+                <a:schemeClr val="accent1"/>
+              </a:solidFill>
+              <a:round/>
+            </a:ln>
+            <a:effectLst/>
+          </c:spPr>
+          <c:marker>
+            <c:symbol val="circle"/>
+            <c:size val="5"/>
+            <c:spPr>
+              <a:solidFill>
+                <a:schemeClr val="accent1"/>
+              </a:solidFill>
+              <a:ln w="9525">
+                <a:solidFill>
+                  <a:schemeClr val="accent1"/>
+                </a:solidFill>
+              </a:ln>
+              <a:effectLst/>
+            </c:spPr>
+          </c:marker>
+          <c:trendline>
+            <c:spPr>
+              <a:ln w="19050" cap="rnd">
+                <a:solidFill>
+                  <a:schemeClr val="accent1"/>
+                </a:solidFill>
+                <a:prstDash val="sysDot"/>
+              </a:ln>
+              <a:effectLst/>
+            </c:spPr>
+            <c:trendlineType val="poly"/>
+            <c:order val="2"/>
+            <c:dispRSqr val="1"/>
+            <c:dispEq val="1"/>
+            <c:trendlineLbl>
+              <c:numFmt formatCode="General" sourceLinked="0"/>
+              <c:spPr>
+                <a:noFill/>
+                <a:ln>
+                  <a:noFill/>
+                </a:ln>
+                <a:effectLst/>
+              </c:spPr>
+              <c:txPr>
+                <a:bodyPr rot="0" spcFirstLastPara="1" vertOverflow="ellipsis" vert="horz" wrap="square" anchor="ctr" anchorCtr="1"/>
+                <a:lstStyle/>
+                <a:p>
+                  <a:pPr>
+                    <a:defRPr sz="900" b="0" i="0" u="none" strike="noStrike" kern="1200" baseline="0">
+                      <a:solidFill>
+                        <a:schemeClr val="tx1">
+                          <a:lumMod val="65000"/>
+                          <a:lumOff val="35000"/>
+                        </a:schemeClr>
+                      </a:solidFill>
+                      <a:latin typeface="+mn-lt"/>
+                      <a:ea typeface="+mn-ea"/>
+                      <a:cs typeface="+mn-cs"/>
+                    </a:defRPr>
+                  </a:pPr>
+                  <a:endParaRPr lang="en-CO"/>
+                </a:p>
+              </c:txPr>
+            </c:trendlineLbl>
+          </c:trendline>
+          <c:xVal>
+            <c:numRef>
+              <c:f>'Datos Lab4'!$A$2:$A$11</c:f>
+              <c:numCache>
+                <c:formatCode>General</c:formatCode>
+                <c:ptCount val="10"/>
+                <c:pt idx="0">
+                  <c:v>1000</c:v>
+                </c:pt>
+                <c:pt idx="1">
+                  <c:v>2000</c:v>
+                </c:pt>
+                <c:pt idx="2">
+                  <c:v>4000</c:v>
+                </c:pt>
+                <c:pt idx="3">
+                  <c:v>8000</c:v>
+                </c:pt>
+                <c:pt idx="4">
+                  <c:v>16000</c:v>
+                </c:pt>
+                <c:pt idx="5">
+                  <c:v>32000</c:v>
+                </c:pt>
+                <c:pt idx="6">
+                  <c:v>64000</c:v>
+                </c:pt>
+                <c:pt idx="7">
+                  <c:v>128000</c:v>
+                </c:pt>
+                <c:pt idx="8">
+                  <c:v>256000</c:v>
+                </c:pt>
+                <c:pt idx="9">
+                  <c:v>512000</c:v>
+                </c:pt>
+              </c:numCache>
+            </c:numRef>
+          </c:xVal>
+          <c:yVal>
+            <c:numRef>
+              <c:f>'Datos Lab4'!$C$2:$C$11</c:f>
+              <c:numCache>
+                <c:formatCode>General</c:formatCode>
+                <c:ptCount val="10"/>
+                <c:pt idx="0">
+                  <c:v>2234.375</c:v>
+                </c:pt>
+                <c:pt idx="1">
+                  <c:v>9437.5</c:v>
+                </c:pt>
+                <c:pt idx="2">
+                  <c:v>37437.5</c:v>
+                </c:pt>
+                <c:pt idx="3">
+                  <c:v>147640.625</c:v>
+                </c:pt>
+              </c:numCache>
+            </c:numRef>
+          </c:yVal>
+          <c:smooth val="1"/>
+          <c:extLst>
+            <c:ext xmlns:c16="http://schemas.microsoft.com/office/drawing/2014/chart" uri="{C3380CC4-5D6E-409C-BE32-E72D297353CC}">
+              <c16:uniqueId val="{00000001-2737-484D-A2AB-665B2CDF9A7C}"/>
+            </c:ext>
+          </c:extLst>
+        </c:ser>
+        <c:ser>
+          <c:idx val="1"/>
+          <c:order val="1"/>
+          <c:tx>
+            <c:strRef>
+              <c:f>'Datos Lab4'!$C$14</c:f>
+              <c:strCache>
+                <c:ptCount val="1"/>
+                <c:pt idx="0">
+                  <c:v>Selection Sort [ms]</c:v>
+                </c:pt>
+              </c:strCache>
+            </c:strRef>
+          </c:tx>
+          <c:spPr>
+            <a:ln w="19050" cap="rnd">
+              <a:solidFill>
+                <a:schemeClr val="accent2"/>
+              </a:solidFill>
+              <a:round/>
+            </a:ln>
+            <a:effectLst/>
+          </c:spPr>
+          <c:marker>
+            <c:symbol val="circle"/>
+            <c:size val="5"/>
+            <c:spPr>
+              <a:solidFill>
+                <a:schemeClr val="accent2"/>
+              </a:solidFill>
+              <a:ln w="9525">
+                <a:solidFill>
+                  <a:schemeClr val="accent2"/>
+                </a:solidFill>
+              </a:ln>
+              <a:effectLst/>
+            </c:spPr>
+          </c:marker>
+          <c:trendline>
+            <c:spPr>
+              <a:ln w="19050" cap="rnd">
+                <a:solidFill>
+                  <a:schemeClr val="accent2"/>
+                </a:solidFill>
+                <a:prstDash val="sysDot"/>
+              </a:ln>
+              <a:effectLst/>
+            </c:spPr>
+            <c:trendlineType val="poly"/>
+            <c:order val="2"/>
+            <c:dispRSqr val="1"/>
+            <c:dispEq val="1"/>
+            <c:trendlineLbl>
+              <c:numFmt formatCode="General" sourceLinked="0"/>
+              <c:spPr>
+                <a:noFill/>
+                <a:ln>
+                  <a:noFill/>
+                </a:ln>
+                <a:effectLst/>
+              </c:spPr>
+              <c:txPr>
+                <a:bodyPr rot="0" spcFirstLastPara="1" vertOverflow="ellipsis" vert="horz" wrap="square" anchor="ctr" anchorCtr="1"/>
+                <a:lstStyle/>
+                <a:p>
+                  <a:pPr>
+                    <a:defRPr sz="900" b="0" i="0" u="none" strike="noStrike" kern="1200" baseline="0">
+                      <a:solidFill>
+                        <a:schemeClr val="tx1">
+                          <a:lumMod val="65000"/>
+                          <a:lumOff val="35000"/>
+                        </a:schemeClr>
+                      </a:solidFill>
+                      <a:latin typeface="+mn-lt"/>
+                      <a:ea typeface="+mn-ea"/>
+                      <a:cs typeface="+mn-cs"/>
+                    </a:defRPr>
+                  </a:pPr>
+                  <a:endParaRPr lang="en-CO"/>
+                </a:p>
+              </c:txPr>
+            </c:trendlineLbl>
+          </c:trendline>
+          <c:xVal>
+            <c:numRef>
+              <c:f>'Datos Lab4'!$A$15:$A$24</c:f>
+              <c:numCache>
+                <c:formatCode>General</c:formatCode>
+                <c:ptCount val="10"/>
+                <c:pt idx="0">
+                  <c:v>1000</c:v>
+                </c:pt>
+                <c:pt idx="1">
+                  <c:v>2000</c:v>
+                </c:pt>
+                <c:pt idx="2">
+                  <c:v>4000</c:v>
+                </c:pt>
+                <c:pt idx="3">
+                  <c:v>8000</c:v>
+                </c:pt>
+                <c:pt idx="4">
+                  <c:v>16000</c:v>
+                </c:pt>
+                <c:pt idx="5">
+                  <c:v>32000</c:v>
+                </c:pt>
+                <c:pt idx="6">
+                  <c:v>64000</c:v>
+                </c:pt>
+                <c:pt idx="7">
+                  <c:v>128000</c:v>
+                </c:pt>
+                <c:pt idx="8">
+                  <c:v>256000</c:v>
+                </c:pt>
+                <c:pt idx="9">
+                  <c:v>512000</c:v>
+                </c:pt>
+              </c:numCache>
+            </c:numRef>
+          </c:xVal>
+          <c:yVal>
+            <c:numRef>
+              <c:f>'Datos Lab4'!$C$15:$C$24</c:f>
+              <c:numCache>
+                <c:formatCode>General</c:formatCode>
+                <c:ptCount val="10"/>
+                <c:pt idx="0" formatCode="#,##0">
+                  <c:v>106265.625</c:v>
+                </c:pt>
+              </c:numCache>
+            </c:numRef>
+          </c:yVal>
+          <c:smooth val="1"/>
+          <c:extLst>
+            <c:ext xmlns:c16="http://schemas.microsoft.com/office/drawing/2014/chart" uri="{C3380CC4-5D6E-409C-BE32-E72D297353CC}">
+              <c16:uniqueId val="{00000003-2737-484D-A2AB-665B2CDF9A7C}"/>
+            </c:ext>
+          </c:extLst>
+        </c:ser>
+        <c:dLbls>
+          <c:showLegendKey val="0"/>
+          <c:showVal val="0"/>
+          <c:showCatName val="0"/>
+          <c:showSerName val="0"/>
+          <c:showPercent val="0"/>
+          <c:showBubbleSize val="0"/>
+        </c:dLbls>
+        <c:axId val="1328118000"/>
+        <c:axId val="1328121328"/>
+      </c:scatterChart>
+      <c:valAx>
+        <c:axId val="1328118000"/>
+        <c:scaling>
+          <c:orientation val="minMax"/>
+        </c:scaling>
+        <c:delete val="0"/>
+        <c:axPos val="b"/>
+        <c:majorGridlines>
+          <c:spPr>
+            <a:ln w="9525" cap="flat" cmpd="sng" algn="ctr">
+              <a:solidFill>
+                <a:schemeClr val="tx1">
+                  <a:lumMod val="15000"/>
+                  <a:lumOff val="85000"/>
+                </a:schemeClr>
+              </a:solidFill>
+              <a:round/>
+            </a:ln>
+            <a:effectLst/>
+          </c:spPr>
+        </c:majorGridlines>
+        <c:title>
+          <c:tx>
+            <c:rich>
+              <a:bodyPr rot="0" spcFirstLastPara="1" vertOverflow="ellipsis" vert="horz" wrap="square" anchor="ctr" anchorCtr="1"/>
+              <a:lstStyle/>
+              <a:p>
+                <a:pPr>
+                  <a:defRPr sz="1000" b="1" i="0" u="none" strike="noStrike" kern="1200" baseline="0">
+                    <a:solidFill>
+                      <a:schemeClr val="tx1">
+                        <a:lumMod val="65000"/>
+                        <a:lumOff val="35000"/>
+                      </a:schemeClr>
+                    </a:solidFill>
+                    <a:latin typeface="+mn-lt"/>
+                    <a:ea typeface="+mn-ea"/>
+                    <a:cs typeface="+mn-cs"/>
+                  </a:defRPr>
+                </a:pPr>
+                <a:r>
+                  <a:rPr lang="en-US" b="1"/>
+                  <a:t>Tamaño</a:t>
+                </a:r>
+                <a:r>
+                  <a:rPr lang="en-US" b="1" baseline="0"/>
+                  <a:t> de la muestra [Num. elementos]</a:t>
+                </a:r>
+                <a:endParaRPr lang="en-US" b="1"/>
+              </a:p>
+            </c:rich>
+          </c:tx>
+          <c:overlay val="0"/>
+          <c:spPr>
+            <a:noFill/>
+            <a:ln>
+              <a:noFill/>
+            </a:ln>
+            <a:effectLst/>
+          </c:spPr>
+          <c:txPr>
+            <a:bodyPr rot="0" spcFirstLastPara="1" vertOverflow="ellipsis" vert="horz" wrap="square" anchor="ctr" anchorCtr="1"/>
+            <a:lstStyle/>
+            <a:p>
+              <a:pPr>
+                <a:defRPr sz="1000" b="1" i="0" u="none" strike="noStrike" kern="1200" baseline="0">
+                  <a:solidFill>
+                    <a:schemeClr val="tx1">
+                      <a:lumMod val="65000"/>
+                      <a:lumOff val="35000"/>
+                    </a:schemeClr>
+                  </a:solidFill>
+                  <a:latin typeface="+mn-lt"/>
+                  <a:ea typeface="+mn-ea"/>
+                  <a:cs typeface="+mn-cs"/>
+                </a:defRPr>
+              </a:pPr>
+              <a:endParaRPr lang="en-CO"/>
+            </a:p>
+          </c:txPr>
+        </c:title>
+        <c:numFmt formatCode="General" sourceLinked="1"/>
+        <c:majorTickMark val="none"/>
+        <c:minorTickMark val="none"/>
+        <c:tickLblPos val="nextTo"/>
+        <c:spPr>
+          <a:noFill/>
+          <a:ln w="9525" cap="flat" cmpd="sng" algn="ctr">
+            <a:solidFill>
+              <a:schemeClr val="tx1">
+                <a:lumMod val="25000"/>
+                <a:lumOff val="75000"/>
+              </a:schemeClr>
+            </a:solidFill>
+            <a:round/>
+          </a:ln>
+          <a:effectLst/>
+        </c:spPr>
+        <c:txPr>
+          <a:bodyPr rot="-60000000" spcFirstLastPara="1" vertOverflow="ellipsis" vert="horz" wrap="square" anchor="ctr" anchorCtr="1"/>
+          <a:lstStyle/>
+          <a:p>
+            <a:pPr>
+              <a:defRPr sz="900" b="0" i="0" u="none" strike="noStrike" kern="1200" baseline="0">
+                <a:solidFill>
+                  <a:schemeClr val="tx1">
+                    <a:lumMod val="65000"/>
+                    <a:lumOff val="35000"/>
+                  </a:schemeClr>
+                </a:solidFill>
+                <a:latin typeface="+mn-lt"/>
+                <a:ea typeface="+mn-ea"/>
+                <a:cs typeface="+mn-cs"/>
+              </a:defRPr>
+            </a:pPr>
+            <a:endParaRPr lang="en-CO"/>
+          </a:p>
+        </c:txPr>
+        <c:crossAx val="1328121328"/>
+        <c:crosses val="autoZero"/>
+        <c:crossBetween val="midCat"/>
+      </c:valAx>
+      <c:valAx>
+        <c:axId val="1328121328"/>
+        <c:scaling>
+          <c:orientation val="minMax"/>
+        </c:scaling>
+        <c:delete val="0"/>
+        <c:axPos val="l"/>
+        <c:majorGridlines>
+          <c:spPr>
+            <a:ln w="9525" cap="flat" cmpd="sng" algn="ctr">
+              <a:solidFill>
+                <a:schemeClr val="tx1">
+                  <a:lumMod val="15000"/>
+                  <a:lumOff val="85000"/>
+                </a:schemeClr>
+              </a:solidFill>
+              <a:round/>
+            </a:ln>
+            <a:effectLst/>
+          </c:spPr>
+        </c:majorGridlines>
+        <c:title>
+          <c:tx>
+            <c:rich>
+              <a:bodyPr rot="-5400000" spcFirstLastPara="1" vertOverflow="ellipsis" vert="horz" wrap="square" anchor="ctr" anchorCtr="1"/>
+              <a:lstStyle/>
+              <a:p>
+                <a:pPr>
+                  <a:defRPr sz="1000" b="1" i="0" u="none" strike="noStrike" kern="1200" baseline="0">
+                    <a:solidFill>
+                      <a:schemeClr val="tx1">
+                        <a:lumMod val="65000"/>
+                        <a:lumOff val="35000"/>
+                      </a:schemeClr>
+                    </a:solidFill>
+                    <a:latin typeface="+mn-lt"/>
+                    <a:ea typeface="+mn-ea"/>
+                    <a:cs typeface="+mn-cs"/>
+                  </a:defRPr>
+                </a:pPr>
+                <a:r>
+                  <a:rPr lang="en-US" b="1"/>
+                  <a:t>Tiempo de Ejecución [ms]</a:t>
+                </a:r>
+              </a:p>
+            </c:rich>
+          </c:tx>
+          <c:overlay val="0"/>
+          <c:spPr>
+            <a:noFill/>
+            <a:ln>
+              <a:noFill/>
+            </a:ln>
+            <a:effectLst/>
+          </c:spPr>
+          <c:txPr>
+            <a:bodyPr rot="-5400000" spcFirstLastPara="1" vertOverflow="ellipsis" vert="horz" wrap="square" anchor="ctr" anchorCtr="1"/>
+            <a:lstStyle/>
+            <a:p>
+              <a:pPr>
+                <a:defRPr sz="1000" b="1" i="0" u="none" strike="noStrike" kern="1200" baseline="0">
+                  <a:solidFill>
+                    <a:schemeClr val="tx1">
+                      <a:lumMod val="65000"/>
+                      <a:lumOff val="35000"/>
+                    </a:schemeClr>
+                  </a:solidFill>
+                  <a:latin typeface="+mn-lt"/>
+                  <a:ea typeface="+mn-ea"/>
+                  <a:cs typeface="+mn-cs"/>
+                </a:defRPr>
+              </a:pPr>
+              <a:endParaRPr lang="en-CO"/>
+            </a:p>
+          </c:txPr>
+        </c:title>
+        <c:numFmt formatCode="General" sourceLinked="1"/>
+        <c:majorTickMark val="none"/>
+        <c:minorTickMark val="none"/>
+        <c:tickLblPos val="nextTo"/>
+        <c:spPr>
+          <a:noFill/>
+          <a:ln w="9525" cap="flat" cmpd="sng" algn="ctr">
+            <a:solidFill>
+              <a:schemeClr val="tx1">
+                <a:lumMod val="25000"/>
+                <a:lumOff val="75000"/>
+              </a:schemeClr>
+            </a:solidFill>
+            <a:round/>
+          </a:ln>
+          <a:effectLst/>
+        </c:spPr>
+        <c:txPr>
+          <a:bodyPr rot="-60000000" spcFirstLastPara="1" vertOverflow="ellipsis" vert="horz" wrap="square" anchor="ctr" anchorCtr="1"/>
+          <a:lstStyle/>
+          <a:p>
+            <a:pPr>
+              <a:defRPr sz="900" b="0" i="0" u="none" strike="noStrike" kern="1200" baseline="0">
+                <a:solidFill>
+                  <a:schemeClr val="tx1">
+                    <a:lumMod val="65000"/>
+                    <a:lumOff val="35000"/>
+                  </a:schemeClr>
+                </a:solidFill>
+                <a:latin typeface="+mn-lt"/>
+                <a:ea typeface="+mn-ea"/>
+                <a:cs typeface="+mn-cs"/>
+              </a:defRPr>
+            </a:pPr>
+            <a:endParaRPr lang="en-CO"/>
+          </a:p>
+        </c:txPr>
+        <c:crossAx val="1328118000"/>
+        <c:crosses val="autoZero"/>
+        <c:crossBetween val="midCat"/>
+      </c:valAx>
+      <c:spPr>
+        <a:noFill/>
+        <a:ln>
+          <a:noFill/>
+        </a:ln>
+        <a:effectLst/>
+      </c:spPr>
+    </c:plotArea>
+    <c:legend>
+      <c:legendPos val="b"/>
+      <c:overlay val="0"/>
+      <c:spPr>
+        <a:noFill/>
+        <a:ln>
+          <a:noFill/>
+        </a:ln>
+        <a:effectLst/>
+      </c:spPr>
+      <c:txPr>
+        <a:bodyPr rot="0" spcFirstLastPara="1" vertOverflow="ellipsis" vert="horz" wrap="square" anchor="ctr" anchorCtr="1"/>
+        <a:lstStyle/>
+        <a:p>
+          <a:pPr>
+            <a:defRPr sz="900" b="0" i="0" u="none" strike="noStrike" kern="1200" baseline="0">
+              <a:solidFill>
+                <a:schemeClr val="tx1">
+                  <a:lumMod val="65000"/>
+                  <a:lumOff val="35000"/>
+                </a:schemeClr>
+              </a:solidFill>
+              <a:latin typeface="+mn-lt"/>
+              <a:ea typeface="+mn-ea"/>
+              <a:cs typeface="+mn-cs"/>
+            </a:defRPr>
+          </a:pPr>
+          <a:endParaRPr lang="en-CO"/>
+        </a:p>
+      </c:txPr>
+    </c:legend>
+    <c:plotVisOnly val="1"/>
+    <c:dispBlanksAs val="gap"/>
+    <c:extLst>
+      <c:ext xmlns:c16r3="http://schemas.microsoft.com/office/drawing/2017/03/chart" uri="{56B9EC1D-385E-4148-901F-78D8002777C0}">
+        <c16r3:dataDisplayOptions16>
+          <c16r3:dispNaAsBlank val="1"/>
+        </c16r3:dataDisplayOptions16>
+      </c:ext>
+    </c:extLst>
+    <c:showDLblsOverMax val="0"/>
+  </c:chart>
+  <c:spPr>
+    <a:solidFill>
+      <a:schemeClr val="bg1"/>
+    </a:solidFill>
+    <a:ln w="9525" cap="flat" cmpd="sng" algn="ctr">
+      <a:solidFill>
+        <a:schemeClr val="tx1">
+          <a:lumMod val="15000"/>
+          <a:lumOff val="85000"/>
+        </a:schemeClr>
+      </a:solidFill>
+      <a:round/>
+    </a:ln>
+    <a:effectLst/>
+  </c:spPr>
+  <c:txPr>
+    <a:bodyPr/>
+    <a:lstStyle/>
+    <a:p>
+      <a:pPr>
+        <a:defRPr/>
+      </a:pPr>
+      <a:endParaRPr lang="en-CO"/>
+    </a:p>
+  </c:txPr>
+  <c:externalData r:id="rId3">
+    <c:autoUpdate val="0"/>
+  </c:externalData>
+</c:chartSpace>
+</file>
+
+<file path=word/charts/chart5.xml><?xml version="1.0" encoding="utf-8"?>
+<c:chartSpace xmlns:c="http://schemas.openxmlformats.org/drawingml/2006/chart" xmlns:a="http://schemas.openxmlformats.org/drawingml/2006/main" xmlns:r="http://schemas.openxmlformats.org/officeDocument/2006/relationships" xmlns:c16r2="http://schemas.microsoft.com/office/drawing/2015/06/chart">
+  <c:date1904 val="0"/>
+  <c:lang val="en-US"/>
+  <c:roundedCorners val="0"/>
+  <mc:AlternateContent xmlns:mc="http://schemas.openxmlformats.org/markup-compatibility/2006">
+    <mc:Choice xmlns:c14="http://schemas.microsoft.com/office/drawing/2007/8/2/chart" Requires="c14">
+      <c14:style val="102"/>
+    </mc:Choice>
+    <mc:Fallback>
+      <c:style val="2"/>
+    </mc:Fallback>
+  </mc:AlternateContent>
+  <c:chart>
+    <c:title>
+      <c:tx>
+        <c:rich>
+          <a:bodyPr rot="0" spcFirstLastPara="1" vertOverflow="ellipsis" vert="horz" wrap="square" anchor="ctr" anchorCtr="1"/>
+          <a:lstStyle/>
+          <a:p>
+            <a:pPr>
+              <a:defRPr sz="1400" b="1" i="0" u="none" strike="noStrike" kern="1200" spc="0" baseline="0">
+                <a:solidFill>
+                  <a:schemeClr val="tx1">
+                    <a:lumMod val="65000"/>
+                    <a:lumOff val="35000"/>
+                  </a:schemeClr>
+                </a:solidFill>
+                <a:latin typeface="+mn-lt"/>
+                <a:ea typeface="+mn-ea"/>
+                <a:cs typeface="+mn-cs"/>
+              </a:defRPr>
+            </a:pPr>
+            <a:r>
+              <a:rPr lang="en-US" b="1"/>
+              <a:t>Comparación de rendimiento para Shell Sort</a:t>
+            </a:r>
+          </a:p>
+        </c:rich>
+      </c:tx>
+      <c:overlay val="0"/>
+      <c:spPr>
+        <a:noFill/>
+        <a:ln>
+          <a:noFill/>
+        </a:ln>
+        <a:effectLst/>
+      </c:spPr>
+      <c:txPr>
+        <a:bodyPr rot="0" spcFirstLastPara="1" vertOverflow="ellipsis" vert="horz" wrap="square" anchor="ctr" anchorCtr="1"/>
+        <a:lstStyle/>
+        <a:p>
+          <a:pPr>
+            <a:defRPr sz="1400" b="1" i="0" u="none" strike="noStrike" kern="1200" spc="0" baseline="0">
+              <a:solidFill>
+                <a:schemeClr val="tx1">
+                  <a:lumMod val="65000"/>
+                  <a:lumOff val="35000"/>
+                </a:schemeClr>
+              </a:solidFill>
+              <a:latin typeface="+mn-lt"/>
+              <a:ea typeface="+mn-ea"/>
+              <a:cs typeface="+mn-cs"/>
+            </a:defRPr>
+          </a:pPr>
+          <a:endParaRPr lang="en-CO"/>
+        </a:p>
+      </c:txPr>
+    </c:title>
+    <c:autoTitleDeleted val="0"/>
+    <c:plotArea>
+      <c:layout/>
+      <c:scatterChart>
+        <c:scatterStyle val="smoothMarker"/>
+        <c:varyColors val="0"/>
+        <c:ser>
+          <c:idx val="0"/>
+          <c:order val="0"/>
+          <c:tx>
+            <c:strRef>
+              <c:f>'Datos Lab4'!$D$1</c:f>
+              <c:strCache>
+                <c:ptCount val="1"/>
+                <c:pt idx="0">
+                  <c:v>Shell Sort [ms]</c:v>
+                </c:pt>
+              </c:strCache>
+            </c:strRef>
+          </c:tx>
+          <c:spPr>
+            <a:ln w="19050" cap="rnd">
+              <a:solidFill>
+                <a:schemeClr val="accent1"/>
+              </a:solidFill>
+              <a:round/>
+            </a:ln>
+            <a:effectLst/>
+          </c:spPr>
+          <c:marker>
+            <c:symbol val="circle"/>
+            <c:size val="5"/>
+            <c:spPr>
+              <a:solidFill>
+                <a:schemeClr val="accent1"/>
+              </a:solidFill>
+              <a:ln w="9525">
+                <a:solidFill>
+                  <a:schemeClr val="accent1"/>
+                </a:solidFill>
+              </a:ln>
+              <a:effectLst/>
+            </c:spPr>
+          </c:marker>
+          <c:trendline>
+            <c:spPr>
+              <a:ln w="19050" cap="rnd">
+                <a:solidFill>
+                  <a:schemeClr val="accent1"/>
+                </a:solidFill>
+                <a:prstDash val="sysDot"/>
+              </a:ln>
+              <a:effectLst/>
+            </c:spPr>
+            <c:trendlineType val="poly"/>
+            <c:order val="2"/>
+            <c:dispRSqr val="1"/>
+            <c:dispEq val="1"/>
+            <c:trendlineLbl>
+              <c:numFmt formatCode="General" sourceLinked="0"/>
+              <c:spPr>
+                <a:noFill/>
+                <a:ln>
+                  <a:noFill/>
+                </a:ln>
+                <a:effectLst/>
+              </c:spPr>
+              <c:txPr>
+                <a:bodyPr rot="0" spcFirstLastPara="1" vertOverflow="ellipsis" vert="horz" wrap="square" anchor="ctr" anchorCtr="1"/>
+                <a:lstStyle/>
+                <a:p>
+                  <a:pPr>
+                    <a:defRPr sz="900" b="0" i="0" u="none" strike="noStrike" kern="1200" baseline="0">
+                      <a:solidFill>
+                        <a:schemeClr val="tx1">
+                          <a:lumMod val="65000"/>
+                          <a:lumOff val="35000"/>
+                        </a:schemeClr>
+                      </a:solidFill>
+                      <a:latin typeface="+mn-lt"/>
+                      <a:ea typeface="+mn-ea"/>
+                      <a:cs typeface="+mn-cs"/>
+                    </a:defRPr>
+                  </a:pPr>
+                  <a:endParaRPr lang="en-CO"/>
+                </a:p>
+              </c:txPr>
+            </c:trendlineLbl>
+          </c:trendline>
+          <c:xVal>
+            <c:numRef>
+              <c:f>'Datos Lab4'!$A$2:$A$11</c:f>
+              <c:numCache>
+                <c:formatCode>General</c:formatCode>
+                <c:ptCount val="10"/>
+                <c:pt idx="0">
+                  <c:v>1000</c:v>
+                </c:pt>
+                <c:pt idx="1">
+                  <c:v>2000</c:v>
+                </c:pt>
+                <c:pt idx="2">
+                  <c:v>4000</c:v>
+                </c:pt>
+                <c:pt idx="3">
+                  <c:v>8000</c:v>
+                </c:pt>
+                <c:pt idx="4">
+                  <c:v>16000</c:v>
+                </c:pt>
+                <c:pt idx="5">
+                  <c:v>32000</c:v>
+                </c:pt>
+                <c:pt idx="6">
+                  <c:v>64000</c:v>
+                </c:pt>
+                <c:pt idx="7">
+                  <c:v>128000</c:v>
+                </c:pt>
+                <c:pt idx="8">
+                  <c:v>256000</c:v>
+                </c:pt>
+                <c:pt idx="9">
+                  <c:v>512000</c:v>
+                </c:pt>
+              </c:numCache>
+            </c:numRef>
+          </c:xVal>
+          <c:yVal>
+            <c:numRef>
+              <c:f>'Datos Lab4'!$D$2:$D$11</c:f>
+              <c:numCache>
+                <c:formatCode>General</c:formatCode>
+                <c:ptCount val="10"/>
+                <c:pt idx="0">
+                  <c:v>125</c:v>
+                </c:pt>
+                <c:pt idx="1">
+                  <c:v>281.25</c:v>
+                </c:pt>
+                <c:pt idx="2">
+                  <c:v>562.5</c:v>
+                </c:pt>
+                <c:pt idx="3">
+                  <c:v>1421.875</c:v>
+                </c:pt>
+                <c:pt idx="4">
+                  <c:v>3171.875</c:v>
+                </c:pt>
+                <c:pt idx="5">
+                  <c:v>7562.5</c:v>
+                </c:pt>
+                <c:pt idx="6">
+                  <c:v>17750</c:v>
+                </c:pt>
+                <c:pt idx="7">
+                  <c:v>42984.375</c:v>
+                </c:pt>
+                <c:pt idx="8">
+                  <c:v>113578.125</c:v>
+                </c:pt>
+              </c:numCache>
+            </c:numRef>
+          </c:yVal>
+          <c:smooth val="1"/>
+          <c:extLst>
+            <c:ext xmlns:c16="http://schemas.microsoft.com/office/drawing/2014/chart" uri="{C3380CC4-5D6E-409C-BE32-E72D297353CC}">
+              <c16:uniqueId val="{00000001-C6DE-0545-BC02-C5C2D00686FD}"/>
+            </c:ext>
+          </c:extLst>
+        </c:ser>
+        <c:ser>
+          <c:idx val="1"/>
+          <c:order val="1"/>
+          <c:tx>
+            <c:strRef>
+              <c:f>'Datos Lab4'!$D$14</c:f>
+              <c:strCache>
+                <c:ptCount val="1"/>
+                <c:pt idx="0">
+                  <c:v>Shell Sort [ms]</c:v>
+                </c:pt>
+              </c:strCache>
+            </c:strRef>
+          </c:tx>
+          <c:spPr>
+            <a:ln w="19050" cap="rnd">
+              <a:solidFill>
+                <a:schemeClr val="accent2"/>
+              </a:solidFill>
+              <a:round/>
+            </a:ln>
+            <a:effectLst/>
+          </c:spPr>
+          <c:marker>
+            <c:symbol val="circle"/>
+            <c:size val="5"/>
+            <c:spPr>
+              <a:solidFill>
+                <a:schemeClr val="accent2"/>
+              </a:solidFill>
+              <a:ln w="9525">
+                <a:solidFill>
+                  <a:schemeClr val="accent2"/>
+                </a:solidFill>
+              </a:ln>
+              <a:effectLst/>
+            </c:spPr>
+          </c:marker>
+          <c:trendline>
+            <c:spPr>
+              <a:ln w="19050" cap="rnd">
+                <a:solidFill>
+                  <a:schemeClr val="accent2"/>
+                </a:solidFill>
+                <a:prstDash val="sysDot"/>
+              </a:ln>
+              <a:effectLst/>
+            </c:spPr>
+            <c:trendlineType val="poly"/>
+            <c:order val="2"/>
+            <c:dispRSqr val="1"/>
+            <c:dispEq val="1"/>
+            <c:trendlineLbl>
+              <c:numFmt formatCode="General" sourceLinked="0"/>
+              <c:spPr>
+                <a:noFill/>
+                <a:ln>
+                  <a:noFill/>
+                </a:ln>
+                <a:effectLst/>
+              </c:spPr>
+              <c:txPr>
+                <a:bodyPr rot="0" spcFirstLastPara="1" vertOverflow="ellipsis" vert="horz" wrap="square" anchor="ctr" anchorCtr="1"/>
+                <a:lstStyle/>
+                <a:p>
+                  <a:pPr>
+                    <a:defRPr sz="900" b="0" i="0" u="none" strike="noStrike" kern="1200" baseline="0">
+                      <a:solidFill>
+                        <a:schemeClr val="tx1">
+                          <a:lumMod val="65000"/>
+                          <a:lumOff val="35000"/>
+                        </a:schemeClr>
+                      </a:solidFill>
+                      <a:latin typeface="+mn-lt"/>
+                      <a:ea typeface="+mn-ea"/>
+                      <a:cs typeface="+mn-cs"/>
+                    </a:defRPr>
+                  </a:pPr>
+                  <a:endParaRPr lang="en-CO"/>
+                </a:p>
+              </c:txPr>
+            </c:trendlineLbl>
+          </c:trendline>
+          <c:xVal>
+            <c:numRef>
+              <c:f>'Datos Lab4'!$A$15:$A$24</c:f>
+              <c:numCache>
+                <c:formatCode>General</c:formatCode>
+                <c:ptCount val="10"/>
+                <c:pt idx="0">
+                  <c:v>1000</c:v>
+                </c:pt>
+                <c:pt idx="1">
+                  <c:v>2000</c:v>
+                </c:pt>
+                <c:pt idx="2">
+                  <c:v>4000</c:v>
+                </c:pt>
+                <c:pt idx="3">
+                  <c:v>8000</c:v>
+                </c:pt>
+                <c:pt idx="4">
+                  <c:v>16000</c:v>
+                </c:pt>
+                <c:pt idx="5">
+                  <c:v>32000</c:v>
+                </c:pt>
+                <c:pt idx="6">
+                  <c:v>64000</c:v>
+                </c:pt>
+                <c:pt idx="7">
+                  <c:v>128000</c:v>
+                </c:pt>
+                <c:pt idx="8">
+                  <c:v>256000</c:v>
+                </c:pt>
+                <c:pt idx="9">
+                  <c:v>512000</c:v>
+                </c:pt>
+              </c:numCache>
+            </c:numRef>
+          </c:xVal>
+          <c:yVal>
+            <c:numRef>
+              <c:f>'Datos Lab4'!$D$15:$D$24</c:f>
+              <c:numCache>
+                <c:formatCode>#,##0</c:formatCode>
+                <c:ptCount val="10"/>
+                <c:pt idx="0" formatCode="General">
+                  <c:v>6093.75</c:v>
+                </c:pt>
+                <c:pt idx="1">
+                  <c:v>27984.375</c:v>
+                </c:pt>
+                <c:pt idx="2" formatCode="General">
+                  <c:v>0</c:v>
+                </c:pt>
+              </c:numCache>
+            </c:numRef>
+          </c:yVal>
+          <c:smooth val="1"/>
+          <c:extLst>
+            <c:ext xmlns:c16="http://schemas.microsoft.com/office/drawing/2014/chart" uri="{C3380CC4-5D6E-409C-BE32-E72D297353CC}">
+              <c16:uniqueId val="{00000003-C6DE-0545-BC02-C5C2D00686FD}"/>
+            </c:ext>
+          </c:extLst>
+        </c:ser>
+        <c:dLbls>
+          <c:showLegendKey val="0"/>
+          <c:showVal val="0"/>
+          <c:showCatName val="0"/>
+          <c:showSerName val="0"/>
+          <c:showPercent val="0"/>
+          <c:showBubbleSize val="0"/>
+        </c:dLbls>
+        <c:axId val="1328118000"/>
+        <c:axId val="1328121328"/>
+      </c:scatterChart>
+      <c:valAx>
+        <c:axId val="1328118000"/>
+        <c:scaling>
+          <c:orientation val="minMax"/>
+        </c:scaling>
+        <c:delete val="0"/>
+        <c:axPos val="b"/>
+        <c:majorGridlines>
+          <c:spPr>
+            <a:ln w="9525" cap="flat" cmpd="sng" algn="ctr">
+              <a:solidFill>
+                <a:schemeClr val="tx1">
+                  <a:lumMod val="15000"/>
+                  <a:lumOff val="85000"/>
+                </a:schemeClr>
+              </a:solidFill>
+              <a:round/>
+            </a:ln>
+            <a:effectLst/>
+          </c:spPr>
+        </c:majorGridlines>
+        <c:title>
+          <c:tx>
+            <c:rich>
+              <a:bodyPr rot="0" spcFirstLastPara="1" vertOverflow="ellipsis" vert="horz" wrap="square" anchor="ctr" anchorCtr="1"/>
+              <a:lstStyle/>
+              <a:p>
+                <a:pPr>
+                  <a:defRPr sz="1000" b="1" i="0" u="none" strike="noStrike" kern="1200" baseline="0">
+                    <a:solidFill>
+                      <a:schemeClr val="tx1">
+                        <a:lumMod val="65000"/>
+                        <a:lumOff val="35000"/>
+                      </a:schemeClr>
+                    </a:solidFill>
+                    <a:latin typeface="+mn-lt"/>
+                    <a:ea typeface="+mn-ea"/>
+                    <a:cs typeface="+mn-cs"/>
+                  </a:defRPr>
+                </a:pPr>
+                <a:r>
+                  <a:rPr lang="en-US" b="1"/>
+                  <a:t>Tamaño</a:t>
+                </a:r>
+                <a:r>
+                  <a:rPr lang="en-US" b="1" baseline="0"/>
+                  <a:t> de la muestra [Num. elementos]</a:t>
+                </a:r>
+                <a:endParaRPr lang="en-US" b="1"/>
+              </a:p>
+            </c:rich>
+          </c:tx>
+          <c:overlay val="0"/>
+          <c:spPr>
+            <a:noFill/>
+            <a:ln>
+              <a:noFill/>
+            </a:ln>
+            <a:effectLst/>
+          </c:spPr>
+          <c:txPr>
+            <a:bodyPr rot="0" spcFirstLastPara="1" vertOverflow="ellipsis" vert="horz" wrap="square" anchor="ctr" anchorCtr="1"/>
+            <a:lstStyle/>
+            <a:p>
+              <a:pPr>
+                <a:defRPr sz="1000" b="1" i="0" u="none" strike="noStrike" kern="1200" baseline="0">
+                  <a:solidFill>
+                    <a:schemeClr val="tx1">
+                      <a:lumMod val="65000"/>
+                      <a:lumOff val="35000"/>
+                    </a:schemeClr>
+                  </a:solidFill>
+                  <a:latin typeface="+mn-lt"/>
+                  <a:ea typeface="+mn-ea"/>
+                  <a:cs typeface="+mn-cs"/>
+                </a:defRPr>
+              </a:pPr>
+              <a:endParaRPr lang="en-CO"/>
+            </a:p>
+          </c:txPr>
+        </c:title>
+        <c:numFmt formatCode="General" sourceLinked="1"/>
+        <c:majorTickMark val="none"/>
+        <c:minorTickMark val="none"/>
+        <c:tickLblPos val="nextTo"/>
+        <c:spPr>
+          <a:noFill/>
+          <a:ln w="9525" cap="flat" cmpd="sng" algn="ctr">
+            <a:solidFill>
+              <a:schemeClr val="tx1">
+                <a:lumMod val="25000"/>
+                <a:lumOff val="75000"/>
+              </a:schemeClr>
+            </a:solidFill>
+            <a:round/>
+          </a:ln>
+          <a:effectLst/>
+        </c:spPr>
+        <c:txPr>
+          <a:bodyPr rot="-60000000" spcFirstLastPara="1" vertOverflow="ellipsis" vert="horz" wrap="square" anchor="ctr" anchorCtr="1"/>
+          <a:lstStyle/>
+          <a:p>
+            <a:pPr>
+              <a:defRPr sz="900" b="0" i="0" u="none" strike="noStrike" kern="1200" baseline="0">
+                <a:solidFill>
+                  <a:schemeClr val="tx1">
+                    <a:lumMod val="65000"/>
+                    <a:lumOff val="35000"/>
+                  </a:schemeClr>
+                </a:solidFill>
+                <a:latin typeface="+mn-lt"/>
+                <a:ea typeface="+mn-ea"/>
+                <a:cs typeface="+mn-cs"/>
+              </a:defRPr>
+            </a:pPr>
+            <a:endParaRPr lang="en-CO"/>
+          </a:p>
+        </c:txPr>
+        <c:crossAx val="1328121328"/>
+        <c:crosses val="autoZero"/>
+        <c:crossBetween val="midCat"/>
+      </c:valAx>
+      <c:valAx>
+        <c:axId val="1328121328"/>
+        <c:scaling>
+          <c:orientation val="minMax"/>
+        </c:scaling>
+        <c:delete val="0"/>
+        <c:axPos val="l"/>
+        <c:majorGridlines>
+          <c:spPr>
+            <a:ln w="9525" cap="flat" cmpd="sng" algn="ctr">
+              <a:solidFill>
+                <a:schemeClr val="tx1">
+                  <a:lumMod val="15000"/>
+                  <a:lumOff val="85000"/>
+                </a:schemeClr>
+              </a:solidFill>
+              <a:round/>
+            </a:ln>
+            <a:effectLst/>
+          </c:spPr>
+        </c:majorGridlines>
+        <c:title>
+          <c:tx>
+            <c:rich>
+              <a:bodyPr rot="-5400000" spcFirstLastPara="1" vertOverflow="ellipsis" vert="horz" wrap="square" anchor="ctr" anchorCtr="1"/>
+              <a:lstStyle/>
+              <a:p>
+                <a:pPr>
+                  <a:defRPr sz="1000" b="1" i="0" u="none" strike="noStrike" kern="1200" baseline="0">
+                    <a:solidFill>
+                      <a:schemeClr val="tx1">
+                        <a:lumMod val="65000"/>
+                        <a:lumOff val="35000"/>
+                      </a:schemeClr>
+                    </a:solidFill>
+                    <a:latin typeface="+mn-lt"/>
+                    <a:ea typeface="+mn-ea"/>
+                    <a:cs typeface="+mn-cs"/>
+                  </a:defRPr>
+                </a:pPr>
+                <a:r>
+                  <a:rPr lang="en-US" b="1"/>
+                  <a:t>Tiempo de Ejecución [ms]</a:t>
+                </a:r>
+              </a:p>
+            </c:rich>
+          </c:tx>
+          <c:overlay val="0"/>
+          <c:spPr>
+            <a:noFill/>
+            <a:ln>
+              <a:noFill/>
+            </a:ln>
+            <a:effectLst/>
+          </c:spPr>
+          <c:txPr>
+            <a:bodyPr rot="-5400000" spcFirstLastPara="1" vertOverflow="ellipsis" vert="horz" wrap="square" anchor="ctr" anchorCtr="1"/>
+            <a:lstStyle/>
+            <a:p>
+              <a:pPr>
+                <a:defRPr sz="1000" b="1" i="0" u="none" strike="noStrike" kern="1200" baseline="0">
+                  <a:solidFill>
+                    <a:schemeClr val="tx1">
+                      <a:lumMod val="65000"/>
+                      <a:lumOff val="35000"/>
+                    </a:schemeClr>
+                  </a:solidFill>
+                  <a:latin typeface="+mn-lt"/>
+                  <a:ea typeface="+mn-ea"/>
+                  <a:cs typeface="+mn-cs"/>
+                </a:defRPr>
+              </a:pPr>
+              <a:endParaRPr lang="en-CO"/>
+            </a:p>
+          </c:txPr>
+        </c:title>
+        <c:numFmt formatCode="General" sourceLinked="1"/>
+        <c:majorTickMark val="none"/>
+        <c:minorTickMark val="none"/>
+        <c:tickLblPos val="nextTo"/>
+        <c:spPr>
+          <a:noFill/>
+          <a:ln w="9525" cap="flat" cmpd="sng" algn="ctr">
+            <a:solidFill>
+              <a:schemeClr val="tx1">
+                <a:lumMod val="25000"/>
+                <a:lumOff val="75000"/>
+              </a:schemeClr>
+            </a:solidFill>
+            <a:round/>
+          </a:ln>
+          <a:effectLst/>
+        </c:spPr>
+        <c:txPr>
+          <a:bodyPr rot="-60000000" spcFirstLastPara="1" vertOverflow="ellipsis" vert="horz" wrap="square" anchor="ctr" anchorCtr="1"/>
+          <a:lstStyle/>
+          <a:p>
+            <a:pPr>
+              <a:defRPr sz="900" b="0" i="0" u="none" strike="noStrike" kern="1200" baseline="0">
+                <a:solidFill>
+                  <a:schemeClr val="tx1">
+                    <a:lumMod val="65000"/>
+                    <a:lumOff val="35000"/>
+                  </a:schemeClr>
+                </a:solidFill>
+                <a:latin typeface="+mn-lt"/>
+                <a:ea typeface="+mn-ea"/>
+                <a:cs typeface="+mn-cs"/>
+              </a:defRPr>
+            </a:pPr>
+            <a:endParaRPr lang="en-CO"/>
+          </a:p>
+        </c:txPr>
+        <c:crossAx val="1328118000"/>
+        <c:crosses val="autoZero"/>
+        <c:crossBetween val="midCat"/>
+      </c:valAx>
+      <c:spPr>
+        <a:noFill/>
+        <a:ln>
+          <a:noFill/>
+        </a:ln>
+        <a:effectLst/>
+      </c:spPr>
+    </c:plotArea>
+    <c:legend>
+      <c:legendPos val="b"/>
+      <c:overlay val="0"/>
+      <c:spPr>
+        <a:noFill/>
+        <a:ln>
+          <a:noFill/>
+        </a:ln>
+        <a:effectLst/>
+      </c:spPr>
+      <c:txPr>
+        <a:bodyPr rot="0" spcFirstLastPara="1" vertOverflow="ellipsis" vert="horz" wrap="square" anchor="ctr" anchorCtr="1"/>
+        <a:lstStyle/>
+        <a:p>
+          <a:pPr>
+            <a:defRPr sz="900" b="0" i="0" u="none" strike="noStrike" kern="1200" baseline="0">
+              <a:solidFill>
+                <a:schemeClr val="tx1">
+                  <a:lumMod val="65000"/>
+                  <a:lumOff val="35000"/>
+                </a:schemeClr>
+              </a:solidFill>
+              <a:latin typeface="+mn-lt"/>
+              <a:ea typeface="+mn-ea"/>
+              <a:cs typeface="+mn-cs"/>
+            </a:defRPr>
+          </a:pPr>
+          <a:endParaRPr lang="en-CO"/>
+        </a:p>
+      </c:txPr>
+    </c:legend>
+    <c:plotVisOnly val="1"/>
+    <c:dispBlanksAs val="gap"/>
+    <c:extLst>
+      <c:ext xmlns:c16r3="http://schemas.microsoft.com/office/drawing/2017/03/chart" uri="{56B9EC1D-385E-4148-901F-78D8002777C0}">
+        <c16r3:dataDisplayOptions16>
+          <c16r3:dispNaAsBlank val="1"/>
+        </c16r3:dataDisplayOptions16>
+      </c:ext>
+    </c:extLst>
+    <c:showDLblsOverMax val="0"/>
+  </c:chart>
+  <c:spPr>
+    <a:solidFill>
+      <a:schemeClr val="bg1"/>
+    </a:solidFill>
+    <a:ln w="9525" cap="flat" cmpd="sng" algn="ctr">
+      <a:solidFill>
+        <a:schemeClr val="tx1">
+          <a:lumMod val="15000"/>
+          <a:lumOff val="85000"/>
+        </a:schemeClr>
+      </a:solidFill>
+      <a:round/>
+    </a:ln>
+    <a:effectLst/>
+  </c:spPr>
+  <c:txPr>
+    <a:bodyPr/>
+    <a:lstStyle/>
+    <a:p>
+      <a:pPr>
+        <a:defRPr/>
+      </a:pPr>
+      <a:endParaRPr lang="en-CO"/>
+    </a:p>
+  </c:txPr>
+  <c:externalData r:id="rId3">
+    <c:autoUpdate val="0"/>
+  </c:externalData>
+</c:chartSpace>
+</file>
+
+<file path=word/charts/colors1.xml><?xml version="1.0" encoding="utf-8"?>
+<cs:colorStyle xmlns:cs="http://schemas.microsoft.com/office/drawing/2012/chartStyle" xmlns:a="http://schemas.openxmlformats.org/drawingml/2006/main" meth="cycle" id="13">
+  <a:schemeClr val="accent6"/>
+  <a:schemeClr val="accent5"/>
+  <a:schemeClr val="accent4"/>
+  <cs:variation/>
+  <cs:variation>
+    <a:lumMod val="60000"/>
+  </cs:variation>
+  <cs:variation>
+    <a:lumMod val="80000"/>
+    <a:lumOff val="20000"/>
+  </cs:variation>
+  <cs:variation>
+    <a:lumMod val="80000"/>
+  </cs:variation>
+  <cs:variation>
+    <a:lumMod val="60000"/>
+    <a:lumOff val="40000"/>
+  </cs:variation>
+  <cs:variation>
+    <a:lumMod val="50000"/>
+  </cs:variation>
+  <cs:variation>
+    <a:lumMod val="70000"/>
+    <a:lumOff val="30000"/>
+  </cs:variation>
+  <cs:variation>
+    <a:lumMod val="70000"/>
+  </cs:variation>
+  <cs:variation>
+    <a:lumMod val="50000"/>
+    <a:lumOff val="50000"/>
+  </cs:variation>
+</cs:colorStyle>
+</file>
+
+<file path=word/charts/colors2.xml><?xml version="1.0" encoding="utf-8"?>
+<cs:colorStyle xmlns:cs="http://schemas.microsoft.com/office/drawing/2012/chartStyle" xmlns:a="http://schemas.openxmlformats.org/drawingml/2006/main" meth="cycle" id="13">
+  <a:schemeClr val="accent6"/>
+  <a:schemeClr val="accent5"/>
+  <a:schemeClr val="accent4"/>
+  <cs:variation/>
+  <cs:variation>
+    <a:lumMod val="60000"/>
+  </cs:variation>
+  <cs:variation>
+    <a:lumMod val="80000"/>
+    <a:lumOff val="20000"/>
+  </cs:variation>
+  <cs:variation>
+    <a:lumMod val="80000"/>
+  </cs:variation>
+  <cs:variation>
+    <a:lumMod val="60000"/>
+    <a:lumOff val="40000"/>
+  </cs:variation>
+  <cs:variation>
+    <a:lumMod val="50000"/>
+  </cs:variation>
+  <cs:variation>
+    <a:lumMod val="70000"/>
+    <a:lumOff val="30000"/>
+  </cs:variation>
+  <cs:variation>
+    <a:lumMod val="70000"/>
+  </cs:variation>
+  <cs:variation>
+    <a:lumMod val="50000"/>
+    <a:lumOff val="50000"/>
+  </cs:variation>
+</cs:colorStyle>
+</file>
+
+<file path=word/charts/colors3.xml><?xml version="1.0" encoding="utf-8"?>
+<cs:colorStyle xmlns:cs="http://schemas.microsoft.com/office/drawing/2012/chartStyle" xmlns:a="http://schemas.openxmlformats.org/drawingml/2006/main" meth="cycle" id="10">
+  <a:schemeClr val="accent1"/>
+  <a:schemeClr val="accent2"/>
+  <a:schemeClr val="accent3"/>
+  <a:schemeClr val="accent4"/>
+  <a:schemeClr val="accent5"/>
+  <a:schemeClr val="accent6"/>
+  <cs:variation/>
+  <cs:variation>
+    <a:lumMod val="60000"/>
+  </cs:variation>
+  <cs:variation>
+    <a:lumMod val="80000"/>
+    <a:lumOff val="20000"/>
+  </cs:variation>
+  <cs:variation>
+    <a:lumMod val="80000"/>
+  </cs:variation>
+  <cs:variation>
+    <a:lumMod val="60000"/>
+    <a:lumOff val="40000"/>
+  </cs:variation>
+  <cs:variation>
+    <a:lumMod val="50000"/>
+  </cs:variation>
+  <cs:variation>
+    <a:lumMod val="70000"/>
+    <a:lumOff val="30000"/>
+  </cs:variation>
+  <cs:variation>
+    <a:lumMod val="70000"/>
+  </cs:variation>
+  <cs:variation>
+    <a:lumMod val="50000"/>
+    <a:lumOff val="50000"/>
+  </cs:variation>
+</cs:colorStyle>
+</file>
+
+<file path=word/charts/colors4.xml><?xml version="1.0" encoding="utf-8"?>
+<cs:colorStyle xmlns:cs="http://schemas.microsoft.com/office/drawing/2012/chartStyle" xmlns:a="http://schemas.openxmlformats.org/drawingml/2006/main" meth="cycle" id="10">
+  <a:schemeClr val="accent1"/>
+  <a:schemeClr val="accent2"/>
+  <a:schemeClr val="accent3"/>
+  <a:schemeClr val="accent4"/>
+  <a:schemeClr val="accent5"/>
+  <a:schemeClr val="accent6"/>
+  <cs:variation/>
+  <cs:variation>
+    <a:lumMod val="60000"/>
+  </cs:variation>
+  <cs:variation>
+    <a:lumMod val="80000"/>
+    <a:lumOff val="20000"/>
+  </cs:variation>
+  <cs:variation>
+    <a:lumMod val="80000"/>
+  </cs:variation>
+  <cs:variation>
+    <a:lumMod val="60000"/>
+    <a:lumOff val="40000"/>
+  </cs:variation>
+  <cs:variation>
+    <a:lumMod val="50000"/>
+  </cs:variation>
+  <cs:variation>
+    <a:lumMod val="70000"/>
+    <a:lumOff val="30000"/>
+  </cs:variation>
+  <cs:variation>
+    <a:lumMod val="70000"/>
+  </cs:variation>
+  <cs:variation>
+    <a:lumMod val="50000"/>
+    <a:lumOff val="50000"/>
+  </cs:variation>
+</cs:colorStyle>
+</file>
+
+<file path=word/charts/colors5.xml><?xml version="1.0" encoding="utf-8"?>
+<cs:colorStyle xmlns:cs="http://schemas.microsoft.com/office/drawing/2012/chartStyle" xmlns:a="http://schemas.openxmlformats.org/drawingml/2006/main" meth="cycle" id="10">
+  <a:schemeClr val="accent1"/>
+  <a:schemeClr val="accent2"/>
+  <a:schemeClr val="accent3"/>
+  <a:schemeClr val="accent4"/>
+  <a:schemeClr val="accent5"/>
+  <a:schemeClr val="accent6"/>
+  <cs:variation/>
+  <cs:variation>
+    <a:lumMod val="60000"/>
+  </cs:variation>
+  <cs:variation>
+    <a:lumMod val="80000"/>
+    <a:lumOff val="20000"/>
+  </cs:variation>
+  <cs:variation>
+    <a:lumMod val="80000"/>
+  </cs:variation>
+  <cs:variation>
+    <a:lumMod val="60000"/>
+    <a:lumOff val="40000"/>
+  </cs:variation>
+  <cs:variation>
+    <a:lumMod val="50000"/>
+  </cs:variation>
+  <cs:variation>
+    <a:lumMod val="70000"/>
+    <a:lumOff val="30000"/>
+  </cs:variation>
+  <cs:variation>
+    <a:lumMod val="70000"/>
+  </cs:variation>
+  <cs:variation>
+    <a:lumMod val="50000"/>
+    <a:lumOff val="50000"/>
+  </cs:variation>
+</cs:colorStyle>
+</file>
+
+<file path=word/charts/style1.xml><?xml version="1.0" encoding="utf-8"?>
+<cs:chartStyle xmlns:cs="http://schemas.microsoft.com/office/drawing/2012/chartStyle" xmlns:a="http://schemas.openxmlformats.org/drawingml/2006/main" id="240">
+  <cs:axisTitle>
+    <cs:lnRef idx="0"/>
+    <cs:fillRef idx="0"/>
+    <cs:effectRef idx="0"/>
+    <cs:fontRef idx="minor">
+      <a:schemeClr val="tx1">
+        <a:lumMod val="65000"/>
+        <a:lumOff val="35000"/>
+      </a:schemeClr>
+    </cs:fontRef>
+    <cs:defRPr sz="1000" kern="1200"/>
+  </cs:axisTitle>
+  <cs:categoryAxis>
+    <cs:lnRef idx="0"/>
+    <cs:fillRef idx="0"/>
+    <cs:effectRef idx="0"/>
+    <cs:fontRef idx="minor">
+      <a:schemeClr val="tx1">
+        <a:lumMod val="65000"/>
+        <a:lumOff val="35000"/>
+      </a:schemeClr>
+    </cs:fontRef>
+    <cs:spPr>
+      <a:ln w="9525" cap="flat" cmpd="sng" algn="ctr">
+        <a:solidFill>
+          <a:schemeClr val="tx1">
+            <a:lumMod val="25000"/>
+            <a:lumOff val="75000"/>
+          </a:schemeClr>
+        </a:solidFill>
+        <a:round/>
+      </a:ln>
+    </cs:spPr>
+    <cs:defRPr sz="900" kern="1200"/>
+  </cs:categoryAxis>
+  <cs:chartArea mods="allowNoFillOverride allowNoLineOverride">
+    <cs:lnRef idx="0"/>
+    <cs:fillRef idx="0"/>
+    <cs:effectRef idx="0"/>
+    <cs:fontRef idx="minor">
+      <a:schemeClr val="tx1"/>
+    </cs:fontRef>
+    <cs:spPr>
+      <a:solidFill>
+        <a:schemeClr val="bg1"/>
+      </a:solidFill>
+      <a:ln w="9525" cap="flat" cmpd="sng" algn="ctr">
+        <a:solidFill>
+          <a:schemeClr val="tx1">
+            <a:lumMod val="15000"/>
+            <a:lumOff val="85000"/>
+          </a:schemeClr>
+        </a:solidFill>
+        <a:round/>
+      </a:ln>
+    </cs:spPr>
+    <cs:defRPr sz="1000" kern="1200"/>
+  </cs:chartArea>
+  <cs:dataLabel>
+    <cs:lnRef idx="0"/>
+    <cs:fillRef idx="0"/>
+    <cs:effectRef idx="0"/>
+    <cs:fontRef idx="minor">
+      <a:schemeClr val="tx1">
+        <a:lumMod val="75000"/>
+        <a:lumOff val="25000"/>
+      </a:schemeClr>
+    </cs:fontRef>
+    <cs:defRPr sz="900" kern="1200"/>
+  </cs:dataLabel>
+  <cs:dataLabelCallout>
+    <cs:lnRef idx="0"/>
+    <cs:fillRef idx="0"/>
+    <cs:effectRef idx="0"/>
+    <cs:fontRef idx="minor">
+      <a:schemeClr val="dk1">
+        <a:lumMod val="65000"/>
+        <a:lumOff val="35000"/>
+      </a:schemeClr>
+    </cs:fontRef>
+    <cs:spPr>
+      <a:solidFill>
+        <a:schemeClr val="lt1"/>
+      </a:solidFill>
+      <a:ln>
+        <a:solidFill>
+          <a:schemeClr val="dk1">
+            <a:lumMod val="25000"/>
+            <a:lumOff val="75000"/>
+          </a:schemeClr>
+        </a:solidFill>
+      </a:ln>
+    </cs:spPr>
+    <cs:defRPr sz="900" kern="1200"/>
+    <cs:bodyPr rot="0" spcFirstLastPara="1" vertOverflow="clip" horzOverflow="clip" vert="horz" wrap="square" lIns="36576" tIns="18288" rIns="36576" bIns="18288" anchor="ctr" anchorCtr="1">
+      <a:spAutoFit/>
+    </cs:bodyPr>
+  </cs:dataLabelCallout>
+  <cs:dataPoint>
+    <cs:lnRef idx="0"/>
+    <cs:fillRef idx="1">
+      <cs:styleClr val="auto"/>
+    </cs:fillRef>
+    <cs:effectRef idx="0"/>
+    <cs:fontRef idx="minor">
+      <a:schemeClr val="tx1"/>
+    </cs:fontRef>
+  </cs:dataPoint>
+  <cs:dataPoint3D>
+    <cs:lnRef idx="0"/>
+    <cs:fillRef idx="1">
+      <cs:styleClr val="auto"/>
+    </cs:fillRef>
+    <cs:effectRef idx="0"/>
+    <cs:fontRef idx="minor">
+      <a:schemeClr val="tx1"/>
+    </cs:fontRef>
+  </cs:dataPoint3D>
+  <cs:dataPointLine>
+    <cs:lnRef idx="0">
+      <cs:styleClr val="auto"/>
+    </cs:lnRef>
+    <cs:fillRef idx="1"/>
+    <cs:effectRef idx="0"/>
+    <cs:fontRef idx="minor">
+      <a:schemeClr val="tx1"/>
+    </cs:fontRef>
+    <cs:spPr>
+      <a:ln w="19050" cap="rnd">
+        <a:solidFill>
+          <a:schemeClr val="phClr"/>
+        </a:solidFill>
+        <a:round/>
+      </a:ln>
+    </cs:spPr>
+  </cs:dataPointLine>
+  <cs:dataPointMarker>
+    <cs:lnRef idx="0">
+      <cs:styleClr val="auto"/>
+    </cs:lnRef>
+    <cs:fillRef idx="1">
+      <cs:styleClr val="auto"/>
+    </cs:fillRef>
+    <cs:effectRef idx="0"/>
+    <cs:fontRef idx="minor">
+      <a:schemeClr val="tx1"/>
+    </cs:fontRef>
+    <cs:spPr>
+      <a:ln w="9525">
+        <a:solidFill>
+          <a:schemeClr val="phClr"/>
+        </a:solidFill>
+      </a:ln>
+    </cs:spPr>
+  </cs:dataPointMarker>
+  <cs:dataPointMarkerLayout symbol="circle" size="5"/>
+  <cs:dataPointWireframe>
+    <cs:lnRef idx="0">
+      <cs:styleClr val="auto"/>
+    </cs:lnRef>
+    <cs:fillRef idx="0"/>
+    <cs:effectRef idx="0"/>
+    <cs:fontRef idx="minor">
+      <a:schemeClr val="dk1"/>
+    </cs:fontRef>
+    <cs:spPr>
+      <a:ln w="9525" cap="rnd">
+        <a:solidFill>
+          <a:schemeClr val="phClr"/>
+        </a:solidFill>
+        <a:round/>
+      </a:ln>
+    </cs:spPr>
+  </cs:dataPointWireframe>
+  <cs:dataTable>
+    <cs:lnRef idx="0"/>
+    <cs:fillRef idx="0"/>
+    <cs:effectRef idx="0"/>
+    <cs:fontRef idx="minor">
+      <a:schemeClr val="tx1">
+        <a:lumMod val="65000"/>
+        <a:lumOff val="35000"/>
+      </a:schemeClr>
+    </cs:fontRef>
+    <cs:spPr>
+      <a:noFill/>
+      <a:ln w="9525" cap="flat" cmpd="sng" algn="ctr">
+        <a:solidFill>
+          <a:schemeClr val="tx1">
+            <a:lumMod val="15000"/>
+            <a:lumOff val="85000"/>
+          </a:schemeClr>
+        </a:solidFill>
+        <a:round/>
+      </a:ln>
+    </cs:spPr>
+    <cs:defRPr sz="900" kern="1200"/>
+  </cs:dataTable>
+  <cs:downBar>
+    <cs:lnRef idx="0"/>
+    <cs:fillRef idx="0"/>
+    <cs:effectRef idx="0"/>
+    <cs:fontRef idx="minor">
+      <a:schemeClr val="tx1"/>
+    </cs:fontRef>
+    <cs:spPr>
+      <a:solidFill>
+        <a:schemeClr val="dk1">
+          <a:lumMod val="75000"/>
+          <a:lumOff val="25000"/>
+        </a:schemeClr>
+      </a:solidFill>
+      <a:ln w="9525" cap="flat" cmpd="sng" algn="ctr">
+        <a:solidFill>
+          <a:schemeClr val="tx1">
+            <a:lumMod val="65000"/>
+            <a:lumOff val="35000"/>
+          </a:schemeClr>
+        </a:solidFill>
+        <a:round/>
+      </a:ln>
+    </cs:spPr>
+  </cs:downBar>
+  <cs:dropLine>
+    <cs:lnRef idx="0"/>
+    <cs:fillRef idx="0"/>
+    <cs:effectRef idx="0"/>
+    <cs:fontRef idx="minor">
+      <a:schemeClr val="tx1"/>
+    </cs:fontRef>
+    <cs:spPr>
+      <a:ln w="9525" cap="flat" cmpd="sng" algn="ctr">
+        <a:solidFill>
+          <a:schemeClr val="tx1">
+            <a:lumMod val="35000"/>
+            <a:lumOff val="65000"/>
+          </a:schemeClr>
+        </a:solidFill>
+        <a:round/>
+      </a:ln>
+    </cs:spPr>
+  </cs:dropLine>
+  <cs:errorBar>
+    <cs:lnRef idx="0"/>
+    <cs:fillRef idx="0"/>
+    <cs:effectRef idx="0"/>
+    <cs:fontRef idx="minor">
+      <a:schemeClr val="tx1"/>
+    </cs:fontRef>
+    <cs:spPr>
+      <a:ln w="9525" cap="flat" cmpd="sng" algn="ctr">
+        <a:solidFill>
+          <a:schemeClr val="tx1">
+            <a:lumMod val="65000"/>
+            <a:lumOff val="35000"/>
+          </a:schemeClr>
+        </a:solidFill>
+        <a:round/>
+      </a:ln>
+    </cs:spPr>
+  </cs:errorBar>
+  <cs:floor>
+    <cs:lnRef idx="0"/>
+    <cs:fillRef idx="0"/>
+    <cs:effectRef idx="0"/>
+    <cs:fontRef idx="minor">
+      <a:schemeClr val="tx1"/>
+    </cs:fontRef>
+    <cs:spPr>
+      <a:noFill/>
+      <a:ln>
+        <a:noFill/>
+      </a:ln>
+    </cs:spPr>
+  </cs:floor>
+  <cs:gridlineMajor>
+    <cs:lnRef idx="0"/>
+    <cs:fillRef idx="0"/>
+    <cs:effectRef idx="0"/>
+    <cs:fontRef idx="minor">
+      <a:schemeClr val="tx1"/>
+    </cs:fontRef>
+    <cs:spPr>
+      <a:ln w="9525" cap="flat" cmpd="sng" algn="ctr">
+        <a:solidFill>
+          <a:schemeClr val="tx1">
+            <a:lumMod val="15000"/>
+            <a:lumOff val="85000"/>
+          </a:schemeClr>
+        </a:solidFill>
+        <a:round/>
+      </a:ln>
+    </cs:spPr>
+  </cs:gridlineMajor>
+  <cs:gridlineMinor>
+    <cs:lnRef idx="0"/>
+    <cs:fillRef idx="0"/>
+    <cs:effectRef idx="0"/>
+    <cs:fontRef idx="minor">
+      <a:schemeClr val="tx1"/>
+    </cs:fontRef>
+    <cs:spPr>
+      <a:ln w="9525" cap="flat" cmpd="sng" algn="ctr">
+        <a:solidFill>
+          <a:schemeClr val="tx1">
+            <a:lumMod val="5000"/>
+            <a:lumOff val="95000"/>
+          </a:schemeClr>
+        </a:solidFill>
+        <a:round/>
+      </a:ln>
+    </cs:spPr>
+  </cs:gridlineMinor>
+  <cs:hiLoLine>
+    <cs:lnRef idx="0"/>
+    <cs:fillRef idx="0"/>
+    <cs:effectRef idx="0"/>
+    <cs:fontRef idx="minor">
+      <a:schemeClr val="tx1"/>
+    </cs:fontRef>
+    <cs:spPr>
+      <a:ln w="9525" cap="flat" cmpd="sng" algn="ctr">
+        <a:solidFill>
+          <a:schemeClr val="tx1">
+            <a:lumMod val="50000"/>
+            <a:lumOff val="50000"/>
+          </a:schemeClr>
+        </a:solidFill>
+        <a:round/>
+      </a:ln>
+    </cs:spPr>
+  </cs:hiLoLine>
+  <cs:leaderLine>
+    <cs:lnRef idx="0"/>
+    <cs:fillRef idx="0"/>
+    <cs:effectRef idx="0"/>
+    <cs:fontRef idx="minor">
+      <a:schemeClr val="tx1"/>
+    </cs:fontRef>
+    <cs:spPr>
+      <a:ln w="9525" cap="flat" cmpd="sng" algn="ctr">
+        <a:solidFill>
+          <a:schemeClr val="tx1">
+            <a:lumMod val="35000"/>
+            <a:lumOff val="65000"/>
+          </a:schemeClr>
+        </a:solidFill>
+        <a:round/>
+      </a:ln>
+    </cs:spPr>
+  </cs:leaderLine>
+  <cs:legend>
+    <cs:lnRef idx="0"/>
+    <cs:fillRef idx="0"/>
+    <cs:effectRef idx="0"/>
+    <cs:fontRef idx="minor">
+      <a:schemeClr val="tx1">
+        <a:lumMod val="65000"/>
+        <a:lumOff val="35000"/>
+      </a:schemeClr>
+    </cs:fontRef>
+    <cs:defRPr sz="900" kern="1200"/>
+  </cs:legend>
+  <cs:plotArea mods="allowNoFillOverride allowNoLineOverride">
+    <cs:lnRef idx="0"/>
+    <cs:fillRef idx="0"/>
+    <cs:effectRef idx="0"/>
+    <cs:fontRef idx="minor">
+      <a:schemeClr val="tx1"/>
+    </cs:fontRef>
+  </cs:plotArea>
+  <cs:plotArea3D mods="allowNoFillOverride allowNoLineOverride">
+    <cs:lnRef idx="0"/>
+    <cs:fillRef idx="0"/>
+    <cs:effectRef idx="0"/>
+    <cs:fontRef idx="minor">
+      <a:schemeClr val="tx1"/>
+    </cs:fontRef>
+  </cs:plotArea3D>
+  <cs:seriesAxis>
+    <cs:lnRef idx="0"/>
+    <cs:fillRef idx="0"/>
+    <cs:effectRef idx="0"/>
+    <cs:fontRef idx="minor">
+      <a:schemeClr val="tx1">
+        <a:lumMod val="65000"/>
+        <a:lumOff val="35000"/>
+      </a:schemeClr>
+    </cs:fontRef>
+    <cs:defRPr sz="900" kern="1200"/>
+  </cs:seriesAxis>
+  <cs:seriesLine>
+    <cs:lnRef idx="0"/>
+    <cs:fillRef idx="0"/>
+    <cs:effectRef idx="0"/>
+    <cs:fontRef idx="minor">
+      <a:schemeClr val="tx1"/>
+    </cs:fontRef>
+    <cs:spPr>
+      <a:ln w="9525" cap="flat" cmpd="sng" algn="ctr">
+        <a:solidFill>
+          <a:schemeClr val="tx1">
+            <a:lumMod val="35000"/>
+            <a:lumOff val="65000"/>
+          </a:schemeClr>
+        </a:solidFill>
+        <a:round/>
+      </a:ln>
+    </cs:spPr>
+  </cs:seriesLine>
+  <cs:title>
+    <cs:lnRef idx="0"/>
+    <cs:fillRef idx="0"/>
+    <cs:effectRef idx="0"/>
+    <cs:fontRef idx="minor">
+      <a:schemeClr val="tx1">
+        <a:lumMod val="65000"/>
+        <a:lumOff val="35000"/>
+      </a:schemeClr>
+    </cs:fontRef>
+    <cs:defRPr sz="1400" b="0" kern="1200" spc="0" baseline="0"/>
+  </cs:title>
+  <cs:trendline>
+    <cs:lnRef idx="0">
+      <cs:styleClr val="auto"/>
+    </cs:lnRef>
+    <cs:fillRef idx="0"/>
+    <cs:effectRef idx="0"/>
+    <cs:fontRef idx="minor">
+      <a:schemeClr val="tx1"/>
+    </cs:fontRef>
+    <cs:spPr>
+      <a:ln w="19050" cap="rnd">
+        <a:solidFill>
+          <a:schemeClr val="phClr"/>
+        </a:solidFill>
+        <a:prstDash val="sysDot"/>
+      </a:ln>
+    </cs:spPr>
+  </cs:trendline>
+  <cs:trendlineLabel>
+    <cs:lnRef idx="0"/>
+    <cs:fillRef idx="0"/>
+    <cs:effectRef idx="0"/>
+    <cs:fontRef idx="minor">
+      <a:schemeClr val="tx1">
+        <a:lumMod val="65000"/>
+        <a:lumOff val="35000"/>
+      </a:schemeClr>
+    </cs:fontRef>
+    <cs:defRPr sz="900" kern="1200"/>
+  </cs:trendlineLabel>
+  <cs:upBar>
+    <cs:lnRef idx="0"/>
+    <cs:fillRef idx="0"/>
+    <cs:effectRef idx="0"/>
+    <cs:fontRef idx="minor">
+      <a:schemeClr val="tx1"/>
+    </cs:fontRef>
+    <cs:spPr>
+      <a:solidFill>
+        <a:schemeClr val="lt1"/>
+      </a:solidFill>
+      <a:ln w="9525" cap="flat" cmpd="sng" algn="ctr">
+        <a:solidFill>
+          <a:schemeClr val="tx1">
+            <a:lumMod val="65000"/>
+            <a:lumOff val="35000"/>
+          </a:schemeClr>
+        </a:solidFill>
+        <a:round/>
+      </a:ln>
+    </cs:spPr>
+  </cs:upBar>
+  <cs:valueAxis>
+    <cs:lnRef idx="0"/>
+    <cs:fillRef idx="0"/>
+    <cs:effectRef idx="0"/>
+    <cs:fontRef idx="minor">
+      <a:schemeClr val="tx1">
+        <a:lumMod val="65000"/>
+        <a:lumOff val="35000"/>
+      </a:schemeClr>
+    </cs:fontRef>
+    <cs:spPr>
+      <a:ln w="9525" cap="flat" cmpd="sng" algn="ctr">
+        <a:solidFill>
+          <a:schemeClr val="tx1">
+            <a:lumMod val="25000"/>
+            <a:lumOff val="75000"/>
+          </a:schemeClr>
+        </a:solidFill>
+        <a:round/>
+      </a:ln>
+    </cs:spPr>
+    <cs:defRPr sz="900" kern="1200"/>
+  </cs:valueAxis>
+  <cs:wall>
+    <cs:lnRef idx="0"/>
+    <cs:fillRef idx="0"/>
+    <cs:effectRef idx="0"/>
+    <cs:fontRef idx="minor">
+      <a:schemeClr val="tx1"/>
+    </cs:fontRef>
+    <cs:spPr>
+      <a:noFill/>
+      <a:ln>
+        <a:noFill/>
+      </a:ln>
+    </cs:spPr>
+  </cs:wall>
+</cs:chartStyle>
+</file>
+
+<file path=word/charts/style2.xml><?xml version="1.0" encoding="utf-8"?>
+<cs:chartStyle xmlns:cs="http://schemas.microsoft.com/office/drawing/2012/chartStyle" xmlns:a="http://schemas.openxmlformats.org/drawingml/2006/main" id="240">
+  <cs:axisTitle>
+    <cs:lnRef idx="0"/>
+    <cs:fillRef idx="0"/>
+    <cs:effectRef idx="0"/>
+    <cs:fontRef idx="minor">
+      <a:schemeClr val="tx1">
+        <a:lumMod val="65000"/>
+        <a:lumOff val="35000"/>
+      </a:schemeClr>
+    </cs:fontRef>
+    <cs:defRPr sz="1000" kern="1200"/>
+  </cs:axisTitle>
+  <cs:categoryAxis>
+    <cs:lnRef idx="0"/>
+    <cs:fillRef idx="0"/>
+    <cs:effectRef idx="0"/>
+    <cs:fontRef idx="minor">
+      <a:schemeClr val="tx1">
+        <a:lumMod val="65000"/>
+        <a:lumOff val="35000"/>
+      </a:schemeClr>
+    </cs:fontRef>
+    <cs:spPr>
+      <a:ln w="9525" cap="flat" cmpd="sng" algn="ctr">
+        <a:solidFill>
+          <a:schemeClr val="tx1">
+            <a:lumMod val="25000"/>
+            <a:lumOff val="75000"/>
+          </a:schemeClr>
+        </a:solidFill>
+        <a:round/>
+      </a:ln>
+    </cs:spPr>
+    <cs:defRPr sz="900" kern="1200"/>
+  </cs:categoryAxis>
+  <cs:chartArea mods="allowNoFillOverride allowNoLineOverride">
+    <cs:lnRef idx="0"/>
+    <cs:fillRef idx="0"/>
+    <cs:effectRef idx="0"/>
+    <cs:fontRef idx="minor">
+      <a:schemeClr val="tx1"/>
+    </cs:fontRef>
+    <cs:spPr>
+      <a:solidFill>
+        <a:schemeClr val="bg1"/>
+      </a:solidFill>
+      <a:ln w="9525" cap="flat" cmpd="sng" algn="ctr">
+        <a:solidFill>
+          <a:schemeClr val="tx1">
+            <a:lumMod val="15000"/>
+            <a:lumOff val="85000"/>
+          </a:schemeClr>
+        </a:solidFill>
+        <a:round/>
+      </a:ln>
+    </cs:spPr>
+    <cs:defRPr sz="1000" kern="1200"/>
+  </cs:chartArea>
+  <cs:dataLabel>
+    <cs:lnRef idx="0"/>
+    <cs:fillRef idx="0"/>
+    <cs:effectRef idx="0"/>
+    <cs:fontRef idx="minor">
+      <a:schemeClr val="tx1">
+        <a:lumMod val="75000"/>
+        <a:lumOff val="25000"/>
+      </a:schemeClr>
+    </cs:fontRef>
+    <cs:defRPr sz="900" kern="1200"/>
+  </cs:dataLabel>
+  <cs:dataLabelCallout>
+    <cs:lnRef idx="0"/>
+    <cs:fillRef idx="0"/>
+    <cs:effectRef idx="0"/>
+    <cs:fontRef idx="minor">
+      <a:schemeClr val="dk1">
+        <a:lumMod val="65000"/>
+        <a:lumOff val="35000"/>
+      </a:schemeClr>
+    </cs:fontRef>
+    <cs:spPr>
+      <a:solidFill>
+        <a:schemeClr val="lt1"/>
+      </a:solidFill>
+      <a:ln>
+        <a:solidFill>
+          <a:schemeClr val="dk1">
+            <a:lumMod val="25000"/>
+            <a:lumOff val="75000"/>
+          </a:schemeClr>
+        </a:solidFill>
+      </a:ln>
+    </cs:spPr>
+    <cs:defRPr sz="900" kern="1200"/>
+    <cs:bodyPr rot="0" spcFirstLastPara="1" vertOverflow="clip" horzOverflow="clip" vert="horz" wrap="square" lIns="36576" tIns="18288" rIns="36576" bIns="18288" anchor="ctr" anchorCtr="1">
+      <a:spAutoFit/>
+    </cs:bodyPr>
+  </cs:dataLabelCallout>
+  <cs:dataPoint>
+    <cs:lnRef idx="0"/>
+    <cs:fillRef idx="1">
+      <cs:styleClr val="auto"/>
+    </cs:fillRef>
+    <cs:effectRef idx="0"/>
+    <cs:fontRef idx="minor">
+      <a:schemeClr val="tx1"/>
+    </cs:fontRef>
+  </cs:dataPoint>
+  <cs:dataPoint3D>
+    <cs:lnRef idx="0"/>
+    <cs:fillRef idx="1">
+      <cs:styleClr val="auto"/>
+    </cs:fillRef>
+    <cs:effectRef idx="0"/>
+    <cs:fontRef idx="minor">
+      <a:schemeClr val="tx1"/>
+    </cs:fontRef>
+  </cs:dataPoint3D>
+  <cs:dataPointLine>
+    <cs:lnRef idx="0">
+      <cs:styleClr val="auto"/>
+    </cs:lnRef>
+    <cs:fillRef idx="1"/>
+    <cs:effectRef idx="0"/>
+    <cs:fontRef idx="minor">
+      <a:schemeClr val="tx1"/>
+    </cs:fontRef>
+    <cs:spPr>
+      <a:ln w="19050" cap="rnd">
+        <a:solidFill>
+          <a:schemeClr val="phClr"/>
+        </a:solidFill>
+        <a:round/>
+      </a:ln>
+    </cs:spPr>
+  </cs:dataPointLine>
+  <cs:dataPointMarker>
+    <cs:lnRef idx="0">
+      <cs:styleClr val="auto"/>
+    </cs:lnRef>
+    <cs:fillRef idx="1">
+      <cs:styleClr val="auto"/>
+    </cs:fillRef>
+    <cs:effectRef idx="0"/>
+    <cs:fontRef idx="minor">
+      <a:schemeClr val="tx1"/>
+    </cs:fontRef>
+    <cs:spPr>
+      <a:ln w="9525">
+        <a:solidFill>
+          <a:schemeClr val="phClr"/>
+        </a:solidFill>
+      </a:ln>
+    </cs:spPr>
+  </cs:dataPointMarker>
+  <cs:dataPointMarkerLayout symbol="circle" size="5"/>
+  <cs:dataPointWireframe>
+    <cs:lnRef idx="0">
+      <cs:styleClr val="auto"/>
+    </cs:lnRef>
+    <cs:fillRef idx="0"/>
+    <cs:effectRef idx="0"/>
+    <cs:fontRef idx="minor">
+      <a:schemeClr val="dk1"/>
+    </cs:fontRef>
+    <cs:spPr>
+      <a:ln w="9525" cap="rnd">
+        <a:solidFill>
+          <a:schemeClr val="phClr"/>
+        </a:solidFill>
+        <a:round/>
+      </a:ln>
+    </cs:spPr>
+  </cs:dataPointWireframe>
+  <cs:dataTable>
+    <cs:lnRef idx="0"/>
+    <cs:fillRef idx="0"/>
+    <cs:effectRef idx="0"/>
+    <cs:fontRef idx="minor">
+      <a:schemeClr val="tx1">
+        <a:lumMod val="65000"/>
+        <a:lumOff val="35000"/>
+      </a:schemeClr>
+    </cs:fontRef>
+    <cs:spPr>
+      <a:noFill/>
+      <a:ln w="9525" cap="flat" cmpd="sng" algn="ctr">
+        <a:solidFill>
+          <a:schemeClr val="tx1">
+            <a:lumMod val="15000"/>
+            <a:lumOff val="85000"/>
+          </a:schemeClr>
+        </a:solidFill>
+        <a:round/>
+      </a:ln>
+    </cs:spPr>
+    <cs:defRPr sz="900" kern="1200"/>
+  </cs:dataTable>
+  <cs:downBar>
+    <cs:lnRef idx="0"/>
+    <cs:fillRef idx="0"/>
+    <cs:effectRef idx="0"/>
+    <cs:fontRef idx="minor">
+      <a:schemeClr val="tx1"/>
+    </cs:fontRef>
+    <cs:spPr>
+      <a:solidFill>
+        <a:schemeClr val="dk1">
+          <a:lumMod val="75000"/>
+          <a:lumOff val="25000"/>
+        </a:schemeClr>
+      </a:solidFill>
+      <a:ln w="9525" cap="flat" cmpd="sng" algn="ctr">
+        <a:solidFill>
+          <a:schemeClr val="tx1">
+            <a:lumMod val="65000"/>
+            <a:lumOff val="35000"/>
+          </a:schemeClr>
+        </a:solidFill>
+        <a:round/>
+      </a:ln>
+    </cs:spPr>
+  </cs:downBar>
+  <cs:dropLine>
+    <cs:lnRef idx="0"/>
+    <cs:fillRef idx="0"/>
+    <cs:effectRef idx="0"/>
+    <cs:fontRef idx="minor">
+      <a:schemeClr val="tx1"/>
+    </cs:fontRef>
+    <cs:spPr>
+      <a:ln w="9525" cap="flat" cmpd="sng" algn="ctr">
+        <a:solidFill>
+          <a:schemeClr val="tx1">
+            <a:lumMod val="35000"/>
+            <a:lumOff val="65000"/>
+          </a:schemeClr>
+        </a:solidFill>
+        <a:round/>
+      </a:ln>
+    </cs:spPr>
+  </cs:dropLine>
+  <cs:errorBar>
+    <cs:lnRef idx="0"/>
+    <cs:fillRef idx="0"/>
+    <cs:effectRef idx="0"/>
+    <cs:fontRef idx="minor">
+      <a:schemeClr val="tx1"/>
+    </cs:fontRef>
+    <cs:spPr>
+      <a:ln w="9525" cap="flat" cmpd="sng" algn="ctr">
+        <a:solidFill>
+          <a:schemeClr val="tx1">
+            <a:lumMod val="65000"/>
+            <a:lumOff val="35000"/>
+          </a:schemeClr>
+        </a:solidFill>
+        <a:round/>
+      </a:ln>
+    </cs:spPr>
+  </cs:errorBar>
+  <cs:floor>
+    <cs:lnRef idx="0"/>
+    <cs:fillRef idx="0"/>
+    <cs:effectRef idx="0"/>
+    <cs:fontRef idx="minor">
+      <a:schemeClr val="tx1"/>
+    </cs:fontRef>
+    <cs:spPr>
+      <a:noFill/>
+      <a:ln>
+        <a:noFill/>
+      </a:ln>
+    </cs:spPr>
+  </cs:floor>
+  <cs:gridlineMajor>
+    <cs:lnRef idx="0"/>
+    <cs:fillRef idx="0"/>
+    <cs:effectRef idx="0"/>
+    <cs:fontRef idx="minor">
+      <a:schemeClr val="tx1"/>
+    </cs:fontRef>
+    <cs:spPr>
+      <a:ln w="9525" cap="flat" cmpd="sng" algn="ctr">
+        <a:solidFill>
+          <a:schemeClr val="tx1">
+            <a:lumMod val="15000"/>
+            <a:lumOff val="85000"/>
+          </a:schemeClr>
+        </a:solidFill>
+        <a:round/>
+      </a:ln>
+    </cs:spPr>
+  </cs:gridlineMajor>
+  <cs:gridlineMinor>
+    <cs:lnRef idx="0"/>
+    <cs:fillRef idx="0"/>
+    <cs:effectRef idx="0"/>
+    <cs:fontRef idx="minor">
+      <a:schemeClr val="tx1"/>
+    </cs:fontRef>
+    <cs:spPr>
+      <a:ln w="9525" cap="flat" cmpd="sng" algn="ctr">
+        <a:solidFill>
+          <a:schemeClr val="tx1">
+            <a:lumMod val="5000"/>
+            <a:lumOff val="95000"/>
+          </a:schemeClr>
+        </a:solidFill>
+        <a:round/>
+      </a:ln>
+    </cs:spPr>
+  </cs:gridlineMinor>
+  <cs:hiLoLine>
+    <cs:lnRef idx="0"/>
+    <cs:fillRef idx="0"/>
+    <cs:effectRef idx="0"/>
+    <cs:fontRef idx="minor">
+      <a:schemeClr val="tx1"/>
+    </cs:fontRef>
+    <cs:spPr>
+      <a:ln w="9525" cap="flat" cmpd="sng" algn="ctr">
+        <a:solidFill>
+          <a:schemeClr val="tx1">
+            <a:lumMod val="50000"/>
+            <a:lumOff val="50000"/>
+          </a:schemeClr>
+        </a:solidFill>
+        <a:round/>
+      </a:ln>
+    </cs:spPr>
+  </cs:hiLoLine>
+  <cs:leaderLine>
+    <cs:lnRef idx="0"/>
+    <cs:fillRef idx="0"/>
+    <cs:effectRef idx="0"/>
+    <cs:fontRef idx="minor">
+      <a:schemeClr val="tx1"/>
+    </cs:fontRef>
+    <cs:spPr>
+      <a:ln w="9525" cap="flat" cmpd="sng" algn="ctr">
+        <a:solidFill>
+          <a:schemeClr val="tx1">
+            <a:lumMod val="35000"/>
+            <a:lumOff val="65000"/>
+          </a:schemeClr>
+        </a:solidFill>
+        <a:round/>
+      </a:ln>
+    </cs:spPr>
+  </cs:leaderLine>
+  <cs:legend>
+    <cs:lnRef idx="0"/>
+    <cs:fillRef idx="0"/>
+    <cs:effectRef idx="0"/>
+    <cs:fontRef idx="minor">
+      <a:schemeClr val="tx1">
+        <a:lumMod val="65000"/>
+        <a:lumOff val="35000"/>
+      </a:schemeClr>
+    </cs:fontRef>
+    <cs:defRPr sz="900" kern="1200"/>
+  </cs:legend>
+  <cs:plotArea mods="allowNoFillOverride allowNoLineOverride">
+    <cs:lnRef idx="0"/>
+    <cs:fillRef idx="0"/>
+    <cs:effectRef idx="0"/>
+    <cs:fontRef idx="minor">
+      <a:schemeClr val="tx1"/>
+    </cs:fontRef>
+  </cs:plotArea>
+  <cs:plotArea3D mods="allowNoFillOverride allowNoLineOverride">
+    <cs:lnRef idx="0"/>
+    <cs:fillRef idx="0"/>
+    <cs:effectRef idx="0"/>
+    <cs:fontRef idx="minor">
+      <a:schemeClr val="tx1"/>
+    </cs:fontRef>
+  </cs:plotArea3D>
+  <cs:seriesAxis>
+    <cs:lnRef idx="0"/>
+    <cs:fillRef idx="0"/>
+    <cs:effectRef idx="0"/>
+    <cs:fontRef idx="minor">
+      <a:schemeClr val="tx1">
+        <a:lumMod val="65000"/>
+        <a:lumOff val="35000"/>
+      </a:schemeClr>
+    </cs:fontRef>
+    <cs:defRPr sz="900" kern="1200"/>
+  </cs:seriesAxis>
+  <cs:seriesLine>
+    <cs:lnRef idx="0"/>
+    <cs:fillRef idx="0"/>
+    <cs:effectRef idx="0"/>
+    <cs:fontRef idx="minor">
+      <a:schemeClr val="tx1"/>
+    </cs:fontRef>
+    <cs:spPr>
+      <a:ln w="9525" cap="flat" cmpd="sng" algn="ctr">
+        <a:solidFill>
+          <a:schemeClr val="tx1">
+            <a:lumMod val="35000"/>
+            <a:lumOff val="65000"/>
+          </a:schemeClr>
+        </a:solidFill>
+        <a:round/>
+      </a:ln>
+    </cs:spPr>
+  </cs:seriesLine>
+  <cs:title>
+    <cs:lnRef idx="0"/>
+    <cs:fillRef idx="0"/>
+    <cs:effectRef idx="0"/>
+    <cs:fontRef idx="minor">
+      <a:schemeClr val="tx1">
+        <a:lumMod val="65000"/>
+        <a:lumOff val="35000"/>
+      </a:schemeClr>
+    </cs:fontRef>
+    <cs:defRPr sz="1400" b="0" kern="1200" spc="0" baseline="0"/>
+  </cs:title>
+  <cs:trendline>
+    <cs:lnRef idx="0">
+      <cs:styleClr val="auto"/>
+    </cs:lnRef>
+    <cs:fillRef idx="0"/>
+    <cs:effectRef idx="0"/>
+    <cs:fontRef idx="minor">
+      <a:schemeClr val="tx1"/>
+    </cs:fontRef>
+    <cs:spPr>
+      <a:ln w="19050" cap="rnd">
+        <a:solidFill>
+          <a:schemeClr val="phClr"/>
+        </a:solidFill>
+        <a:prstDash val="sysDot"/>
+      </a:ln>
+    </cs:spPr>
+  </cs:trendline>
+  <cs:trendlineLabel>
+    <cs:lnRef idx="0"/>
+    <cs:fillRef idx="0"/>
+    <cs:effectRef idx="0"/>
+    <cs:fontRef idx="minor">
+      <a:schemeClr val="tx1">
+        <a:lumMod val="65000"/>
+        <a:lumOff val="35000"/>
+      </a:schemeClr>
+    </cs:fontRef>
+    <cs:defRPr sz="900" kern="1200"/>
+  </cs:trendlineLabel>
+  <cs:upBar>
+    <cs:lnRef idx="0"/>
+    <cs:fillRef idx="0"/>
+    <cs:effectRef idx="0"/>
+    <cs:fontRef idx="minor">
+      <a:schemeClr val="tx1"/>
+    </cs:fontRef>
+    <cs:spPr>
+      <a:solidFill>
+        <a:schemeClr val="lt1"/>
+      </a:solidFill>
+      <a:ln w="9525" cap="flat" cmpd="sng" algn="ctr">
+        <a:solidFill>
+          <a:schemeClr val="tx1">
+            <a:lumMod val="65000"/>
+            <a:lumOff val="35000"/>
+          </a:schemeClr>
+        </a:solidFill>
+        <a:round/>
+      </a:ln>
+    </cs:spPr>
+  </cs:upBar>
+  <cs:valueAxis>
+    <cs:lnRef idx="0"/>
+    <cs:fillRef idx="0"/>
+    <cs:effectRef idx="0"/>
+    <cs:fontRef idx="minor">
+      <a:schemeClr val="tx1">
+        <a:lumMod val="65000"/>
+        <a:lumOff val="35000"/>
+      </a:schemeClr>
+    </cs:fontRef>
+    <cs:spPr>
+      <a:ln w="9525" cap="flat" cmpd="sng" algn="ctr">
+        <a:solidFill>
+          <a:schemeClr val="tx1">
+            <a:lumMod val="25000"/>
+            <a:lumOff val="75000"/>
+          </a:schemeClr>
+        </a:solidFill>
+        <a:round/>
+      </a:ln>
+    </cs:spPr>
+    <cs:defRPr sz="900" kern="1200"/>
+  </cs:valueAxis>
+  <cs:wall>
+    <cs:lnRef idx="0"/>
+    <cs:fillRef idx="0"/>
+    <cs:effectRef idx="0"/>
+    <cs:fontRef idx="minor">
+      <a:schemeClr val="tx1"/>
+    </cs:fontRef>
+    <cs:spPr>
+      <a:noFill/>
+      <a:ln>
+        <a:noFill/>
+      </a:ln>
+    </cs:spPr>
+  </cs:wall>
+</cs:chartStyle>
+</file>
+
+<file path=word/charts/style3.xml><?xml version="1.0" encoding="utf-8"?>
+<cs:chartStyle xmlns:cs="http://schemas.microsoft.com/office/drawing/2012/chartStyle" xmlns:a="http://schemas.openxmlformats.org/drawingml/2006/main" id="240">
+  <cs:axisTitle>
+    <cs:lnRef idx="0"/>
+    <cs:fillRef idx="0"/>
+    <cs:effectRef idx="0"/>
+    <cs:fontRef idx="minor">
+      <a:schemeClr val="tx1">
+        <a:lumMod val="65000"/>
+        <a:lumOff val="35000"/>
+      </a:schemeClr>
+    </cs:fontRef>
+    <cs:defRPr sz="1000" kern="1200"/>
+  </cs:axisTitle>
+  <cs:categoryAxis>
+    <cs:lnRef idx="0"/>
+    <cs:fillRef idx="0"/>
+    <cs:effectRef idx="0"/>
+    <cs:fontRef idx="minor">
+      <a:schemeClr val="tx1">
+        <a:lumMod val="65000"/>
+        <a:lumOff val="35000"/>
+      </a:schemeClr>
+    </cs:fontRef>
+    <cs:spPr>
+      <a:ln w="9525" cap="flat" cmpd="sng" algn="ctr">
+        <a:solidFill>
+          <a:schemeClr val="tx1">
+            <a:lumMod val="25000"/>
+            <a:lumOff val="75000"/>
+          </a:schemeClr>
+        </a:solidFill>
+        <a:round/>
+      </a:ln>
+    </cs:spPr>
+    <cs:defRPr sz="900" kern="1200"/>
+  </cs:categoryAxis>
+  <cs:chartArea mods="allowNoFillOverride allowNoLineOverride">
+    <cs:lnRef idx="0"/>
+    <cs:fillRef idx="0"/>
+    <cs:effectRef idx="0"/>
+    <cs:fontRef idx="minor">
+      <a:schemeClr val="tx1"/>
+    </cs:fontRef>
+    <cs:spPr>
+      <a:solidFill>
+        <a:schemeClr val="bg1"/>
+      </a:solidFill>
+      <a:ln w="9525" cap="flat" cmpd="sng" algn="ctr">
+        <a:solidFill>
+          <a:schemeClr val="tx1">
+            <a:lumMod val="15000"/>
+            <a:lumOff val="85000"/>
+          </a:schemeClr>
+        </a:solidFill>
+        <a:round/>
+      </a:ln>
+    </cs:spPr>
+    <cs:defRPr sz="1000" kern="1200"/>
+  </cs:chartArea>
+  <cs:dataLabel>
+    <cs:lnRef idx="0"/>
+    <cs:fillRef idx="0"/>
+    <cs:effectRef idx="0"/>
+    <cs:fontRef idx="minor">
+      <a:schemeClr val="tx1">
+        <a:lumMod val="75000"/>
+        <a:lumOff val="25000"/>
+      </a:schemeClr>
+    </cs:fontRef>
+    <cs:defRPr sz="900" kern="1200"/>
+  </cs:dataLabel>
+  <cs:dataLabelCallout>
+    <cs:lnRef idx="0"/>
+    <cs:fillRef idx="0"/>
+    <cs:effectRef idx="0"/>
+    <cs:fontRef idx="minor">
+      <a:schemeClr val="dk1">
+        <a:lumMod val="65000"/>
+        <a:lumOff val="35000"/>
+      </a:schemeClr>
+    </cs:fontRef>
+    <cs:spPr>
+      <a:solidFill>
+        <a:schemeClr val="lt1"/>
+      </a:solidFill>
+      <a:ln>
+        <a:solidFill>
+          <a:schemeClr val="dk1">
+            <a:lumMod val="25000"/>
+            <a:lumOff val="75000"/>
+          </a:schemeClr>
+        </a:solidFill>
+      </a:ln>
+    </cs:spPr>
+    <cs:defRPr sz="900" kern="1200"/>
+    <cs:bodyPr rot="0" spcFirstLastPara="1" vertOverflow="clip" horzOverflow="clip" vert="horz" wrap="square" lIns="36576" tIns="18288" rIns="36576" bIns="18288" anchor="ctr" anchorCtr="1">
+      <a:spAutoFit/>
+    </cs:bodyPr>
+  </cs:dataLabelCallout>
+  <cs:dataPoint>
+    <cs:lnRef idx="0"/>
+    <cs:fillRef idx="1">
+      <cs:styleClr val="auto"/>
+    </cs:fillRef>
+    <cs:effectRef idx="0"/>
+    <cs:fontRef idx="minor">
+      <a:schemeClr val="tx1"/>
+    </cs:fontRef>
+  </cs:dataPoint>
+  <cs:dataPoint3D>
+    <cs:lnRef idx="0"/>
+    <cs:fillRef idx="1">
+      <cs:styleClr val="auto"/>
+    </cs:fillRef>
+    <cs:effectRef idx="0"/>
+    <cs:fontRef idx="minor">
+      <a:schemeClr val="tx1"/>
+    </cs:fontRef>
+  </cs:dataPoint3D>
+  <cs:dataPointLine>
+    <cs:lnRef idx="0">
+      <cs:styleClr val="auto"/>
+    </cs:lnRef>
+    <cs:fillRef idx="1"/>
+    <cs:effectRef idx="0"/>
+    <cs:fontRef idx="minor">
+      <a:schemeClr val="tx1"/>
+    </cs:fontRef>
+    <cs:spPr>
+      <a:ln w="19050" cap="rnd">
+        <a:solidFill>
+          <a:schemeClr val="phClr"/>
+        </a:solidFill>
+        <a:round/>
+      </a:ln>
+    </cs:spPr>
+  </cs:dataPointLine>
+  <cs:dataPointMarker>
+    <cs:lnRef idx="0">
+      <cs:styleClr val="auto"/>
+    </cs:lnRef>
+    <cs:fillRef idx="1">
+      <cs:styleClr val="auto"/>
+    </cs:fillRef>
+    <cs:effectRef idx="0"/>
+    <cs:fontRef idx="minor">
+      <a:schemeClr val="tx1"/>
+    </cs:fontRef>
+    <cs:spPr>
+      <a:ln w="9525">
+        <a:solidFill>
+          <a:schemeClr val="phClr"/>
+        </a:solidFill>
+      </a:ln>
+    </cs:spPr>
+  </cs:dataPointMarker>
+  <cs:dataPointMarkerLayout symbol="circle" size="5"/>
+  <cs:dataPointWireframe>
+    <cs:lnRef idx="0">
+      <cs:styleClr val="auto"/>
+    </cs:lnRef>
+    <cs:fillRef idx="0"/>
+    <cs:effectRef idx="0"/>
+    <cs:fontRef idx="minor">
+      <a:schemeClr val="dk1"/>
+    </cs:fontRef>
+    <cs:spPr>
+      <a:ln w="9525" cap="rnd">
+        <a:solidFill>
+          <a:schemeClr val="phClr"/>
+        </a:solidFill>
+        <a:round/>
+      </a:ln>
+    </cs:spPr>
+  </cs:dataPointWireframe>
+  <cs:dataTable>
+    <cs:lnRef idx="0"/>
+    <cs:fillRef idx="0"/>
+    <cs:effectRef idx="0"/>
+    <cs:fontRef idx="minor">
+      <a:schemeClr val="tx1">
+        <a:lumMod val="65000"/>
+        <a:lumOff val="35000"/>
+      </a:schemeClr>
+    </cs:fontRef>
+    <cs:spPr>
+      <a:noFill/>
+      <a:ln w="9525" cap="flat" cmpd="sng" algn="ctr">
+        <a:solidFill>
+          <a:schemeClr val="tx1">
+            <a:lumMod val="15000"/>
+            <a:lumOff val="85000"/>
+          </a:schemeClr>
+        </a:solidFill>
+        <a:round/>
+      </a:ln>
+    </cs:spPr>
+    <cs:defRPr sz="900" kern="1200"/>
+  </cs:dataTable>
+  <cs:downBar>
+    <cs:lnRef idx="0"/>
+    <cs:fillRef idx="0"/>
+    <cs:effectRef idx="0"/>
+    <cs:fontRef idx="minor">
+      <a:schemeClr val="tx1"/>
+    </cs:fontRef>
+    <cs:spPr>
+      <a:solidFill>
+        <a:schemeClr val="dk1">
+          <a:lumMod val="75000"/>
+          <a:lumOff val="25000"/>
+        </a:schemeClr>
+      </a:solidFill>
+      <a:ln w="9525" cap="flat" cmpd="sng" algn="ctr">
+        <a:solidFill>
+          <a:schemeClr val="tx1">
+            <a:lumMod val="65000"/>
+            <a:lumOff val="35000"/>
+          </a:schemeClr>
+        </a:solidFill>
+        <a:round/>
+      </a:ln>
+    </cs:spPr>
+  </cs:downBar>
+  <cs:dropLine>
+    <cs:lnRef idx="0"/>
+    <cs:fillRef idx="0"/>
+    <cs:effectRef idx="0"/>
+    <cs:fontRef idx="minor">
+      <a:schemeClr val="tx1"/>
+    </cs:fontRef>
+    <cs:spPr>
+      <a:ln w="9525" cap="flat" cmpd="sng" algn="ctr">
+        <a:solidFill>
+          <a:schemeClr val="tx1">
+            <a:lumMod val="35000"/>
+            <a:lumOff val="65000"/>
+          </a:schemeClr>
+        </a:solidFill>
+        <a:round/>
+      </a:ln>
+    </cs:spPr>
+  </cs:dropLine>
+  <cs:errorBar>
+    <cs:lnRef idx="0"/>
+    <cs:fillRef idx="0"/>
+    <cs:effectRef idx="0"/>
+    <cs:fontRef idx="minor">
+      <a:schemeClr val="tx1"/>
+    </cs:fontRef>
+    <cs:spPr>
+      <a:ln w="9525" cap="flat" cmpd="sng" algn="ctr">
+        <a:solidFill>
+          <a:schemeClr val="tx1">
+            <a:lumMod val="65000"/>
+            <a:lumOff val="35000"/>
+          </a:schemeClr>
+        </a:solidFill>
+        <a:round/>
+      </a:ln>
+    </cs:spPr>
+  </cs:errorBar>
+  <cs:floor>
+    <cs:lnRef idx="0"/>
+    <cs:fillRef idx="0"/>
+    <cs:effectRef idx="0"/>
+    <cs:fontRef idx="minor">
+      <a:schemeClr val="tx1"/>
+    </cs:fontRef>
+    <cs:spPr>
+      <a:noFill/>
+      <a:ln>
+        <a:noFill/>
+      </a:ln>
+    </cs:spPr>
+  </cs:floor>
+  <cs:gridlineMajor>
+    <cs:lnRef idx="0"/>
+    <cs:fillRef idx="0"/>
+    <cs:effectRef idx="0"/>
+    <cs:fontRef idx="minor">
+      <a:schemeClr val="tx1"/>
+    </cs:fontRef>
+    <cs:spPr>
+      <a:ln w="9525" cap="flat" cmpd="sng" algn="ctr">
+        <a:solidFill>
+          <a:schemeClr val="tx1">
+            <a:lumMod val="15000"/>
+            <a:lumOff val="85000"/>
+          </a:schemeClr>
+        </a:solidFill>
+        <a:round/>
+      </a:ln>
+    </cs:spPr>
+  </cs:gridlineMajor>
+  <cs:gridlineMinor>
+    <cs:lnRef idx="0"/>
+    <cs:fillRef idx="0"/>
+    <cs:effectRef idx="0"/>
+    <cs:fontRef idx="minor">
+      <a:schemeClr val="tx1"/>
+    </cs:fontRef>
+    <cs:spPr>
+      <a:ln w="9525" cap="flat" cmpd="sng" algn="ctr">
+        <a:solidFill>
+          <a:schemeClr val="tx1">
+            <a:lumMod val="5000"/>
+            <a:lumOff val="95000"/>
+          </a:schemeClr>
+        </a:solidFill>
+        <a:round/>
+      </a:ln>
+    </cs:spPr>
+  </cs:gridlineMinor>
+  <cs:hiLoLine>
+    <cs:lnRef idx="0"/>
+    <cs:fillRef idx="0"/>
+    <cs:effectRef idx="0"/>
+    <cs:fontRef idx="minor">
+      <a:schemeClr val="tx1"/>
+    </cs:fontRef>
+    <cs:spPr>
+      <a:ln w="9525" cap="flat" cmpd="sng" algn="ctr">
+        <a:solidFill>
+          <a:schemeClr val="tx1">
+            <a:lumMod val="50000"/>
+            <a:lumOff val="50000"/>
+          </a:schemeClr>
+        </a:solidFill>
+        <a:round/>
+      </a:ln>
+    </cs:spPr>
+  </cs:hiLoLine>
+  <cs:leaderLine>
+    <cs:lnRef idx="0"/>
+    <cs:fillRef idx="0"/>
+    <cs:effectRef idx="0"/>
+    <cs:fontRef idx="minor">
+      <a:schemeClr val="tx1"/>
+    </cs:fontRef>
+    <cs:spPr>
+      <a:ln w="9525" cap="flat" cmpd="sng" algn="ctr">
+        <a:solidFill>
+          <a:schemeClr val="tx1">
+            <a:lumMod val="35000"/>
+            <a:lumOff val="65000"/>
+          </a:schemeClr>
+        </a:solidFill>
+        <a:round/>
+      </a:ln>
+    </cs:spPr>
+  </cs:leaderLine>
+  <cs:legend>
+    <cs:lnRef idx="0"/>
+    <cs:fillRef idx="0"/>
+    <cs:effectRef idx="0"/>
+    <cs:fontRef idx="minor">
+      <a:schemeClr val="tx1">
+        <a:lumMod val="65000"/>
+        <a:lumOff val="35000"/>
+      </a:schemeClr>
+    </cs:fontRef>
+    <cs:defRPr sz="900" kern="1200"/>
+  </cs:legend>
+  <cs:plotArea mods="allowNoFillOverride allowNoLineOverride">
+    <cs:lnRef idx="0"/>
+    <cs:fillRef idx="0"/>
+    <cs:effectRef idx="0"/>
+    <cs:fontRef idx="minor">
+      <a:schemeClr val="tx1"/>
+    </cs:fontRef>
+  </cs:plotArea>
+  <cs:plotArea3D mods="allowNoFillOverride allowNoLineOverride">
+    <cs:lnRef idx="0"/>
+    <cs:fillRef idx="0"/>
+    <cs:effectRef idx="0"/>
+    <cs:fontRef idx="minor">
+      <a:schemeClr val="tx1"/>
+    </cs:fontRef>
+  </cs:plotArea3D>
+  <cs:seriesAxis>
+    <cs:lnRef idx="0"/>
+    <cs:fillRef idx="0"/>
+    <cs:effectRef idx="0"/>
+    <cs:fontRef idx="minor">
+      <a:schemeClr val="tx1">
+        <a:lumMod val="65000"/>
+        <a:lumOff val="35000"/>
+      </a:schemeClr>
+    </cs:fontRef>
+    <cs:defRPr sz="900" kern="1200"/>
+  </cs:seriesAxis>
+  <cs:seriesLine>
+    <cs:lnRef idx="0"/>
+    <cs:fillRef idx="0"/>
+    <cs:effectRef idx="0"/>
+    <cs:fontRef idx="minor">
+      <a:schemeClr val="tx1"/>
+    </cs:fontRef>
+    <cs:spPr>
+      <a:ln w="9525" cap="flat" cmpd="sng" algn="ctr">
+        <a:solidFill>
+          <a:schemeClr val="tx1">
+            <a:lumMod val="35000"/>
+            <a:lumOff val="65000"/>
+          </a:schemeClr>
+        </a:solidFill>
+        <a:round/>
+      </a:ln>
+    </cs:spPr>
+  </cs:seriesLine>
+  <cs:title>
+    <cs:lnRef idx="0"/>
+    <cs:fillRef idx="0"/>
+    <cs:effectRef idx="0"/>
+    <cs:fontRef idx="minor">
+      <a:schemeClr val="tx1">
+        <a:lumMod val="65000"/>
+        <a:lumOff val="35000"/>
+      </a:schemeClr>
+    </cs:fontRef>
+    <cs:defRPr sz="1400" b="0" kern="1200" spc="0" baseline="0"/>
+  </cs:title>
+  <cs:trendline>
+    <cs:lnRef idx="0">
+      <cs:styleClr val="auto"/>
+    </cs:lnRef>
+    <cs:fillRef idx="0"/>
+    <cs:effectRef idx="0"/>
+    <cs:fontRef idx="minor">
+      <a:schemeClr val="tx1"/>
+    </cs:fontRef>
+    <cs:spPr>
+      <a:ln w="19050" cap="rnd">
+        <a:solidFill>
+          <a:schemeClr val="phClr"/>
+        </a:solidFill>
+        <a:prstDash val="sysDot"/>
+      </a:ln>
+    </cs:spPr>
+  </cs:trendline>
+  <cs:trendlineLabel>
+    <cs:lnRef idx="0"/>
+    <cs:fillRef idx="0"/>
+    <cs:effectRef idx="0"/>
+    <cs:fontRef idx="minor">
+      <a:schemeClr val="tx1">
+        <a:lumMod val="65000"/>
+        <a:lumOff val="35000"/>
+      </a:schemeClr>
+    </cs:fontRef>
+    <cs:defRPr sz="900" kern="1200"/>
+  </cs:trendlineLabel>
+  <cs:upBar>
+    <cs:lnRef idx="0"/>
+    <cs:fillRef idx="0"/>
+    <cs:effectRef idx="0"/>
+    <cs:fontRef idx="minor">
+      <a:schemeClr val="tx1"/>
+    </cs:fontRef>
+    <cs:spPr>
+      <a:solidFill>
+        <a:schemeClr val="lt1"/>
+      </a:solidFill>
+      <a:ln w="9525" cap="flat" cmpd="sng" algn="ctr">
+        <a:solidFill>
+          <a:schemeClr val="tx1">
+            <a:lumMod val="65000"/>
+            <a:lumOff val="35000"/>
+          </a:schemeClr>
+        </a:solidFill>
+        <a:round/>
+      </a:ln>
+    </cs:spPr>
+  </cs:upBar>
+  <cs:valueAxis>
+    <cs:lnRef idx="0"/>
+    <cs:fillRef idx="0"/>
+    <cs:effectRef idx="0"/>
+    <cs:fontRef idx="minor">
+      <a:schemeClr val="tx1">
+        <a:lumMod val="65000"/>
+        <a:lumOff val="35000"/>
+      </a:schemeClr>
+    </cs:fontRef>
+    <cs:spPr>
+      <a:ln w="9525" cap="flat" cmpd="sng" algn="ctr">
+        <a:solidFill>
+          <a:schemeClr val="tx1">
+            <a:lumMod val="25000"/>
+            <a:lumOff val="75000"/>
+          </a:schemeClr>
+        </a:solidFill>
+        <a:round/>
+      </a:ln>
+    </cs:spPr>
+    <cs:defRPr sz="900" kern="1200"/>
+  </cs:valueAxis>
+  <cs:wall>
+    <cs:lnRef idx="0"/>
+    <cs:fillRef idx="0"/>
+    <cs:effectRef idx="0"/>
+    <cs:fontRef idx="minor">
+      <a:schemeClr val="tx1"/>
+    </cs:fontRef>
+    <cs:spPr>
+      <a:noFill/>
+      <a:ln>
+        <a:noFill/>
+      </a:ln>
+    </cs:spPr>
+  </cs:wall>
+</cs:chartStyle>
+</file>
+
+<file path=word/charts/style4.xml><?xml version="1.0" encoding="utf-8"?>
+<cs:chartStyle xmlns:cs="http://schemas.microsoft.com/office/drawing/2012/chartStyle" xmlns:a="http://schemas.openxmlformats.org/drawingml/2006/main" id="240">
+  <cs:axisTitle>
+    <cs:lnRef idx="0"/>
+    <cs:fillRef idx="0"/>
+    <cs:effectRef idx="0"/>
+    <cs:fontRef idx="minor">
+      <a:schemeClr val="tx1">
+        <a:lumMod val="65000"/>
+        <a:lumOff val="35000"/>
+      </a:schemeClr>
+    </cs:fontRef>
+    <cs:defRPr sz="1000" kern="1200"/>
+  </cs:axisTitle>
+  <cs:categoryAxis>
+    <cs:lnRef idx="0"/>
+    <cs:fillRef idx="0"/>
+    <cs:effectRef idx="0"/>
+    <cs:fontRef idx="minor">
+      <a:schemeClr val="tx1">
+        <a:lumMod val="65000"/>
+        <a:lumOff val="35000"/>
+      </a:schemeClr>
+    </cs:fontRef>
+    <cs:spPr>
+      <a:ln w="9525" cap="flat" cmpd="sng" algn="ctr">
+        <a:solidFill>
+          <a:schemeClr val="tx1">
+            <a:lumMod val="25000"/>
+            <a:lumOff val="75000"/>
+          </a:schemeClr>
+        </a:solidFill>
+        <a:round/>
+      </a:ln>
+    </cs:spPr>
+    <cs:defRPr sz="900" kern="1200"/>
+  </cs:categoryAxis>
+  <cs:chartArea mods="allowNoFillOverride allowNoLineOverride">
+    <cs:lnRef idx="0"/>
+    <cs:fillRef idx="0"/>
+    <cs:effectRef idx="0"/>
+    <cs:fontRef idx="minor">
+      <a:schemeClr val="tx1"/>
+    </cs:fontRef>
+    <cs:spPr>
+      <a:solidFill>
+        <a:schemeClr val="bg1"/>
+      </a:solidFill>
+      <a:ln w="9525" cap="flat" cmpd="sng" algn="ctr">
+        <a:solidFill>
+          <a:schemeClr val="tx1">
+            <a:lumMod val="15000"/>
+            <a:lumOff val="85000"/>
+          </a:schemeClr>
+        </a:solidFill>
+        <a:round/>
+      </a:ln>
+    </cs:spPr>
+    <cs:defRPr sz="1000" kern="1200"/>
+  </cs:chartArea>
+  <cs:dataLabel>
+    <cs:lnRef idx="0"/>
+    <cs:fillRef idx="0"/>
+    <cs:effectRef idx="0"/>
+    <cs:fontRef idx="minor">
+      <a:schemeClr val="tx1">
+        <a:lumMod val="75000"/>
+        <a:lumOff val="25000"/>
+      </a:schemeClr>
+    </cs:fontRef>
+    <cs:defRPr sz="900" kern="1200"/>
+  </cs:dataLabel>
+  <cs:dataLabelCallout>
+    <cs:lnRef idx="0"/>
+    <cs:fillRef idx="0"/>
+    <cs:effectRef idx="0"/>
+    <cs:fontRef idx="minor">
+      <a:schemeClr val="dk1">
+        <a:lumMod val="65000"/>
+        <a:lumOff val="35000"/>
+      </a:schemeClr>
+    </cs:fontRef>
+    <cs:spPr>
+      <a:solidFill>
+        <a:schemeClr val="lt1"/>
+      </a:solidFill>
+      <a:ln>
+        <a:solidFill>
+          <a:schemeClr val="dk1">
+            <a:lumMod val="25000"/>
+            <a:lumOff val="75000"/>
+          </a:schemeClr>
+        </a:solidFill>
+      </a:ln>
+    </cs:spPr>
+    <cs:defRPr sz="900" kern="1200"/>
+    <cs:bodyPr rot="0" spcFirstLastPara="1" vertOverflow="clip" horzOverflow="clip" vert="horz" wrap="square" lIns="36576" tIns="18288" rIns="36576" bIns="18288" anchor="ctr" anchorCtr="1">
+      <a:spAutoFit/>
+    </cs:bodyPr>
+  </cs:dataLabelCallout>
+  <cs:dataPoint>
+    <cs:lnRef idx="0"/>
+    <cs:fillRef idx="1">
+      <cs:styleClr val="auto"/>
+    </cs:fillRef>
+    <cs:effectRef idx="0"/>
+    <cs:fontRef idx="minor">
+      <a:schemeClr val="tx1"/>
+    </cs:fontRef>
+  </cs:dataPoint>
+  <cs:dataPoint3D>
+    <cs:lnRef idx="0"/>
+    <cs:fillRef idx="1">
+      <cs:styleClr val="auto"/>
+    </cs:fillRef>
+    <cs:effectRef idx="0"/>
+    <cs:fontRef idx="minor">
+      <a:schemeClr val="tx1"/>
+    </cs:fontRef>
+  </cs:dataPoint3D>
+  <cs:dataPointLine>
+    <cs:lnRef idx="0">
+      <cs:styleClr val="auto"/>
+    </cs:lnRef>
+    <cs:fillRef idx="1"/>
+    <cs:effectRef idx="0"/>
+    <cs:fontRef idx="minor">
+      <a:schemeClr val="tx1"/>
+    </cs:fontRef>
+    <cs:spPr>
+      <a:ln w="19050" cap="rnd">
+        <a:solidFill>
+          <a:schemeClr val="phClr"/>
+        </a:solidFill>
+        <a:round/>
+      </a:ln>
+    </cs:spPr>
+  </cs:dataPointLine>
+  <cs:dataPointMarker>
+    <cs:lnRef idx="0">
+      <cs:styleClr val="auto"/>
+    </cs:lnRef>
+    <cs:fillRef idx="1">
+      <cs:styleClr val="auto"/>
+    </cs:fillRef>
+    <cs:effectRef idx="0"/>
+    <cs:fontRef idx="minor">
+      <a:schemeClr val="tx1"/>
+    </cs:fontRef>
+    <cs:spPr>
+      <a:ln w="9525">
+        <a:solidFill>
+          <a:schemeClr val="phClr"/>
+        </a:solidFill>
+      </a:ln>
+    </cs:spPr>
+  </cs:dataPointMarker>
+  <cs:dataPointMarkerLayout symbol="circle" size="5"/>
+  <cs:dataPointWireframe>
+    <cs:lnRef idx="0">
+      <cs:styleClr val="auto"/>
+    </cs:lnRef>
+    <cs:fillRef idx="0"/>
+    <cs:effectRef idx="0"/>
+    <cs:fontRef idx="minor">
+      <a:schemeClr val="dk1"/>
+    </cs:fontRef>
+    <cs:spPr>
+      <a:ln w="9525" cap="rnd">
+        <a:solidFill>
+          <a:schemeClr val="phClr"/>
+        </a:solidFill>
+        <a:round/>
+      </a:ln>
+    </cs:spPr>
+  </cs:dataPointWireframe>
+  <cs:dataTable>
+    <cs:lnRef idx="0"/>
+    <cs:fillRef idx="0"/>
+    <cs:effectRef idx="0"/>
+    <cs:fontRef idx="minor">
+      <a:schemeClr val="tx1">
+        <a:lumMod val="65000"/>
+        <a:lumOff val="35000"/>
+      </a:schemeClr>
+    </cs:fontRef>
+    <cs:spPr>
+      <a:noFill/>
+      <a:ln w="9525" cap="flat" cmpd="sng" algn="ctr">
+        <a:solidFill>
+          <a:schemeClr val="tx1">
+            <a:lumMod val="15000"/>
+            <a:lumOff val="85000"/>
+          </a:schemeClr>
+        </a:solidFill>
+        <a:round/>
+      </a:ln>
+    </cs:spPr>
+    <cs:defRPr sz="900" kern="1200"/>
+  </cs:dataTable>
+  <cs:downBar>
+    <cs:lnRef idx="0"/>
+    <cs:fillRef idx="0"/>
+    <cs:effectRef idx="0"/>
+    <cs:fontRef idx="minor">
+      <a:schemeClr val="tx1"/>
+    </cs:fontRef>
+    <cs:spPr>
+      <a:solidFill>
+        <a:schemeClr val="dk1">
+          <a:lumMod val="75000"/>
+          <a:lumOff val="25000"/>
+        </a:schemeClr>
+      </a:solidFill>
+      <a:ln w="9525" cap="flat" cmpd="sng" algn="ctr">
+        <a:solidFill>
+          <a:schemeClr val="tx1">
+            <a:lumMod val="65000"/>
+            <a:lumOff val="35000"/>
+          </a:schemeClr>
+        </a:solidFill>
+        <a:round/>
+      </a:ln>
+    </cs:spPr>
+  </cs:downBar>
+  <cs:dropLine>
+    <cs:lnRef idx="0"/>
+    <cs:fillRef idx="0"/>
+    <cs:effectRef idx="0"/>
+    <cs:fontRef idx="minor">
+      <a:schemeClr val="tx1"/>
+    </cs:fontRef>
+    <cs:spPr>
+      <a:ln w="9525" cap="flat" cmpd="sng" algn="ctr">
+        <a:solidFill>
+          <a:schemeClr val="tx1">
+            <a:lumMod val="35000"/>
+            <a:lumOff val="65000"/>
+          </a:schemeClr>
+        </a:solidFill>
+        <a:round/>
+      </a:ln>
+    </cs:spPr>
+  </cs:dropLine>
+  <cs:errorBar>
+    <cs:lnRef idx="0"/>
+    <cs:fillRef idx="0"/>
+    <cs:effectRef idx="0"/>
+    <cs:fontRef idx="minor">
+      <a:schemeClr val="tx1"/>
+    </cs:fontRef>
+    <cs:spPr>
+      <a:ln w="9525" cap="flat" cmpd="sng" algn="ctr">
+        <a:solidFill>
+          <a:schemeClr val="tx1">
+            <a:lumMod val="65000"/>
+            <a:lumOff val="35000"/>
+          </a:schemeClr>
+        </a:solidFill>
+        <a:round/>
+      </a:ln>
+    </cs:spPr>
+  </cs:errorBar>
+  <cs:floor>
+    <cs:lnRef idx="0"/>
+    <cs:fillRef idx="0"/>
+    <cs:effectRef idx="0"/>
+    <cs:fontRef idx="minor">
+      <a:schemeClr val="tx1"/>
+    </cs:fontRef>
+    <cs:spPr>
+      <a:noFill/>
+      <a:ln>
+        <a:noFill/>
+      </a:ln>
+    </cs:spPr>
+  </cs:floor>
+  <cs:gridlineMajor>
+    <cs:lnRef idx="0"/>
+    <cs:fillRef idx="0"/>
+    <cs:effectRef idx="0"/>
+    <cs:fontRef idx="minor">
+      <a:schemeClr val="tx1"/>
+    </cs:fontRef>
+    <cs:spPr>
+      <a:ln w="9525" cap="flat" cmpd="sng" algn="ctr">
+        <a:solidFill>
+          <a:schemeClr val="tx1">
+            <a:lumMod val="15000"/>
+            <a:lumOff val="85000"/>
+          </a:schemeClr>
+        </a:solidFill>
+        <a:round/>
+      </a:ln>
+    </cs:spPr>
+  </cs:gridlineMajor>
+  <cs:gridlineMinor>
+    <cs:lnRef idx="0"/>
+    <cs:fillRef idx="0"/>
+    <cs:effectRef idx="0"/>
+    <cs:fontRef idx="minor">
+      <a:schemeClr val="tx1"/>
+    </cs:fontRef>
+    <cs:spPr>
+      <a:ln w="9525" cap="flat" cmpd="sng" algn="ctr">
+        <a:solidFill>
+          <a:schemeClr val="tx1">
+            <a:lumMod val="5000"/>
+            <a:lumOff val="95000"/>
+          </a:schemeClr>
+        </a:solidFill>
+        <a:round/>
+      </a:ln>
+    </cs:spPr>
+  </cs:gridlineMinor>
+  <cs:hiLoLine>
+    <cs:lnRef idx="0"/>
+    <cs:fillRef idx="0"/>
+    <cs:effectRef idx="0"/>
+    <cs:fontRef idx="minor">
+      <a:schemeClr val="tx1"/>
+    </cs:fontRef>
+    <cs:spPr>
+      <a:ln w="9525" cap="flat" cmpd="sng" algn="ctr">
+        <a:solidFill>
+          <a:schemeClr val="tx1">
+            <a:lumMod val="50000"/>
+            <a:lumOff val="50000"/>
+          </a:schemeClr>
+        </a:solidFill>
+        <a:round/>
+      </a:ln>
+    </cs:spPr>
+  </cs:hiLoLine>
+  <cs:leaderLine>
+    <cs:lnRef idx="0"/>
+    <cs:fillRef idx="0"/>
+    <cs:effectRef idx="0"/>
+    <cs:fontRef idx="minor">
+      <a:schemeClr val="tx1"/>
+    </cs:fontRef>
+    <cs:spPr>
+      <a:ln w="9525" cap="flat" cmpd="sng" algn="ctr">
+        <a:solidFill>
+          <a:schemeClr val="tx1">
+            <a:lumMod val="35000"/>
+            <a:lumOff val="65000"/>
+          </a:schemeClr>
+        </a:solidFill>
+        <a:round/>
+      </a:ln>
+    </cs:spPr>
+  </cs:leaderLine>
+  <cs:legend>
+    <cs:lnRef idx="0"/>
+    <cs:fillRef idx="0"/>
+    <cs:effectRef idx="0"/>
+    <cs:fontRef idx="minor">
+      <a:schemeClr val="tx1">
+        <a:lumMod val="65000"/>
+        <a:lumOff val="35000"/>
+      </a:schemeClr>
+    </cs:fontRef>
+    <cs:defRPr sz="900" kern="1200"/>
+  </cs:legend>
+  <cs:plotArea mods="allowNoFillOverride allowNoLineOverride">
+    <cs:lnRef idx="0"/>
+    <cs:fillRef idx="0"/>
+    <cs:effectRef idx="0"/>
+    <cs:fontRef idx="minor">
+      <a:schemeClr val="tx1"/>
+    </cs:fontRef>
+  </cs:plotArea>
+  <cs:plotArea3D mods="allowNoFillOverride allowNoLineOverride">
+    <cs:lnRef idx="0"/>
+    <cs:fillRef idx="0"/>
+    <cs:effectRef idx="0"/>
+    <cs:fontRef idx="minor">
+      <a:schemeClr val="tx1"/>
+    </cs:fontRef>
+  </cs:plotArea3D>
+  <cs:seriesAxis>
+    <cs:lnRef idx="0"/>
+    <cs:fillRef idx="0"/>
+    <cs:effectRef idx="0"/>
+    <cs:fontRef idx="minor">
+      <a:schemeClr val="tx1">
+        <a:lumMod val="65000"/>
+        <a:lumOff val="35000"/>
+      </a:schemeClr>
+    </cs:fontRef>
+    <cs:defRPr sz="900" kern="1200"/>
+  </cs:seriesAxis>
+  <cs:seriesLine>
+    <cs:lnRef idx="0"/>
+    <cs:fillRef idx="0"/>
+    <cs:effectRef idx="0"/>
+    <cs:fontRef idx="minor">
+      <a:schemeClr val="tx1"/>
+    </cs:fontRef>
+    <cs:spPr>
+      <a:ln w="9525" cap="flat" cmpd="sng" algn="ctr">
+        <a:solidFill>
+          <a:schemeClr val="tx1">
+            <a:lumMod val="35000"/>
+            <a:lumOff val="65000"/>
+          </a:schemeClr>
+        </a:solidFill>
+        <a:round/>
+      </a:ln>
+    </cs:spPr>
+  </cs:seriesLine>
+  <cs:title>
+    <cs:lnRef idx="0"/>
+    <cs:fillRef idx="0"/>
+    <cs:effectRef idx="0"/>
+    <cs:fontRef idx="minor">
+      <a:schemeClr val="tx1">
+        <a:lumMod val="65000"/>
+        <a:lumOff val="35000"/>
+      </a:schemeClr>
+    </cs:fontRef>
+    <cs:defRPr sz="1400" b="0" kern="1200" spc="0" baseline="0"/>
+  </cs:title>
+  <cs:trendline>
+    <cs:lnRef idx="0">
+      <cs:styleClr val="auto"/>
+    </cs:lnRef>
+    <cs:fillRef idx="0"/>
+    <cs:effectRef idx="0"/>
+    <cs:fontRef idx="minor">
+      <a:schemeClr val="tx1"/>
+    </cs:fontRef>
+    <cs:spPr>
+      <a:ln w="19050" cap="rnd">
+        <a:solidFill>
+          <a:schemeClr val="phClr"/>
+        </a:solidFill>
+        <a:prstDash val="sysDot"/>
+      </a:ln>
+    </cs:spPr>
+  </cs:trendline>
+  <cs:trendlineLabel>
+    <cs:lnRef idx="0"/>
+    <cs:fillRef idx="0"/>
+    <cs:effectRef idx="0"/>
+    <cs:fontRef idx="minor">
+      <a:schemeClr val="tx1">
+        <a:lumMod val="65000"/>
+        <a:lumOff val="35000"/>
+      </a:schemeClr>
+    </cs:fontRef>
+    <cs:defRPr sz="900" kern="1200"/>
+  </cs:trendlineLabel>
+  <cs:upBar>
+    <cs:lnRef idx="0"/>
+    <cs:fillRef idx="0"/>
+    <cs:effectRef idx="0"/>
+    <cs:fontRef idx="minor">
+      <a:schemeClr val="tx1"/>
+    </cs:fontRef>
+    <cs:spPr>
+      <a:solidFill>
+        <a:schemeClr val="lt1"/>
+      </a:solidFill>
+      <a:ln w="9525" cap="flat" cmpd="sng" algn="ctr">
+        <a:solidFill>
+          <a:schemeClr val="tx1">
+            <a:lumMod val="65000"/>
+            <a:lumOff val="35000"/>
+          </a:schemeClr>
+        </a:solidFill>
+        <a:round/>
+      </a:ln>
+    </cs:spPr>
+  </cs:upBar>
+  <cs:valueAxis>
+    <cs:lnRef idx="0"/>
+    <cs:fillRef idx="0"/>
+    <cs:effectRef idx="0"/>
+    <cs:fontRef idx="minor">
+      <a:schemeClr val="tx1">
+        <a:lumMod val="65000"/>
+        <a:lumOff val="35000"/>
+      </a:schemeClr>
+    </cs:fontRef>
+    <cs:spPr>
+      <a:ln w="9525" cap="flat" cmpd="sng" algn="ctr">
+        <a:solidFill>
+          <a:schemeClr val="tx1">
+            <a:lumMod val="25000"/>
+            <a:lumOff val="75000"/>
+          </a:schemeClr>
+        </a:solidFill>
+        <a:round/>
+      </a:ln>
+    </cs:spPr>
+    <cs:defRPr sz="900" kern="1200"/>
+  </cs:valueAxis>
+  <cs:wall>
+    <cs:lnRef idx="0"/>
+    <cs:fillRef idx="0"/>
+    <cs:effectRef idx="0"/>
+    <cs:fontRef idx="minor">
+      <a:schemeClr val="tx1"/>
+    </cs:fontRef>
+    <cs:spPr>
+      <a:noFill/>
+      <a:ln>
+        <a:noFill/>
+      </a:ln>
+    </cs:spPr>
+  </cs:wall>
+</cs:chartStyle>
+</file>
+
+<file path=word/charts/style5.xml><?xml version="1.0" encoding="utf-8"?>
+<cs:chartStyle xmlns:cs="http://schemas.microsoft.com/office/drawing/2012/chartStyle" xmlns:a="http://schemas.openxmlformats.org/drawingml/2006/main" id="240">
+  <cs:axisTitle>
+    <cs:lnRef idx="0"/>
+    <cs:fillRef idx="0"/>
+    <cs:effectRef idx="0"/>
+    <cs:fontRef idx="minor">
+      <a:schemeClr val="tx1">
+        <a:lumMod val="65000"/>
+        <a:lumOff val="35000"/>
+      </a:schemeClr>
+    </cs:fontRef>
+    <cs:defRPr sz="1000" kern="1200"/>
+  </cs:axisTitle>
+  <cs:categoryAxis>
+    <cs:lnRef idx="0"/>
+    <cs:fillRef idx="0"/>
+    <cs:effectRef idx="0"/>
+    <cs:fontRef idx="minor">
+      <a:schemeClr val="tx1">
+        <a:lumMod val="65000"/>
+        <a:lumOff val="35000"/>
+      </a:schemeClr>
+    </cs:fontRef>
+    <cs:spPr>
+      <a:ln w="9525" cap="flat" cmpd="sng" algn="ctr">
+        <a:solidFill>
+          <a:schemeClr val="tx1">
+            <a:lumMod val="25000"/>
+            <a:lumOff val="75000"/>
+          </a:schemeClr>
+        </a:solidFill>
+        <a:round/>
+      </a:ln>
+    </cs:spPr>
+    <cs:defRPr sz="900" kern="1200"/>
+  </cs:categoryAxis>
+  <cs:chartArea mods="allowNoFillOverride allowNoLineOverride">
+    <cs:lnRef idx="0"/>
+    <cs:fillRef idx="0"/>
+    <cs:effectRef idx="0"/>
+    <cs:fontRef idx="minor">
+      <a:schemeClr val="tx1"/>
+    </cs:fontRef>
+    <cs:spPr>
+      <a:solidFill>
+        <a:schemeClr val="bg1"/>
+      </a:solidFill>
+      <a:ln w="9525" cap="flat" cmpd="sng" algn="ctr">
+        <a:solidFill>
+          <a:schemeClr val="tx1">
+            <a:lumMod val="15000"/>
+            <a:lumOff val="85000"/>
+          </a:schemeClr>
+        </a:solidFill>
+        <a:round/>
+      </a:ln>
+    </cs:spPr>
+    <cs:defRPr sz="1000" kern="1200"/>
+  </cs:chartArea>
+  <cs:dataLabel>
+    <cs:lnRef idx="0"/>
+    <cs:fillRef idx="0"/>
+    <cs:effectRef idx="0"/>
+    <cs:fontRef idx="minor">
+      <a:schemeClr val="tx1">
+        <a:lumMod val="75000"/>
+        <a:lumOff val="25000"/>
+      </a:schemeClr>
+    </cs:fontRef>
+    <cs:defRPr sz="900" kern="1200"/>
+  </cs:dataLabel>
+  <cs:dataLabelCallout>
+    <cs:lnRef idx="0"/>
+    <cs:fillRef idx="0"/>
+    <cs:effectRef idx="0"/>
+    <cs:fontRef idx="minor">
+      <a:schemeClr val="dk1">
+        <a:lumMod val="65000"/>
+        <a:lumOff val="35000"/>
+      </a:schemeClr>
+    </cs:fontRef>
+    <cs:spPr>
+      <a:solidFill>
+        <a:schemeClr val="lt1"/>
+      </a:solidFill>
+      <a:ln>
+        <a:solidFill>
+          <a:schemeClr val="dk1">
+            <a:lumMod val="25000"/>
+            <a:lumOff val="75000"/>
+          </a:schemeClr>
+        </a:solidFill>
+      </a:ln>
+    </cs:spPr>
+    <cs:defRPr sz="900" kern="1200"/>
+    <cs:bodyPr rot="0" spcFirstLastPara="1" vertOverflow="clip" horzOverflow="clip" vert="horz" wrap="square" lIns="36576" tIns="18288" rIns="36576" bIns="18288" anchor="ctr" anchorCtr="1">
+      <a:spAutoFit/>
+    </cs:bodyPr>
+  </cs:dataLabelCallout>
+  <cs:dataPoint>
+    <cs:lnRef idx="0"/>
+    <cs:fillRef idx="1">
+      <cs:styleClr val="auto"/>
+    </cs:fillRef>
+    <cs:effectRef idx="0"/>
+    <cs:fontRef idx="minor">
+      <a:schemeClr val="tx1"/>
+    </cs:fontRef>
+  </cs:dataPoint>
+  <cs:dataPoint3D>
+    <cs:lnRef idx="0"/>
+    <cs:fillRef idx="1">
+      <cs:styleClr val="auto"/>
+    </cs:fillRef>
+    <cs:effectRef idx="0"/>
+    <cs:fontRef idx="minor">
+      <a:schemeClr val="tx1"/>
+    </cs:fontRef>
+  </cs:dataPoint3D>
+  <cs:dataPointLine>
+    <cs:lnRef idx="0">
+      <cs:styleClr val="auto"/>
+    </cs:lnRef>
+    <cs:fillRef idx="1"/>
+    <cs:effectRef idx="0"/>
+    <cs:fontRef idx="minor">
+      <a:schemeClr val="tx1"/>
+    </cs:fontRef>
+    <cs:spPr>
+      <a:ln w="19050" cap="rnd">
+        <a:solidFill>
+          <a:schemeClr val="phClr"/>
+        </a:solidFill>
+        <a:round/>
+      </a:ln>
+    </cs:spPr>
+  </cs:dataPointLine>
+  <cs:dataPointMarker>
+    <cs:lnRef idx="0">
+      <cs:styleClr val="auto"/>
+    </cs:lnRef>
+    <cs:fillRef idx="1">
+      <cs:styleClr val="auto"/>
+    </cs:fillRef>
+    <cs:effectRef idx="0"/>
+    <cs:fontRef idx="minor">
+      <a:schemeClr val="tx1"/>
+    </cs:fontRef>
+    <cs:spPr>
+      <a:ln w="9525">
+        <a:solidFill>
+          <a:schemeClr val="phClr"/>
+        </a:solidFill>
+      </a:ln>
+    </cs:spPr>
+  </cs:dataPointMarker>
+  <cs:dataPointMarkerLayout symbol="circle" size="5"/>
+  <cs:dataPointWireframe>
+    <cs:lnRef idx="0">
+      <cs:styleClr val="auto"/>
+    </cs:lnRef>
+    <cs:fillRef idx="0"/>
+    <cs:effectRef idx="0"/>
+    <cs:fontRef idx="minor">
+      <a:schemeClr val="dk1"/>
+    </cs:fontRef>
+    <cs:spPr>
+      <a:ln w="9525" cap="rnd">
+        <a:solidFill>
+          <a:schemeClr val="phClr"/>
+        </a:solidFill>
+        <a:round/>
+      </a:ln>
+    </cs:spPr>
+  </cs:dataPointWireframe>
+  <cs:dataTable>
+    <cs:lnRef idx="0"/>
+    <cs:fillRef idx="0"/>
+    <cs:effectRef idx="0"/>
+    <cs:fontRef idx="minor">
+      <a:schemeClr val="tx1">
+        <a:lumMod val="65000"/>
+        <a:lumOff val="35000"/>
+      </a:schemeClr>
+    </cs:fontRef>
+    <cs:spPr>
+      <a:noFill/>
+      <a:ln w="9525" cap="flat" cmpd="sng" algn="ctr">
+        <a:solidFill>
+          <a:schemeClr val="tx1">
+            <a:lumMod val="15000"/>
+            <a:lumOff val="85000"/>
+          </a:schemeClr>
+        </a:solidFill>
+        <a:round/>
+      </a:ln>
+    </cs:spPr>
+    <cs:defRPr sz="900" kern="1200"/>
+  </cs:dataTable>
+  <cs:downBar>
+    <cs:lnRef idx="0"/>
+    <cs:fillRef idx="0"/>
+    <cs:effectRef idx="0"/>
+    <cs:fontRef idx="minor">
+      <a:schemeClr val="tx1"/>
+    </cs:fontRef>
+    <cs:spPr>
+      <a:solidFill>
+        <a:schemeClr val="dk1">
+          <a:lumMod val="75000"/>
+          <a:lumOff val="25000"/>
+        </a:schemeClr>
+      </a:solidFill>
+      <a:ln w="9525" cap="flat" cmpd="sng" algn="ctr">
+        <a:solidFill>
+          <a:schemeClr val="tx1">
+            <a:lumMod val="65000"/>
+            <a:lumOff val="35000"/>
+          </a:schemeClr>
+        </a:solidFill>
+        <a:round/>
+      </a:ln>
+    </cs:spPr>
+  </cs:downBar>
+  <cs:dropLine>
+    <cs:lnRef idx="0"/>
+    <cs:fillRef idx="0"/>
+    <cs:effectRef idx="0"/>
+    <cs:fontRef idx="minor">
+      <a:schemeClr val="tx1"/>
+    </cs:fontRef>
+    <cs:spPr>
+      <a:ln w="9525" cap="flat" cmpd="sng" algn="ctr">
+        <a:solidFill>
+          <a:schemeClr val="tx1">
+            <a:lumMod val="35000"/>
+            <a:lumOff val="65000"/>
+          </a:schemeClr>
+        </a:solidFill>
+        <a:round/>
+      </a:ln>
+    </cs:spPr>
+  </cs:dropLine>
+  <cs:errorBar>
+    <cs:lnRef idx="0"/>
+    <cs:fillRef idx="0"/>
+    <cs:effectRef idx="0"/>
+    <cs:fontRef idx="minor">
+      <a:schemeClr val="tx1"/>
+    </cs:fontRef>
+    <cs:spPr>
+      <a:ln w="9525" cap="flat" cmpd="sng" algn="ctr">
+        <a:solidFill>
+          <a:schemeClr val="tx1">
+            <a:lumMod val="65000"/>
+            <a:lumOff val="35000"/>
+          </a:schemeClr>
+        </a:solidFill>
+        <a:round/>
+      </a:ln>
+    </cs:spPr>
+  </cs:errorBar>
+  <cs:floor>
+    <cs:lnRef idx="0"/>
+    <cs:fillRef idx="0"/>
+    <cs:effectRef idx="0"/>
+    <cs:fontRef idx="minor">
+      <a:schemeClr val="tx1"/>
+    </cs:fontRef>
+    <cs:spPr>
+      <a:noFill/>
+      <a:ln>
+        <a:noFill/>
+      </a:ln>
+    </cs:spPr>
+  </cs:floor>
+  <cs:gridlineMajor>
+    <cs:lnRef idx="0"/>
+    <cs:fillRef idx="0"/>
+    <cs:effectRef idx="0"/>
+    <cs:fontRef idx="minor">
+      <a:schemeClr val="tx1"/>
+    </cs:fontRef>
+    <cs:spPr>
+      <a:ln w="9525" cap="flat" cmpd="sng" algn="ctr">
+        <a:solidFill>
+          <a:schemeClr val="tx1">
+            <a:lumMod val="15000"/>
+            <a:lumOff val="85000"/>
+          </a:schemeClr>
+        </a:solidFill>
+        <a:round/>
+      </a:ln>
+    </cs:spPr>
+  </cs:gridlineMajor>
+  <cs:gridlineMinor>
+    <cs:lnRef idx="0"/>
+    <cs:fillRef idx="0"/>
+    <cs:effectRef idx="0"/>
+    <cs:fontRef idx="minor">
+      <a:schemeClr val="tx1"/>
+    </cs:fontRef>
+    <cs:spPr>
+      <a:ln w="9525" cap="flat" cmpd="sng" algn="ctr">
+        <a:solidFill>
+          <a:schemeClr val="tx1">
+            <a:lumMod val="5000"/>
+            <a:lumOff val="95000"/>
+          </a:schemeClr>
+        </a:solidFill>
+        <a:round/>
+      </a:ln>
+    </cs:spPr>
+  </cs:gridlineMinor>
+  <cs:hiLoLine>
+    <cs:lnRef idx="0"/>
+    <cs:fillRef idx="0"/>
+    <cs:effectRef idx="0"/>
+    <cs:fontRef idx="minor">
+      <a:schemeClr val="tx1"/>
+    </cs:fontRef>
+    <cs:spPr>
+      <a:ln w="9525" cap="flat" cmpd="sng" algn="ctr">
+        <a:solidFill>
+          <a:schemeClr val="tx1">
+            <a:lumMod val="50000"/>
+            <a:lumOff val="50000"/>
+          </a:schemeClr>
+        </a:solidFill>
+        <a:round/>
+      </a:ln>
+    </cs:spPr>
+  </cs:hiLoLine>
+  <cs:leaderLine>
+    <cs:lnRef idx="0"/>
+    <cs:fillRef idx="0"/>
+    <cs:effectRef idx="0"/>
+    <cs:fontRef idx="minor">
+      <a:schemeClr val="tx1"/>
+    </cs:fontRef>
+    <cs:spPr>
+      <a:ln w="9525" cap="flat" cmpd="sng" algn="ctr">
+        <a:solidFill>
+          <a:schemeClr val="tx1">
+            <a:lumMod val="35000"/>
+            <a:lumOff val="65000"/>
+          </a:schemeClr>
+        </a:solidFill>
+        <a:round/>
+      </a:ln>
+    </cs:spPr>
+  </cs:leaderLine>
+  <cs:legend>
+    <cs:lnRef idx="0"/>
+    <cs:fillRef idx="0"/>
+    <cs:effectRef idx="0"/>
+    <cs:fontRef idx="minor">
+      <a:schemeClr val="tx1">
+        <a:lumMod val="65000"/>
+        <a:lumOff val="35000"/>
+      </a:schemeClr>
+    </cs:fontRef>
+    <cs:defRPr sz="900" kern="1200"/>
+  </cs:legend>
+  <cs:plotArea mods="allowNoFillOverride allowNoLineOverride">
+    <cs:lnRef idx="0"/>
+    <cs:fillRef idx="0"/>
+    <cs:effectRef idx="0"/>
+    <cs:fontRef idx="minor">
+      <a:schemeClr val="tx1"/>
+    </cs:fontRef>
+  </cs:plotArea>
+  <cs:plotArea3D mods="allowNoFillOverride allowNoLineOverride">
+    <cs:lnRef idx="0"/>
+    <cs:fillRef idx="0"/>
+    <cs:effectRef idx="0"/>
+    <cs:fontRef idx="minor">
+      <a:schemeClr val="tx1"/>
+    </cs:fontRef>
+  </cs:plotArea3D>
+  <cs:seriesAxis>
+    <cs:lnRef idx="0"/>
+    <cs:fillRef idx="0"/>
+    <cs:effectRef idx="0"/>
+    <cs:fontRef idx="minor">
+      <a:schemeClr val="tx1">
+        <a:lumMod val="65000"/>
+        <a:lumOff val="35000"/>
+      </a:schemeClr>
+    </cs:fontRef>
+    <cs:defRPr sz="900" kern="1200"/>
+  </cs:seriesAxis>
+  <cs:seriesLine>
+    <cs:lnRef idx="0"/>
+    <cs:fillRef idx="0"/>
+    <cs:effectRef idx="0"/>
+    <cs:fontRef idx="minor">
+      <a:schemeClr val="tx1"/>
+    </cs:fontRef>
+    <cs:spPr>
+      <a:ln w="9525" cap="flat" cmpd="sng" algn="ctr">
+        <a:solidFill>
+          <a:schemeClr val="tx1">
+            <a:lumMod val="35000"/>
+            <a:lumOff val="65000"/>
+          </a:schemeClr>
+        </a:solidFill>
+        <a:round/>
+      </a:ln>
+    </cs:spPr>
+  </cs:seriesLine>
+  <cs:title>
+    <cs:lnRef idx="0"/>
+    <cs:fillRef idx="0"/>
+    <cs:effectRef idx="0"/>
+    <cs:fontRef idx="minor">
+      <a:schemeClr val="tx1">
+        <a:lumMod val="65000"/>
+        <a:lumOff val="35000"/>
+      </a:schemeClr>
+    </cs:fontRef>
+    <cs:defRPr sz="1400" b="0" kern="1200" spc="0" baseline="0"/>
+  </cs:title>
+  <cs:trendline>
+    <cs:lnRef idx="0">
+      <cs:styleClr val="auto"/>
+    </cs:lnRef>
+    <cs:fillRef idx="0"/>
+    <cs:effectRef idx="0"/>
+    <cs:fontRef idx="minor">
+      <a:schemeClr val="tx1"/>
+    </cs:fontRef>
+    <cs:spPr>
+      <a:ln w="19050" cap="rnd">
+        <a:solidFill>
+          <a:schemeClr val="phClr"/>
+        </a:solidFill>
+        <a:prstDash val="sysDot"/>
+      </a:ln>
+    </cs:spPr>
+  </cs:trendline>
+  <cs:trendlineLabel>
+    <cs:lnRef idx="0"/>
+    <cs:fillRef idx="0"/>
+    <cs:effectRef idx="0"/>
+    <cs:fontRef idx="minor">
+      <a:schemeClr val="tx1">
+        <a:lumMod val="65000"/>
+        <a:lumOff val="35000"/>
+      </a:schemeClr>
+    </cs:fontRef>
+    <cs:defRPr sz="900" kern="1200"/>
+  </cs:trendlineLabel>
+  <cs:upBar>
+    <cs:lnRef idx="0"/>
+    <cs:fillRef idx="0"/>
+    <cs:effectRef idx="0"/>
+    <cs:fontRef idx="minor">
+      <a:schemeClr val="tx1"/>
+    </cs:fontRef>
+    <cs:spPr>
+      <a:solidFill>
+        <a:schemeClr val="lt1"/>
+      </a:solidFill>
+      <a:ln w="9525" cap="flat" cmpd="sng" algn="ctr">
+        <a:solidFill>
+          <a:schemeClr val="tx1">
+            <a:lumMod val="65000"/>
+            <a:lumOff val="35000"/>
+          </a:schemeClr>
+        </a:solidFill>
+        <a:round/>
+      </a:ln>
+    </cs:spPr>
+  </cs:upBar>
+  <cs:valueAxis>
+    <cs:lnRef idx="0"/>
+    <cs:fillRef idx="0"/>
+    <cs:effectRef idx="0"/>
+    <cs:fontRef idx="minor">
+      <a:schemeClr val="tx1">
+        <a:lumMod val="65000"/>
+        <a:lumOff val="35000"/>
+      </a:schemeClr>
+    </cs:fontRef>
+    <cs:spPr>
+      <a:ln w="9525" cap="flat" cmpd="sng" algn="ctr">
+        <a:solidFill>
+          <a:schemeClr val="tx1">
+            <a:lumMod val="25000"/>
+            <a:lumOff val="75000"/>
+          </a:schemeClr>
+        </a:solidFill>
+        <a:round/>
+      </a:ln>
+    </cs:spPr>
+    <cs:defRPr sz="900" kern="1200"/>
+  </cs:valueAxis>
+  <cs:wall>
+    <cs:lnRef idx="0"/>
+    <cs:fillRef idx="0"/>
+    <cs:effectRef idx="0"/>
+    <cs:fontRef idx="minor">
+      <a:schemeClr val="tx1"/>
+    </cs:fontRef>
+    <cs:spPr>
+      <a:noFill/>
+      <a:ln>
+        <a:noFill/>
+      </a:ln>
+    </cs:spPr>
+  </cs:wall>
+</cs:chartStyle>
 </file>
 
 <file path=word/theme/theme1.xml><?xml version="1.0" encoding="utf-8"?>
@@ -8708,6 +16628,21 @@
 </file>
 
 <file path=customXml/item1.xml><?xml version="1.0" encoding="utf-8"?>
+<?mso-contentType ?>
+<FormTemplates xmlns="http://schemas.microsoft.com/sharepoint/v3/contenttype/forms">
+  <Display>DocumentLibraryForm</Display>
+  <Edit>DocumentLibraryForm</Edit>
+  <New>DocumentLibraryForm</New>
+</FormTemplates>
+</file>
+
+<file path=customXml/item2.xml><?xml version="1.0" encoding="utf-8"?>
+<p:properties xmlns:p="http://schemas.microsoft.com/office/2006/metadata/properties" xmlns:xsi="http://www.w3.org/2001/XMLSchema-instance" xmlns:pc="http://schemas.microsoft.com/office/infopath/2007/PartnerControls">
+  <documentManagement/>
+</p:properties>
+</file>
+
+<file path=customXml/item3.xml><?xml version="1.0" encoding="utf-8"?>
 <ct:contentTypeSchema xmlns:ct="http://schemas.microsoft.com/office/2006/metadata/contentType" xmlns:ma="http://schemas.microsoft.com/office/2006/metadata/properties/metaAttributes" ct:_="" ma:_="" ma:contentTypeName="Documento" ma:contentTypeID="0x01010023858CF01A2EF24688B692775F4C60A4" ma:contentTypeVersion="11" ma:contentTypeDescription="Crear nuevo documento." ma:contentTypeScope="" ma:versionID="04b510ef1bc187d79b842c792d256c41">
   <xsd:schema xmlns:xsd="http://www.w3.org/2001/XMLSchema" xmlns:xs="http://www.w3.org/2001/XMLSchema" xmlns:p="http://schemas.microsoft.com/office/2006/metadata/properties" xmlns:ns2="164883f8-7691-4ecf-b54a-664c0d0edefe" xmlns:ns3="85e30bcc-d76c-4413-8e4d-2dce22fb0743" targetNamespace="http://schemas.microsoft.com/office/2006/metadata/properties" ma:root="true" ma:fieldsID="9049981c3eb1ee76226ec9e2f8ecd7b4" ns2:_="" ns3:_="">
     <xsd:import namespace="164883f8-7691-4ecf-b54a-664c0d0edefe"/>
@@ -8918,22 +16853,24 @@
 </ct:contentTypeSchema>
 </file>
 
-<file path=customXml/item2.xml><?xml version="1.0" encoding="utf-8"?>
-<p:properties xmlns:p="http://schemas.microsoft.com/office/2006/metadata/properties" xmlns:xsi="http://www.w3.org/2001/XMLSchema-instance" xmlns:pc="http://schemas.microsoft.com/office/infopath/2007/PartnerControls">
-  <documentManagement/>
-</p:properties>
+<file path=customXml/itemProps1.xml><?xml version="1.0" encoding="utf-8"?>
+<ds:datastoreItem xmlns:ds="http://schemas.openxmlformats.org/officeDocument/2006/customXml" ds:itemID="{7DBE8262-9C92-4A1B-85FF-A533173B85D6}">
+  <ds:schemaRefs>
+    <ds:schemaRef ds:uri="http://schemas.microsoft.com/sharepoint/v3/contenttype/forms"/>
+  </ds:schemaRefs>
+</ds:datastoreItem>
 </file>
 
-<file path=customXml/item3.xml><?xml version="1.0" encoding="utf-8"?>
-<?mso-contentType ?>
-<FormTemplates xmlns="http://schemas.microsoft.com/sharepoint/v3/contenttype/forms">
-  <Display>DocumentLibraryForm</Display>
-  <Edit>DocumentLibraryForm</Edit>
-  <New>DocumentLibraryForm</New>
-</FormTemplates>
+<file path=customXml/itemProps2.xml><?xml version="1.0" encoding="utf-8"?>
+<ds:datastoreItem xmlns:ds="http://schemas.openxmlformats.org/officeDocument/2006/customXml" ds:itemID="{D8D55360-DA4E-4EE6-A532-0D8BE99E30A4}">
+  <ds:schemaRefs>
+    <ds:schemaRef ds:uri="http://schemas.microsoft.com/office/2006/metadata/properties"/>
+    <ds:schemaRef ds:uri="http://schemas.microsoft.com/office/infopath/2007/PartnerControls"/>
+  </ds:schemaRefs>
+</ds:datastoreItem>
 </file>
 
-<file path=customXml/itemProps1.xml><?xml version="1.0" encoding="utf-8"?>
+<file path=customXml/itemProps3.xml><?xml version="1.0" encoding="utf-8"?>
 <ds:datastoreItem xmlns:ds="http://schemas.openxmlformats.org/officeDocument/2006/customXml" ds:itemID="{CF9FB03D-8BF3-41F7-8309-0F510A005FE9}">
   <ds:schemaRefs>
     <ds:schemaRef ds:uri="http://schemas.microsoft.com/office/2006/metadata/contentType"/>
@@ -8950,21 +16887,4 @@
     <ds:schemaRef ds:uri="http://schemas.microsoft.com/internal/obd"/>
   </ds:schemaRefs>
 </ds:datastoreItem>
-</file>
-
-<file path=customXml/itemProps2.xml><?xml version="1.0" encoding="utf-8"?>
-<ds:datastoreItem xmlns:ds="http://schemas.openxmlformats.org/officeDocument/2006/customXml" ds:itemID="{D8D55360-DA4E-4EE6-A532-0D8BE99E30A4}">
-  <ds:schemaRefs>
-    <ds:schemaRef ds:uri="http://schemas.microsoft.com/office/2006/metadata/properties"/>
-    <ds:schemaRef ds:uri="http://schemas.microsoft.com/office/infopath/2007/PartnerControls"/>
-  </ds:schemaRefs>
-</ds:datastoreItem>
-</file>
-
-<file path=customXml/itemProps3.xml><?xml version="1.0" encoding="utf-8"?>
-<ds:datastoreItem xmlns:ds="http://schemas.openxmlformats.org/officeDocument/2006/customXml" ds:itemID="{7DBE8262-9C92-4A1B-85FF-A533173B85D6}">
-  <ds:schemaRefs>
-    <ds:schemaRef ds:uri="http://schemas.microsoft.com/sharepoint/v3/contenttype/forms"/>
-  </ds:schemaRefs>
-</ds:datastoreItem>
 </file>